--- a/BlockChainLas111t.docx
+++ b/BlockChainLas111t.docx
@@ -1,6 +1,6 @@
 
 <file path=word/document.xml><?xml version="1.0" encoding="utf-8"?>
-<w:document xmlns:wpc="http://schemas.microsoft.com/office/word/2010/wordprocessingCanvas" xmlns:cx="http://schemas.microsoft.com/office/drawing/2014/chartex" xmlns:mc="http://schemas.openxmlformats.org/markup-compatibility/2006" xmlns:o="urn:schemas-microsoft-com:office:office" xmlns:r="http://schemas.openxmlformats.org/officeDocument/2006/relationships" xmlns:m="http://schemas.openxmlformats.org/officeDocument/2006/math" xmlns:v="urn:schemas-microsoft-com:vml" xmlns:wp14="http://schemas.microsoft.com/office/word/2010/wordprocessingDrawing" xmlns:wp="http://schemas.openxmlformats.org/drawingml/2006/wordprocessingDrawing" xmlns:w10="urn:schemas-microsoft-com:office:word" xmlns:w="http://schemas.openxmlformats.org/wordprocessingml/2006/main" xmlns:w14="http://schemas.microsoft.com/office/word/2010/wordml" xmlns:w15="http://schemas.microsoft.com/office/word/2012/wordml" xmlns:w16se="http://schemas.microsoft.com/office/word/2015/wordml/symex" xmlns:wpg="http://schemas.microsoft.com/office/word/2010/wordprocessingGroup" xmlns:wpi="http://schemas.microsoft.com/office/word/2010/wordprocessingInk" xmlns:wne="http://schemas.microsoft.com/office/word/2006/wordml" xmlns:wps="http://schemas.microsoft.com/office/word/2010/wordprocessingShape" mc:Ignorable="w14 w15 w16se wp14">
+<w:document xmlns:ve="http://schemas.openxmlformats.org/markup-compatibility/2006" xmlns:o="urn:schemas-microsoft-com:office:office" xmlns:r="http://schemas.openxmlformats.org/officeDocument/2006/relationships" xmlns:m="http://schemas.openxmlformats.org/officeDocument/2006/math" xmlns:v="urn:schemas-microsoft-com:vml" xmlns:wp="http://schemas.openxmlformats.org/drawingml/2006/wordprocessingDrawing" xmlns:w10="urn:schemas-microsoft-com:office:word" xmlns:w="http://schemas.openxmlformats.org/wordprocessingml/2006/main" xmlns:wne="http://schemas.microsoft.com/office/word/2006/wordml">
   <w:body>
     <w:p>
       <w:pPr>
@@ -12,8 +12,6 @@
           <w:lang w:val="en-US"/>
         </w:rPr>
       </w:pPr>
-      <w:bookmarkStart w:id="0" w:name="Титульный_лист"/>
-      <w:bookmarkEnd w:id="0"/>
       <w:r>
         <w:rPr>
           <w:rFonts w:cs="Times New Roman"/>
@@ -427,25 +425,15 @@
     <w:p>
       <w:pPr>
         <w:pStyle w:val="12"/>
-        <w:tabs>
-          <w:tab w:val="right" w:leader="dot" w:pos="10194"/>
-        </w:tabs>
         <w:rPr>
           <w:rFonts w:asciiTheme="minorHAnsi" w:eastAsiaTheme="minorEastAsia" w:hAnsiTheme="minorHAnsi" w:cstheme="minorBidi"/>
-          <w:b w:val="0"/>
-          <w:bCs w:val="0"/>
-          <w:caps w:val="0"/>
           <w:noProof/>
-          <w:sz w:val="22"/>
-          <w:szCs w:val="22"/>
           <w:lang w:eastAsia="ru-RU"/>
         </w:rPr>
       </w:pPr>
       <w:r>
         <w:rPr>
           <w:rFonts w:asciiTheme="minorHAnsi" w:eastAsiaTheme="minorEastAsia" w:hAnsiTheme="minorHAnsi" w:cstheme="minorBidi"/>
-          <w:b w:val="0"/>
-          <w:bCs w:val="0"/>
           <w:i/>
           <w:iCs/>
           <w:noProof/>
@@ -459,8 +447,6 @@
       <w:r>
         <w:rPr>
           <w:rFonts w:asciiTheme="minorHAnsi" w:eastAsiaTheme="minorEastAsia" w:hAnsiTheme="minorHAnsi" w:cstheme="minorBidi"/>
-          <w:b w:val="0"/>
-          <w:bCs w:val="0"/>
           <w:i/>
           <w:iCs/>
           <w:noProof/>
@@ -473,8 +459,6 @@
       <w:r>
         <w:rPr>
           <w:rFonts w:asciiTheme="minorHAnsi" w:eastAsiaTheme="minorEastAsia" w:hAnsiTheme="minorHAnsi" w:cstheme="minorBidi"/>
-          <w:b w:val="0"/>
-          <w:bCs w:val="0"/>
           <w:i/>
           <w:iCs/>
           <w:noProof/>
@@ -545,35 +529,2035 @@
     <w:p>
       <w:pPr>
         <w:pStyle w:val="12"/>
+        <w:rPr>
+          <w:rFonts w:asciiTheme="minorHAnsi" w:eastAsiaTheme="minorEastAsia" w:hAnsiTheme="minorHAnsi" w:cstheme="minorBidi"/>
+          <w:noProof/>
+          <w:lang w:eastAsia="ru-RU"/>
+        </w:rPr>
+      </w:pPr>
+      <w:hyperlink w:anchor="_Toc103521231" w:history="1">
+        <w:r>
+          <w:rPr>
+            <w:rStyle w:val="a3"/>
+            <w:noProof/>
+            <w:lang w:val="en-US"/>
+          </w:rPr>
+          <w:t>1.</w:t>
+        </w:r>
+        <w:r>
+          <w:rPr>
+            <w:rStyle w:val="a3"/>
+            <w:noProof/>
+          </w:rPr>
+          <w:t>Blockchain</w:t>
+        </w:r>
+        <w:r>
+          <w:rPr>
+            <w:noProof/>
+            <w:webHidden/>
+          </w:rPr>
+          <w:tab/>
+        </w:r>
+        <w:r>
+          <w:rPr>
+            <w:noProof/>
+            <w:webHidden/>
+          </w:rPr>
+          <w:fldChar w:fldCharType="begin"/>
+        </w:r>
+        <w:r>
+          <w:rPr>
+            <w:noProof/>
+            <w:webHidden/>
+          </w:rPr>
+          <w:instrText xml:space="preserve"> PAGEREF _Toc103521231 \h </w:instrText>
+        </w:r>
+        <w:r>
+          <w:rPr>
+            <w:noProof/>
+            <w:webHidden/>
+          </w:rPr>
+        </w:r>
+        <w:r>
+          <w:rPr>
+            <w:noProof/>
+            <w:webHidden/>
+          </w:rPr>
+          <w:fldChar w:fldCharType="separate"/>
+        </w:r>
+        <w:r>
+          <w:rPr>
+            <w:noProof/>
+            <w:webHidden/>
+          </w:rPr>
+          <w:t>4</w:t>
+        </w:r>
+        <w:r>
+          <w:rPr>
+            <w:noProof/>
+            <w:webHidden/>
+          </w:rPr>
+          <w:fldChar w:fldCharType="end"/>
+        </w:r>
+      </w:hyperlink>
+    </w:p>
+    <w:p>
+      <w:pPr>
+        <w:pStyle w:val="21"/>
         <w:tabs>
           <w:tab w:val="right" w:leader="dot" w:pos="10194"/>
         </w:tabs>
-        <w:rPr>
-          <w:rFonts w:asciiTheme="minorHAnsi" w:eastAsiaTheme="minorEastAsia" w:hAnsiTheme="minorHAnsi" w:cstheme="minorBidi"/>
+        <w:spacing w:before="0"/>
+        <w:rPr>
+          <w:rFonts w:ascii="Times New Roman" w:eastAsiaTheme="minorEastAsia" w:hAnsi="Times New Roman" w:cs="Times New Roman"/>
           <w:b w:val="0"/>
           <w:bCs w:val="0"/>
-          <w:caps w:val="0"/>
+          <w:noProof/>
+          <w:sz w:val="24"/>
+          <w:szCs w:val="24"/>
+          <w:lang w:eastAsia="ru-RU"/>
+        </w:rPr>
+      </w:pPr>
+      <w:hyperlink w:anchor="_Toc103521232" w:history="1">
+        <w:r>
+          <w:rPr>
+            <w:rStyle w:val="a3"/>
+            <w:rFonts w:ascii="Times New Roman" w:hAnsi="Times New Roman" w:cs="Times New Roman"/>
+            <w:b w:val="0"/>
+            <w:noProof/>
+            <w:sz w:val="24"/>
+            <w:szCs w:val="24"/>
+            <w:shd w:val="clear" w:color="auto" w:fill="FFFFFF"/>
+          </w:rPr>
+          <w:t>1</w:t>
+        </w:r>
+        <w:r>
+          <w:rPr>
+            <w:rStyle w:val="a3"/>
+            <w:rFonts w:ascii="Times New Roman" w:hAnsi="Times New Roman" w:cs="Times New Roman"/>
+            <w:b w:val="0"/>
+            <w:noProof/>
+            <w:sz w:val="24"/>
+            <w:szCs w:val="24"/>
+            <w:shd w:val="clear" w:color="auto" w:fill="FFFFFF"/>
+            <w:lang w:val="en-US"/>
+          </w:rPr>
+          <w:t>.1.</w:t>
+        </w:r>
+        <w:r>
+          <w:rPr>
+            <w:rStyle w:val="a3"/>
+            <w:rFonts w:ascii="Times New Roman" w:hAnsi="Times New Roman" w:cs="Times New Roman"/>
+            <w:b w:val="0"/>
+            <w:noProof/>
+            <w:sz w:val="24"/>
+            <w:szCs w:val="24"/>
+            <w:shd w:val="clear" w:color="auto" w:fill="FFFFFF"/>
+          </w:rPr>
+          <w:t xml:space="preserve">Что такое </w:t>
+        </w:r>
+        <w:r>
+          <w:rPr>
+            <w:rStyle w:val="a3"/>
+            <w:rFonts w:ascii="Times New Roman" w:hAnsi="Times New Roman" w:cs="Times New Roman"/>
+            <w:b w:val="0"/>
+            <w:noProof/>
+            <w:sz w:val="24"/>
+            <w:szCs w:val="24"/>
+            <w:shd w:val="clear" w:color="auto" w:fill="FFFFFF"/>
+            <w:lang w:val="en-US"/>
+          </w:rPr>
+          <w:t>Blockchain</w:t>
+        </w:r>
+        <w:r>
+          <w:rPr>
+            <w:rStyle w:val="a3"/>
+            <w:rFonts w:ascii="Times New Roman" w:hAnsi="Times New Roman" w:cs="Times New Roman"/>
+            <w:b w:val="0"/>
+            <w:noProof/>
+            <w:sz w:val="24"/>
+            <w:szCs w:val="24"/>
+            <w:shd w:val="clear" w:color="auto" w:fill="FFFFFF"/>
+          </w:rPr>
+          <w:t xml:space="preserve"> ?</w:t>
+        </w:r>
+        <w:r>
+          <w:rPr>
+            <w:rFonts w:ascii="Times New Roman" w:hAnsi="Times New Roman" w:cs="Times New Roman"/>
+            <w:b w:val="0"/>
+            <w:noProof/>
+            <w:webHidden/>
+            <w:sz w:val="24"/>
+            <w:szCs w:val="24"/>
+          </w:rPr>
+          <w:tab/>
+        </w:r>
+        <w:r>
+          <w:rPr>
+            <w:rFonts w:ascii="Times New Roman" w:hAnsi="Times New Roman" w:cs="Times New Roman"/>
+            <w:b w:val="0"/>
+            <w:noProof/>
+            <w:webHidden/>
+            <w:sz w:val="24"/>
+            <w:szCs w:val="24"/>
+          </w:rPr>
+          <w:fldChar w:fldCharType="begin"/>
+        </w:r>
+        <w:r>
+          <w:rPr>
+            <w:rFonts w:ascii="Times New Roman" w:hAnsi="Times New Roman" w:cs="Times New Roman"/>
+            <w:b w:val="0"/>
+            <w:noProof/>
+            <w:webHidden/>
+            <w:sz w:val="24"/>
+            <w:szCs w:val="24"/>
+          </w:rPr>
+          <w:instrText xml:space="preserve"> PAGEREF _Toc103521232 \h </w:instrText>
+        </w:r>
+        <w:r>
+          <w:rPr>
+            <w:rFonts w:ascii="Times New Roman" w:hAnsi="Times New Roman" w:cs="Times New Roman"/>
+            <w:b w:val="0"/>
+            <w:noProof/>
+            <w:webHidden/>
+            <w:sz w:val="24"/>
+            <w:szCs w:val="24"/>
+          </w:rPr>
+        </w:r>
+        <w:r>
+          <w:rPr>
+            <w:rFonts w:ascii="Times New Roman" w:hAnsi="Times New Roman" w:cs="Times New Roman"/>
+            <w:b w:val="0"/>
+            <w:noProof/>
+            <w:webHidden/>
+            <w:sz w:val="24"/>
+            <w:szCs w:val="24"/>
+          </w:rPr>
+          <w:fldChar w:fldCharType="separate"/>
+        </w:r>
+        <w:r>
+          <w:rPr>
+            <w:rFonts w:ascii="Times New Roman" w:hAnsi="Times New Roman" w:cs="Times New Roman"/>
+            <w:b w:val="0"/>
+            <w:noProof/>
+            <w:webHidden/>
+            <w:sz w:val="24"/>
+            <w:szCs w:val="24"/>
+          </w:rPr>
+          <w:t>4</w:t>
+        </w:r>
+        <w:r>
+          <w:rPr>
+            <w:rFonts w:ascii="Times New Roman" w:hAnsi="Times New Roman" w:cs="Times New Roman"/>
+            <w:b w:val="0"/>
+            <w:noProof/>
+            <w:webHidden/>
+            <w:sz w:val="24"/>
+            <w:szCs w:val="24"/>
+          </w:rPr>
+          <w:fldChar w:fldCharType="end"/>
+        </w:r>
+      </w:hyperlink>
+    </w:p>
+    <w:p>
+      <w:pPr>
+        <w:pStyle w:val="21"/>
+        <w:tabs>
+          <w:tab w:val="right" w:leader="dot" w:pos="10194"/>
+        </w:tabs>
+        <w:spacing w:before="0"/>
+        <w:rPr>
+          <w:rFonts w:ascii="Times New Roman" w:eastAsiaTheme="minorEastAsia" w:hAnsi="Times New Roman" w:cs="Times New Roman"/>
+          <w:b w:val="0"/>
+          <w:bCs w:val="0"/>
+          <w:noProof/>
+          <w:sz w:val="24"/>
+          <w:szCs w:val="24"/>
+          <w:lang w:eastAsia="ru-RU"/>
+        </w:rPr>
+      </w:pPr>
+      <w:hyperlink w:anchor="_Toc103521233" w:history="1">
+        <w:r>
+          <w:rPr>
+            <w:rStyle w:val="a3"/>
+            <w:rFonts w:ascii="Times New Roman" w:hAnsi="Times New Roman" w:cs="Times New Roman"/>
+            <w:b w:val="0"/>
+            <w:noProof/>
+            <w:sz w:val="24"/>
+            <w:szCs w:val="24"/>
+            <w:shd w:val="clear" w:color="auto" w:fill="FFFFFF"/>
+          </w:rPr>
+          <w:t xml:space="preserve">1.2.История </w:t>
+        </w:r>
+        <w:r>
+          <w:rPr>
+            <w:rStyle w:val="a3"/>
+            <w:rFonts w:ascii="Times New Roman" w:hAnsi="Times New Roman" w:cs="Times New Roman"/>
+            <w:b w:val="0"/>
+            <w:noProof/>
+            <w:sz w:val="24"/>
+            <w:szCs w:val="24"/>
+            <w:shd w:val="clear" w:color="auto" w:fill="FFFFFF"/>
+            <w:lang w:val="en-US"/>
+          </w:rPr>
+          <w:t>BlockChain</w:t>
+        </w:r>
+        <w:r>
+          <w:rPr>
+            <w:rStyle w:val="a3"/>
+            <w:rFonts w:ascii="Times New Roman" w:hAnsi="Times New Roman" w:cs="Times New Roman"/>
+            <w:b w:val="0"/>
+            <w:noProof/>
+            <w:sz w:val="24"/>
+            <w:szCs w:val="24"/>
+            <w:shd w:val="clear" w:color="auto" w:fill="FFFFFF"/>
+          </w:rPr>
+          <w:t>.</w:t>
+        </w:r>
+        <w:r>
+          <w:rPr>
+            <w:rFonts w:ascii="Times New Roman" w:hAnsi="Times New Roman" w:cs="Times New Roman"/>
+            <w:b w:val="0"/>
+            <w:noProof/>
+            <w:webHidden/>
+            <w:sz w:val="24"/>
+            <w:szCs w:val="24"/>
+          </w:rPr>
+          <w:tab/>
+        </w:r>
+        <w:r>
+          <w:rPr>
+            <w:rFonts w:ascii="Times New Roman" w:hAnsi="Times New Roman" w:cs="Times New Roman"/>
+            <w:b w:val="0"/>
+            <w:noProof/>
+            <w:webHidden/>
+            <w:sz w:val="24"/>
+            <w:szCs w:val="24"/>
+          </w:rPr>
+          <w:fldChar w:fldCharType="begin"/>
+        </w:r>
+        <w:r>
+          <w:rPr>
+            <w:rFonts w:ascii="Times New Roman" w:hAnsi="Times New Roman" w:cs="Times New Roman"/>
+            <w:b w:val="0"/>
+            <w:noProof/>
+            <w:webHidden/>
+            <w:sz w:val="24"/>
+            <w:szCs w:val="24"/>
+          </w:rPr>
+          <w:instrText xml:space="preserve"> PAGEREF _Toc103521233 \h </w:instrText>
+        </w:r>
+        <w:r>
+          <w:rPr>
+            <w:rFonts w:ascii="Times New Roman" w:hAnsi="Times New Roman" w:cs="Times New Roman"/>
+            <w:b w:val="0"/>
+            <w:noProof/>
+            <w:webHidden/>
+            <w:sz w:val="24"/>
+            <w:szCs w:val="24"/>
+          </w:rPr>
+        </w:r>
+        <w:r>
+          <w:rPr>
+            <w:rFonts w:ascii="Times New Roman" w:hAnsi="Times New Roman" w:cs="Times New Roman"/>
+            <w:b w:val="0"/>
+            <w:noProof/>
+            <w:webHidden/>
+            <w:sz w:val="24"/>
+            <w:szCs w:val="24"/>
+          </w:rPr>
+          <w:fldChar w:fldCharType="separate"/>
+        </w:r>
+        <w:r>
+          <w:rPr>
+            <w:rFonts w:ascii="Times New Roman" w:hAnsi="Times New Roman" w:cs="Times New Roman"/>
+            <w:b w:val="0"/>
+            <w:noProof/>
+            <w:webHidden/>
+            <w:sz w:val="24"/>
+            <w:szCs w:val="24"/>
+          </w:rPr>
+          <w:t>5</w:t>
+        </w:r>
+        <w:r>
+          <w:rPr>
+            <w:rFonts w:ascii="Times New Roman" w:hAnsi="Times New Roman" w:cs="Times New Roman"/>
+            <w:b w:val="0"/>
+            <w:noProof/>
+            <w:webHidden/>
+            <w:sz w:val="24"/>
+            <w:szCs w:val="24"/>
+          </w:rPr>
+          <w:fldChar w:fldCharType="end"/>
+        </w:r>
+      </w:hyperlink>
+    </w:p>
+    <w:p>
+      <w:pPr>
+        <w:pStyle w:val="12"/>
+        <w:rPr>
+          <w:rFonts w:asciiTheme="minorHAnsi" w:eastAsiaTheme="minorEastAsia" w:hAnsiTheme="minorHAnsi" w:cstheme="minorBidi"/>
+          <w:noProof/>
+          <w:lang w:eastAsia="ru-RU"/>
+        </w:rPr>
+      </w:pPr>
+      <w:hyperlink w:anchor="_Toc103521234" w:history="1">
+        <w:r>
+          <w:rPr>
+            <w:rStyle w:val="a3"/>
+            <w:noProof/>
+          </w:rPr>
+          <w:t>2.Реализация в системе Биткойн.</w:t>
+        </w:r>
+        <w:r>
+          <w:rPr>
+            <w:noProof/>
+            <w:webHidden/>
+          </w:rPr>
+          <w:tab/>
+        </w:r>
+        <w:r>
+          <w:rPr>
+            <w:noProof/>
+            <w:webHidden/>
+          </w:rPr>
+          <w:fldChar w:fldCharType="begin"/>
+        </w:r>
+        <w:r>
+          <w:rPr>
+            <w:noProof/>
+            <w:webHidden/>
+          </w:rPr>
+          <w:instrText xml:space="preserve"> PAGEREF _Toc103521234 \h </w:instrText>
+        </w:r>
+        <w:r>
+          <w:rPr>
+            <w:noProof/>
+            <w:webHidden/>
+          </w:rPr>
+        </w:r>
+        <w:r>
+          <w:rPr>
+            <w:noProof/>
+            <w:webHidden/>
+          </w:rPr>
+          <w:fldChar w:fldCharType="separate"/>
+        </w:r>
+        <w:r>
+          <w:rPr>
+            <w:noProof/>
+            <w:webHidden/>
+          </w:rPr>
+          <w:t>6</w:t>
+        </w:r>
+        <w:r>
+          <w:rPr>
+            <w:noProof/>
+            <w:webHidden/>
+          </w:rPr>
+          <w:fldChar w:fldCharType="end"/>
+        </w:r>
+      </w:hyperlink>
+    </w:p>
+    <w:p>
+      <w:pPr>
+        <w:pStyle w:val="21"/>
+        <w:tabs>
+          <w:tab w:val="right" w:leader="dot" w:pos="10194"/>
+        </w:tabs>
+        <w:spacing w:before="0"/>
+        <w:rPr>
+          <w:rFonts w:ascii="Times New Roman" w:eastAsiaTheme="minorEastAsia" w:hAnsi="Times New Roman" w:cs="Times New Roman"/>
+          <w:b w:val="0"/>
+          <w:bCs w:val="0"/>
+          <w:noProof/>
+          <w:sz w:val="24"/>
+          <w:szCs w:val="24"/>
+          <w:lang w:eastAsia="ru-RU"/>
+        </w:rPr>
+      </w:pPr>
+      <w:hyperlink w:anchor="_Toc103521235" w:history="1">
+        <w:r>
+          <w:rPr>
+            <w:rStyle w:val="a3"/>
+            <w:rFonts w:ascii="Times New Roman" w:hAnsi="Times New Roman" w:cs="Times New Roman"/>
+            <w:b w:val="0"/>
+            <w:noProof/>
+            <w:sz w:val="24"/>
+            <w:szCs w:val="24"/>
+          </w:rPr>
+          <w:t>2.1.Блок транзакций.</w:t>
+        </w:r>
+        <w:r>
+          <w:rPr>
+            <w:rFonts w:ascii="Times New Roman" w:hAnsi="Times New Roman" w:cs="Times New Roman"/>
+            <w:b w:val="0"/>
+            <w:noProof/>
+            <w:webHidden/>
+            <w:sz w:val="24"/>
+            <w:szCs w:val="24"/>
+          </w:rPr>
+          <w:tab/>
+        </w:r>
+        <w:r>
+          <w:rPr>
+            <w:rFonts w:ascii="Times New Roman" w:hAnsi="Times New Roman" w:cs="Times New Roman"/>
+            <w:b w:val="0"/>
+            <w:noProof/>
+            <w:webHidden/>
+            <w:sz w:val="24"/>
+            <w:szCs w:val="24"/>
+          </w:rPr>
+          <w:fldChar w:fldCharType="begin"/>
+        </w:r>
+        <w:r>
+          <w:rPr>
+            <w:rFonts w:ascii="Times New Roman" w:hAnsi="Times New Roman" w:cs="Times New Roman"/>
+            <w:b w:val="0"/>
+            <w:noProof/>
+            <w:webHidden/>
+            <w:sz w:val="24"/>
+            <w:szCs w:val="24"/>
+          </w:rPr>
+          <w:instrText xml:space="preserve"> PAGEREF _Toc103521235 \h </w:instrText>
+        </w:r>
+        <w:r>
+          <w:rPr>
+            <w:rFonts w:ascii="Times New Roman" w:hAnsi="Times New Roman" w:cs="Times New Roman"/>
+            <w:b w:val="0"/>
+            <w:noProof/>
+            <w:webHidden/>
+            <w:sz w:val="24"/>
+            <w:szCs w:val="24"/>
+          </w:rPr>
+        </w:r>
+        <w:r>
+          <w:rPr>
+            <w:rFonts w:ascii="Times New Roman" w:hAnsi="Times New Roman" w:cs="Times New Roman"/>
+            <w:b w:val="0"/>
+            <w:noProof/>
+            <w:webHidden/>
+            <w:sz w:val="24"/>
+            <w:szCs w:val="24"/>
+          </w:rPr>
+          <w:fldChar w:fldCharType="separate"/>
+        </w:r>
+        <w:r>
+          <w:rPr>
+            <w:rFonts w:ascii="Times New Roman" w:hAnsi="Times New Roman" w:cs="Times New Roman"/>
+            <w:b w:val="0"/>
+            <w:noProof/>
+            <w:webHidden/>
+            <w:sz w:val="24"/>
+            <w:szCs w:val="24"/>
+          </w:rPr>
+          <w:t>6</w:t>
+        </w:r>
+        <w:r>
+          <w:rPr>
+            <w:rFonts w:ascii="Times New Roman" w:hAnsi="Times New Roman" w:cs="Times New Roman"/>
+            <w:b w:val="0"/>
+            <w:noProof/>
+            <w:webHidden/>
+            <w:sz w:val="24"/>
+            <w:szCs w:val="24"/>
+          </w:rPr>
+          <w:fldChar w:fldCharType="end"/>
+        </w:r>
+      </w:hyperlink>
+    </w:p>
+    <w:p>
+      <w:pPr>
+        <w:pStyle w:val="21"/>
+        <w:tabs>
+          <w:tab w:val="right" w:leader="dot" w:pos="10194"/>
+        </w:tabs>
+        <w:spacing w:before="0"/>
+        <w:rPr>
+          <w:rFonts w:ascii="Times New Roman" w:eastAsiaTheme="minorEastAsia" w:hAnsi="Times New Roman" w:cs="Times New Roman"/>
+          <w:b w:val="0"/>
+          <w:bCs w:val="0"/>
+          <w:noProof/>
+          <w:sz w:val="24"/>
+          <w:szCs w:val="24"/>
+          <w:lang w:eastAsia="ru-RU"/>
+        </w:rPr>
+      </w:pPr>
+      <w:hyperlink w:anchor="_Toc103521236" w:history="1">
+        <w:r>
+          <w:rPr>
+            <w:rStyle w:val="a3"/>
+            <w:rFonts w:ascii="Times New Roman" w:hAnsi="Times New Roman" w:cs="Times New Roman"/>
+            <w:b w:val="0"/>
+            <w:noProof/>
+            <w:sz w:val="24"/>
+            <w:szCs w:val="24"/>
+          </w:rPr>
+          <w:t>2.2.Цепочка блоков.</w:t>
+        </w:r>
+        <w:r>
+          <w:rPr>
+            <w:rFonts w:ascii="Times New Roman" w:hAnsi="Times New Roman" w:cs="Times New Roman"/>
+            <w:b w:val="0"/>
+            <w:noProof/>
+            <w:webHidden/>
+            <w:sz w:val="24"/>
+            <w:szCs w:val="24"/>
+          </w:rPr>
+          <w:tab/>
+        </w:r>
+        <w:r>
+          <w:rPr>
+            <w:rFonts w:ascii="Times New Roman" w:hAnsi="Times New Roman" w:cs="Times New Roman"/>
+            <w:b w:val="0"/>
+            <w:noProof/>
+            <w:webHidden/>
+            <w:sz w:val="24"/>
+            <w:szCs w:val="24"/>
+          </w:rPr>
+          <w:fldChar w:fldCharType="begin"/>
+        </w:r>
+        <w:r>
+          <w:rPr>
+            <w:rFonts w:ascii="Times New Roman" w:hAnsi="Times New Roman" w:cs="Times New Roman"/>
+            <w:b w:val="0"/>
+            <w:noProof/>
+            <w:webHidden/>
+            <w:sz w:val="24"/>
+            <w:szCs w:val="24"/>
+          </w:rPr>
+          <w:instrText xml:space="preserve"> PAGEREF _Toc103521236 \h </w:instrText>
+        </w:r>
+        <w:r>
+          <w:rPr>
+            <w:rFonts w:ascii="Times New Roman" w:hAnsi="Times New Roman" w:cs="Times New Roman"/>
+            <w:b w:val="0"/>
+            <w:noProof/>
+            <w:webHidden/>
+            <w:sz w:val="24"/>
+            <w:szCs w:val="24"/>
+          </w:rPr>
+        </w:r>
+        <w:r>
+          <w:rPr>
+            <w:rFonts w:ascii="Times New Roman" w:hAnsi="Times New Roman" w:cs="Times New Roman"/>
+            <w:b w:val="0"/>
+            <w:noProof/>
+            <w:webHidden/>
+            <w:sz w:val="24"/>
+            <w:szCs w:val="24"/>
+          </w:rPr>
+          <w:fldChar w:fldCharType="separate"/>
+        </w:r>
+        <w:r>
+          <w:rPr>
+            <w:rFonts w:ascii="Times New Roman" w:hAnsi="Times New Roman" w:cs="Times New Roman"/>
+            <w:b w:val="0"/>
+            <w:noProof/>
+            <w:webHidden/>
+            <w:sz w:val="24"/>
+            <w:szCs w:val="24"/>
+          </w:rPr>
+          <w:t>7</w:t>
+        </w:r>
+        <w:r>
+          <w:rPr>
+            <w:rFonts w:ascii="Times New Roman" w:hAnsi="Times New Roman" w:cs="Times New Roman"/>
+            <w:b w:val="0"/>
+            <w:noProof/>
+            <w:webHidden/>
+            <w:sz w:val="24"/>
+            <w:szCs w:val="24"/>
+          </w:rPr>
+          <w:fldChar w:fldCharType="end"/>
+        </w:r>
+      </w:hyperlink>
+    </w:p>
+    <w:p>
+      <w:pPr>
+        <w:pStyle w:val="21"/>
+        <w:tabs>
+          <w:tab w:val="right" w:leader="dot" w:pos="10194"/>
+        </w:tabs>
+        <w:spacing w:before="0"/>
+        <w:rPr>
+          <w:rFonts w:ascii="Times New Roman" w:eastAsiaTheme="minorEastAsia" w:hAnsi="Times New Roman" w:cs="Times New Roman"/>
+          <w:b w:val="0"/>
+          <w:bCs w:val="0"/>
+          <w:noProof/>
+          <w:sz w:val="24"/>
+          <w:szCs w:val="24"/>
+          <w:lang w:eastAsia="ru-RU"/>
+        </w:rPr>
+      </w:pPr>
+      <w:hyperlink w:anchor="_Toc103521237" w:history="1">
+        <w:r>
+          <w:rPr>
+            <w:rStyle w:val="a3"/>
+            <w:rFonts w:ascii="Times New Roman" w:hAnsi="Times New Roman" w:cs="Times New Roman"/>
+            <w:b w:val="0"/>
+            <w:noProof/>
+            <w:sz w:val="24"/>
+            <w:szCs w:val="24"/>
+            <w:lang w:val="en-US"/>
+          </w:rPr>
+          <w:t>2.3.Подтверждение транзакций.</w:t>
+        </w:r>
+        <w:r>
+          <w:rPr>
+            <w:rFonts w:ascii="Times New Roman" w:hAnsi="Times New Roman" w:cs="Times New Roman"/>
+            <w:b w:val="0"/>
+            <w:noProof/>
+            <w:webHidden/>
+            <w:sz w:val="24"/>
+            <w:szCs w:val="24"/>
+          </w:rPr>
+          <w:tab/>
+        </w:r>
+        <w:r>
+          <w:rPr>
+            <w:rFonts w:ascii="Times New Roman" w:hAnsi="Times New Roman" w:cs="Times New Roman"/>
+            <w:b w:val="0"/>
+            <w:noProof/>
+            <w:webHidden/>
+            <w:sz w:val="24"/>
+            <w:szCs w:val="24"/>
+          </w:rPr>
+          <w:fldChar w:fldCharType="begin"/>
+        </w:r>
+        <w:r>
+          <w:rPr>
+            <w:rFonts w:ascii="Times New Roman" w:hAnsi="Times New Roman" w:cs="Times New Roman"/>
+            <w:b w:val="0"/>
+            <w:noProof/>
+            <w:webHidden/>
+            <w:sz w:val="24"/>
+            <w:szCs w:val="24"/>
+          </w:rPr>
+          <w:instrText xml:space="preserve"> PAGEREF _Toc103521237 \h </w:instrText>
+        </w:r>
+        <w:r>
+          <w:rPr>
+            <w:rFonts w:ascii="Times New Roman" w:hAnsi="Times New Roman" w:cs="Times New Roman"/>
+            <w:b w:val="0"/>
+            <w:noProof/>
+            <w:webHidden/>
+            <w:sz w:val="24"/>
+            <w:szCs w:val="24"/>
+          </w:rPr>
+        </w:r>
+        <w:r>
+          <w:rPr>
+            <w:rFonts w:ascii="Times New Roman" w:hAnsi="Times New Roman" w:cs="Times New Roman"/>
+            <w:b w:val="0"/>
+            <w:noProof/>
+            <w:webHidden/>
+            <w:sz w:val="24"/>
+            <w:szCs w:val="24"/>
+          </w:rPr>
+          <w:fldChar w:fldCharType="separate"/>
+        </w:r>
+        <w:r>
+          <w:rPr>
+            <w:rFonts w:ascii="Times New Roman" w:hAnsi="Times New Roman" w:cs="Times New Roman"/>
+            <w:b w:val="0"/>
+            <w:noProof/>
+            <w:webHidden/>
+            <w:sz w:val="24"/>
+            <w:szCs w:val="24"/>
+          </w:rPr>
+          <w:t>9</w:t>
+        </w:r>
+        <w:r>
+          <w:rPr>
+            <w:rFonts w:ascii="Times New Roman" w:hAnsi="Times New Roman" w:cs="Times New Roman"/>
+            <w:b w:val="0"/>
+            <w:noProof/>
+            <w:webHidden/>
+            <w:sz w:val="24"/>
+            <w:szCs w:val="24"/>
+          </w:rPr>
+          <w:fldChar w:fldCharType="end"/>
+        </w:r>
+      </w:hyperlink>
+    </w:p>
+    <w:p>
+      <w:pPr>
+        <w:pStyle w:val="21"/>
+        <w:tabs>
+          <w:tab w:val="right" w:leader="dot" w:pos="10194"/>
+        </w:tabs>
+        <w:spacing w:before="0"/>
+        <w:rPr>
+          <w:rFonts w:ascii="Times New Roman" w:eastAsiaTheme="minorEastAsia" w:hAnsi="Times New Roman" w:cs="Times New Roman"/>
+          <w:b w:val="0"/>
+          <w:bCs w:val="0"/>
+          <w:noProof/>
+          <w:sz w:val="24"/>
+          <w:szCs w:val="24"/>
+          <w:lang w:eastAsia="ru-RU"/>
+        </w:rPr>
+      </w:pPr>
+      <w:hyperlink w:anchor="_Toc103521238" w:history="1">
+        <w:r>
+          <w:rPr>
+            <w:rStyle w:val="a3"/>
+            <w:rFonts w:ascii="Times New Roman" w:hAnsi="Times New Roman" w:cs="Times New Roman"/>
+            <w:b w:val="0"/>
+            <w:noProof/>
+            <w:sz w:val="24"/>
+            <w:szCs w:val="24"/>
+            <w:lang w:val="en-US"/>
+          </w:rPr>
+          <w:t>2.4.</w:t>
+        </w:r>
+        <w:r>
+          <w:rPr>
+            <w:rStyle w:val="a3"/>
+            <w:rFonts w:ascii="Times New Roman" w:hAnsi="Times New Roman" w:cs="Times New Roman"/>
+            <w:b w:val="0"/>
+            <w:noProof/>
+            <w:sz w:val="24"/>
+            <w:szCs w:val="24"/>
+          </w:rPr>
+          <w:t>Двойное расходование.</w:t>
+        </w:r>
+        <w:r>
+          <w:rPr>
+            <w:rFonts w:ascii="Times New Roman" w:hAnsi="Times New Roman" w:cs="Times New Roman"/>
+            <w:b w:val="0"/>
+            <w:noProof/>
+            <w:webHidden/>
+            <w:sz w:val="24"/>
+            <w:szCs w:val="24"/>
+          </w:rPr>
+          <w:tab/>
+        </w:r>
+        <w:r>
+          <w:rPr>
+            <w:rFonts w:ascii="Times New Roman" w:hAnsi="Times New Roman" w:cs="Times New Roman"/>
+            <w:b w:val="0"/>
+            <w:noProof/>
+            <w:webHidden/>
+            <w:sz w:val="24"/>
+            <w:szCs w:val="24"/>
+          </w:rPr>
+          <w:fldChar w:fldCharType="begin"/>
+        </w:r>
+        <w:r>
+          <w:rPr>
+            <w:rFonts w:ascii="Times New Roman" w:hAnsi="Times New Roman" w:cs="Times New Roman"/>
+            <w:b w:val="0"/>
+            <w:noProof/>
+            <w:webHidden/>
+            <w:sz w:val="24"/>
+            <w:szCs w:val="24"/>
+          </w:rPr>
+          <w:instrText xml:space="preserve"> PAGEREF _Toc103521238 \h </w:instrText>
+        </w:r>
+        <w:r>
+          <w:rPr>
+            <w:rFonts w:ascii="Times New Roman" w:hAnsi="Times New Roman" w:cs="Times New Roman"/>
+            <w:b w:val="0"/>
+            <w:noProof/>
+            <w:webHidden/>
+            <w:sz w:val="24"/>
+            <w:szCs w:val="24"/>
+          </w:rPr>
+        </w:r>
+        <w:r>
+          <w:rPr>
+            <w:rFonts w:ascii="Times New Roman" w:hAnsi="Times New Roman" w:cs="Times New Roman"/>
+            <w:b w:val="0"/>
+            <w:noProof/>
+            <w:webHidden/>
+            <w:sz w:val="24"/>
+            <w:szCs w:val="24"/>
+          </w:rPr>
+          <w:fldChar w:fldCharType="separate"/>
+        </w:r>
+        <w:r>
+          <w:rPr>
+            <w:rFonts w:ascii="Times New Roman" w:hAnsi="Times New Roman" w:cs="Times New Roman"/>
+            <w:b w:val="0"/>
+            <w:noProof/>
+            <w:webHidden/>
+            <w:sz w:val="24"/>
+            <w:szCs w:val="24"/>
+          </w:rPr>
+          <w:t>9</w:t>
+        </w:r>
+        <w:r>
+          <w:rPr>
+            <w:rFonts w:ascii="Times New Roman" w:hAnsi="Times New Roman" w:cs="Times New Roman"/>
+            <w:b w:val="0"/>
+            <w:noProof/>
+            <w:webHidden/>
+            <w:sz w:val="24"/>
+            <w:szCs w:val="24"/>
+          </w:rPr>
+          <w:fldChar w:fldCharType="end"/>
+        </w:r>
+      </w:hyperlink>
+    </w:p>
+    <w:p>
+      <w:pPr>
+        <w:pStyle w:val="21"/>
+        <w:tabs>
+          <w:tab w:val="right" w:leader="dot" w:pos="10194"/>
+        </w:tabs>
+        <w:spacing w:before="0"/>
+        <w:rPr>
+          <w:rFonts w:ascii="Times New Roman" w:eastAsiaTheme="minorEastAsia" w:hAnsi="Times New Roman" w:cs="Times New Roman"/>
+          <w:b w:val="0"/>
+          <w:bCs w:val="0"/>
+          <w:noProof/>
+          <w:sz w:val="24"/>
+          <w:szCs w:val="24"/>
+          <w:lang w:eastAsia="ru-RU"/>
+        </w:rPr>
+      </w:pPr>
+      <w:hyperlink w:anchor="_Toc103521239" w:history="1">
+        <w:r>
+          <w:rPr>
+            <w:rStyle w:val="a3"/>
+            <w:rFonts w:ascii="Times New Roman" w:hAnsi="Times New Roman" w:cs="Times New Roman"/>
+            <w:b w:val="0"/>
+            <w:noProof/>
+            <w:sz w:val="24"/>
+            <w:szCs w:val="24"/>
+            <w:lang w:val="en-US"/>
+          </w:rPr>
+          <w:t>2.5.</w:t>
+        </w:r>
+        <w:r>
+          <w:rPr>
+            <w:rStyle w:val="a3"/>
+            <w:rFonts w:ascii="Times New Roman" w:hAnsi="Times New Roman" w:cs="Times New Roman"/>
+            <w:b w:val="0"/>
+            <w:noProof/>
+            <w:sz w:val="24"/>
+            <w:szCs w:val="24"/>
+          </w:rPr>
+          <w:t>Сложность.</w:t>
+        </w:r>
+        <w:r>
+          <w:rPr>
+            <w:rFonts w:ascii="Times New Roman" w:hAnsi="Times New Roman" w:cs="Times New Roman"/>
+            <w:b w:val="0"/>
+            <w:noProof/>
+            <w:webHidden/>
+            <w:sz w:val="24"/>
+            <w:szCs w:val="24"/>
+          </w:rPr>
+          <w:tab/>
+        </w:r>
+        <w:r>
+          <w:rPr>
+            <w:rFonts w:ascii="Times New Roman" w:hAnsi="Times New Roman" w:cs="Times New Roman"/>
+            <w:b w:val="0"/>
+            <w:noProof/>
+            <w:webHidden/>
+            <w:sz w:val="24"/>
+            <w:szCs w:val="24"/>
+          </w:rPr>
+          <w:fldChar w:fldCharType="begin"/>
+        </w:r>
+        <w:r>
+          <w:rPr>
+            <w:rFonts w:ascii="Times New Roman" w:hAnsi="Times New Roman" w:cs="Times New Roman"/>
+            <w:b w:val="0"/>
+            <w:noProof/>
+            <w:webHidden/>
+            <w:sz w:val="24"/>
+            <w:szCs w:val="24"/>
+          </w:rPr>
+          <w:instrText xml:space="preserve"> PAGEREF _Toc103521239 \h </w:instrText>
+        </w:r>
+        <w:r>
+          <w:rPr>
+            <w:rFonts w:ascii="Times New Roman" w:hAnsi="Times New Roman" w:cs="Times New Roman"/>
+            <w:b w:val="0"/>
+            <w:noProof/>
+            <w:webHidden/>
+            <w:sz w:val="24"/>
+            <w:szCs w:val="24"/>
+          </w:rPr>
+        </w:r>
+        <w:r>
+          <w:rPr>
+            <w:rFonts w:ascii="Times New Roman" w:hAnsi="Times New Roman" w:cs="Times New Roman"/>
+            <w:b w:val="0"/>
+            <w:noProof/>
+            <w:webHidden/>
+            <w:sz w:val="24"/>
+            <w:szCs w:val="24"/>
+          </w:rPr>
+          <w:fldChar w:fldCharType="separate"/>
+        </w:r>
+        <w:r>
+          <w:rPr>
+            <w:rFonts w:ascii="Times New Roman" w:hAnsi="Times New Roman" w:cs="Times New Roman"/>
+            <w:b w:val="0"/>
+            <w:noProof/>
+            <w:webHidden/>
+            <w:sz w:val="24"/>
+            <w:szCs w:val="24"/>
+          </w:rPr>
+          <w:t>10</w:t>
+        </w:r>
+        <w:r>
+          <w:rPr>
+            <w:rFonts w:ascii="Times New Roman" w:hAnsi="Times New Roman" w:cs="Times New Roman"/>
+            <w:b w:val="0"/>
+            <w:noProof/>
+            <w:webHidden/>
+            <w:sz w:val="24"/>
+            <w:szCs w:val="24"/>
+          </w:rPr>
+          <w:fldChar w:fldCharType="end"/>
+        </w:r>
+      </w:hyperlink>
+    </w:p>
+    <w:p>
+      <w:pPr>
+        <w:pStyle w:val="31"/>
+        <w:tabs>
+          <w:tab w:val="right" w:leader="dot" w:pos="10194"/>
+        </w:tabs>
+        <w:rPr>
+          <w:rFonts w:ascii="Times New Roman" w:eastAsiaTheme="minorEastAsia" w:hAnsi="Times New Roman" w:cs="Times New Roman"/>
+          <w:noProof/>
+          <w:sz w:val="24"/>
+          <w:szCs w:val="24"/>
+          <w:lang w:eastAsia="ru-RU"/>
+        </w:rPr>
+      </w:pPr>
+      <w:hyperlink w:anchor="_Toc103521240" w:history="1">
+        <w:r>
+          <w:rPr>
+            <w:rStyle w:val="a3"/>
+            <w:rFonts w:ascii="Times New Roman" w:hAnsi="Times New Roman" w:cs="Times New Roman"/>
+            <w:noProof/>
+            <w:sz w:val="24"/>
+            <w:szCs w:val="24"/>
+            <w:shd w:val="clear" w:color="auto" w:fill="FFFFFF"/>
+          </w:rPr>
+          <w:t>2.5.1.</w:t>
+        </w:r>
+        <w:r>
+          <w:rPr>
+            <w:rStyle w:val="a3"/>
+            <w:rFonts w:ascii="Times New Roman" w:hAnsi="Times New Roman" w:cs="Times New Roman"/>
+            <w:noProof/>
+            <w:sz w:val="24"/>
+            <w:szCs w:val="24"/>
+          </w:rPr>
+          <w:t xml:space="preserve"> </w:t>
+        </w:r>
+        <w:r>
+          <w:rPr>
+            <w:rStyle w:val="a3"/>
+            <w:rFonts w:ascii="Times New Roman" w:hAnsi="Times New Roman" w:cs="Times New Roman"/>
+            <w:noProof/>
+            <w:sz w:val="24"/>
+            <w:szCs w:val="24"/>
+            <w:shd w:val="clear" w:color="auto" w:fill="FFFFFF"/>
+          </w:rPr>
+          <w:t>Unix-время</w:t>
+        </w:r>
+        <w:r>
+          <w:rPr>
+            <w:rFonts w:ascii="Times New Roman" w:hAnsi="Times New Roman" w:cs="Times New Roman"/>
+            <w:noProof/>
+            <w:webHidden/>
+            <w:sz w:val="24"/>
+            <w:szCs w:val="24"/>
+          </w:rPr>
+          <w:tab/>
+        </w:r>
+        <w:r>
+          <w:rPr>
+            <w:rFonts w:ascii="Times New Roman" w:hAnsi="Times New Roman" w:cs="Times New Roman"/>
+            <w:noProof/>
+            <w:webHidden/>
+            <w:sz w:val="24"/>
+            <w:szCs w:val="24"/>
+          </w:rPr>
+          <w:fldChar w:fldCharType="begin"/>
+        </w:r>
+        <w:r>
+          <w:rPr>
+            <w:rFonts w:ascii="Times New Roman" w:hAnsi="Times New Roman" w:cs="Times New Roman"/>
+            <w:noProof/>
+            <w:webHidden/>
+            <w:sz w:val="24"/>
+            <w:szCs w:val="24"/>
+          </w:rPr>
+          <w:instrText xml:space="preserve"> PAGEREF _Toc103521240 \h </w:instrText>
+        </w:r>
+        <w:r>
+          <w:rPr>
+            <w:rFonts w:ascii="Times New Roman" w:hAnsi="Times New Roman" w:cs="Times New Roman"/>
+            <w:noProof/>
+            <w:webHidden/>
+            <w:sz w:val="24"/>
+            <w:szCs w:val="24"/>
+          </w:rPr>
+        </w:r>
+        <w:r>
+          <w:rPr>
+            <w:rFonts w:ascii="Times New Roman" w:hAnsi="Times New Roman" w:cs="Times New Roman"/>
+            <w:noProof/>
+            <w:webHidden/>
+            <w:sz w:val="24"/>
+            <w:szCs w:val="24"/>
+          </w:rPr>
+          <w:fldChar w:fldCharType="separate"/>
+        </w:r>
+        <w:r>
+          <w:rPr>
+            <w:rFonts w:ascii="Times New Roman" w:hAnsi="Times New Roman" w:cs="Times New Roman"/>
+            <w:noProof/>
+            <w:webHidden/>
+            <w:sz w:val="24"/>
+            <w:szCs w:val="24"/>
+          </w:rPr>
+          <w:t>10</w:t>
+        </w:r>
+        <w:r>
+          <w:rPr>
+            <w:rFonts w:ascii="Times New Roman" w:hAnsi="Times New Roman" w:cs="Times New Roman"/>
+            <w:noProof/>
+            <w:webHidden/>
+            <w:sz w:val="24"/>
+            <w:szCs w:val="24"/>
+          </w:rPr>
+          <w:fldChar w:fldCharType="end"/>
+        </w:r>
+      </w:hyperlink>
+    </w:p>
+    <w:p>
+      <w:pPr>
+        <w:pStyle w:val="12"/>
+        <w:rPr>
+          <w:rFonts w:asciiTheme="minorHAnsi" w:eastAsiaTheme="minorEastAsia" w:hAnsiTheme="minorHAnsi" w:cstheme="minorBidi"/>
+          <w:noProof/>
+          <w:lang w:eastAsia="ru-RU"/>
+        </w:rPr>
+      </w:pPr>
+      <w:hyperlink w:anchor="_Toc103521241" w:history="1">
+        <w:r>
+          <w:rPr>
+            <w:rStyle w:val="a3"/>
+            <w:noProof/>
+          </w:rPr>
+          <w:t>3.Проблемы и возможные пути их решения.</w:t>
+        </w:r>
+        <w:r>
+          <w:rPr>
+            <w:noProof/>
+            <w:webHidden/>
+          </w:rPr>
+          <w:tab/>
+        </w:r>
+        <w:r>
+          <w:rPr>
+            <w:noProof/>
+            <w:webHidden/>
+          </w:rPr>
+          <w:fldChar w:fldCharType="begin"/>
+        </w:r>
+        <w:r>
+          <w:rPr>
+            <w:noProof/>
+            <w:webHidden/>
+          </w:rPr>
+          <w:instrText xml:space="preserve"> PAGEREF _Toc103521241 \h </w:instrText>
+        </w:r>
+        <w:r>
+          <w:rPr>
+            <w:noProof/>
+            <w:webHidden/>
+          </w:rPr>
+        </w:r>
+        <w:r>
+          <w:rPr>
+            <w:noProof/>
+            <w:webHidden/>
+          </w:rPr>
+          <w:fldChar w:fldCharType="separate"/>
+        </w:r>
+        <w:r>
+          <w:rPr>
+            <w:noProof/>
+            <w:webHidden/>
+          </w:rPr>
+          <w:t>12</w:t>
+        </w:r>
+        <w:r>
+          <w:rPr>
+            <w:noProof/>
+            <w:webHidden/>
+          </w:rPr>
+          <w:fldChar w:fldCharType="end"/>
+        </w:r>
+      </w:hyperlink>
+    </w:p>
+    <w:p>
+      <w:pPr>
+        <w:pStyle w:val="21"/>
+        <w:tabs>
+          <w:tab w:val="right" w:leader="dot" w:pos="10194"/>
+        </w:tabs>
+        <w:spacing w:before="0"/>
+        <w:rPr>
+          <w:rFonts w:ascii="Times New Roman" w:eastAsiaTheme="minorEastAsia" w:hAnsi="Times New Roman" w:cs="Times New Roman"/>
+          <w:b w:val="0"/>
+          <w:bCs w:val="0"/>
+          <w:noProof/>
+          <w:sz w:val="24"/>
+          <w:szCs w:val="24"/>
+          <w:lang w:eastAsia="ru-RU"/>
+        </w:rPr>
+      </w:pPr>
+      <w:hyperlink w:anchor="_Toc103521242" w:history="1">
+        <w:r>
+          <w:rPr>
+            <w:rStyle w:val="a3"/>
+            <w:rFonts w:ascii="Times New Roman" w:hAnsi="Times New Roman" w:cs="Times New Roman"/>
+            <w:b w:val="0"/>
+            <w:noProof/>
+            <w:sz w:val="24"/>
+            <w:szCs w:val="24"/>
+          </w:rPr>
+          <w:t>3.1.Публичные блокчейны.</w:t>
+        </w:r>
+        <w:r>
+          <w:rPr>
+            <w:rFonts w:ascii="Times New Roman" w:hAnsi="Times New Roman" w:cs="Times New Roman"/>
+            <w:b w:val="0"/>
+            <w:noProof/>
+            <w:webHidden/>
+            <w:sz w:val="24"/>
+            <w:szCs w:val="24"/>
+          </w:rPr>
+          <w:tab/>
+        </w:r>
+        <w:r>
+          <w:rPr>
+            <w:rFonts w:ascii="Times New Roman" w:hAnsi="Times New Roman" w:cs="Times New Roman"/>
+            <w:b w:val="0"/>
+            <w:noProof/>
+            <w:webHidden/>
+            <w:sz w:val="24"/>
+            <w:szCs w:val="24"/>
+          </w:rPr>
+          <w:fldChar w:fldCharType="begin"/>
+        </w:r>
+        <w:r>
+          <w:rPr>
+            <w:rFonts w:ascii="Times New Roman" w:hAnsi="Times New Roman" w:cs="Times New Roman"/>
+            <w:b w:val="0"/>
+            <w:noProof/>
+            <w:webHidden/>
+            <w:sz w:val="24"/>
+            <w:szCs w:val="24"/>
+          </w:rPr>
+          <w:instrText xml:space="preserve"> PAGEREF _Toc103521242 \h </w:instrText>
+        </w:r>
+        <w:r>
+          <w:rPr>
+            <w:rFonts w:ascii="Times New Roman" w:hAnsi="Times New Roman" w:cs="Times New Roman"/>
+            <w:b w:val="0"/>
+            <w:noProof/>
+            <w:webHidden/>
+            <w:sz w:val="24"/>
+            <w:szCs w:val="24"/>
+          </w:rPr>
+        </w:r>
+        <w:r>
+          <w:rPr>
+            <w:rFonts w:ascii="Times New Roman" w:hAnsi="Times New Roman" w:cs="Times New Roman"/>
+            <w:b w:val="0"/>
+            <w:noProof/>
+            <w:webHidden/>
+            <w:sz w:val="24"/>
+            <w:szCs w:val="24"/>
+          </w:rPr>
+          <w:fldChar w:fldCharType="separate"/>
+        </w:r>
+        <w:r>
+          <w:rPr>
+            <w:rFonts w:ascii="Times New Roman" w:hAnsi="Times New Roman" w:cs="Times New Roman"/>
+            <w:b w:val="0"/>
+            <w:noProof/>
+            <w:webHidden/>
+            <w:sz w:val="24"/>
+            <w:szCs w:val="24"/>
+          </w:rPr>
+          <w:t>12</w:t>
+        </w:r>
+        <w:r>
+          <w:rPr>
+            <w:rFonts w:ascii="Times New Roman" w:hAnsi="Times New Roman" w:cs="Times New Roman"/>
+            <w:b w:val="0"/>
+            <w:noProof/>
+            <w:webHidden/>
+            <w:sz w:val="24"/>
+            <w:szCs w:val="24"/>
+          </w:rPr>
+          <w:fldChar w:fldCharType="end"/>
+        </w:r>
+      </w:hyperlink>
+    </w:p>
+    <w:p>
+      <w:pPr>
+        <w:pStyle w:val="21"/>
+        <w:tabs>
+          <w:tab w:val="right" w:leader="dot" w:pos="10194"/>
+        </w:tabs>
+        <w:spacing w:before="0"/>
+        <w:rPr>
+          <w:rFonts w:ascii="Times New Roman" w:eastAsiaTheme="minorEastAsia" w:hAnsi="Times New Roman" w:cs="Times New Roman"/>
+          <w:b w:val="0"/>
+          <w:bCs w:val="0"/>
+          <w:noProof/>
+          <w:sz w:val="24"/>
+          <w:szCs w:val="24"/>
+          <w:lang w:eastAsia="ru-RU"/>
+        </w:rPr>
+      </w:pPr>
+      <w:hyperlink w:anchor="_Toc103521243" w:history="1">
+        <w:r>
+          <w:rPr>
+            <w:rStyle w:val="a3"/>
+            <w:rFonts w:ascii="Times New Roman" w:hAnsi="Times New Roman" w:cs="Times New Roman"/>
+            <w:b w:val="0"/>
+            <w:noProof/>
+            <w:sz w:val="24"/>
+            <w:szCs w:val="24"/>
+          </w:rPr>
+          <w:t>3.2.Частные блокчейны.</w:t>
+        </w:r>
+        <w:r>
+          <w:rPr>
+            <w:rFonts w:ascii="Times New Roman" w:hAnsi="Times New Roman" w:cs="Times New Roman"/>
+            <w:b w:val="0"/>
+            <w:noProof/>
+            <w:webHidden/>
+            <w:sz w:val="24"/>
+            <w:szCs w:val="24"/>
+          </w:rPr>
+          <w:tab/>
+        </w:r>
+        <w:r>
+          <w:rPr>
+            <w:rFonts w:ascii="Times New Roman" w:hAnsi="Times New Roman" w:cs="Times New Roman"/>
+            <w:b w:val="0"/>
+            <w:noProof/>
+            <w:webHidden/>
+            <w:sz w:val="24"/>
+            <w:szCs w:val="24"/>
+          </w:rPr>
+          <w:fldChar w:fldCharType="begin"/>
+        </w:r>
+        <w:r>
+          <w:rPr>
+            <w:rFonts w:ascii="Times New Roman" w:hAnsi="Times New Roman" w:cs="Times New Roman"/>
+            <w:b w:val="0"/>
+            <w:noProof/>
+            <w:webHidden/>
+            <w:sz w:val="24"/>
+            <w:szCs w:val="24"/>
+          </w:rPr>
+          <w:instrText xml:space="preserve"> PAGEREF _Toc103521243 \h </w:instrText>
+        </w:r>
+        <w:r>
+          <w:rPr>
+            <w:rFonts w:ascii="Times New Roman" w:hAnsi="Times New Roman" w:cs="Times New Roman"/>
+            <w:b w:val="0"/>
+            <w:noProof/>
+            <w:webHidden/>
+            <w:sz w:val="24"/>
+            <w:szCs w:val="24"/>
+          </w:rPr>
+        </w:r>
+        <w:r>
+          <w:rPr>
+            <w:rFonts w:ascii="Times New Roman" w:hAnsi="Times New Roman" w:cs="Times New Roman"/>
+            <w:b w:val="0"/>
+            <w:noProof/>
+            <w:webHidden/>
+            <w:sz w:val="24"/>
+            <w:szCs w:val="24"/>
+          </w:rPr>
+          <w:fldChar w:fldCharType="separate"/>
+        </w:r>
+        <w:r>
+          <w:rPr>
+            <w:rFonts w:ascii="Times New Roman" w:hAnsi="Times New Roman" w:cs="Times New Roman"/>
+            <w:b w:val="0"/>
+            <w:noProof/>
+            <w:webHidden/>
+            <w:sz w:val="24"/>
+            <w:szCs w:val="24"/>
+          </w:rPr>
+          <w:t>13</w:t>
+        </w:r>
+        <w:r>
+          <w:rPr>
+            <w:rFonts w:ascii="Times New Roman" w:hAnsi="Times New Roman" w:cs="Times New Roman"/>
+            <w:b w:val="0"/>
+            <w:noProof/>
+            <w:webHidden/>
+            <w:sz w:val="24"/>
+            <w:szCs w:val="24"/>
+          </w:rPr>
+          <w:fldChar w:fldCharType="end"/>
+        </w:r>
+      </w:hyperlink>
+    </w:p>
+    <w:p>
+      <w:pPr>
+        <w:pStyle w:val="21"/>
+        <w:tabs>
+          <w:tab w:val="right" w:leader="dot" w:pos="10194"/>
+        </w:tabs>
+        <w:spacing w:before="0"/>
+        <w:rPr>
+          <w:rFonts w:ascii="Times New Roman" w:eastAsiaTheme="minorEastAsia" w:hAnsi="Times New Roman" w:cs="Times New Roman"/>
+          <w:b w:val="0"/>
+          <w:bCs w:val="0"/>
+          <w:noProof/>
+          <w:sz w:val="24"/>
+          <w:szCs w:val="24"/>
+          <w:lang w:eastAsia="ru-RU"/>
+        </w:rPr>
+      </w:pPr>
+      <w:hyperlink w:anchor="_Toc103521244" w:history="1">
+        <w:r>
+          <w:rPr>
+            <w:rStyle w:val="a3"/>
+            <w:rFonts w:ascii="Times New Roman" w:hAnsi="Times New Roman" w:cs="Times New Roman"/>
+            <w:b w:val="0"/>
+            <w:noProof/>
+            <w:sz w:val="24"/>
+            <w:szCs w:val="24"/>
+            <w:lang w:val="en-US"/>
+          </w:rPr>
+          <w:t>3.3.</w:t>
+        </w:r>
+        <w:r>
+          <w:rPr>
+            <w:rStyle w:val="a3"/>
+            <w:rFonts w:ascii="Times New Roman" w:hAnsi="Times New Roman" w:cs="Times New Roman"/>
+            <w:b w:val="0"/>
+            <w:noProof/>
+            <w:sz w:val="24"/>
+            <w:szCs w:val="24"/>
+          </w:rPr>
+          <w:t xml:space="preserve"> </w:t>
+        </w:r>
+        <w:r>
+          <w:rPr>
+            <w:rStyle w:val="a3"/>
+            <w:rFonts w:ascii="Times New Roman" w:hAnsi="Times New Roman" w:cs="Times New Roman"/>
+            <w:b w:val="0"/>
+            <w:noProof/>
+            <w:sz w:val="24"/>
+            <w:szCs w:val="24"/>
+            <w:lang w:val="en-US"/>
+          </w:rPr>
+          <w:t>Консорциумные блокчейны.</w:t>
+        </w:r>
+        <w:r>
+          <w:rPr>
+            <w:rFonts w:ascii="Times New Roman" w:hAnsi="Times New Roman" w:cs="Times New Roman"/>
+            <w:b w:val="0"/>
+            <w:noProof/>
+            <w:webHidden/>
+            <w:sz w:val="24"/>
+            <w:szCs w:val="24"/>
+          </w:rPr>
+          <w:tab/>
+        </w:r>
+        <w:r>
+          <w:rPr>
+            <w:rFonts w:ascii="Times New Roman" w:hAnsi="Times New Roman" w:cs="Times New Roman"/>
+            <w:b w:val="0"/>
+            <w:noProof/>
+            <w:webHidden/>
+            <w:sz w:val="24"/>
+            <w:szCs w:val="24"/>
+          </w:rPr>
+          <w:fldChar w:fldCharType="begin"/>
+        </w:r>
+        <w:r>
+          <w:rPr>
+            <w:rFonts w:ascii="Times New Roman" w:hAnsi="Times New Roman" w:cs="Times New Roman"/>
+            <w:b w:val="0"/>
+            <w:noProof/>
+            <w:webHidden/>
+            <w:sz w:val="24"/>
+            <w:szCs w:val="24"/>
+          </w:rPr>
+          <w:instrText xml:space="preserve"> PAGEREF _Toc103521244 \h </w:instrText>
+        </w:r>
+        <w:r>
+          <w:rPr>
+            <w:rFonts w:ascii="Times New Roman" w:hAnsi="Times New Roman" w:cs="Times New Roman"/>
+            <w:b w:val="0"/>
+            <w:noProof/>
+            <w:webHidden/>
+            <w:sz w:val="24"/>
+            <w:szCs w:val="24"/>
+          </w:rPr>
+        </w:r>
+        <w:r>
+          <w:rPr>
+            <w:rFonts w:ascii="Times New Roman" w:hAnsi="Times New Roman" w:cs="Times New Roman"/>
+            <w:b w:val="0"/>
+            <w:noProof/>
+            <w:webHidden/>
+            <w:sz w:val="24"/>
+            <w:szCs w:val="24"/>
+          </w:rPr>
+          <w:fldChar w:fldCharType="separate"/>
+        </w:r>
+        <w:r>
+          <w:rPr>
+            <w:rFonts w:ascii="Times New Roman" w:hAnsi="Times New Roman" w:cs="Times New Roman"/>
+            <w:b w:val="0"/>
+            <w:noProof/>
+            <w:webHidden/>
+            <w:sz w:val="24"/>
+            <w:szCs w:val="24"/>
+          </w:rPr>
+          <w:t>13</w:t>
+        </w:r>
+        <w:r>
+          <w:rPr>
+            <w:rFonts w:ascii="Times New Roman" w:hAnsi="Times New Roman" w:cs="Times New Roman"/>
+            <w:b w:val="0"/>
+            <w:noProof/>
+            <w:webHidden/>
+            <w:sz w:val="24"/>
+            <w:szCs w:val="24"/>
+          </w:rPr>
+          <w:fldChar w:fldCharType="end"/>
+        </w:r>
+      </w:hyperlink>
+    </w:p>
+    <w:p>
+      <w:pPr>
+        <w:pStyle w:val="12"/>
+        <w:rPr>
+          <w:rFonts w:asciiTheme="minorHAnsi" w:eastAsiaTheme="minorEastAsia" w:hAnsiTheme="minorHAnsi" w:cstheme="minorBidi"/>
+          <w:noProof/>
+          <w:lang w:eastAsia="ru-RU"/>
+        </w:rPr>
+      </w:pPr>
+      <w:hyperlink w:anchor="_Toc103521245" w:history="1">
+        <w:r>
+          <w:rPr>
+            <w:rStyle w:val="a3"/>
+            <w:noProof/>
+          </w:rPr>
+          <w:t>4.Применение вне сферы криптовалют.</w:t>
+        </w:r>
+        <w:r>
+          <w:rPr>
+            <w:noProof/>
+            <w:webHidden/>
+          </w:rPr>
+          <w:tab/>
+        </w:r>
+        <w:r>
+          <w:rPr>
+            <w:noProof/>
+            <w:webHidden/>
+          </w:rPr>
+          <w:fldChar w:fldCharType="begin"/>
+        </w:r>
+        <w:r>
+          <w:rPr>
+            <w:noProof/>
+            <w:webHidden/>
+          </w:rPr>
+          <w:instrText xml:space="preserve"> PAGEREF _Toc103521245 \h </w:instrText>
+        </w:r>
+        <w:r>
+          <w:rPr>
+            <w:noProof/>
+            <w:webHidden/>
+          </w:rPr>
+        </w:r>
+        <w:r>
+          <w:rPr>
+            <w:noProof/>
+            <w:webHidden/>
+          </w:rPr>
+          <w:fldChar w:fldCharType="separate"/>
+        </w:r>
+        <w:r>
+          <w:rPr>
+            <w:noProof/>
+            <w:webHidden/>
+          </w:rPr>
+          <w:t>14</w:t>
+        </w:r>
+        <w:r>
+          <w:rPr>
+            <w:noProof/>
+            <w:webHidden/>
+          </w:rPr>
+          <w:fldChar w:fldCharType="end"/>
+        </w:r>
+      </w:hyperlink>
+    </w:p>
+    <w:p>
+      <w:pPr>
+        <w:pStyle w:val="21"/>
+        <w:tabs>
+          <w:tab w:val="right" w:leader="dot" w:pos="10194"/>
+        </w:tabs>
+        <w:spacing w:before="0"/>
+        <w:rPr>
+          <w:rFonts w:ascii="Times New Roman" w:eastAsiaTheme="minorEastAsia" w:hAnsi="Times New Roman" w:cs="Times New Roman"/>
+          <w:b w:val="0"/>
+          <w:bCs w:val="0"/>
+          <w:noProof/>
+          <w:sz w:val="24"/>
+          <w:szCs w:val="24"/>
+          <w:lang w:eastAsia="ru-RU"/>
+        </w:rPr>
+      </w:pPr>
+      <w:hyperlink w:anchor="_Toc103521246" w:history="1">
+        <w:r>
+          <w:rPr>
+            <w:rStyle w:val="a3"/>
+            <w:rFonts w:ascii="Times New Roman" w:hAnsi="Times New Roman" w:cs="Times New Roman"/>
+            <w:b w:val="0"/>
+            <w:noProof/>
+            <w:sz w:val="24"/>
+            <w:szCs w:val="24"/>
+          </w:rPr>
+          <w:t>4.1. Банковское дело.</w:t>
+        </w:r>
+        <w:r>
+          <w:rPr>
+            <w:rFonts w:ascii="Times New Roman" w:hAnsi="Times New Roman" w:cs="Times New Roman"/>
+            <w:b w:val="0"/>
+            <w:noProof/>
+            <w:webHidden/>
+            <w:sz w:val="24"/>
+            <w:szCs w:val="24"/>
+          </w:rPr>
+          <w:tab/>
+        </w:r>
+        <w:r>
+          <w:rPr>
+            <w:rFonts w:ascii="Times New Roman" w:hAnsi="Times New Roman" w:cs="Times New Roman"/>
+            <w:b w:val="0"/>
+            <w:noProof/>
+            <w:webHidden/>
+            <w:sz w:val="24"/>
+            <w:szCs w:val="24"/>
+          </w:rPr>
+          <w:fldChar w:fldCharType="begin"/>
+        </w:r>
+        <w:r>
+          <w:rPr>
+            <w:rFonts w:ascii="Times New Roman" w:hAnsi="Times New Roman" w:cs="Times New Roman"/>
+            <w:b w:val="0"/>
+            <w:noProof/>
+            <w:webHidden/>
+            <w:sz w:val="24"/>
+            <w:szCs w:val="24"/>
+          </w:rPr>
+          <w:instrText xml:space="preserve"> PAGEREF _Toc103521246 \h </w:instrText>
+        </w:r>
+        <w:r>
+          <w:rPr>
+            <w:rFonts w:ascii="Times New Roman" w:hAnsi="Times New Roman" w:cs="Times New Roman"/>
+            <w:b w:val="0"/>
+            <w:noProof/>
+            <w:webHidden/>
+            <w:sz w:val="24"/>
+            <w:szCs w:val="24"/>
+          </w:rPr>
+        </w:r>
+        <w:r>
+          <w:rPr>
+            <w:rFonts w:ascii="Times New Roman" w:hAnsi="Times New Roman" w:cs="Times New Roman"/>
+            <w:b w:val="0"/>
+            <w:noProof/>
+            <w:webHidden/>
+            <w:sz w:val="24"/>
+            <w:szCs w:val="24"/>
+          </w:rPr>
+          <w:fldChar w:fldCharType="separate"/>
+        </w:r>
+        <w:r>
+          <w:rPr>
+            <w:rFonts w:ascii="Times New Roman" w:hAnsi="Times New Roman" w:cs="Times New Roman"/>
+            <w:b w:val="0"/>
+            <w:noProof/>
+            <w:webHidden/>
+            <w:sz w:val="24"/>
+            <w:szCs w:val="24"/>
+          </w:rPr>
+          <w:t>14</w:t>
+        </w:r>
+        <w:r>
+          <w:rPr>
+            <w:rFonts w:ascii="Times New Roman" w:hAnsi="Times New Roman" w:cs="Times New Roman"/>
+            <w:b w:val="0"/>
+            <w:noProof/>
+            <w:webHidden/>
+            <w:sz w:val="24"/>
+            <w:szCs w:val="24"/>
+          </w:rPr>
+          <w:fldChar w:fldCharType="end"/>
+        </w:r>
+      </w:hyperlink>
+    </w:p>
+    <w:p>
+      <w:pPr>
+        <w:pStyle w:val="21"/>
+        <w:tabs>
+          <w:tab w:val="right" w:leader="dot" w:pos="10194"/>
+        </w:tabs>
+        <w:spacing w:before="0"/>
+        <w:rPr>
+          <w:rFonts w:ascii="Times New Roman" w:eastAsiaTheme="minorEastAsia" w:hAnsi="Times New Roman" w:cs="Times New Roman"/>
+          <w:b w:val="0"/>
+          <w:bCs w:val="0"/>
+          <w:noProof/>
+          <w:sz w:val="24"/>
+          <w:szCs w:val="24"/>
+          <w:lang w:eastAsia="ru-RU"/>
+        </w:rPr>
+      </w:pPr>
+      <w:hyperlink w:anchor="_Toc103521247" w:history="1">
+        <w:r>
+          <w:rPr>
+            <w:rStyle w:val="a3"/>
+            <w:rFonts w:ascii="Times New Roman" w:hAnsi="Times New Roman" w:cs="Times New Roman"/>
+            <w:b w:val="0"/>
+            <w:noProof/>
+            <w:sz w:val="24"/>
+            <w:szCs w:val="24"/>
+          </w:rPr>
+          <w:t>4.2.</w:t>
+        </w:r>
+        <w:r>
+          <w:rPr>
+            <w:rStyle w:val="a3"/>
+            <w:rFonts w:ascii="Times New Roman" w:hAnsi="Times New Roman" w:cs="Times New Roman"/>
+            <w:b w:val="0"/>
+            <w:noProof/>
+            <w:sz w:val="24"/>
+            <w:szCs w:val="24"/>
+            <w:shd w:val="clear" w:color="auto" w:fill="FFFFFF"/>
+          </w:rPr>
+          <w:t xml:space="preserve"> Кибербезопасность.</w:t>
+        </w:r>
+        <w:r>
+          <w:rPr>
+            <w:rFonts w:ascii="Times New Roman" w:hAnsi="Times New Roman" w:cs="Times New Roman"/>
+            <w:b w:val="0"/>
+            <w:noProof/>
+            <w:webHidden/>
+            <w:sz w:val="24"/>
+            <w:szCs w:val="24"/>
+          </w:rPr>
+          <w:tab/>
+        </w:r>
+        <w:r>
+          <w:rPr>
+            <w:rFonts w:ascii="Times New Roman" w:hAnsi="Times New Roman" w:cs="Times New Roman"/>
+            <w:b w:val="0"/>
+            <w:noProof/>
+            <w:webHidden/>
+            <w:sz w:val="24"/>
+            <w:szCs w:val="24"/>
+          </w:rPr>
+          <w:fldChar w:fldCharType="begin"/>
+        </w:r>
+        <w:r>
+          <w:rPr>
+            <w:rFonts w:ascii="Times New Roman" w:hAnsi="Times New Roman" w:cs="Times New Roman"/>
+            <w:b w:val="0"/>
+            <w:noProof/>
+            <w:webHidden/>
+            <w:sz w:val="24"/>
+            <w:szCs w:val="24"/>
+          </w:rPr>
+          <w:instrText xml:space="preserve"> PAGEREF _Toc103521247 \h </w:instrText>
+        </w:r>
+        <w:r>
+          <w:rPr>
+            <w:rFonts w:ascii="Times New Roman" w:hAnsi="Times New Roman" w:cs="Times New Roman"/>
+            <w:b w:val="0"/>
+            <w:noProof/>
+            <w:webHidden/>
+            <w:sz w:val="24"/>
+            <w:szCs w:val="24"/>
+          </w:rPr>
+        </w:r>
+        <w:r>
+          <w:rPr>
+            <w:rFonts w:ascii="Times New Roman" w:hAnsi="Times New Roman" w:cs="Times New Roman"/>
+            <w:b w:val="0"/>
+            <w:noProof/>
+            <w:webHidden/>
+            <w:sz w:val="24"/>
+            <w:szCs w:val="24"/>
+          </w:rPr>
+          <w:fldChar w:fldCharType="separate"/>
+        </w:r>
+        <w:r>
+          <w:rPr>
+            <w:rFonts w:ascii="Times New Roman" w:hAnsi="Times New Roman" w:cs="Times New Roman"/>
+            <w:b w:val="0"/>
+            <w:noProof/>
+            <w:webHidden/>
+            <w:sz w:val="24"/>
+            <w:szCs w:val="24"/>
+          </w:rPr>
+          <w:t>14</w:t>
+        </w:r>
+        <w:r>
+          <w:rPr>
+            <w:rFonts w:ascii="Times New Roman" w:hAnsi="Times New Roman" w:cs="Times New Roman"/>
+            <w:b w:val="0"/>
+            <w:noProof/>
+            <w:webHidden/>
+            <w:sz w:val="24"/>
+            <w:szCs w:val="24"/>
+          </w:rPr>
+          <w:fldChar w:fldCharType="end"/>
+        </w:r>
+      </w:hyperlink>
+    </w:p>
+    <w:p>
+      <w:pPr>
+        <w:pStyle w:val="21"/>
+        <w:tabs>
+          <w:tab w:val="right" w:leader="dot" w:pos="10194"/>
+        </w:tabs>
+        <w:spacing w:before="0"/>
+        <w:rPr>
+          <w:rFonts w:ascii="Times New Roman" w:eastAsiaTheme="minorEastAsia" w:hAnsi="Times New Roman" w:cs="Times New Roman"/>
+          <w:b w:val="0"/>
+          <w:bCs w:val="0"/>
+          <w:noProof/>
+          <w:sz w:val="24"/>
+          <w:szCs w:val="24"/>
+          <w:lang w:eastAsia="ru-RU"/>
+        </w:rPr>
+      </w:pPr>
+      <w:hyperlink w:anchor="_Toc103521248" w:history="1">
+        <w:r>
+          <w:rPr>
+            <w:rStyle w:val="a3"/>
+            <w:rFonts w:ascii="Times New Roman" w:hAnsi="Times New Roman" w:cs="Times New Roman"/>
+            <w:b w:val="0"/>
+            <w:noProof/>
+            <w:sz w:val="24"/>
+            <w:szCs w:val="24"/>
+            <w:lang w:val="en-US"/>
+          </w:rPr>
+          <w:t>4.3.</w:t>
+        </w:r>
+        <w:r>
+          <w:rPr>
+            <w:rStyle w:val="a3"/>
+            <w:rFonts w:ascii="Times New Roman" w:hAnsi="Times New Roman" w:cs="Times New Roman"/>
+            <w:b w:val="0"/>
+            <w:noProof/>
+            <w:sz w:val="24"/>
+            <w:szCs w:val="24"/>
+          </w:rPr>
+          <w:t xml:space="preserve"> </w:t>
+        </w:r>
+        <w:r>
+          <w:rPr>
+            <w:rStyle w:val="a3"/>
+            <w:rFonts w:ascii="Times New Roman" w:hAnsi="Times New Roman" w:cs="Times New Roman"/>
+            <w:b w:val="0"/>
+            <w:noProof/>
+            <w:sz w:val="24"/>
+            <w:szCs w:val="24"/>
+            <w:lang w:val="en-US"/>
+          </w:rPr>
+          <w:t>Удостоверения личности.</w:t>
+        </w:r>
+        <w:r>
+          <w:rPr>
+            <w:rFonts w:ascii="Times New Roman" w:hAnsi="Times New Roman" w:cs="Times New Roman"/>
+            <w:b w:val="0"/>
+            <w:noProof/>
+            <w:webHidden/>
+            <w:sz w:val="24"/>
+            <w:szCs w:val="24"/>
+          </w:rPr>
+          <w:tab/>
+        </w:r>
+        <w:r>
+          <w:rPr>
+            <w:rFonts w:ascii="Times New Roman" w:hAnsi="Times New Roman" w:cs="Times New Roman"/>
+            <w:b w:val="0"/>
+            <w:noProof/>
+            <w:webHidden/>
+            <w:sz w:val="24"/>
+            <w:szCs w:val="24"/>
+          </w:rPr>
+          <w:fldChar w:fldCharType="begin"/>
+        </w:r>
+        <w:r>
+          <w:rPr>
+            <w:rFonts w:ascii="Times New Roman" w:hAnsi="Times New Roman" w:cs="Times New Roman"/>
+            <w:b w:val="0"/>
+            <w:noProof/>
+            <w:webHidden/>
+            <w:sz w:val="24"/>
+            <w:szCs w:val="24"/>
+          </w:rPr>
+          <w:instrText xml:space="preserve"> PAGEREF _Toc103521248 \h </w:instrText>
+        </w:r>
+        <w:r>
+          <w:rPr>
+            <w:rFonts w:ascii="Times New Roman" w:hAnsi="Times New Roman" w:cs="Times New Roman"/>
+            <w:b w:val="0"/>
+            <w:noProof/>
+            <w:webHidden/>
+            <w:sz w:val="24"/>
+            <w:szCs w:val="24"/>
+          </w:rPr>
+        </w:r>
+        <w:r>
+          <w:rPr>
+            <w:rFonts w:ascii="Times New Roman" w:hAnsi="Times New Roman" w:cs="Times New Roman"/>
+            <w:b w:val="0"/>
+            <w:noProof/>
+            <w:webHidden/>
+            <w:sz w:val="24"/>
+            <w:szCs w:val="24"/>
+          </w:rPr>
+          <w:fldChar w:fldCharType="separate"/>
+        </w:r>
+        <w:r>
+          <w:rPr>
+            <w:rFonts w:ascii="Times New Roman" w:hAnsi="Times New Roman" w:cs="Times New Roman"/>
+            <w:b w:val="0"/>
+            <w:noProof/>
+            <w:webHidden/>
+            <w:sz w:val="24"/>
+            <w:szCs w:val="24"/>
+          </w:rPr>
+          <w:t>15</w:t>
+        </w:r>
+        <w:r>
+          <w:rPr>
+            <w:rFonts w:ascii="Times New Roman" w:hAnsi="Times New Roman" w:cs="Times New Roman"/>
+            <w:b w:val="0"/>
+            <w:noProof/>
+            <w:webHidden/>
+            <w:sz w:val="24"/>
+            <w:szCs w:val="24"/>
+          </w:rPr>
+          <w:fldChar w:fldCharType="end"/>
+        </w:r>
+      </w:hyperlink>
+    </w:p>
+    <w:p>
+      <w:pPr>
+        <w:pStyle w:val="12"/>
+        <w:rPr>
+          <w:rFonts w:asciiTheme="minorHAnsi" w:eastAsiaTheme="minorEastAsia" w:hAnsiTheme="minorHAnsi" w:cstheme="minorBidi"/>
+          <w:noProof/>
+          <w:lang w:eastAsia="ru-RU"/>
+        </w:rPr>
+      </w:pPr>
+      <w:hyperlink w:anchor="_Toc103521249" w:history="1">
+        <w:r>
+          <w:rPr>
+            <w:rStyle w:val="a3"/>
+            <w:noProof/>
+          </w:rPr>
+          <w:t>Выводы</w:t>
+        </w:r>
+        <w:r>
+          <w:rPr>
+            <w:noProof/>
+            <w:webHidden/>
+          </w:rPr>
+          <w:tab/>
+        </w:r>
+        <w:r>
+          <w:rPr>
+            <w:noProof/>
+            <w:webHidden/>
+          </w:rPr>
+          <w:fldChar w:fldCharType="begin"/>
+        </w:r>
+        <w:r>
+          <w:rPr>
+            <w:noProof/>
+            <w:webHidden/>
+          </w:rPr>
+          <w:instrText xml:space="preserve"> PAGEREF _Toc103521249 \h </w:instrText>
+        </w:r>
+        <w:r>
+          <w:rPr>
+            <w:noProof/>
+            <w:webHidden/>
+          </w:rPr>
+        </w:r>
+        <w:r>
+          <w:rPr>
+            <w:noProof/>
+            <w:webHidden/>
+          </w:rPr>
+          <w:fldChar w:fldCharType="separate"/>
+        </w:r>
+        <w:r>
+          <w:rPr>
+            <w:noProof/>
+            <w:webHidden/>
+          </w:rPr>
+          <w:t>16</w:t>
+        </w:r>
+        <w:r>
+          <w:rPr>
+            <w:noProof/>
+            <w:webHidden/>
+          </w:rPr>
+          <w:fldChar w:fldCharType="end"/>
+        </w:r>
+      </w:hyperlink>
+    </w:p>
+    <w:p>
+      <w:pPr>
+        <w:pStyle w:val="12"/>
+        <w:rPr>
+          <w:rFonts w:asciiTheme="minorHAnsi" w:eastAsiaTheme="minorEastAsia" w:hAnsiTheme="minorHAnsi" w:cstheme="minorBidi"/>
           <w:noProof/>
           <w:sz w:val="22"/>
           <w:szCs w:val="22"/>
           <w:lang w:eastAsia="ru-RU"/>
         </w:rPr>
       </w:pPr>
-      <w:hyperlink w:anchor="_Toc103521231" w:history="1">
+      <w:hyperlink w:anchor="_Toc103521250" w:history="1">
         <w:r>
           <w:rPr>
             <w:rStyle w:val="a3"/>
             <w:noProof/>
-            <w:lang w:val="en-US"/>
-          </w:rPr>
-          <w:t>1.</w:t>
-        </w:r>
-        <w:r>
-          <w:rPr>
-            <w:rStyle w:val="a3"/>
-            <w:noProof/>
-          </w:rPr>
-          <w:t>Blockchain</w:t>
+          </w:rPr>
+          <w:t>библиография</w:t>
         </w:r>
         <w:r>
           <w:rPr>
@@ -594,7 +2578,7 @@
             <w:noProof/>
             <w:webHidden/>
           </w:rPr>
-          <w:instrText xml:space="preserve"> PAGEREF _Toc103521231 \h </w:instrText>
+          <w:instrText xml:space="preserve"> PAGEREF _Toc103521250 \h </w:instrText>
         </w:r>
         <w:r>
           <w:rPr>
@@ -614,7 +2598,7 @@
             <w:noProof/>
             <w:webHidden/>
           </w:rPr>
-          <w:t>4</w:t>
+          <w:t>17</w:t>
         </w:r>
         <w:r>
           <w:rPr>
@@ -627,1580 +2611,21 @@
     </w:p>
     <w:p>
       <w:pPr>
-        <w:pStyle w:val="21"/>
-        <w:tabs>
-          <w:tab w:val="right" w:leader="dot" w:pos="10194"/>
-        </w:tabs>
-        <w:rPr>
-          <w:rFonts w:eastAsiaTheme="minorEastAsia" w:cstheme="minorBidi"/>
-          <w:b w:val="0"/>
-          <w:bCs w:val="0"/>
+        <w:pStyle w:val="12"/>
+        <w:rPr>
           <w:noProof/>
-          <w:sz w:val="22"/>
-          <w:szCs w:val="22"/>
           <w:lang w:eastAsia="ru-RU"/>
         </w:rPr>
       </w:pPr>
-      <w:hyperlink w:anchor="_Toc103521232" w:history="1">
-        <w:r>
-          <w:rPr>
-            <w:rStyle w:val="a3"/>
-            <w:noProof/>
-            <w:shd w:val="clear" w:color="auto" w:fill="FFFFFF"/>
-          </w:rPr>
-          <w:t>1</w:t>
-        </w:r>
-        <w:r>
-          <w:rPr>
-            <w:rStyle w:val="a3"/>
-            <w:noProof/>
-            <w:shd w:val="clear" w:color="auto" w:fill="FFFFFF"/>
-            <w:lang w:val="en-US"/>
-          </w:rPr>
-          <w:t>.1.</w:t>
-        </w:r>
-        <w:r>
-          <w:rPr>
-            <w:rStyle w:val="a3"/>
-            <w:noProof/>
-            <w:shd w:val="clear" w:color="auto" w:fill="FFFFFF"/>
-          </w:rPr>
-          <w:t xml:space="preserve">Что такое </w:t>
-        </w:r>
-        <w:r>
-          <w:rPr>
-            <w:rStyle w:val="a3"/>
-            <w:noProof/>
-            <w:shd w:val="clear" w:color="auto" w:fill="FFFFFF"/>
-            <w:lang w:val="en-US"/>
-          </w:rPr>
-          <w:t>Blockchain</w:t>
-        </w:r>
-        <w:r>
-          <w:rPr>
-            <w:rStyle w:val="a3"/>
-            <w:noProof/>
-            <w:shd w:val="clear" w:color="auto" w:fill="FFFFFF"/>
-          </w:rPr>
-          <w:t xml:space="preserve"> ?</w:t>
-        </w:r>
-        <w:r>
-          <w:rPr>
-            <w:noProof/>
-            <w:webHidden/>
-          </w:rPr>
-          <w:tab/>
-        </w:r>
-        <w:r>
-          <w:rPr>
-            <w:noProof/>
-            <w:webHidden/>
-          </w:rPr>
-          <w:fldChar w:fldCharType="begin"/>
-        </w:r>
-        <w:r>
-          <w:rPr>
-            <w:noProof/>
-            <w:webHidden/>
-          </w:rPr>
-          <w:instrText xml:space="preserve"> PAGEREF _Toc103521232 \h </w:instrText>
-        </w:r>
-        <w:r>
-          <w:rPr>
-            <w:noProof/>
-            <w:webHidden/>
-          </w:rPr>
-        </w:r>
-        <w:r>
-          <w:rPr>
-            <w:noProof/>
-            <w:webHidden/>
-          </w:rPr>
-          <w:fldChar w:fldCharType="separate"/>
-        </w:r>
-        <w:r>
-          <w:rPr>
-            <w:noProof/>
-            <w:webHidden/>
-          </w:rPr>
-          <w:t>4</w:t>
-        </w:r>
-        <w:r>
-          <w:rPr>
-            <w:noProof/>
-            <w:webHidden/>
-          </w:rPr>
-          <w:fldChar w:fldCharType="end"/>
-        </w:r>
-      </w:hyperlink>
-    </w:p>
-    <w:p>
-      <w:pPr>
-        <w:pStyle w:val="21"/>
-        <w:tabs>
-          <w:tab w:val="right" w:leader="dot" w:pos="10194"/>
-        </w:tabs>
-        <w:rPr>
-          <w:rFonts w:eastAsiaTheme="minorEastAsia" w:cstheme="minorBidi"/>
-          <w:b w:val="0"/>
-          <w:bCs w:val="0"/>
+      <w:r>
+        <w:rPr>
           <w:noProof/>
-          <w:sz w:val="22"/>
-          <w:szCs w:val="22"/>
           <w:lang w:eastAsia="ru-RU"/>
         </w:rPr>
-      </w:pPr>
-      <w:hyperlink w:anchor="_Toc103521233" w:history="1">
-        <w:r>
-          <w:rPr>
-            <w:rStyle w:val="a3"/>
-            <w:noProof/>
-            <w:shd w:val="clear" w:color="auto" w:fill="FFFFFF"/>
-          </w:rPr>
-          <w:t xml:space="preserve">1.2.История </w:t>
-        </w:r>
-        <w:r>
-          <w:rPr>
-            <w:rStyle w:val="a3"/>
-            <w:noProof/>
-            <w:shd w:val="clear" w:color="auto" w:fill="FFFFFF"/>
-            <w:lang w:val="en-US"/>
-          </w:rPr>
-          <w:t>BlockChain</w:t>
-        </w:r>
-        <w:r>
-          <w:rPr>
-            <w:rStyle w:val="a3"/>
-            <w:noProof/>
-            <w:shd w:val="clear" w:color="auto" w:fill="FFFFFF"/>
-          </w:rPr>
-          <w:t>.</w:t>
-        </w:r>
-        <w:r>
-          <w:rPr>
-            <w:noProof/>
-            <w:webHidden/>
-          </w:rPr>
-          <w:tab/>
-        </w:r>
-        <w:r>
-          <w:rPr>
-            <w:noProof/>
-            <w:webHidden/>
-          </w:rPr>
-          <w:fldChar w:fldCharType="begin"/>
-        </w:r>
-        <w:r>
-          <w:rPr>
-            <w:noProof/>
-            <w:webHidden/>
-          </w:rPr>
-          <w:instrText xml:space="preserve"> PAGEREF _Toc103521233 \h </w:instrText>
-        </w:r>
-        <w:r>
-          <w:rPr>
-            <w:noProof/>
-            <w:webHidden/>
-          </w:rPr>
-        </w:r>
-        <w:r>
-          <w:rPr>
-            <w:noProof/>
-            <w:webHidden/>
-          </w:rPr>
-          <w:fldChar w:fldCharType="separate"/>
-        </w:r>
-        <w:r>
-          <w:rPr>
-            <w:noProof/>
-            <w:webHidden/>
-          </w:rPr>
-          <w:t>5</w:t>
-        </w:r>
-        <w:r>
-          <w:rPr>
-            <w:noProof/>
-            <w:webHidden/>
-          </w:rPr>
-          <w:fldChar w:fldCharType="end"/>
-        </w:r>
-      </w:hyperlink>
-    </w:p>
-    <w:p>
-      <w:pPr>
-        <w:pStyle w:val="12"/>
-        <w:tabs>
-          <w:tab w:val="right" w:leader="dot" w:pos="10194"/>
-        </w:tabs>
-        <w:rPr>
-          <w:rFonts w:asciiTheme="minorHAnsi" w:eastAsiaTheme="minorEastAsia" w:hAnsiTheme="minorHAnsi" w:cstheme="minorBidi"/>
-          <w:b w:val="0"/>
-          <w:bCs w:val="0"/>
-          <w:caps w:val="0"/>
-          <w:noProof/>
-          <w:sz w:val="22"/>
-          <w:szCs w:val="22"/>
-          <w:lang w:eastAsia="ru-RU"/>
-        </w:rPr>
-      </w:pPr>
-      <w:hyperlink w:anchor="_Toc103521234" w:history="1">
-        <w:r>
-          <w:rPr>
-            <w:rStyle w:val="a3"/>
-            <w:noProof/>
-          </w:rPr>
-          <w:t>2.Реализация в системе Биткойн.</w:t>
-        </w:r>
-        <w:r>
-          <w:rPr>
-            <w:noProof/>
-            <w:webHidden/>
-          </w:rPr>
-          <w:tab/>
-        </w:r>
-        <w:r>
-          <w:rPr>
-            <w:noProof/>
-            <w:webHidden/>
-          </w:rPr>
-          <w:fldChar w:fldCharType="begin"/>
-        </w:r>
-        <w:r>
-          <w:rPr>
-            <w:noProof/>
-            <w:webHidden/>
-          </w:rPr>
-          <w:instrText xml:space="preserve"> PAGEREF _Toc103521234 \h </w:instrText>
-        </w:r>
-        <w:r>
-          <w:rPr>
-            <w:noProof/>
-            <w:webHidden/>
-          </w:rPr>
-        </w:r>
-        <w:r>
-          <w:rPr>
-            <w:noProof/>
-            <w:webHidden/>
-          </w:rPr>
-          <w:fldChar w:fldCharType="separate"/>
-        </w:r>
-        <w:r>
-          <w:rPr>
-            <w:noProof/>
-            <w:webHidden/>
-          </w:rPr>
-          <w:t>6</w:t>
-        </w:r>
-        <w:r>
-          <w:rPr>
-            <w:noProof/>
-            <w:webHidden/>
-          </w:rPr>
-          <w:fldChar w:fldCharType="end"/>
-        </w:r>
-      </w:hyperlink>
-    </w:p>
-    <w:p>
-      <w:pPr>
-        <w:pStyle w:val="21"/>
-        <w:tabs>
-          <w:tab w:val="right" w:leader="dot" w:pos="10194"/>
-        </w:tabs>
-        <w:rPr>
-          <w:rFonts w:eastAsiaTheme="minorEastAsia" w:cstheme="minorBidi"/>
-          <w:b w:val="0"/>
-          <w:bCs w:val="0"/>
-          <w:noProof/>
-          <w:sz w:val="22"/>
-          <w:szCs w:val="22"/>
-          <w:lang w:eastAsia="ru-RU"/>
-        </w:rPr>
-      </w:pPr>
-      <w:hyperlink w:anchor="_Toc103521235" w:history="1">
-        <w:r>
-          <w:rPr>
-            <w:rStyle w:val="a3"/>
-            <w:noProof/>
-          </w:rPr>
-          <w:t>2.1.Блок транзакций.</w:t>
-        </w:r>
-        <w:r>
-          <w:rPr>
-            <w:noProof/>
-            <w:webHidden/>
-          </w:rPr>
-          <w:tab/>
-        </w:r>
-        <w:r>
-          <w:rPr>
-            <w:noProof/>
-            <w:webHidden/>
-          </w:rPr>
-          <w:fldChar w:fldCharType="begin"/>
-        </w:r>
-        <w:r>
-          <w:rPr>
-            <w:noProof/>
-            <w:webHidden/>
-          </w:rPr>
-          <w:instrText xml:space="preserve"> PAGEREF _Toc103521235 \h </w:instrText>
-        </w:r>
-        <w:r>
-          <w:rPr>
-            <w:noProof/>
-            <w:webHidden/>
-          </w:rPr>
-        </w:r>
-        <w:r>
-          <w:rPr>
-            <w:noProof/>
-            <w:webHidden/>
-          </w:rPr>
-          <w:fldChar w:fldCharType="separate"/>
-        </w:r>
-        <w:r>
-          <w:rPr>
-            <w:noProof/>
-            <w:webHidden/>
-          </w:rPr>
-          <w:t>6</w:t>
-        </w:r>
-        <w:r>
-          <w:rPr>
-            <w:noProof/>
-            <w:webHidden/>
-          </w:rPr>
-          <w:fldChar w:fldCharType="end"/>
-        </w:r>
-      </w:hyperlink>
-    </w:p>
-    <w:p>
-      <w:pPr>
-        <w:pStyle w:val="21"/>
-        <w:tabs>
-          <w:tab w:val="right" w:leader="dot" w:pos="10194"/>
-        </w:tabs>
-        <w:rPr>
-          <w:rFonts w:eastAsiaTheme="minorEastAsia" w:cstheme="minorBidi"/>
-          <w:b w:val="0"/>
-          <w:bCs w:val="0"/>
-          <w:noProof/>
-          <w:sz w:val="22"/>
-          <w:szCs w:val="22"/>
-          <w:lang w:eastAsia="ru-RU"/>
-        </w:rPr>
-      </w:pPr>
-      <w:hyperlink w:anchor="_Toc103521236" w:history="1">
-        <w:r>
-          <w:rPr>
-            <w:rStyle w:val="a3"/>
-            <w:noProof/>
-          </w:rPr>
-          <w:t>2.2.Цепочка блоков.</w:t>
-        </w:r>
-        <w:r>
-          <w:rPr>
-            <w:noProof/>
-            <w:webHidden/>
-          </w:rPr>
-          <w:tab/>
-        </w:r>
-        <w:r>
-          <w:rPr>
-            <w:noProof/>
-            <w:webHidden/>
-          </w:rPr>
-          <w:fldChar w:fldCharType="begin"/>
-        </w:r>
-        <w:r>
-          <w:rPr>
-            <w:noProof/>
-            <w:webHidden/>
-          </w:rPr>
-          <w:instrText xml:space="preserve"> PAGEREF _Toc103521236 \h </w:instrText>
-        </w:r>
-        <w:r>
-          <w:rPr>
-            <w:noProof/>
-            <w:webHidden/>
-          </w:rPr>
-        </w:r>
-        <w:r>
-          <w:rPr>
-            <w:noProof/>
-            <w:webHidden/>
-          </w:rPr>
-          <w:fldChar w:fldCharType="separate"/>
-        </w:r>
-        <w:r>
-          <w:rPr>
-            <w:noProof/>
-            <w:webHidden/>
-          </w:rPr>
-          <w:t>7</w:t>
-        </w:r>
-        <w:r>
-          <w:rPr>
-            <w:noProof/>
-            <w:webHidden/>
-          </w:rPr>
-          <w:fldChar w:fldCharType="end"/>
-        </w:r>
-      </w:hyperlink>
-    </w:p>
-    <w:p>
-      <w:pPr>
-        <w:pStyle w:val="21"/>
-        <w:tabs>
-          <w:tab w:val="right" w:leader="dot" w:pos="10194"/>
-        </w:tabs>
-        <w:rPr>
-          <w:rFonts w:eastAsiaTheme="minorEastAsia" w:cstheme="minorBidi"/>
-          <w:b w:val="0"/>
-          <w:bCs w:val="0"/>
-          <w:noProof/>
-          <w:sz w:val="22"/>
-          <w:szCs w:val="22"/>
-          <w:lang w:eastAsia="ru-RU"/>
-        </w:rPr>
-      </w:pPr>
-      <w:hyperlink w:anchor="_Toc103521237" w:history="1">
-        <w:r>
-          <w:rPr>
-            <w:rStyle w:val="a3"/>
-            <w:noProof/>
-            <w:lang w:val="en-US"/>
-          </w:rPr>
-          <w:t>2.3.Подтверждение транзакций.</w:t>
-        </w:r>
-        <w:r>
-          <w:rPr>
-            <w:noProof/>
-            <w:webHidden/>
-          </w:rPr>
-          <w:tab/>
-        </w:r>
-        <w:r>
-          <w:rPr>
-            <w:noProof/>
-            <w:webHidden/>
-          </w:rPr>
-          <w:fldChar w:fldCharType="begin"/>
-        </w:r>
-        <w:r>
-          <w:rPr>
-            <w:noProof/>
-            <w:webHidden/>
-          </w:rPr>
-          <w:instrText xml:space="preserve"> PAGEREF _Toc103521237 \h </w:instrText>
-        </w:r>
-        <w:r>
-          <w:rPr>
-            <w:noProof/>
-            <w:webHidden/>
-          </w:rPr>
-        </w:r>
-        <w:r>
-          <w:rPr>
-            <w:noProof/>
-            <w:webHidden/>
-          </w:rPr>
-          <w:fldChar w:fldCharType="separate"/>
-        </w:r>
-        <w:r>
-          <w:rPr>
-            <w:noProof/>
-            <w:webHidden/>
-          </w:rPr>
-          <w:t>9</w:t>
-        </w:r>
-        <w:r>
-          <w:rPr>
-            <w:noProof/>
-            <w:webHidden/>
-          </w:rPr>
-          <w:fldChar w:fldCharType="end"/>
-        </w:r>
-      </w:hyperlink>
-    </w:p>
-    <w:p>
-      <w:pPr>
-        <w:pStyle w:val="21"/>
-        <w:tabs>
-          <w:tab w:val="right" w:leader="dot" w:pos="10194"/>
-        </w:tabs>
-        <w:rPr>
-          <w:rFonts w:eastAsiaTheme="minorEastAsia" w:cstheme="minorBidi"/>
-          <w:b w:val="0"/>
-          <w:bCs w:val="0"/>
-          <w:noProof/>
-          <w:sz w:val="22"/>
-          <w:szCs w:val="22"/>
-          <w:lang w:eastAsia="ru-RU"/>
-        </w:rPr>
-      </w:pPr>
-      <w:hyperlink w:anchor="_Toc103521238" w:history="1">
-        <w:r>
-          <w:rPr>
-            <w:rStyle w:val="a3"/>
-            <w:noProof/>
-            <w:lang w:val="en-US"/>
-          </w:rPr>
-          <w:t>2.4.</w:t>
-        </w:r>
-        <w:r>
-          <w:rPr>
-            <w:rStyle w:val="a3"/>
-            <w:noProof/>
-          </w:rPr>
-          <w:t>Двойное расходование.</w:t>
-        </w:r>
-        <w:r>
-          <w:rPr>
-            <w:noProof/>
-            <w:webHidden/>
-          </w:rPr>
-          <w:tab/>
-        </w:r>
-        <w:r>
-          <w:rPr>
-            <w:noProof/>
-            <w:webHidden/>
-          </w:rPr>
-          <w:fldChar w:fldCharType="begin"/>
-        </w:r>
-        <w:r>
-          <w:rPr>
-            <w:noProof/>
-            <w:webHidden/>
-          </w:rPr>
-          <w:instrText xml:space="preserve"> PAGEREF _Toc103521238 \h </w:instrText>
-        </w:r>
-        <w:r>
-          <w:rPr>
-            <w:noProof/>
-            <w:webHidden/>
-          </w:rPr>
-        </w:r>
-        <w:r>
-          <w:rPr>
-            <w:noProof/>
-            <w:webHidden/>
-          </w:rPr>
-          <w:fldChar w:fldCharType="separate"/>
-        </w:r>
-        <w:r>
-          <w:rPr>
-            <w:noProof/>
-            <w:webHidden/>
-          </w:rPr>
-          <w:t>9</w:t>
-        </w:r>
-        <w:r>
-          <w:rPr>
-            <w:noProof/>
-            <w:webHidden/>
-          </w:rPr>
-          <w:fldChar w:fldCharType="end"/>
-        </w:r>
-      </w:hyperlink>
-    </w:p>
-    <w:p>
-      <w:pPr>
-        <w:pStyle w:val="21"/>
-        <w:tabs>
-          <w:tab w:val="right" w:leader="dot" w:pos="10194"/>
-        </w:tabs>
-        <w:rPr>
-          <w:rFonts w:eastAsiaTheme="minorEastAsia" w:cstheme="minorBidi"/>
-          <w:b w:val="0"/>
-          <w:bCs w:val="0"/>
-          <w:noProof/>
-          <w:sz w:val="22"/>
-          <w:szCs w:val="22"/>
-          <w:lang w:eastAsia="ru-RU"/>
-        </w:rPr>
-      </w:pPr>
-      <w:hyperlink w:anchor="_Toc103521239" w:history="1">
-        <w:r>
-          <w:rPr>
-            <w:rStyle w:val="a3"/>
-            <w:noProof/>
-            <w:lang w:val="en-US"/>
-          </w:rPr>
-          <w:t>2.5.</w:t>
-        </w:r>
-        <w:r>
-          <w:rPr>
-            <w:rStyle w:val="a3"/>
-            <w:noProof/>
-          </w:rPr>
-          <w:t>Сложность.</w:t>
-        </w:r>
-        <w:r>
-          <w:rPr>
-            <w:noProof/>
-            <w:webHidden/>
-          </w:rPr>
-          <w:tab/>
-        </w:r>
-        <w:r>
-          <w:rPr>
-            <w:noProof/>
-            <w:webHidden/>
-          </w:rPr>
-          <w:fldChar w:fldCharType="begin"/>
-        </w:r>
-        <w:r>
-          <w:rPr>
-            <w:noProof/>
-            <w:webHidden/>
-          </w:rPr>
-          <w:instrText xml:space="preserve"> PAGEREF _Toc103521239 \h </w:instrText>
-        </w:r>
-        <w:r>
-          <w:rPr>
-            <w:noProof/>
-            <w:webHidden/>
-          </w:rPr>
-        </w:r>
-        <w:r>
-          <w:rPr>
-            <w:noProof/>
-            <w:webHidden/>
-          </w:rPr>
-          <w:fldChar w:fldCharType="separate"/>
-        </w:r>
-        <w:r>
-          <w:rPr>
-            <w:noProof/>
-            <w:webHidden/>
-          </w:rPr>
-          <w:t>10</w:t>
-        </w:r>
-        <w:r>
-          <w:rPr>
-            <w:noProof/>
-            <w:webHidden/>
-          </w:rPr>
-          <w:fldChar w:fldCharType="end"/>
-        </w:r>
-      </w:hyperlink>
-    </w:p>
-    <w:p>
-      <w:pPr>
-        <w:pStyle w:val="31"/>
-        <w:tabs>
-          <w:tab w:val="right" w:leader="dot" w:pos="10194"/>
-        </w:tabs>
-        <w:rPr>
-          <w:rFonts w:eastAsiaTheme="minorEastAsia" w:cstheme="minorBidi"/>
-          <w:noProof/>
-          <w:sz w:val="22"/>
-          <w:szCs w:val="22"/>
-          <w:lang w:eastAsia="ru-RU"/>
-        </w:rPr>
-      </w:pPr>
-      <w:hyperlink w:anchor="_Toc103521240" w:history="1">
-        <w:r>
-          <w:rPr>
-            <w:rStyle w:val="a3"/>
-            <w:noProof/>
-            <w:shd w:val="clear" w:color="auto" w:fill="FFFFFF"/>
-          </w:rPr>
-          <w:t>2.5.1.</w:t>
-        </w:r>
-        <w:r>
-          <w:rPr>
-            <w:rStyle w:val="a3"/>
-            <w:noProof/>
-          </w:rPr>
-          <w:t xml:space="preserve"> </w:t>
-        </w:r>
-        <w:r>
-          <w:rPr>
-            <w:rStyle w:val="a3"/>
-            <w:noProof/>
-            <w:shd w:val="clear" w:color="auto" w:fill="FFFFFF"/>
-          </w:rPr>
-          <w:t>Unix-время</w:t>
-        </w:r>
-        <w:r>
-          <w:rPr>
-            <w:noProof/>
-            <w:webHidden/>
-          </w:rPr>
-          <w:tab/>
-        </w:r>
-        <w:r>
-          <w:rPr>
-            <w:noProof/>
-            <w:webHidden/>
-          </w:rPr>
-          <w:fldChar w:fldCharType="begin"/>
-        </w:r>
-        <w:r>
-          <w:rPr>
-            <w:noProof/>
-            <w:webHidden/>
-          </w:rPr>
-          <w:instrText xml:space="preserve"> PAGEREF _Toc103521240 \h </w:instrText>
-        </w:r>
-        <w:r>
-          <w:rPr>
-            <w:noProof/>
-            <w:webHidden/>
-          </w:rPr>
-        </w:r>
-        <w:r>
-          <w:rPr>
-            <w:noProof/>
-            <w:webHidden/>
-          </w:rPr>
-          <w:fldChar w:fldCharType="separate"/>
-        </w:r>
-        <w:r>
-          <w:rPr>
-            <w:noProof/>
-            <w:webHidden/>
-          </w:rPr>
-          <w:t>10</w:t>
-        </w:r>
-        <w:r>
-          <w:rPr>
-            <w:noProof/>
-            <w:webHidden/>
-          </w:rPr>
-          <w:fldChar w:fldCharType="end"/>
-        </w:r>
-      </w:hyperlink>
-    </w:p>
-    <w:p>
-      <w:pPr>
-        <w:pStyle w:val="12"/>
-        <w:tabs>
-          <w:tab w:val="right" w:leader="dot" w:pos="10194"/>
-        </w:tabs>
-        <w:rPr>
-          <w:rFonts w:asciiTheme="minorHAnsi" w:eastAsiaTheme="minorEastAsia" w:hAnsiTheme="minorHAnsi" w:cstheme="minorBidi"/>
-          <w:b w:val="0"/>
-          <w:bCs w:val="0"/>
-          <w:caps w:val="0"/>
-          <w:noProof/>
-          <w:sz w:val="22"/>
-          <w:szCs w:val="22"/>
-          <w:lang w:eastAsia="ru-RU"/>
-        </w:rPr>
-      </w:pPr>
-      <w:hyperlink w:anchor="_Toc103521241" w:history="1">
-        <w:r>
-          <w:rPr>
-            <w:rStyle w:val="a3"/>
-            <w:noProof/>
-          </w:rPr>
-          <w:t>3.Проблемы и возможные пути их решения.</w:t>
-        </w:r>
-        <w:r>
-          <w:rPr>
-            <w:noProof/>
-            <w:webHidden/>
-          </w:rPr>
-          <w:tab/>
-        </w:r>
-        <w:r>
-          <w:rPr>
-            <w:noProof/>
-            <w:webHidden/>
-          </w:rPr>
-          <w:fldChar w:fldCharType="begin"/>
-        </w:r>
-        <w:r>
-          <w:rPr>
-            <w:noProof/>
-            <w:webHidden/>
-          </w:rPr>
-          <w:instrText xml:space="preserve"> PAGEREF _Toc103521241 \h </w:instrText>
-        </w:r>
-        <w:r>
-          <w:rPr>
-            <w:noProof/>
-            <w:webHidden/>
-          </w:rPr>
-        </w:r>
-        <w:r>
-          <w:rPr>
-            <w:noProof/>
-            <w:webHidden/>
-          </w:rPr>
-          <w:fldChar w:fldCharType="separate"/>
-        </w:r>
-        <w:r>
-          <w:rPr>
-            <w:noProof/>
-            <w:webHidden/>
-          </w:rPr>
-          <w:t>12</w:t>
-        </w:r>
-        <w:r>
-          <w:rPr>
-            <w:noProof/>
-            <w:webHidden/>
-          </w:rPr>
-          <w:fldChar w:fldCharType="end"/>
-        </w:r>
-      </w:hyperlink>
-    </w:p>
-    <w:p>
-      <w:pPr>
-        <w:pStyle w:val="21"/>
-        <w:tabs>
-          <w:tab w:val="right" w:leader="dot" w:pos="10194"/>
-        </w:tabs>
-        <w:rPr>
-          <w:rFonts w:eastAsiaTheme="minorEastAsia" w:cstheme="minorBidi"/>
-          <w:b w:val="0"/>
-          <w:bCs w:val="0"/>
-          <w:noProof/>
-          <w:sz w:val="22"/>
-          <w:szCs w:val="22"/>
-          <w:lang w:eastAsia="ru-RU"/>
-        </w:rPr>
-      </w:pPr>
-      <w:hyperlink w:anchor="_Toc103521242" w:history="1">
-        <w:r>
-          <w:rPr>
-            <w:rStyle w:val="a3"/>
-            <w:noProof/>
-          </w:rPr>
-          <w:t>3.1.Публичные блокчейны.</w:t>
-        </w:r>
-        <w:r>
-          <w:rPr>
-            <w:noProof/>
-            <w:webHidden/>
-          </w:rPr>
-          <w:tab/>
-        </w:r>
-        <w:r>
-          <w:rPr>
-            <w:noProof/>
-            <w:webHidden/>
-          </w:rPr>
-          <w:fldChar w:fldCharType="begin"/>
-        </w:r>
-        <w:r>
-          <w:rPr>
-            <w:noProof/>
-            <w:webHidden/>
-          </w:rPr>
-          <w:instrText xml:space="preserve"> PAGEREF _Toc103521242 \h </w:instrText>
-        </w:r>
-        <w:r>
-          <w:rPr>
-            <w:noProof/>
-            <w:webHidden/>
-          </w:rPr>
-        </w:r>
-        <w:r>
-          <w:rPr>
-            <w:noProof/>
-            <w:webHidden/>
-          </w:rPr>
-          <w:fldChar w:fldCharType="separate"/>
-        </w:r>
-        <w:r>
-          <w:rPr>
-            <w:noProof/>
-            <w:webHidden/>
-          </w:rPr>
-          <w:t>12</w:t>
-        </w:r>
-        <w:r>
-          <w:rPr>
-            <w:noProof/>
-            <w:webHidden/>
-          </w:rPr>
-          <w:fldChar w:fldCharType="end"/>
-        </w:r>
-      </w:hyperlink>
-    </w:p>
-    <w:p>
-      <w:pPr>
-        <w:pStyle w:val="21"/>
-        <w:tabs>
-          <w:tab w:val="right" w:leader="dot" w:pos="10194"/>
-        </w:tabs>
-        <w:rPr>
-          <w:rFonts w:eastAsiaTheme="minorEastAsia" w:cstheme="minorBidi"/>
-          <w:b w:val="0"/>
-          <w:bCs w:val="0"/>
-          <w:noProof/>
-          <w:sz w:val="22"/>
-          <w:szCs w:val="22"/>
-          <w:lang w:eastAsia="ru-RU"/>
-        </w:rPr>
-      </w:pPr>
-      <w:hyperlink w:anchor="_Toc103521243" w:history="1">
-        <w:r>
-          <w:rPr>
-            <w:rStyle w:val="a3"/>
-            <w:noProof/>
-          </w:rPr>
-          <w:t>3.2.Частные блокчейны.</w:t>
-        </w:r>
-        <w:r>
-          <w:rPr>
-            <w:noProof/>
-            <w:webHidden/>
-          </w:rPr>
-          <w:tab/>
-        </w:r>
-        <w:r>
-          <w:rPr>
-            <w:noProof/>
-            <w:webHidden/>
-          </w:rPr>
-          <w:fldChar w:fldCharType="begin"/>
-        </w:r>
-        <w:r>
-          <w:rPr>
-            <w:noProof/>
-            <w:webHidden/>
-          </w:rPr>
-          <w:instrText xml:space="preserve"> PAGEREF _Toc103521243 \h </w:instrText>
-        </w:r>
-        <w:r>
-          <w:rPr>
-            <w:noProof/>
-            <w:webHidden/>
-          </w:rPr>
-        </w:r>
-        <w:r>
-          <w:rPr>
-            <w:noProof/>
-            <w:webHidden/>
-          </w:rPr>
-          <w:fldChar w:fldCharType="separate"/>
-        </w:r>
-        <w:r>
-          <w:rPr>
-            <w:noProof/>
-            <w:webHidden/>
-          </w:rPr>
-          <w:t>13</w:t>
-        </w:r>
-        <w:r>
-          <w:rPr>
-            <w:noProof/>
-            <w:webHidden/>
-          </w:rPr>
-          <w:fldChar w:fldCharType="end"/>
-        </w:r>
-      </w:hyperlink>
-    </w:p>
-    <w:p>
-      <w:pPr>
-        <w:pStyle w:val="21"/>
-        <w:tabs>
-          <w:tab w:val="right" w:leader="dot" w:pos="10194"/>
-        </w:tabs>
-        <w:rPr>
-          <w:rFonts w:eastAsiaTheme="minorEastAsia" w:cstheme="minorBidi"/>
-          <w:b w:val="0"/>
-          <w:bCs w:val="0"/>
-          <w:noProof/>
-          <w:sz w:val="22"/>
-          <w:szCs w:val="22"/>
-          <w:lang w:eastAsia="ru-RU"/>
-        </w:rPr>
-      </w:pPr>
-      <w:hyperlink w:anchor="_Toc103521244" w:history="1">
-        <w:r>
-          <w:rPr>
-            <w:rStyle w:val="a3"/>
-            <w:noProof/>
-            <w:lang w:val="en-US"/>
-          </w:rPr>
-          <w:t>3.3.</w:t>
-        </w:r>
-        <w:r>
-          <w:rPr>
-            <w:rStyle w:val="a3"/>
-            <w:noProof/>
-          </w:rPr>
-          <w:t xml:space="preserve"> </w:t>
-        </w:r>
-        <w:r>
-          <w:rPr>
-            <w:rStyle w:val="a3"/>
-            <w:noProof/>
-            <w:lang w:val="en-US"/>
-          </w:rPr>
-          <w:t>Консорциумные блокчейны.</w:t>
-        </w:r>
-        <w:r>
-          <w:rPr>
-            <w:noProof/>
-            <w:webHidden/>
-          </w:rPr>
-          <w:tab/>
-        </w:r>
-        <w:r>
-          <w:rPr>
-            <w:noProof/>
-            <w:webHidden/>
-          </w:rPr>
-          <w:fldChar w:fldCharType="begin"/>
-        </w:r>
-        <w:r>
-          <w:rPr>
-            <w:noProof/>
-            <w:webHidden/>
-          </w:rPr>
-          <w:instrText xml:space="preserve"> PAGEREF _Toc103521244 \h </w:instrText>
-        </w:r>
-        <w:r>
-          <w:rPr>
-            <w:noProof/>
-            <w:webHidden/>
-          </w:rPr>
-        </w:r>
-        <w:r>
-          <w:rPr>
-            <w:noProof/>
-            <w:webHidden/>
-          </w:rPr>
-          <w:fldChar w:fldCharType="separate"/>
-        </w:r>
-        <w:r>
-          <w:rPr>
-            <w:noProof/>
-            <w:webHidden/>
-          </w:rPr>
-          <w:t>13</w:t>
-        </w:r>
-        <w:r>
-          <w:rPr>
-            <w:noProof/>
-            <w:webHidden/>
-          </w:rPr>
-          <w:fldChar w:fldCharType="end"/>
-        </w:r>
-      </w:hyperlink>
-    </w:p>
-    <w:p>
-      <w:pPr>
-        <w:pStyle w:val="12"/>
-        <w:tabs>
-          <w:tab w:val="right" w:leader="dot" w:pos="10194"/>
-        </w:tabs>
-        <w:rPr>
-          <w:rFonts w:asciiTheme="minorHAnsi" w:eastAsiaTheme="minorEastAsia" w:hAnsiTheme="minorHAnsi" w:cstheme="minorBidi"/>
-          <w:b w:val="0"/>
-          <w:bCs w:val="0"/>
-          <w:caps w:val="0"/>
-          <w:noProof/>
-          <w:sz w:val="22"/>
-          <w:szCs w:val="22"/>
-          <w:lang w:eastAsia="ru-RU"/>
-        </w:rPr>
-      </w:pPr>
-      <w:hyperlink w:anchor="_Toc103521245" w:history="1">
-        <w:r>
-          <w:rPr>
-            <w:rStyle w:val="a3"/>
-            <w:noProof/>
-          </w:rPr>
-          <w:t>4.Применение вне сферы криптовалют.</w:t>
-        </w:r>
-        <w:r>
-          <w:rPr>
-            <w:noProof/>
-            <w:webHidden/>
-          </w:rPr>
-          <w:tab/>
-        </w:r>
-        <w:r>
-          <w:rPr>
-            <w:noProof/>
-            <w:webHidden/>
-          </w:rPr>
-          <w:fldChar w:fldCharType="begin"/>
-        </w:r>
-        <w:r>
-          <w:rPr>
-            <w:noProof/>
-            <w:webHidden/>
-          </w:rPr>
-          <w:instrText xml:space="preserve"> PAGEREF _Toc103521245 \h </w:instrText>
-        </w:r>
-        <w:r>
-          <w:rPr>
-            <w:noProof/>
-            <w:webHidden/>
-          </w:rPr>
-        </w:r>
-        <w:r>
-          <w:rPr>
-            <w:noProof/>
-            <w:webHidden/>
-          </w:rPr>
-          <w:fldChar w:fldCharType="separate"/>
-        </w:r>
-        <w:r>
-          <w:rPr>
-            <w:noProof/>
-            <w:webHidden/>
-          </w:rPr>
-          <w:t>14</w:t>
-        </w:r>
-        <w:r>
-          <w:rPr>
-            <w:noProof/>
-            <w:webHidden/>
-          </w:rPr>
-          <w:fldChar w:fldCharType="end"/>
-        </w:r>
-      </w:hyperlink>
-    </w:p>
-    <w:p>
-      <w:pPr>
-        <w:pStyle w:val="21"/>
-        <w:tabs>
-          <w:tab w:val="right" w:leader="dot" w:pos="10194"/>
-        </w:tabs>
-        <w:rPr>
-          <w:rFonts w:eastAsiaTheme="minorEastAsia" w:cstheme="minorBidi"/>
-          <w:b w:val="0"/>
-          <w:bCs w:val="0"/>
-          <w:noProof/>
-          <w:sz w:val="22"/>
-          <w:szCs w:val="22"/>
-          <w:lang w:eastAsia="ru-RU"/>
-        </w:rPr>
-      </w:pPr>
-      <w:hyperlink w:anchor="_Toc103521246" w:history="1">
-        <w:r>
-          <w:rPr>
-            <w:rStyle w:val="a3"/>
-            <w:noProof/>
-          </w:rPr>
-          <w:t>4.1. Банковское дело.</w:t>
-        </w:r>
-        <w:r>
-          <w:rPr>
-            <w:noProof/>
-            <w:webHidden/>
-          </w:rPr>
-          <w:tab/>
-        </w:r>
-        <w:r>
-          <w:rPr>
-            <w:noProof/>
-            <w:webHidden/>
-          </w:rPr>
-          <w:fldChar w:fldCharType="begin"/>
-        </w:r>
-        <w:r>
-          <w:rPr>
-            <w:noProof/>
-            <w:webHidden/>
-          </w:rPr>
-          <w:instrText xml:space="preserve"> PAGEREF _Toc103521246 \h </w:instrText>
-        </w:r>
-        <w:r>
-          <w:rPr>
-            <w:noProof/>
-            <w:webHidden/>
-          </w:rPr>
-        </w:r>
-        <w:r>
-          <w:rPr>
-            <w:noProof/>
-            <w:webHidden/>
-          </w:rPr>
-          <w:fldChar w:fldCharType="separate"/>
-        </w:r>
-        <w:r>
-          <w:rPr>
-            <w:noProof/>
-            <w:webHidden/>
-          </w:rPr>
-          <w:t>14</w:t>
-        </w:r>
-        <w:r>
-          <w:rPr>
-            <w:noProof/>
-            <w:webHidden/>
-          </w:rPr>
-          <w:fldChar w:fldCharType="end"/>
-        </w:r>
-      </w:hyperlink>
-    </w:p>
-    <w:p>
-      <w:pPr>
-        <w:pStyle w:val="21"/>
-        <w:tabs>
-          <w:tab w:val="right" w:leader="dot" w:pos="10194"/>
-        </w:tabs>
-        <w:rPr>
-          <w:rFonts w:eastAsiaTheme="minorEastAsia" w:cstheme="minorBidi"/>
-          <w:b w:val="0"/>
-          <w:bCs w:val="0"/>
-          <w:noProof/>
-          <w:sz w:val="22"/>
-          <w:szCs w:val="22"/>
-          <w:lang w:eastAsia="ru-RU"/>
-        </w:rPr>
-      </w:pPr>
-      <w:hyperlink w:anchor="_Toc103521247" w:history="1">
-        <w:r>
-          <w:rPr>
-            <w:rStyle w:val="a3"/>
-            <w:noProof/>
-          </w:rPr>
-          <w:t>4.2.</w:t>
-        </w:r>
-        <w:r>
-          <w:rPr>
-            <w:rStyle w:val="a3"/>
-            <w:rFonts w:ascii="Arial" w:hAnsi="Arial" w:cs="Arial"/>
-            <w:noProof/>
-            <w:shd w:val="clear" w:color="auto" w:fill="FFFFFF"/>
-          </w:rPr>
-          <w:t xml:space="preserve"> </w:t>
-        </w:r>
-        <w:r>
-          <w:rPr>
-            <w:rStyle w:val="a3"/>
-            <w:noProof/>
-            <w:shd w:val="clear" w:color="auto" w:fill="FFFFFF"/>
-          </w:rPr>
-          <w:t>Кибербезопасность.</w:t>
-        </w:r>
-        <w:r>
-          <w:rPr>
-            <w:noProof/>
-            <w:webHidden/>
-          </w:rPr>
-          <w:tab/>
-        </w:r>
-        <w:r>
-          <w:rPr>
-            <w:noProof/>
-            <w:webHidden/>
-          </w:rPr>
-          <w:fldChar w:fldCharType="begin"/>
-        </w:r>
-        <w:r>
-          <w:rPr>
-            <w:noProof/>
-            <w:webHidden/>
-          </w:rPr>
-          <w:instrText xml:space="preserve"> PAGEREF _Toc103521247 \h </w:instrText>
-        </w:r>
-        <w:r>
-          <w:rPr>
-            <w:noProof/>
-            <w:webHidden/>
-          </w:rPr>
-        </w:r>
-        <w:r>
-          <w:rPr>
-            <w:noProof/>
-            <w:webHidden/>
-          </w:rPr>
-          <w:fldChar w:fldCharType="separate"/>
-        </w:r>
-        <w:r>
-          <w:rPr>
-            <w:noProof/>
-            <w:webHidden/>
-          </w:rPr>
-          <w:t>14</w:t>
-        </w:r>
-        <w:r>
-          <w:rPr>
-            <w:noProof/>
-            <w:webHidden/>
-          </w:rPr>
-          <w:fldChar w:fldCharType="end"/>
-        </w:r>
-      </w:hyperlink>
-    </w:p>
-    <w:p>
-      <w:pPr>
-        <w:pStyle w:val="21"/>
-        <w:tabs>
-          <w:tab w:val="right" w:leader="dot" w:pos="10194"/>
-        </w:tabs>
-        <w:rPr>
-          <w:rFonts w:eastAsiaTheme="minorEastAsia" w:cstheme="minorBidi"/>
-          <w:b w:val="0"/>
-          <w:bCs w:val="0"/>
-          <w:noProof/>
-          <w:sz w:val="22"/>
-          <w:szCs w:val="22"/>
-          <w:lang w:eastAsia="ru-RU"/>
-        </w:rPr>
-      </w:pPr>
-      <w:hyperlink w:anchor="_Toc103521248" w:history="1">
-        <w:r>
-          <w:rPr>
-            <w:rStyle w:val="a3"/>
-            <w:noProof/>
-            <w:lang w:val="en-US"/>
-          </w:rPr>
-          <w:t>4.3.</w:t>
-        </w:r>
-        <w:r>
-          <w:rPr>
-            <w:rStyle w:val="a3"/>
-            <w:noProof/>
-          </w:rPr>
-          <w:t xml:space="preserve"> </w:t>
-        </w:r>
-        <w:r>
-          <w:rPr>
-            <w:rStyle w:val="a3"/>
-            <w:noProof/>
-            <w:lang w:val="en-US"/>
-          </w:rPr>
-          <w:t>Удостоверения личности.</w:t>
-        </w:r>
-        <w:r>
-          <w:rPr>
-            <w:noProof/>
-            <w:webHidden/>
-          </w:rPr>
-          <w:tab/>
-        </w:r>
-        <w:r>
-          <w:rPr>
-            <w:noProof/>
-            <w:webHidden/>
-          </w:rPr>
-          <w:fldChar w:fldCharType="begin"/>
-        </w:r>
-        <w:r>
-          <w:rPr>
-            <w:noProof/>
-            <w:webHidden/>
-          </w:rPr>
-          <w:instrText xml:space="preserve"> PAGEREF _Toc103521248 \h </w:instrText>
-        </w:r>
-        <w:r>
-          <w:rPr>
-            <w:noProof/>
-            <w:webHidden/>
-          </w:rPr>
-        </w:r>
-        <w:r>
-          <w:rPr>
-            <w:noProof/>
-            <w:webHidden/>
-          </w:rPr>
-          <w:fldChar w:fldCharType="separate"/>
-        </w:r>
-        <w:r>
-          <w:rPr>
-            <w:noProof/>
-            <w:webHidden/>
-          </w:rPr>
-          <w:t>15</w:t>
-        </w:r>
-        <w:r>
-          <w:rPr>
-            <w:noProof/>
-            <w:webHidden/>
-          </w:rPr>
-          <w:fldChar w:fldCharType="end"/>
-        </w:r>
-      </w:hyperlink>
-    </w:p>
-    <w:p>
-      <w:pPr>
-        <w:pStyle w:val="12"/>
-        <w:tabs>
-          <w:tab w:val="right" w:leader="dot" w:pos="10194"/>
-        </w:tabs>
-        <w:rPr>
-          <w:rFonts w:asciiTheme="minorHAnsi" w:eastAsiaTheme="minorEastAsia" w:hAnsiTheme="minorHAnsi" w:cstheme="minorBidi"/>
-          <w:b w:val="0"/>
-          <w:bCs w:val="0"/>
-          <w:caps w:val="0"/>
-          <w:noProof/>
-          <w:sz w:val="22"/>
-          <w:szCs w:val="22"/>
-          <w:lang w:eastAsia="ru-RU"/>
-        </w:rPr>
-      </w:pPr>
-      <w:hyperlink w:anchor="_Toc103521249" w:history="1">
-        <w:r>
-          <w:rPr>
-            <w:rStyle w:val="a3"/>
-            <w:noProof/>
-          </w:rPr>
-          <w:t>Выводы</w:t>
-        </w:r>
-        <w:r>
-          <w:rPr>
-            <w:noProof/>
-            <w:webHidden/>
-          </w:rPr>
-          <w:tab/>
-        </w:r>
-        <w:r>
-          <w:rPr>
-            <w:noProof/>
-            <w:webHidden/>
-          </w:rPr>
-          <w:fldChar w:fldCharType="begin"/>
-        </w:r>
-        <w:r>
-          <w:rPr>
-            <w:noProof/>
-            <w:webHidden/>
-          </w:rPr>
-          <w:instrText xml:space="preserve"> PAGEREF _Toc103521249 \h </w:instrText>
-        </w:r>
-        <w:r>
-          <w:rPr>
-            <w:noProof/>
-            <w:webHidden/>
-          </w:rPr>
-        </w:r>
-        <w:r>
-          <w:rPr>
-            <w:noProof/>
-            <w:webHidden/>
-          </w:rPr>
-          <w:fldChar w:fldCharType="separate"/>
-        </w:r>
-        <w:r>
-          <w:rPr>
-            <w:noProof/>
-            <w:webHidden/>
-          </w:rPr>
-          <w:t>16</w:t>
-        </w:r>
-        <w:r>
-          <w:rPr>
-            <w:noProof/>
-            <w:webHidden/>
-          </w:rPr>
-          <w:fldChar w:fldCharType="end"/>
-        </w:r>
-      </w:hyperlink>
-    </w:p>
-    <w:p>
-      <w:pPr>
-        <w:pStyle w:val="12"/>
-        <w:tabs>
-          <w:tab w:val="right" w:leader="dot" w:pos="10194"/>
-        </w:tabs>
-        <w:rPr>
-          <w:rFonts w:asciiTheme="minorHAnsi" w:eastAsiaTheme="minorEastAsia" w:hAnsiTheme="minorHAnsi" w:cstheme="minorBidi"/>
-          <w:b w:val="0"/>
-          <w:bCs w:val="0"/>
-          <w:caps w:val="0"/>
-          <w:noProof/>
-          <w:sz w:val="22"/>
-          <w:szCs w:val="22"/>
-          <w:lang w:eastAsia="ru-RU"/>
-        </w:rPr>
-      </w:pPr>
-      <w:hyperlink w:anchor="_Toc103521250" w:history="1">
-        <w:r>
-          <w:rPr>
-            <w:rStyle w:val="a3"/>
-            <w:noProof/>
-          </w:rPr>
-          <w:t>библиография</w:t>
-        </w:r>
-        <w:r>
-          <w:rPr>
-            <w:noProof/>
-            <w:webHidden/>
-          </w:rPr>
-          <w:tab/>
-        </w:r>
-        <w:r>
-          <w:rPr>
-            <w:noProof/>
-            <w:webHidden/>
-          </w:rPr>
-          <w:fldChar w:fldCharType="begin"/>
-        </w:r>
-        <w:r>
-          <w:rPr>
-            <w:noProof/>
-            <w:webHidden/>
-          </w:rPr>
-          <w:instrText xml:space="preserve"> PAGEREF _Toc103521250 \h </w:instrText>
-        </w:r>
-        <w:r>
-          <w:rPr>
-            <w:noProof/>
-            <w:webHidden/>
-          </w:rPr>
-        </w:r>
-        <w:r>
-          <w:rPr>
-            <w:noProof/>
-            <w:webHidden/>
-          </w:rPr>
-          <w:fldChar w:fldCharType="separate"/>
-        </w:r>
-        <w:r>
-          <w:rPr>
-            <w:noProof/>
-            <w:webHidden/>
-          </w:rPr>
-          <w:t>17</w:t>
-        </w:r>
-        <w:r>
-          <w:rPr>
-            <w:noProof/>
-            <w:webHidden/>
-          </w:rPr>
-          <w:fldChar w:fldCharType="end"/>
-        </w:r>
-      </w:hyperlink>
-    </w:p>
-    <w:p>
-      <w:pPr>
-        <w:pStyle w:val="12"/>
-        <w:tabs>
-          <w:tab w:val="right" w:leader="dot" w:pos="10194"/>
-        </w:tabs>
-        <w:rPr>
-          <w:rFonts w:eastAsiaTheme="minorEastAsia" w:cstheme="minorBidi"/>
-          <w:b w:val="0"/>
-          <w:bCs w:val="0"/>
-          <w:noProof/>
-          <w:sz w:val="22"/>
-          <w:szCs w:val="22"/>
-          <w:lang w:eastAsia="ru-RU"/>
-        </w:rPr>
-      </w:pPr>
-      <w:r>
-        <w:rPr>
-          <w:rFonts w:asciiTheme="minorHAnsi" w:eastAsiaTheme="minorEastAsia" w:hAnsiTheme="minorHAnsi" w:cstheme="minorBidi"/>
-          <w:b w:val="0"/>
-          <w:bCs w:val="0"/>
-          <w:i/>
-          <w:iCs/>
-          <w:noProof/>
-          <w:sz w:val="22"/>
-          <w:szCs w:val="22"/>
-          <w:lang w:eastAsia="ru-RU"/>
-        </w:rPr>
         <w:fldChar w:fldCharType="end"/>
       </w:r>
-      <w:bookmarkStart w:id="1" w:name="_GoBack"/>
-      <w:bookmarkEnd w:id="1"/>
+      <w:bookmarkStart w:id="0" w:name="_GoBack"/>
+      <w:bookmarkEnd w:id="0"/>
     </w:p>
     <w:p>
       <w:pPr>
@@ -2215,18 +2640,18 @@
         <w:pStyle w:val="1"/>
         <w:outlineLvl w:val="0"/>
       </w:pPr>
-      <w:bookmarkStart w:id="2" w:name="_Toc102486083"/>
-      <w:bookmarkStart w:id="3" w:name="_Toc103520249"/>
-      <w:bookmarkStart w:id="4" w:name="_Toc103520425"/>
-      <w:bookmarkStart w:id="5" w:name="_Toc103521230"/>
+      <w:bookmarkStart w:id="1" w:name="_Toc102486083"/>
+      <w:bookmarkStart w:id="2" w:name="_Toc103520249"/>
+      <w:bookmarkStart w:id="3" w:name="_Toc103520425"/>
+      <w:bookmarkStart w:id="4" w:name="_Toc103521230"/>
       <w:r>
         <w:lastRenderedPageBreak/>
         <w:t>ВВЕДЕНИЕ</w:t>
       </w:r>
+      <w:bookmarkEnd w:id="1"/>
       <w:bookmarkEnd w:id="2"/>
       <w:bookmarkEnd w:id="3"/>
       <w:bookmarkEnd w:id="4"/>
-      <w:bookmarkEnd w:id="5"/>
     </w:p>
     <w:p>
       <w:pPr>
@@ -2243,6 +2668,9 @@
       <w:r>
         <w:t>В каждом из них записано определенное число транзакций.</w:t>
       </w:r>
+      <w:r>
+        <w:t>[3]</w:t>
+      </w:r>
     </w:p>
     <w:p>
       <w:pPr>
@@ -2273,7 +2701,13 @@
         <w:ind w:firstLine="709"/>
       </w:pPr>
       <w:r>
-        <w:t xml:space="preserve">Блокчейн просто известен как список записей, который часто обновляется. Блокчейн не позволяет изменять данные. Растущий список записей называется блоками, и каждый блок содержит адрес или хэш предыдущего блока, который имеет временную метку и информацию о транзакционных данных. Блокчейн представляет собой открытую, децентрализованную, распределенную и цифровую книгу, которая используется для записи транзакций в системах без каких-либо изменений данных. </w:t>
+        <w:t>Блокчейн просто известен как список записей, который часто обновляется. Блокчейн не позволяет изменять данные. Растущий список записей называется блоками, и каждый блок содержит адрес или хэш предыдущего блока, который имеет временную метку и информацию о транзакционных данных. Блокчейн представляет собой открытую, децентрализованную, распределенную и цифровую книгу, которая используется для записи транзакций в системах б</w:t>
+      </w:r>
+      <w:r>
+        <w:t>ез каких-либо изменений данных.</w:t>
+      </w:r>
+      <w:r>
+        <w:t>[2]</w:t>
       </w:r>
     </w:p>
     <w:p>
@@ -2291,6 +2725,9 @@
         <w:pStyle w:val="a4"/>
         <w:spacing w:line="360" w:lineRule="auto"/>
         <w:ind w:firstLine="709"/>
+        <w:rPr>
+          <w:lang w:val="ro-RO"/>
+        </w:rPr>
       </w:pPr>
       <w:r>
         <w:t>Технология блокчейн использует ряд технологий, таких как P2P-сети, криптограф</w:t>
@@ -2300,6 +2737,12 @@
       </w:r>
       <w:r>
         <w:t>. Он широко используется и показывает большой успех в области распространения и регистрации информации. Он используется в криптовалюте. Это обеспечивает безопасность и уменьшает проблему несанкционированных расходов.</w:t>
+      </w:r>
+      <w:r>
+        <w:rPr>
+          <w:lang w:val="ro-RO"/>
+        </w:rPr>
+        <w:t>[2]</w:t>
       </w:r>
     </w:p>
     <w:p>
@@ -2317,22 +2760,25 @@
         <w:pStyle w:val="1"/>
         <w:outlineLvl w:val="0"/>
       </w:pPr>
-      <w:bookmarkStart w:id="6" w:name="_Toc103520250"/>
-      <w:bookmarkStart w:id="7" w:name="_Toc103520426"/>
-      <w:bookmarkStart w:id="8" w:name="_Toc103521231"/>
-      <w:r>
-        <w:rPr>
-          <w:lang w:val="en-US"/>
-        </w:rPr>
+      <w:bookmarkStart w:id="5" w:name="_Toc103520250"/>
+      <w:bookmarkStart w:id="6" w:name="_Toc103520426"/>
+      <w:bookmarkStart w:id="7" w:name="_Toc103521231"/>
+      <w:r>
         <w:lastRenderedPageBreak/>
         <w:t>1.</w:t>
       </w:r>
       <w:r>
+        <w:rPr>
+          <w:lang w:val="ro-RO"/>
+        </w:rPr>
+        <w:t xml:space="preserve"> </w:t>
+      </w:r>
+      <w:r>
         <w:t>Blockchain</w:t>
       </w:r>
+      <w:bookmarkEnd w:id="5"/>
       <w:bookmarkEnd w:id="6"/>
       <w:bookmarkEnd w:id="7"/>
-      <w:bookmarkEnd w:id="8"/>
     </w:p>
     <w:p>
       <w:pPr>
@@ -2340,46 +2786,47 @@
         <w:outlineLvl w:val="1"/>
         <w:rPr>
           <w:shd w:val="clear" w:color="auto" w:fill="FFFFFF"/>
-        </w:rPr>
-      </w:pPr>
-      <w:bookmarkStart w:id="9" w:name="_Toc103520251"/>
-      <w:bookmarkStart w:id="10" w:name="_Toc103520427"/>
-      <w:bookmarkStart w:id="11" w:name="_Toc103521232"/>
+          <w:lang w:val="ro-RO"/>
+        </w:rPr>
+      </w:pPr>
+      <w:bookmarkStart w:id="8" w:name="_Toc103520251"/>
+      <w:bookmarkStart w:id="9" w:name="_Toc103520427"/>
+      <w:bookmarkStart w:id="10" w:name="_Toc103521232"/>
       <w:r>
         <w:rPr>
           <w:shd w:val="clear" w:color="auto" w:fill="FFFFFF"/>
         </w:rPr>
         <w:t>1</w:t>
+      </w:r>
+      <w:r>
+        <w:rPr>
+          <w:shd w:val="clear" w:color="auto" w:fill="FFFFFF"/>
+        </w:rPr>
+        <w:t>.1.</w:t>
+      </w:r>
+      <w:r>
+        <w:rPr>
+          <w:shd w:val="clear" w:color="auto" w:fill="FFFFFF"/>
+          <w:lang w:val="ro-RO"/>
+        </w:rPr>
+        <w:t xml:space="preserve"> </w:t>
+      </w:r>
+      <w:r>
+        <w:rPr>
+          <w:shd w:val="clear" w:color="auto" w:fill="FFFFFF"/>
+        </w:rPr>
+        <w:t xml:space="preserve">Что такое </w:t>
       </w:r>
       <w:r>
         <w:rPr>
           <w:shd w:val="clear" w:color="auto" w:fill="FFFFFF"/>
           <w:lang w:val="en-US"/>
         </w:rPr>
-        <w:t>.1.</w:t>
-      </w:r>
-      <w:r>
-        <w:rPr>
-          <w:shd w:val="clear" w:color="auto" w:fill="FFFFFF"/>
-        </w:rPr>
-        <w:t xml:space="preserve">Что такое </w:t>
-      </w:r>
-      <w:r>
-        <w:rPr>
-          <w:shd w:val="clear" w:color="auto" w:fill="FFFFFF"/>
-          <w:lang w:val="en-US"/>
-        </w:rPr>
         <w:t>Blockchain</w:t>
       </w:r>
-      <w:r>
-        <w:rPr>
-          <w:shd w:val="clear" w:color="auto" w:fill="FFFFFF"/>
-        </w:rPr>
-        <w:t xml:space="preserve"> ?</w:t>
-      </w:r>
+      <w:bookmarkEnd w:id="8"/>
       <w:bookmarkEnd w:id="9"/>
       <w:bookmarkEnd w:id="10"/>
-      <w:bookmarkEnd w:id="11"/>
     </w:p>
     <w:p>
       <w:pPr>
@@ -2423,17 +2870,23 @@
         </w:rPr>
         <w:t>.</w:t>
       </w:r>
-    </w:p>
-    <w:p>
-      <w:pPr>
+      <w:r>
         <w:rPr>
           <w:shd w:val="clear" w:color="auto" w:fill="FFFFFF"/>
         </w:rPr>
-      </w:pPr>
-      <w:r>
+        <w:t>[1]</w:t>
+      </w:r>
+    </w:p>
+    <w:p>
+      <w:pPr>
         <w:rPr>
           <w:shd w:val="clear" w:color="auto" w:fill="FFFFFF"/>
         </w:rPr>
+      </w:pPr>
+      <w:r>
+        <w:rPr>
+          <w:shd w:val="clear" w:color="auto" w:fill="FFFFFF"/>
+        </w:rPr>
         <w:t>Главное преимущество блокчейна в его прозрачности, потому что каждый может ознакомиться с информацией внутри блоков, но никто не в силах ее изменить или уничтожить.</w:t>
       </w:r>
     </w:p>
@@ -2448,6 +2901,12 @@
           <w:shd w:val="clear" w:color="auto" w:fill="FFFFFF"/>
         </w:rPr>
         <w:t>Аналогия с блокчейном — ожерелье. Каждая бусина –– это «блок» или запись действия. Это ожерелье — или «chain» (цепь) — не может быть уничтожено или разрушено. Таким образом, блокчейн — это нерушимая цифровая запись действий. Надежность этой системы позволила использовать ее для повышения эффективности денежных операций и обмена информацией среди частных лиц, корпораций и даже госсектора.</w:t>
+      </w:r>
+      <w:r>
+        <w:rPr>
+          <w:shd w:val="clear" w:color="auto" w:fill="FFFFFF"/>
+        </w:rPr>
+        <w:t>[2]</w:t>
       </w:r>
     </w:p>
     <w:p>
@@ -2463,7 +2922,7 @@
           <w:lang w:eastAsia="ru-RU"/>
         </w:rPr>
         <w:drawing>
-          <wp:anchor distT="0" distB="0" distL="114300" distR="114300" simplePos="0" relativeHeight="251658240" behindDoc="0" locked="0" layoutInCell="1" allowOverlap="1" wp14:anchorId="5EAB56FD" wp14:editId="6E350B43">
+          <wp:anchor distT="0" distB="0" distL="114300" distR="114300" simplePos="0" relativeHeight="251658240" behindDoc="0" locked="0" layoutInCell="1" allowOverlap="1">
             <wp:simplePos x="0" y="0"/>
             <wp:positionH relativeFrom="margin">
               <wp:posOffset>964565</wp:posOffset>
@@ -2491,7 +2950,7 @@
                     <a:blip r:embed="rId8" cstate="print">
                       <a:extLst>
                         <a:ext uri="{28A0092B-C50C-407E-A947-70E740481C1C}">
-                          <a14:useLocalDpi xmlns:a14="http://schemas.microsoft.com/office/drawing/2010/main" val="0"/>
+                          <a14:useLocalDpi xmlns="" xmlns:wpc="http://schemas.microsoft.com/office/word/2010/wordprocessingCanvas" xmlns:cx="http://schemas.microsoft.com/office/drawing/2014/chartex" xmlns:mc="http://schemas.openxmlformats.org/markup-compatibility/2006" xmlns:o="urn:schemas-microsoft-com:office:office" xmlns:v="urn:schemas-microsoft-com:vml" xmlns:wp14="http://schemas.microsoft.com/office/word/2010/wordprocessingDrawing" xmlns:w10="urn:schemas-microsoft-com:office:word" xmlns:w="http://schemas.openxmlformats.org/wordprocessingml/2006/main" xmlns:w14="http://schemas.microsoft.com/office/word/2010/wordml" xmlns:w15="http://schemas.microsoft.com/office/word/2012/wordml" xmlns:w16se="http://schemas.microsoft.com/office/word/2015/wordml/symex" xmlns:wpg="http://schemas.microsoft.com/office/word/2010/wordprocessingGroup" xmlns:wpi="http://schemas.microsoft.com/office/word/2010/wordprocessingInk" xmlns:wps="http://schemas.microsoft.com/office/word/2010/wordprocessingShape" xmlns:a14="http://schemas.microsoft.com/office/drawing/2010/main" val="0"/>
                         </a:ext>
                       </a:extLst>
                     </a:blip>
@@ -2516,12 +2975,6 @@
                 </pic:pic>
               </a:graphicData>
             </a:graphic>
-            <wp14:sizeRelH relativeFrom="margin">
-              <wp14:pctWidth>0</wp14:pctWidth>
-            </wp14:sizeRelH>
-            <wp14:sizeRelV relativeFrom="margin">
-              <wp14:pctHeight>0</wp14:pctHeight>
-            </wp14:sizeRelV>
           </wp:anchor>
         </w:drawing>
       </w:r>
@@ -2616,6 +3069,18 @@
           <w:shd w:val="clear" w:color="auto" w:fill="FFFFFF"/>
         </w:rPr>
       </w:pPr>
+    </w:p>
+    <w:p>
+      <w:pPr>
+        <w:spacing w:after="120"/>
+        <w:ind w:left="357" w:firstLine="0"/>
+        <w:rPr>
+          <w:b/>
+          <w:shd w:val="clear" w:color="auto" w:fill="FFFFFF"/>
+        </w:rPr>
+      </w:pPr>
+      <w:bookmarkStart w:id="11" w:name="Титульный_лист"/>
+      <w:bookmarkEnd w:id="11"/>
     </w:p>
     <w:p>
       <w:pPr>
@@ -2632,151 +3097,52 @@
           <w:noProof/>
           <w:lang w:eastAsia="ru-RU"/>
         </w:rPr>
-        <mc:AlternateContent>
-          <mc:Choice Requires="wps">
-            <w:drawing>
-              <wp:anchor distT="0" distB="0" distL="114300" distR="114300" simplePos="0" relativeHeight="251659264" behindDoc="0" locked="0" layoutInCell="1" allowOverlap="1" wp14:anchorId="03FE0400" wp14:editId="42EC34D0">
-                <wp:simplePos x="0" y="0"/>
-                <wp:positionH relativeFrom="page">
-                  <wp:align>left</wp:align>
-                </wp:positionH>
-                <wp:positionV relativeFrom="paragraph">
-                  <wp:posOffset>341630</wp:posOffset>
-                </wp:positionV>
-                <wp:extent cx="2619375" cy="457200"/>
-                <wp:effectExtent l="0" t="0" r="9525" b="0"/>
-                <wp:wrapNone/>
-                <wp:docPr id="3" name="Надпись 3"/>
-                <wp:cNvGraphicFramePr/>
-                <a:graphic xmlns:a="http://schemas.openxmlformats.org/drawingml/2006/main">
-                  <a:graphicData uri="http://schemas.microsoft.com/office/word/2010/wordprocessingShape">
-                    <wps:wsp>
-                      <wps:cNvSpPr txBox="1"/>
-                      <wps:spPr>
-                        <a:xfrm>
-                          <a:off x="0" y="0"/>
-                          <a:ext cx="2619375" cy="457200"/>
-                        </a:xfrm>
-                        <a:prstGeom prst="rect">
-                          <a:avLst/>
-                        </a:prstGeom>
-                        <a:solidFill>
-                          <a:schemeClr val="lt1"/>
-                        </a:solidFill>
-                        <a:ln w="6350">
-                          <a:noFill/>
-                        </a:ln>
-                      </wps:spPr>
-                      <wps:txbx>
-                        <w:txbxContent>
-                          <w:p>
-                            <w:pPr>
-                              <w:rPr>
-                                <w:lang w:val="en-US"/>
-                              </w:rPr>
-                            </w:pPr>
-                            <w:r>
-                              <w:t>Рис</w:t>
-                            </w:r>
-                            <w:r>
-                              <w:rPr>
-                                <w:lang w:val="en-US"/>
-                              </w:rPr>
-                              <w:t>.1.</w:t>
-                            </w:r>
-                            <w:r>
-                              <w:t>Как работает блокчейн</w:t>
-                            </w:r>
-                            <w:r>
-                              <w:rPr>
-                                <w:lang w:val="en-US"/>
-                              </w:rPr>
-                              <w:t>.</w:t>
-                            </w:r>
-                          </w:p>
-                          <w:p>
-                            <w:pPr>
-                              <w:rPr>
-                                <w:lang w:val="en-US"/>
-                              </w:rPr>
-                            </w:pPr>
-                          </w:p>
-                        </w:txbxContent>
-                      </wps:txbx>
-                      <wps:bodyPr rot="0" spcFirstLastPara="0" vertOverflow="overflow" horzOverflow="overflow" vert="horz" wrap="square" lIns="91440" tIns="45720" rIns="91440" bIns="45720" numCol="1" spcCol="0" rtlCol="0" fromWordArt="0" anchor="t" anchorCtr="0" forceAA="0" compatLnSpc="1">
-                        <a:prstTxWarp prst="textNoShape">
-                          <a:avLst/>
-                        </a:prstTxWarp>
-                        <a:noAutofit/>
-                      </wps:bodyPr>
-                    </wps:wsp>
-                  </a:graphicData>
-                </a:graphic>
-                <wp14:sizeRelH relativeFrom="margin">
-                  <wp14:pctWidth>0</wp14:pctWidth>
-                </wp14:sizeRelH>
-              </wp:anchor>
-            </w:drawing>
-          </mc:Choice>
-          <mc:Fallback>
-            <w:pict>
-              <v:shapetype w14:anchorId="03FE0400" id="_x0000_t202" coordsize="21600,21600" o:spt="202" path="m,l,21600r21600,l21600,xe">
-                <v:stroke joinstyle="miter"/>
-                <v:path gradientshapeok="t" o:connecttype="rect"/>
-              </v:shapetype>
-              <v:shape id="Надпись 3" o:spid="_x0000_s1026" type="#_x0000_t202" style="position:absolute;left:0;text-align:left;margin-left:0;margin-top:26.9pt;width:206.25pt;height:36pt;z-index:251659264;visibility:visible;mso-wrap-style:square;mso-width-percent:0;mso-wrap-distance-left:9pt;mso-wrap-distance-top:0;mso-wrap-distance-right:9pt;mso-wrap-distance-bottom:0;mso-position-horizontal:left;mso-position-horizontal-relative:page;mso-position-vertical:absolute;mso-position-vertical-relative:text;mso-width-percent:0;mso-width-relative:margin;v-text-anchor:top" o:gfxdata="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" fillcolor="white [3201]" stroked="f" strokeweight=".5pt">
-                <v:textbox>
-                  <w:txbxContent>
-                    <w:p>
-                      <w:pPr>
-                        <w:rPr>
-                          <w:lang w:val="en-US"/>
-                        </w:rPr>
-                      </w:pPr>
-                      <w:r>
-                        <w:t>Рис</w:t>
-                      </w:r>
-                      <w:r>
-                        <w:rPr>
-                          <w:lang w:val="en-US"/>
-                        </w:rPr>
-                        <w:t>.1.</w:t>
-                      </w:r>
-                      <w:r>
-                        <w:t>Как работает блокчейн</w:t>
-                      </w:r>
-                      <w:r>
-                        <w:rPr>
-                          <w:lang w:val="en-US"/>
-                        </w:rPr>
-                        <w:t>.</w:t>
-                      </w:r>
-                    </w:p>
-                    <w:p>
-                      <w:pPr>
-                        <w:rPr>
-                          <w:lang w:val="en-US"/>
-                        </w:rPr>
-                      </w:pPr>
-                    </w:p>
-                  </w:txbxContent>
-                </v:textbox>
-                <w10:wrap anchorx="page"/>
-              </v:shape>
-            </w:pict>
-          </mc:Fallback>
-        </mc:AlternateContent>
-      </w:r>
-    </w:p>
-    <w:p>
-      <w:pPr>
-        <w:spacing w:after="120"/>
-        <w:ind w:left="357" w:firstLine="0"/>
-        <w:rPr>
-          <w:b/>
-          <w:shd w:val="clear" w:color="auto" w:fill="FFFFFF"/>
-        </w:rPr>
-      </w:pPr>
+        <w:pict>
+          <v:shapetype id="_x0000_t202" coordsize="21600,21600" o:spt="202" path="m,l,21600r21600,l21600,xe">
+            <v:stroke joinstyle="miter"/>
+            <v:path gradientshapeok="t" o:connecttype="rect"/>
+          </v:shapetype>
+          <v:shape id="Надпись 3" o:spid="_x0000_s1026" type="#_x0000_t202" style="position:absolute;left:0;text-align:left;margin-left:75.45pt;margin-top:.2pt;width:206.25pt;height:36pt;z-index:251659264;visibility:visible;mso-position-horizontal-relative:page;mso-width-relative:margin" o:gfxdata="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" fillcolor="white [3201]" stroked="f" strokeweight=".5pt">
+            <v:textbox>
+              <w:txbxContent>
+                <w:p>
+                  <w:pPr>
+                    <w:rPr>
+                      <w:lang w:val="en-US"/>
+                    </w:rPr>
+                  </w:pPr>
+                  <w:r>
+                    <w:t>Рис</w:t>
+                  </w:r>
+                  <w:r>
+                    <w:rPr>
+                      <w:lang w:val="en-US"/>
+                    </w:rPr>
+                    <w:t>.1.</w:t>
+                  </w:r>
+                  <w:r>
+                    <w:t>Как работает блокчейн</w:t>
+                  </w:r>
+                  <w:r>
+                    <w:rPr>
+                      <w:lang w:val="en-US"/>
+                    </w:rPr>
+                    <w:t>.</w:t>
+                  </w:r>
+                </w:p>
+                <w:p>
+                  <w:pPr>
+                    <w:rPr>
+                      <w:lang w:val="en-US"/>
+                    </w:rPr>
+                  </w:pPr>
+                </w:p>
+              </w:txbxContent>
+            </v:textbox>
+            <w10:wrap anchorx="page"/>
+          </v:shape>
+        </w:pict>
+      </w:r>
     </w:p>
     <w:p>
       <w:pPr>
@@ -2784,6 +3150,7 @@
         <w:outlineLvl w:val="1"/>
         <w:rPr>
           <w:shd w:val="clear" w:color="auto" w:fill="FFFFFF"/>
+          <w:lang w:val="ro-RO"/>
         </w:rPr>
       </w:pPr>
       <w:bookmarkStart w:id="12" w:name="_Toc103520252"/>
@@ -2794,7 +3161,20 @@
           <w:shd w:val="clear" w:color="auto" w:fill="FFFFFF"/>
         </w:rPr>
         <w:lastRenderedPageBreak/>
-        <w:t xml:space="preserve">1.2.История </w:t>
+        <w:t>1.2.</w:t>
+      </w:r>
+      <w:r>
+        <w:rPr>
+          <w:shd w:val="clear" w:color="auto" w:fill="FFFFFF"/>
+          <w:lang w:val="ro-RO"/>
+        </w:rPr>
+        <w:t xml:space="preserve"> </w:t>
+      </w:r>
+      <w:r>
+        <w:rPr>
+          <w:shd w:val="clear" w:color="auto" w:fill="FFFFFF"/>
+        </w:rPr>
+        <w:t xml:space="preserve">История </w:t>
       </w:r>
       <w:r>
         <w:rPr>
@@ -2802,12 +3182,6 @@
           <w:lang w:val="en-US"/>
         </w:rPr>
         <w:t>BlockChain</w:t>
-      </w:r>
-      <w:r>
-        <w:rPr>
-          <w:shd w:val="clear" w:color="auto" w:fill="FFFFFF"/>
-        </w:rPr>
-        <w:t>.</w:t>
       </w:r>
       <w:bookmarkEnd w:id="12"/>
       <w:bookmarkEnd w:id="13"/>
@@ -2831,98 +3205,26 @@
         </w:rPr>
         <w:t xml:space="preserve"> начинается 31 октября 2008 года, когда некто под псевдонимом Сатоши Накамото упомянул блокчейн в white paper (базовом документе) про сеть первой криптовалюты — биткоина. Основополагающие принципы применения децентрализации и неизменности для учета документов были заложены еще в 1960-1970 годах, но ближе всего к ним можно отнести работы ученых Стюарта Хабера и У. Скотта Сторнетта, которые в 1991 году описали схему последовательного создания блоков, в которых находится хеш. Технология была даже запатентована, но стала для своего времени вертолетом Да Винчи — технической возможности для реализации идеи не было, и интерес к ней пропал. Срок патента истек в 2004 году, всего за четыре года до появления Сатоши и его white paper.</w:t>
       </w:r>
-    </w:p>
-    <w:p>
-      <w:pPr>
+      <w:r>
         <w:rPr>
           <w:shd w:val="clear" w:color="auto" w:fill="FFFFFF"/>
         </w:rPr>
-      </w:pPr>
-      <w:r>
+        <w:t>[1]</w:t>
+      </w:r>
+    </w:p>
+    <w:p>
+      <w:pPr>
         <w:rPr>
           <w:shd w:val="clear" w:color="auto" w:fill="FFFFFF"/>
         </w:rPr>
+      </w:pPr>
+      <w:r>
+        <w:rPr>
+          <w:shd w:val="clear" w:color="auto" w:fill="FFFFFF"/>
+        </w:rPr>
         <w:t>За последние годы было много версий того, кто мог быть автором этого манифеста. Убедительны некоторые доказательства в пользу его русскоязычного происхождения. Первый блок был сгенерирован в 2009 году, а на сегодня только криптоинструментов на базе разных модификаций блокчейна в мире циркулирует свыше 2 тыс. видов.</w:t>
       </w:r>
     </w:p>
-    <w:p>
-      <w:pPr>
-        <w:ind w:left="360" w:firstLine="0"/>
-        <w:rPr>
-          <w:b/>
-          <w:shd w:val="clear" w:color="auto" w:fill="FFFFFF"/>
-        </w:rPr>
-      </w:pPr>
-    </w:p>
-    <w:p>
-      <w:pPr>
-        <w:rPr>
-          <w:shd w:val="clear" w:color="auto" w:fill="FFFFFF"/>
-        </w:rPr>
-      </w:pPr>
-    </w:p>
-    <w:p>
-      <w:pPr>
-        <w:rPr>
-          <w:shd w:val="clear" w:color="auto" w:fill="FFFFFF"/>
-        </w:rPr>
-      </w:pPr>
-    </w:p>
-    <w:p>
-      <w:pPr>
-        <w:rPr>
-          <w:shd w:val="clear" w:color="auto" w:fill="FFFFFF"/>
-        </w:rPr>
-      </w:pPr>
-    </w:p>
-    <w:p>
-      <w:pPr>
-        <w:pStyle w:val="1"/>
-        <w:spacing w:after="120"/>
-        <w:ind w:left="357"/>
-        <w:jc w:val="both"/>
-        <w:rPr>
-          <w:rFonts w:cs="Times New Roman"/>
-          <w:color w:val="202124"/>
-          <w:szCs w:val="24"/>
-          <w:shd w:val="clear" w:color="auto" w:fill="FFFFFF"/>
-        </w:rPr>
-      </w:pPr>
-    </w:p>
-    <w:p>
-      <w:pPr>
-        <w:pStyle w:val="1"/>
-        <w:ind w:left="720"/>
-        <w:jc w:val="both"/>
-        <w:rPr>
-          <w:rFonts w:cs="Times New Roman"/>
-          <w:color w:val="202124"/>
-          <w:szCs w:val="24"/>
-          <w:shd w:val="clear" w:color="auto" w:fill="FFFFFF"/>
-        </w:rPr>
-      </w:pPr>
-    </w:p>
-    <w:p>
-      <w:pPr>
-        <w:pStyle w:val="1"/>
-        <w:ind w:left="360"/>
-        <w:jc w:val="both"/>
-        <w:rPr>
-          <w:rFonts w:cs="Times New Roman"/>
-          <w:color w:val="202124"/>
-          <w:szCs w:val="24"/>
-          <w:shd w:val="clear" w:color="auto" w:fill="FFFFFF"/>
-        </w:rPr>
-      </w:pPr>
-    </w:p>
-    <w:p>
-      <w:pPr>
-        <w:pStyle w:val="1"/>
-        <w:ind w:left="720"/>
-        <w:jc w:val="both"/>
-      </w:pPr>
-    </w:p>
-    <w:p/>
     <w:p>
       <w:pPr>
         <w:spacing w:line="259" w:lineRule="auto"/>
@@ -2935,6 +3237,9 @@
       <w:pPr>
         <w:pStyle w:val="1"/>
         <w:outlineLvl w:val="0"/>
+        <w:rPr>
+          <w:lang w:val="ro-RO"/>
+        </w:rPr>
       </w:pPr>
       <w:bookmarkStart w:id="15" w:name="_Toc103520253"/>
       <w:bookmarkStart w:id="16" w:name="_Toc103520429"/>
@@ -2944,10 +3249,13 @@
         <w:t>2.</w:t>
       </w:r>
       <w:r>
+        <w:rPr>
+          <w:lang w:val="ro-RO"/>
+        </w:rPr>
+        <w:t xml:space="preserve"> </w:t>
+      </w:r>
+      <w:r>
         <w:t>Реализация в системе Биткойн</w:t>
-      </w:r>
-      <w:r>
-        <w:t>.</w:t>
       </w:r>
       <w:bookmarkEnd w:id="15"/>
       <w:bookmarkEnd w:id="16"/>
@@ -2957,6 +3265,9 @@
       <w:pPr>
         <w:pStyle w:val="ae"/>
         <w:outlineLvl w:val="1"/>
+        <w:rPr>
+          <w:lang w:val="ro-RO"/>
+        </w:rPr>
       </w:pPr>
       <w:bookmarkStart w:id="18" w:name="_Toc103520254"/>
       <w:bookmarkStart w:id="19" w:name="_Toc103520430"/>
@@ -2968,7 +3279,13 @@
         <w:t>.1.</w:t>
       </w:r>
       <w:r>
-        <w:t>Блок транзакций.</w:t>
+        <w:rPr>
+          <w:lang w:val="ro-RO"/>
+        </w:rPr>
+        <w:t xml:space="preserve"> </w:t>
+      </w:r>
+      <w:r>
+        <w:t>Блок транзакций</w:t>
       </w:r>
       <w:bookmarkEnd w:id="18"/>
       <w:bookmarkEnd w:id="19"/>
@@ -2982,7 +3299,22 @@
         <w:t>теме Биткойн и аналогичных ей</w:t>
       </w:r>
       <w:r>
-        <w:t xml:space="preserve">. Транзакция считается завершённой </w:t>
+        <w:t xml:space="preserve">. </w:t>
+      </w:r>
+      <w:r>
+        <w:t>(</w:t>
+      </w:r>
+      <w:r>
+        <w:t>Рис</w:t>
+      </w:r>
+      <w:r>
+        <w:rPr>
+          <w:lang w:val="ro-RO"/>
+        </w:rPr>
+        <w:t xml:space="preserve">.2) </w:t>
+      </w:r>
+      <w:r>
+        <w:t xml:space="preserve">Транзакция считается завершённой </w:t>
       </w:r>
       <w:r>
         <w:t xml:space="preserve">и достоверной </w:t>
@@ -3002,6 +3334,9 @@
       <w:r>
         <w:t>.</w:t>
       </w:r>
+      <w:r>
+        <w:t>[1]</w:t>
+      </w:r>
     </w:p>
     <w:p>
       <w:r>
@@ -3033,11 +3368,11 @@
     </w:p>
     <w:p>
       <w:r>
-        <w:t xml:space="preserve">Величина целевого числа, с которым сравнивается хеш, в системе Биткойн корректируется через каждые 2016 блоков. Запланировано, что вся сеть системы Биткойн должна тратить на генерацию одного блока примерно 10 минут, на 2016 блоков — около двух недель. Если 2016 блоков </w:t>
+        <w:t xml:space="preserve">Величина целевого числа, с которым сравнивается хеш, в системе Биткойн корректируется через каждые 2016 блоков. Запланировано, что вся сеть системы Биткойн должна тратить на </w:t>
       </w:r>
       <w:r>
         <w:lastRenderedPageBreak/>
-        <w:t>сформированы быстрее, то целевое число немного уменьшается и получить удовлетворяющий ему хеш подбором параметра nonce становится труднее, в противном случае целевое число увеличивается. Изменение сложности вычислений не влияет на надёжность сети Биткойн и требуется лишь для того, чтобы система генерировала блоки почти с постоянной скоростью, не зависящей от вычислитель</w:t>
+        <w:t>генерацию одного блока примерно 10 минут, на 2016 блоков — около двух недель. Если 2016 блоков сформированы быстрее, то целевое число немного уменьшается и получить удовлетворяющий ему хеш подбором параметра nonce становится труднее, в противном случае целевое число увеличивается. Изменение сложности вычислений не влияет на надёжность сети Биткойн и требуется лишь для того, чтобы система генерировала блоки почти с постоянной скоростью, не зависящей от вычислитель</w:t>
       </w:r>
       <w:r>
         <w:t>ной мощности участников сети</w:t>
@@ -3045,14 +3380,11 @@
       <w:r>
         <w:t>.</w:t>
       </w:r>
-    </w:p>
-    <w:p>
-      <w:pPr>
-        <w:rPr>
-          <w:lang w:val="en-US"/>
-        </w:rPr>
-      </w:pPr>
-    </w:p>
+      <w:r>
+        <w:t>[1]</w:t>
+      </w:r>
+    </w:p>
+    <w:p/>
     <w:p>
       <w:pPr>
         <w:ind w:firstLine="0"/>
@@ -3065,82 +3397,29 @@
           <w:noProof/>
           <w:lang w:eastAsia="ru-RU"/>
         </w:rPr>
-        <mc:AlternateContent>
-          <mc:Choice Requires="wps">
-            <w:drawing>
-              <wp:anchor distT="0" distB="0" distL="114300" distR="114300" simplePos="0" relativeHeight="251662336" behindDoc="0" locked="0" layoutInCell="1" allowOverlap="1" wp14:anchorId="7AB2EDF8" wp14:editId="3D603E34">
-                <wp:simplePos x="0" y="0"/>
-                <wp:positionH relativeFrom="page">
-                  <wp:align>left</wp:align>
-                </wp:positionH>
-                <wp:positionV relativeFrom="paragraph">
-                  <wp:posOffset>2998470</wp:posOffset>
-                </wp:positionV>
-                <wp:extent cx="2276475" cy="438150"/>
-                <wp:effectExtent l="0" t="0" r="9525" b="0"/>
-                <wp:wrapNone/>
-                <wp:docPr id="15" name="Надпись 15"/>
-                <wp:cNvGraphicFramePr/>
-                <a:graphic xmlns:a="http://schemas.openxmlformats.org/drawingml/2006/main">
-                  <a:graphicData uri="http://schemas.microsoft.com/office/word/2010/wordprocessingShape">
-                    <wps:wsp>
-                      <wps:cNvSpPr txBox="1"/>
-                      <wps:spPr>
-                        <a:xfrm>
-                          <a:off x="0" y="0"/>
-                          <a:ext cx="2276475" cy="438150"/>
-                        </a:xfrm>
-                        <a:prstGeom prst="rect">
-                          <a:avLst/>
-                        </a:prstGeom>
-                        <a:solidFill>
-                          <a:schemeClr val="lt1"/>
-                        </a:solidFill>
-                        <a:ln w="6350">
-                          <a:noFill/>
-                        </a:ln>
-                      </wps:spPr>
-                      <wps:txbx>
-                        <w:txbxContent>
-                          <w:p>
-                            <w:r>
-                              <w:t>Рис.2.Блоки транзакций</w:t>
-                            </w:r>
-                          </w:p>
-                        </w:txbxContent>
-                      </wps:txbx>
-                      <wps:bodyPr rot="0" spcFirstLastPara="0" vertOverflow="overflow" horzOverflow="overflow" vert="horz" wrap="square" lIns="91440" tIns="45720" rIns="91440" bIns="45720" numCol="1" spcCol="0" rtlCol="0" fromWordArt="0" anchor="t" anchorCtr="0" forceAA="0" compatLnSpc="1">
-                        <a:prstTxWarp prst="textNoShape">
-                          <a:avLst/>
-                        </a:prstTxWarp>
-                        <a:noAutofit/>
-                      </wps:bodyPr>
-                    </wps:wsp>
-                  </a:graphicData>
-                </a:graphic>
-                <wp14:sizeRelH relativeFrom="margin">
-                  <wp14:pctWidth>0</wp14:pctWidth>
-                </wp14:sizeRelH>
-              </wp:anchor>
-            </w:drawing>
-          </mc:Choice>
-          <mc:Fallback>
-            <w:pict>
-              <v:shape w14:anchorId="7AB2EDF8" id="Надпись 15" o:spid="_x0000_s1027" type="#_x0000_t202" style="position:absolute;left:0;text-align:left;margin-left:0;margin-top:236.1pt;width:179.25pt;height:34.5pt;z-index:251662336;visibility:visible;mso-wrap-style:square;mso-width-percent:0;mso-wrap-distance-left:9pt;mso-wrap-distance-top:0;mso-wrap-distance-right:9pt;mso-wrap-distance-bottom:0;mso-position-horizontal:left;mso-position-horizontal-relative:page;mso-position-vertical:absolute;mso-position-vertical-relative:text;mso-width-percent:0;mso-width-relative:margin;v-text-anchor:top" o:gfxdata="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" fillcolor="white [3201]" stroked="f" strokeweight=".5pt">
-                <v:textbox>
-                  <w:txbxContent>
-                    <w:p>
-                      <w:r>
-                        <w:t>Рис.2.Блоки транзакций</w:t>
-                      </w:r>
-                    </w:p>
-                  </w:txbxContent>
-                </v:textbox>
-                <w10:wrap anchorx="page"/>
-              </v:shape>
-            </w:pict>
-          </mc:Fallback>
-        </mc:AlternateContent>
+        <w:pict>
+          <v:shape id="Надпись 15" o:spid="_x0000_s1027" type="#_x0000_t202" style="position:absolute;left:0;text-align:left;margin-left:198.3pt;margin-top:240.15pt;width:179.25pt;height:34.5pt;z-index:251662336;visibility:visible;mso-position-horizontal-relative:page;mso-width-relative:margin" o:gfxdata="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" fillcolor="white [3201]" stroked="f" strokeweight=".5pt">
+            <v:textbox>
+              <w:txbxContent>
+                <w:p>
+                  <w:r>
+                    <w:t>Рис.2.</w:t>
+                  </w:r>
+                  <w:r>
+                    <w:rPr>
+                      <w:lang w:val="ro-RO"/>
+                    </w:rPr>
+                    <w:t xml:space="preserve"> </w:t>
+                  </w:r>
+                  <w:r>
+                    <w:t>Блоки транзакций</w:t>
+                  </w:r>
+                </w:p>
+              </w:txbxContent>
+            </v:textbox>
+            <w10:wrap anchorx="page"/>
+          </v:shape>
+        </w:pict>
       </w:r>
       <w:r>
         <w:rPr>
@@ -3148,7 +3427,7 @@
           <w:lang w:eastAsia="ru-RU"/>
         </w:rPr>
         <w:drawing>
-          <wp:inline distT="0" distB="0" distL="0" distR="0" wp14:anchorId="303F1527" wp14:editId="7F1B3ED9">
+          <wp:inline distT="0" distB="0" distL="0" distR="0">
             <wp:extent cx="6477000" cy="3000375"/>
             <wp:effectExtent l="0" t="0" r="0" b="9525"/>
             <wp:docPr id="12" name="Рисунок 12" descr="d:\Users\User\Desktop\tranzakcii-bitkoin_1.png"/>
@@ -3165,10 +3444,10 @@
                     </pic:cNvPicPr>
                   </pic:nvPicPr>
                   <pic:blipFill>
-                    <a:blip r:embed="rId9">
+                    <a:blip r:embed="rId9" cstate="print">
                       <a:extLst>
                         <a:ext uri="{28A0092B-C50C-407E-A947-70E740481C1C}">
-                          <a14:useLocalDpi xmlns:a14="http://schemas.microsoft.com/office/drawing/2010/main" val="0"/>
+                          <a14:useLocalDpi xmlns="" xmlns:wpc="http://schemas.microsoft.com/office/word/2010/wordprocessingCanvas" xmlns:cx="http://schemas.microsoft.com/office/drawing/2014/chartex" xmlns:mc="http://schemas.openxmlformats.org/markup-compatibility/2006" xmlns:o="urn:schemas-microsoft-com:office:office" xmlns:v="urn:schemas-microsoft-com:vml" xmlns:wp14="http://schemas.microsoft.com/office/word/2010/wordprocessingDrawing" xmlns:w10="urn:schemas-microsoft-com:office:word" xmlns:w="http://schemas.openxmlformats.org/wordprocessingml/2006/main" xmlns:w14="http://schemas.microsoft.com/office/word/2010/wordml" xmlns:w15="http://schemas.microsoft.com/office/word/2012/wordml" xmlns:w16se="http://schemas.microsoft.com/office/word/2015/wordml/symex" xmlns:wpg="http://schemas.microsoft.com/office/word/2010/wordprocessingGroup" xmlns:wpi="http://schemas.microsoft.com/office/word/2010/wordprocessingInk" xmlns:wps="http://schemas.microsoft.com/office/word/2010/wordprocessingShape" xmlns:a14="http://schemas.microsoft.com/office/drawing/2010/main" val="0"/>
                         </a:ext>
                       </a:extLst>
                     </a:blip>
@@ -3228,11 +3507,26 @@
     </w:p>
     <w:p>
       <w:r>
-        <w:t xml:space="preserve">Блоки одновременно формируются множеством «майнеров». Удовлетворяющие критериям блоки отправляются в сеть, включаясь во все репликации распределённой базы блоков. Регулярно возникают ситуации, когда несколько новых блоков в разных частях распределённой сети называют предыдущим один и тот же блок, то есть цепочка блоков может ветвиться. Специально или случайно можно ограничить ретрансляцию информации о новых блоках (например, одна из цепочек может развиваться в рамках локальной сети). В этом случае возможно параллельное наращивание различных ветвей. В каждом из новых блоков могут встречаться как одинаковые транзакции, так и разные, вошедшие только в один из них. Когда ретрансляция блоков возобновляется, майнеры начинают считать главной цепочку с учётом уровня сложности хеша и длины цепочки. При равенстве сложности и длины предпочтение отдаётся той цепочке, конечный блок которой появился раньше. Транзакции, вошедшие только в отвергнутую ветку (в том числе по выплате вознаграждения), теряют статус подтверждённых. Если это транзакция по передаче биткойнов, то она будет поставлена в очередь и затем включена в очередной блок. Транзакции получения вознаграждения за создание отсечённых блоков не дублируются в другой ветке, то есть «лишние» </w:t>
+        <w:t>Блоки одновременно формируются множеством «майнеров».</w:t>
+      </w:r>
+      <w:r>
+        <w:t xml:space="preserve"> (</w:t>
+      </w:r>
+      <w:r>
+        <w:t>Рис</w:t>
+      </w:r>
+      <w:r>
+        <w:rPr>
+          <w:lang w:val="ro-RO"/>
+        </w:rPr>
+        <w:t>.3)</w:t>
+      </w:r>
+      <w:r>
+        <w:t xml:space="preserve"> Удовлетворяющие критериям блоки отправляются в сеть, включаясь во все репликации распределённой базы блоков. Регулярно возникают ситуации, когда несколько новых блоков в разных частях распределённой сети называют предыдущим один и тот же блок, то есть цепочка блоков может ветвиться. Специально или случайно можно ограничить ретрансляцию информации о новых блоках (например, одна из цепочек может развиваться в рамках локальной сети). В этом случае возможно параллельное наращивание различных ветвей. В каждом из новых блоков могут встречаться как одинаковые транзакции, так и разные, вошедшие только в один из них. Когда ретрансляция блоков возобновляется, майнеры начинают считать главной цепочку с учётом уровня сложности хеша и длины цепочки. При равенстве сложности и длины предпочтение отдаётся той цепочке, конечный блок которой появился раньше. Транзакции, вошедшие только в отвергнутую ветку (в том числе по выплате вознаграждения), теряют статус подтверждённых. Если это транзакция по передаче биткойнов, то она будет поставлена в очередь и затем включена в очередной блок. Транзакции </w:t>
       </w:r>
       <w:r>
         <w:lastRenderedPageBreak/>
-        <w:t>биткойны, выплаченные за формирование отсечённых блоков, не получают дальнейших п</w:t>
+        <w:t>получения вознаграждения за создание отсечённых блоков не дублируются в другой ветке, то есть «лишние» биткойны, выплаченные за формирование отсечённых блоков, не получают дальнейших п</w:t>
       </w:r>
       <w:r>
         <w:t>одтверждений и «утрачиваются»</w:t>
@@ -3331,6 +3625,12 @@
           <w:shd w:val="clear" w:color="auto" w:fill="FFFFFF"/>
         </w:rPr>
         <w:t>, определив его как цепочку цифровых подписей. В отличие от стандартизированных номиналов обычных монет, каждая «цифровая монета» имеет свой собственный номинал. Каждому биткойн-адресу может сопоставляться любое количество «цифровых монет». При помощи транзакций их можно делить и объединять, при этом сохраняется общая сумма их номиналов за вычетом комиссии.</w:t>
+      </w:r>
+      <w:r>
+        <w:rPr>
+          <w:shd w:val="clear" w:color="auto" w:fill="FFFFFF"/>
+        </w:rPr>
+        <w:t>[1]</w:t>
       </w:r>
     </w:p>
     <w:p>
@@ -3343,50 +3643,48 @@
           <w:lang w:eastAsia="ru-RU"/>
         </w:rPr>
         <w:drawing>
-          <wp:anchor distT="0" distB="0" distL="114300" distR="114300" simplePos="0" relativeHeight="251660288" behindDoc="1" locked="0" layoutInCell="1" allowOverlap="1" wp14:anchorId="53470830" wp14:editId="6711EEEE">
+          <wp:anchor distT="0" distB="0" distL="114300" distR="114300" simplePos="0" relativeHeight="251660288" behindDoc="1" locked="0" layoutInCell="1" allowOverlap="1">
             <wp:simplePos x="0" y="0"/>
             <wp:positionH relativeFrom="margin">
               <wp:align>center</wp:align>
             </wp:positionH>
             <wp:positionV relativeFrom="paragraph">
-              <wp:posOffset>13970</wp:posOffset>
+              <wp:posOffset>10160</wp:posOffset>
             </wp:positionV>
-            <wp:extent cx="4229100" cy="2378869"/>
-            <wp:effectExtent l="0" t="0" r="0" b="2540"/>
+            <wp:extent cx="4226560" cy="2199640"/>
+            <wp:effectExtent l="0" t="0" r="0" b="0"/>
             <wp:wrapTight wrapText="bothSides">
               <wp:wrapPolygon edited="0">
-                <wp:start x="1751" y="173"/>
-                <wp:lineTo x="1362" y="1557"/>
-                <wp:lineTo x="1459" y="2249"/>
-                <wp:lineTo x="2627" y="3287"/>
-                <wp:lineTo x="3405" y="6054"/>
-                <wp:lineTo x="3503" y="6746"/>
-                <wp:lineTo x="4281" y="8822"/>
-                <wp:lineTo x="1459" y="10033"/>
-                <wp:lineTo x="584" y="10725"/>
-                <wp:lineTo x="681" y="11590"/>
-                <wp:lineTo x="2822" y="17125"/>
-                <wp:lineTo x="2919" y="19028"/>
-                <wp:lineTo x="4573" y="19893"/>
-                <wp:lineTo x="8659" y="20066"/>
-                <wp:lineTo x="8951" y="21450"/>
-                <wp:lineTo x="9730" y="21450"/>
-                <wp:lineTo x="10119" y="19893"/>
-                <wp:lineTo x="20724" y="19720"/>
-                <wp:lineTo x="21503" y="18509"/>
-                <wp:lineTo x="20919" y="17125"/>
-                <wp:lineTo x="18292" y="14358"/>
-                <wp:lineTo x="17611" y="11590"/>
-                <wp:lineTo x="16541" y="8822"/>
-                <wp:lineTo x="17124" y="8822"/>
-                <wp:lineTo x="19946" y="6573"/>
-                <wp:lineTo x="20043" y="5536"/>
-                <wp:lineTo x="19265" y="4844"/>
-                <wp:lineTo x="16638" y="3287"/>
-                <wp:lineTo x="16930" y="1730"/>
-                <wp:lineTo x="16054" y="1211"/>
-                <wp:lineTo x="12065" y="173"/>
-                <wp:lineTo x="1751" y="173"/>
+                <wp:start x="1752" y="561"/>
+                <wp:lineTo x="1460" y="1497"/>
+                <wp:lineTo x="1655" y="2432"/>
+                <wp:lineTo x="2726" y="3554"/>
+                <wp:lineTo x="3505" y="6547"/>
+                <wp:lineTo x="4576" y="9540"/>
+                <wp:lineTo x="876" y="10102"/>
+                <wp:lineTo x="681" y="11785"/>
+                <wp:lineTo x="1266" y="12533"/>
+                <wp:lineTo x="2337" y="15527"/>
+                <wp:lineTo x="3115" y="18520"/>
+                <wp:lineTo x="3115" y="19081"/>
+                <wp:lineTo x="7983" y="21139"/>
+                <wp:lineTo x="9151" y="21139"/>
+                <wp:lineTo x="9638" y="21139"/>
+                <wp:lineTo x="13532" y="21139"/>
+                <wp:lineTo x="21516" y="19455"/>
+                <wp:lineTo x="21516" y="17958"/>
+                <wp:lineTo x="20737" y="16836"/>
+                <wp:lineTo x="19179" y="15527"/>
+                <wp:lineTo x="16843" y="9540"/>
+                <wp:lineTo x="19861" y="6734"/>
+                <wp:lineTo x="19861" y="6547"/>
+                <wp:lineTo x="20055" y="5425"/>
+                <wp:lineTo x="19276" y="4677"/>
+                <wp:lineTo x="16550" y="3554"/>
+                <wp:lineTo x="17037" y="2245"/>
+                <wp:lineTo x="16356" y="1309"/>
+                <wp:lineTo x="12267" y="561"/>
+                <wp:lineTo x="1752" y="561"/>
               </wp:wrapPolygon>
             </wp:wrapTight>
             <wp:docPr id="13" name="Рисунок 13" descr="Blockchain Цепочка Блоков Группа - Бесплатное изображение на Pixabay"/>
@@ -3403,10 +3701,10 @@
                     </pic:cNvPicPr>
                   </pic:nvPicPr>
                   <pic:blipFill>
-                    <a:blip r:embed="rId10">
+                    <a:blip r:embed="rId10" cstate="print">
                       <a:extLst>
                         <a:ext uri="{28A0092B-C50C-407E-A947-70E740481C1C}">
-                          <a14:useLocalDpi xmlns:a14="http://schemas.microsoft.com/office/drawing/2010/main" val="0"/>
+                          <a14:useLocalDpi xmlns="" xmlns:wpc="http://schemas.microsoft.com/office/word/2010/wordprocessingCanvas" xmlns:cx="http://schemas.microsoft.com/office/drawing/2014/chartex" xmlns:mc="http://schemas.openxmlformats.org/markup-compatibility/2006" xmlns:o="urn:schemas-microsoft-com:office:office" xmlns:v="urn:schemas-microsoft-com:vml" xmlns:wp14="http://schemas.microsoft.com/office/word/2010/wordprocessingDrawing" xmlns:w10="urn:schemas-microsoft-com:office:word" xmlns:w="http://schemas.openxmlformats.org/wordprocessingml/2006/main" xmlns:w14="http://schemas.microsoft.com/office/word/2010/wordml" xmlns:w15="http://schemas.microsoft.com/office/word/2012/wordml" xmlns:w16se="http://schemas.microsoft.com/office/word/2015/wordml/symex" xmlns:wpg="http://schemas.microsoft.com/office/word/2010/wordprocessingGroup" xmlns:wpi="http://schemas.microsoft.com/office/word/2010/wordprocessingInk" xmlns:wps="http://schemas.microsoft.com/office/word/2010/wordprocessingShape" xmlns:a14="http://schemas.microsoft.com/office/drawing/2010/main" val="0"/>
                         </a:ext>
                       </a:extLst>
                     </a:blip>
@@ -3418,7 +3716,7 @@
                   <pic:spPr bwMode="auto">
                     <a:xfrm>
                       <a:off x="0" y="0"/>
-                      <a:ext cx="4229100" cy="2378869"/>
+                      <a:ext cx="4226560" cy="2199640"/>
                     </a:xfrm>
                     <a:prstGeom prst="rect">
                       <a:avLst/>
@@ -3484,116 +3782,43 @@
       <w:pPr>
         <w:spacing w:line="259" w:lineRule="auto"/>
       </w:pPr>
-    </w:p>
-    <w:p>
-      <w:pPr>
-        <w:spacing w:line="259" w:lineRule="auto"/>
-      </w:pPr>
       <w:r>
         <w:rPr>
           <w:noProof/>
           <w:lang w:eastAsia="ru-RU"/>
         </w:rPr>
-        <mc:AlternateContent>
-          <mc:Choice Requires="wps">
-            <w:drawing>
-              <wp:anchor distT="0" distB="0" distL="114300" distR="114300" simplePos="0" relativeHeight="251661312" behindDoc="0" locked="0" layoutInCell="1" allowOverlap="1" wp14:anchorId="360803F7" wp14:editId="6C8CFCF6">
-                <wp:simplePos x="0" y="0"/>
-                <wp:positionH relativeFrom="margin">
-                  <wp:posOffset>-457200</wp:posOffset>
-                </wp:positionH>
-                <wp:positionV relativeFrom="paragraph">
-                  <wp:posOffset>260350</wp:posOffset>
-                </wp:positionV>
-                <wp:extent cx="2209800" cy="438150"/>
-                <wp:effectExtent l="0" t="0" r="0" b="0"/>
-                <wp:wrapNone/>
-                <wp:docPr id="14" name="Надпись 14"/>
-                <wp:cNvGraphicFramePr/>
-                <a:graphic xmlns:a="http://schemas.openxmlformats.org/drawingml/2006/main">
-                  <a:graphicData uri="http://schemas.microsoft.com/office/word/2010/wordprocessingShape">
-                    <wps:wsp>
-                      <wps:cNvSpPr txBox="1"/>
-                      <wps:spPr>
-                        <a:xfrm>
-                          <a:off x="0" y="0"/>
-                          <a:ext cx="2209800" cy="438150"/>
-                        </a:xfrm>
-                        <a:prstGeom prst="rect">
-                          <a:avLst/>
-                        </a:prstGeom>
-                        <a:solidFill>
-                          <a:schemeClr val="lt1"/>
-                        </a:solidFill>
-                        <a:ln w="6350">
-                          <a:noFill/>
-                        </a:ln>
-                      </wps:spPr>
-                      <wps:txbx>
-                        <w:txbxContent>
-                          <w:p>
-                            <w:pPr>
-                              <w:jc w:val="left"/>
-                            </w:pPr>
-                            <w:r>
-                              <w:t>Рис</w:t>
-                            </w:r>
-                            <w:r>
-                              <w:rPr>
-                                <w:lang w:val="en-US"/>
-                              </w:rPr>
-                              <w:t>.3.</w:t>
-                            </w:r>
-                            <w:r>
-                              <w:t>Цепочка блоков</w:t>
-                            </w:r>
-                          </w:p>
-                        </w:txbxContent>
-                      </wps:txbx>
-                      <wps:bodyPr rot="0" spcFirstLastPara="0" vertOverflow="overflow" horzOverflow="overflow" vert="horz" wrap="square" lIns="91440" tIns="45720" rIns="91440" bIns="45720" numCol="1" spcCol="0" rtlCol="0" fromWordArt="0" anchor="t" anchorCtr="0" forceAA="0" compatLnSpc="1">
-                        <a:prstTxWarp prst="textNoShape">
-                          <a:avLst/>
-                        </a:prstTxWarp>
-                        <a:noAutofit/>
-                      </wps:bodyPr>
-                    </wps:wsp>
-                  </a:graphicData>
-                </a:graphic>
-                <wp14:sizeRelH relativeFrom="margin">
-                  <wp14:pctWidth>0</wp14:pctWidth>
-                </wp14:sizeRelH>
-              </wp:anchor>
-            </w:drawing>
-          </mc:Choice>
-          <mc:Fallback>
-            <w:pict>
-              <v:shape w14:anchorId="360803F7" id="Надпись 14" o:spid="_x0000_s1028" type="#_x0000_t202" style="position:absolute;left:0;text-align:left;margin-left:-36pt;margin-top:20.5pt;width:174pt;height:34.5pt;z-index:251661312;visibility:visible;mso-wrap-style:square;mso-width-percent:0;mso-wrap-distance-left:9pt;mso-wrap-distance-top:0;mso-wrap-distance-right:9pt;mso-wrap-distance-bottom:0;mso-position-horizontal:absolute;mso-position-horizontal-relative:margin;mso-position-vertical:absolute;mso-position-vertical-relative:text;mso-width-percent:0;mso-width-relative:margin;v-text-anchor:top" o:gfxdata="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" fillcolor="white [3201]" stroked="f" strokeweight=".5pt">
-                <v:textbox>
-                  <w:txbxContent>
-                    <w:p>
-                      <w:pPr>
-                        <w:jc w:val="left"/>
-                      </w:pPr>
-                      <w:r>
-                        <w:t>Рис</w:t>
-                      </w:r>
-                      <w:r>
-                        <w:rPr>
-                          <w:lang w:val="en-US"/>
-                        </w:rPr>
-                        <w:t>.3.</w:t>
-                      </w:r>
-                      <w:r>
-                        <w:t>Цепочка блоков</w:t>
-                      </w:r>
-                    </w:p>
-                  </w:txbxContent>
-                </v:textbox>
-                <w10:wrap anchorx="margin"/>
-              </v:shape>
-            </w:pict>
-          </mc:Fallback>
-        </mc:AlternateContent>
+        <w:pict>
+          <v:shape id="Надпись 14" o:spid="_x0000_s1028" type="#_x0000_t202" style="position:absolute;left:0;text-align:left;margin-left:168.5pt;margin-top:8.05pt;width:174pt;height:21.05pt;z-index:251661312;visibility:visible;mso-position-horizontal-relative:margin;mso-width-relative:margin" o:gfxdata="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" fillcolor="white [3201]" stroked="f" strokeweight=".5pt">
+            <v:textbox>
+              <w:txbxContent>
+                <w:p>
+                  <w:pPr>
+                    <w:jc w:val="left"/>
+                  </w:pPr>
+                  <w:r>
+                    <w:t>Рис</w:t>
+                  </w:r>
+                  <w:r>
+                    <w:rPr>
+                      <w:lang w:val="en-US"/>
+                    </w:rPr>
+                    <w:t>.3.</w:t>
+                  </w:r>
+                  <w:r>
+                    <w:rPr>
+                      <w:lang w:val="en-US"/>
+                    </w:rPr>
+                    <w:t xml:space="preserve">  </w:t>
+                  </w:r>
+                  <w:r>
+                    <w:t>Цепочка блоков</w:t>
+                  </w:r>
+                </w:p>
+              </w:txbxContent>
+            </v:textbox>
+            <w10:wrap anchorx="margin"/>
+          </v:shape>
+        </w:pict>
       </w:r>
     </w:p>
     <w:p>
@@ -3602,14 +3827,13 @@
         <w:ind w:firstLine="0"/>
         <w:rPr>
           <w:b/>
-          <w:lang w:val="en-US"/>
         </w:rPr>
       </w:pPr>
       <w:r>
         <w:rPr>
           <w:b/>
-          <w:lang w:val="en-US"/>
-        </w:rPr>
+        </w:rPr>
+        <w:lastRenderedPageBreak/>
         <w:tab/>
       </w:r>
     </w:p>
@@ -3618,24 +3842,23 @@
         <w:pStyle w:val="ae"/>
         <w:outlineLvl w:val="1"/>
         <w:rPr>
-          <w:lang w:val="en-US"/>
+          <w:lang w:val="ro-RO"/>
         </w:rPr>
       </w:pPr>
       <w:bookmarkStart w:id="24" w:name="_Toc103520256"/>
       <w:bookmarkStart w:id="25" w:name="_Toc103520432"/>
       <w:bookmarkStart w:id="26" w:name="_Toc103521237"/>
       <w:r>
-        <w:rPr>
-          <w:lang w:val="en-US"/>
-        </w:rPr>
-        <w:lastRenderedPageBreak/>
         <w:t>2.3.</w:t>
       </w:r>
       <w:r>
         <w:rPr>
-          <w:lang w:val="en-US"/>
-        </w:rPr>
-        <w:t>Подтверждение транзакций.</w:t>
+          <w:lang w:val="ro-RO"/>
+        </w:rPr>
+        <w:t xml:space="preserve"> </w:t>
+      </w:r>
+      <w:r>
+        <w:t>Подтверждение транзакций</w:t>
       </w:r>
       <w:bookmarkEnd w:id="24"/>
       <w:bookmarkEnd w:id="25"/>
@@ -3677,7 +3900,22 @@
     </w:p>
     <w:p>
       <w:r>
-        <w:t>Таким образом, попадание транзакции в блок является подтверждением её достоверности вне зависимости от наличия других транзакций с теми же биткойнами. Каждый новый блок считается дополнительным «подтверждением» транзакций из предыдущих блоков. Если в цепочке 3 блока, то транзакции из последнего блока будут подтверждены 1 раз, а помещённые в первый блок будут иметь 3 подтверждения. Достаточно дождаться нескольких подтверждений, чтобы вероятность отмены транзакции стала очень низкой.</w:t>
+        <w:t>Таким образом, попадание транзакции в блок является подтверждением её достоверности вне зависимости от наличия других транзакций с теми же биткойнами. Каждый новый блок считается дополнительным «подтверждением» транзакций из предыдущих блоков. Если в цепочке 3 блока, то транзакции из последнего блока будут подтверждены 1 раз, а помещённые в первый блок будут иметь 3 подтверждения.</w:t>
+      </w:r>
+      <w:r>
+        <w:t>(</w:t>
+      </w:r>
+      <w:r>
+        <w:t>Рис</w:t>
+      </w:r>
+      <w:r>
+        <w:rPr>
+          <w:lang w:val="ro-RO"/>
+        </w:rPr>
+        <w:t>. 4)</w:t>
+      </w:r>
+      <w:r>
+        <w:t xml:space="preserve"> Достаточно дождаться нескольких подтверждений, чтобы вероятность отмены транзакции стала очень низкой.</w:t>
       </w:r>
     </w:p>
     <w:p>
@@ -3691,6 +3929,12 @@
           <w:shd w:val="clear" w:color="auto" w:fill="FFFFFF"/>
         </w:rPr>
         <w:t>Для уменьшения влияния подобных ситуаций на сеть существуют ограничения на распоряжение только что полученными биткойнами.</w:t>
+      </w:r>
+      <w:r>
+        <w:rPr>
+          <w:shd w:val="clear" w:color="auto" w:fill="FFFFFF"/>
+        </w:rPr>
+        <w:t>[1]</w:t>
       </w:r>
     </w:p>
     <w:p>
@@ -3703,7 +3947,7 @@
           <w:lang w:eastAsia="ru-RU"/>
         </w:rPr>
         <w:drawing>
-          <wp:anchor distT="0" distB="0" distL="114300" distR="114300" simplePos="0" relativeHeight="251663360" behindDoc="1" locked="0" layoutInCell="1" allowOverlap="1" wp14:anchorId="77D14839" wp14:editId="32CCB169">
+          <wp:anchor distT="0" distB="0" distL="114300" distR="114300" simplePos="0" relativeHeight="251663360" behindDoc="1" locked="0" layoutInCell="1" allowOverlap="1">
             <wp:simplePos x="0" y="0"/>
             <wp:positionH relativeFrom="margin">
               <wp:posOffset>412115</wp:posOffset>
@@ -3736,10 +3980,10 @@
                     </pic:cNvPicPr>
                   </pic:nvPicPr>
                   <pic:blipFill>
-                    <a:blip r:embed="rId12">
+                    <a:blip r:embed="rId12" cstate="print">
                       <a:extLst>
                         <a:ext uri="{28A0092B-C50C-407E-A947-70E740481C1C}">
-                          <a14:useLocalDpi xmlns:a14="http://schemas.microsoft.com/office/drawing/2010/main" val="0"/>
+                          <a14:useLocalDpi xmlns="" xmlns:wpc="http://schemas.microsoft.com/office/word/2010/wordprocessingCanvas" xmlns:cx="http://schemas.microsoft.com/office/drawing/2014/chartex" xmlns:mc="http://schemas.openxmlformats.org/markup-compatibility/2006" xmlns:o="urn:schemas-microsoft-com:office:office" xmlns:v="urn:schemas-microsoft-com:vml" xmlns:wp14="http://schemas.microsoft.com/office/word/2010/wordprocessingDrawing" xmlns:w10="urn:schemas-microsoft-com:office:word" xmlns:w="http://schemas.openxmlformats.org/wordprocessingml/2006/main" xmlns:w14="http://schemas.microsoft.com/office/word/2010/wordml" xmlns:w15="http://schemas.microsoft.com/office/word/2012/wordml" xmlns:w16se="http://schemas.microsoft.com/office/word/2015/wordml/symex" xmlns:wpg="http://schemas.microsoft.com/office/word/2010/wordprocessingGroup" xmlns:wpi="http://schemas.microsoft.com/office/word/2010/wordprocessingInk" xmlns:wps="http://schemas.microsoft.com/office/word/2010/wordprocessingShape" xmlns:a14="http://schemas.microsoft.com/office/drawing/2010/main" val="0"/>
                         </a:ext>
                       </a:extLst>
                     </a:blip>
@@ -3764,12 +4008,6 @@
                 </pic:pic>
               </a:graphicData>
             </a:graphic>
-            <wp14:sizeRelH relativeFrom="margin">
-              <wp14:pctWidth>0</wp14:pctWidth>
-            </wp14:sizeRelH>
-            <wp14:sizeRelV relativeFrom="margin">
-              <wp14:pctHeight>0</wp14:pctHeight>
-            </wp14:sizeRelV>
           </wp:anchor>
         </w:drawing>
       </w:r>
@@ -3815,128 +4053,63 @@
       <w:pPr>
         <w:pStyle w:val="1"/>
       </w:pPr>
+    </w:p>
+    <w:p>
+      <w:pPr>
+        <w:pStyle w:val="1"/>
+      </w:pPr>
       <w:r>
         <w:rPr>
           <w:noProof/>
           <w:lang w:eastAsia="ru-RU"/>
         </w:rPr>
-        <mc:AlternateContent>
-          <mc:Choice Requires="wps">
-            <w:drawing>
-              <wp:anchor distT="0" distB="0" distL="114300" distR="114300" simplePos="0" relativeHeight="251664384" behindDoc="0" locked="0" layoutInCell="1" allowOverlap="1" wp14:anchorId="71BEE8FA" wp14:editId="43FCA4DF">
-                <wp:simplePos x="0" y="0"/>
-                <wp:positionH relativeFrom="page">
-                  <wp:align>left</wp:align>
-                </wp:positionH>
-                <wp:positionV relativeFrom="paragraph">
-                  <wp:posOffset>409575</wp:posOffset>
-                </wp:positionV>
-                <wp:extent cx="2000250" cy="371475"/>
-                <wp:effectExtent l="0" t="0" r="0" b="9525"/>
-                <wp:wrapNone/>
-                <wp:docPr id="17" name="Надпись 17"/>
-                <wp:cNvGraphicFramePr/>
-                <a:graphic xmlns:a="http://schemas.openxmlformats.org/drawingml/2006/main">
-                  <a:graphicData uri="http://schemas.microsoft.com/office/word/2010/wordprocessingShape">
-                    <wps:wsp>
-                      <wps:cNvSpPr txBox="1"/>
-                      <wps:spPr>
-                        <a:xfrm>
-                          <a:off x="0" y="0"/>
-                          <a:ext cx="2000250" cy="371475"/>
-                        </a:xfrm>
-                        <a:prstGeom prst="rect">
-                          <a:avLst/>
-                        </a:prstGeom>
-                        <a:solidFill>
-                          <a:schemeClr val="lt1"/>
-                        </a:solidFill>
-                        <a:ln w="6350">
-                          <a:noFill/>
-                        </a:ln>
-                      </wps:spPr>
-                      <wps:txbx>
-                        <w:txbxContent>
-                          <w:p>
-                            <w:r>
-                              <w:t>Рис</w:t>
-                            </w:r>
-                            <w:r>
-                              <w:rPr>
-                                <w:lang w:val="en-US"/>
-                              </w:rPr>
-                              <w:t>.4.</w:t>
-                            </w:r>
-                            <w:r>
-                              <w:t>Транзакций</w:t>
-                            </w:r>
-                          </w:p>
-                        </w:txbxContent>
-                      </wps:txbx>
-                      <wps:bodyPr rot="0" spcFirstLastPara="0" vertOverflow="overflow" horzOverflow="overflow" vert="horz" wrap="square" lIns="91440" tIns="45720" rIns="91440" bIns="45720" numCol="1" spcCol="0" rtlCol="0" fromWordArt="0" anchor="t" anchorCtr="0" forceAA="0" compatLnSpc="1">
-                        <a:prstTxWarp prst="textNoShape">
-                          <a:avLst/>
-                        </a:prstTxWarp>
-                        <a:noAutofit/>
-                      </wps:bodyPr>
-                    </wps:wsp>
-                  </a:graphicData>
-                </a:graphic>
-              </wp:anchor>
-            </w:drawing>
-          </mc:Choice>
-          <mc:Fallback>
-            <w:pict>
-              <v:shape w14:anchorId="71BEE8FA" id="Надпись 17" o:spid="_x0000_s1029" type="#_x0000_t202" style="position:absolute;left:0;text-align:left;margin-left:0;margin-top:32.25pt;width:157.5pt;height:29.25pt;z-index:251664384;visibility:visible;mso-wrap-style:square;mso-wrap-distance-left:9pt;mso-wrap-distance-top:0;mso-wrap-distance-right:9pt;mso-wrap-distance-bottom:0;mso-position-horizontal:left;mso-position-horizontal-relative:page;mso-position-vertical:absolute;mso-position-vertical-relative:text;v-text-anchor:top" o:gfxdata="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" fillcolor="white [3201]" stroked="f" strokeweight=".5pt">
-                <v:textbox>
-                  <w:txbxContent>
-                    <w:p>
-                      <w:r>
-                        <w:t>Рис</w:t>
-                      </w:r>
-                      <w:r>
-                        <w:rPr>
-                          <w:lang w:val="en-US"/>
-                        </w:rPr>
-                        <w:t>.4.</w:t>
-                      </w:r>
-                      <w:r>
-                        <w:t>Транзакций</w:t>
-                      </w:r>
-                    </w:p>
-                  </w:txbxContent>
-                </v:textbox>
-                <w10:wrap anchorx="page"/>
-              </v:shape>
-            </w:pict>
-          </mc:Fallback>
-        </mc:AlternateContent>
-      </w:r>
-    </w:p>
-    <w:p>
-      <w:pPr>
-        <w:pStyle w:val="1"/>
-      </w:pPr>
+        <w:pict>
+          <v:shape id="Надпись 17" o:spid="_x0000_s1029" type="#_x0000_t202" style="position:absolute;left:0;text-align:left;margin-left:211.25pt;margin-top:-.45pt;width:157.5pt;height:29.25pt;z-index:251664384;visibility:visible;mso-position-horizontal-relative:page" o:gfxdata="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" fillcolor="white [3201]" stroked="f" strokeweight=".5pt">
+            <v:textbox>
+              <w:txbxContent>
+                <w:p>
+                  <w:r>
+                    <w:t>Рис</w:t>
+                  </w:r>
+                  <w:r>
+                    <w:rPr>
+                      <w:lang w:val="en-US"/>
+                    </w:rPr>
+                    <w:t>.4.</w:t>
+                  </w:r>
+                  <w:r>
+                    <w:t>Транзакций</w:t>
+                  </w:r>
+                </w:p>
+              </w:txbxContent>
+            </v:textbox>
+            <w10:wrap anchorx="page"/>
+          </v:shape>
+        </w:pict>
+      </w:r>
     </w:p>
     <w:p>
       <w:pPr>
         <w:pStyle w:val="ae"/>
         <w:outlineLvl w:val="1"/>
+        <w:rPr>
+          <w:lang w:val="ro-RO"/>
+        </w:rPr>
       </w:pPr>
       <w:bookmarkStart w:id="27" w:name="_Toc103520257"/>
       <w:bookmarkStart w:id="28" w:name="_Toc103520433"/>
       <w:bookmarkStart w:id="29" w:name="_Toc103521238"/>
       <w:r>
-        <w:rPr>
-          <w:lang w:val="en-US"/>
-        </w:rPr>
         <w:t>2.4.</w:t>
       </w:r>
       <w:r>
+        <w:rPr>
+          <w:lang w:val="ro-RO"/>
+        </w:rPr>
+        <w:t xml:space="preserve"> </w:t>
+      </w:r>
+      <w:r>
         <w:t>Двойное расходование</w:t>
-      </w:r>
-      <w:r>
-        <w:t>.</w:t>
       </w:r>
       <w:bookmarkEnd w:id="27"/>
       <w:bookmarkEnd w:id="28"/>
@@ -3950,11 +4123,11 @@
         <w:t xml:space="preserve"> два раза разным получателям</w:t>
       </w:r>
       <w:r>
-        <w:t xml:space="preserve"> — одна из транзакций будет публичной и подтверждаться в общем порядке, а вторая не будет афишироваться, её подтверждения будут происходить блоками скрытой параллельной ветви. Лишь через некоторое время сеть получит сведения о второй транзакции, она </w:t>
+        <w:t xml:space="preserve"> — одна из транзакций будет публичной и подтверждаться в общем порядке, а вторая не будет афишироваться, её подтверждения будут происходить блоками </w:t>
       </w:r>
       <w:r>
         <w:lastRenderedPageBreak/>
-        <w:t>станет подтверждённой, а первая утратит подтверждения и будет игнорироваться. В результате не п</w:t>
+        <w:t>скрытой параллельной ветви. Лишь через некоторое время сеть получит сведения о второй транзакции, она станет подтверждённой, а первая утратит подтверждения и будет игнорироваться. В результате не п</w:t>
       </w:r>
       <w:r>
         <w:t>роизойдёт удвоения биткойнов</w:t>
@@ -3975,7 +4148,7 @@
           <w:lang w:eastAsia="ru-RU"/>
         </w:rPr>
         <w:drawing>
-          <wp:anchor distT="0" distB="0" distL="114300" distR="114300" simplePos="0" relativeHeight="251665408" behindDoc="1" locked="0" layoutInCell="1" allowOverlap="1" wp14:anchorId="4E4DE823" wp14:editId="1DCF5A7D">
+          <wp:anchor distT="0" distB="0" distL="114300" distR="114300" simplePos="0" relativeHeight="251665408" behindDoc="1" locked="0" layoutInCell="1" allowOverlap="1">
             <wp:simplePos x="0" y="0"/>
             <wp:positionH relativeFrom="margin">
               <wp:align>center</wp:align>
@@ -4008,10 +4181,10 @@
                     </pic:cNvPicPr>
                   </pic:nvPicPr>
                   <pic:blipFill>
-                    <a:blip r:embed="rId13">
+                    <a:blip r:embed="rId13" cstate="print">
                       <a:extLst>
                         <a:ext uri="{28A0092B-C50C-407E-A947-70E740481C1C}">
-                          <a14:useLocalDpi xmlns:a14="http://schemas.microsoft.com/office/drawing/2010/main" val="0"/>
+                          <a14:useLocalDpi xmlns="" xmlns:wpc="http://schemas.microsoft.com/office/word/2010/wordprocessingCanvas" xmlns:cx="http://schemas.microsoft.com/office/drawing/2014/chartex" xmlns:mc="http://schemas.openxmlformats.org/markup-compatibility/2006" xmlns:o="urn:schemas-microsoft-com:office:office" xmlns:v="urn:schemas-microsoft-com:vml" xmlns:wp14="http://schemas.microsoft.com/office/word/2010/wordprocessingDrawing" xmlns:w10="urn:schemas-microsoft-com:office:word" xmlns:w="http://schemas.openxmlformats.org/wordprocessingml/2006/main" xmlns:w14="http://schemas.microsoft.com/office/word/2010/wordml" xmlns:w15="http://schemas.microsoft.com/office/word/2012/wordml" xmlns:w16se="http://schemas.microsoft.com/office/word/2015/wordml/symex" xmlns:wpg="http://schemas.microsoft.com/office/word/2010/wordprocessingGroup" xmlns:wpi="http://schemas.microsoft.com/office/word/2010/wordprocessingInk" xmlns:wps="http://schemas.microsoft.com/office/word/2010/wordprocessingShape" xmlns:a14="http://schemas.microsoft.com/office/drawing/2010/main" val="0"/>
                         </a:ext>
                       </a:extLst>
                     </a:blip>
@@ -4043,13 +4216,7 @@
         <w:rPr>
           <w:shd w:val="clear" w:color="auto" w:fill="FFFFFF"/>
         </w:rPr>
-        <w:t>Открытость цепочки блоков позволяет внести в произвольный блок изменения. Но тогда потребуется пересчёт хеша не только изменённого блока, но и всех последующих. Фактически, для такой операции потребуется мощность не меньше той, которая была использована для создания изменённого и последующих блоков (то есть всей текущей мощности), что делает такую возможность крайне маловероятной</w:t>
-      </w:r>
-      <w:r>
-        <w:rPr>
-          <w:shd w:val="clear" w:color="auto" w:fill="FFFFFF"/>
-        </w:rPr>
-        <w:t>.</w:t>
+        <w:t>Открытость цепочки блоков позволяет внести в произвольный блок изменения. Но тогда потребуется пересчёт хеша не только изменённого блока, но и всех последующих. Фактически, для такой операции потребуется мощность не меньше той, которая была использована для создания изменённого и последующих блоков (то есть всей текущей мощности), что делает такую возможность крайне маловероятной.</w:t>
       </w:r>
     </w:p>
     <w:p>
@@ -4057,23 +4224,59 @@
         <w:pStyle w:val="1"/>
         <w:jc w:val="both"/>
       </w:pPr>
+      <w:r>
+        <w:rPr>
+          <w:noProof/>
+          <w:lang w:eastAsia="ru-RU"/>
+        </w:rPr>
+        <w:pict>
+          <v:shape id="_x0000_s1033" type="#_x0000_t202" style="position:absolute;left:0;text-align:left;margin-left:204.65pt;margin-top:-.95pt;width:181.35pt;height:27.2pt;z-index:251670528" stroked="f">
+            <v:textbox>
+              <w:txbxContent>
+                <w:p>
+                  <w:pPr>
+                    <w:rPr>
+                      <w:lang w:val="en-US"/>
+                    </w:rPr>
+                  </w:pPr>
+                  <w:r>
+                    <w:t>Рис</w:t>
+                  </w:r>
+                  <w:r>
+                    <w:rPr>
+                      <w:lang w:val="en-US"/>
+                    </w:rPr>
+                    <w:t>. 5</w:t>
+                  </w:r>
+                </w:p>
+              </w:txbxContent>
+            </v:textbox>
+          </v:shape>
+        </w:pict>
+      </w:r>
     </w:p>
     <w:p>
       <w:pPr>
         <w:pStyle w:val="ae"/>
         <w:outlineLvl w:val="1"/>
+        <w:rPr>
+          <w:lang w:val="ro-RO"/>
+        </w:rPr>
       </w:pPr>
       <w:bookmarkStart w:id="30" w:name="_Toc103520258"/>
       <w:bookmarkStart w:id="31" w:name="_Toc103520434"/>
       <w:bookmarkStart w:id="32" w:name="_Toc103521239"/>
       <w:r>
-        <w:rPr>
-          <w:lang w:val="en-US"/>
-        </w:rPr>
         <w:t>2.5.</w:t>
       </w:r>
       <w:r>
-        <w:t>Сложность.</w:t>
+        <w:rPr>
+          <w:lang w:val="ro-RO"/>
+        </w:rPr>
+        <w:t xml:space="preserve"> </w:t>
+      </w:r>
+      <w:r>
+        <w:t>Сложность</w:t>
       </w:r>
       <w:bookmarkEnd w:id="30"/>
       <w:bookmarkEnd w:id="31"/>
@@ -4081,13 +4284,22 @@
     </w:p>
     <w:p>
       <w:r>
-        <w:t>а требование к хешам блоков отвечает специальный параметр, называемый «сложность». Так как вычислительные мощности сети непостоянны, этот параметр пересчитывается клиентами сети через каждые 2016 блоков таким образом, чтобы поддерживать среднюю скорость формирования блокчейна на уровне 2016 блоков в две недели. Таким образом, 1 блок должен создаваться примерно раз в десять минут. На практике, когда вычислительная мощность сети растёт — соответствующие временные промежутки короче,</w:t>
+        <w:t>А</w:t>
+      </w:r>
+      <w:r>
+        <w:t xml:space="preserve"> требование к хешам блоков отвечает специальный параметр, называемый «сложность». Так как вычислительные мощности сети непостоянны, этот параметр пересчитывается клиентами сети через каждые 2016 блоков таким образом, чтобы поддерживать среднюю скорость формирования блокчейна на уровне 2016 блоков в две недели. Таким образом, 1 блок должен создаваться примерно раз в десять минут. На практике, когда вычислительная мощность сети растёт — соответствующие временные промежутки короче,</w:t>
       </w:r>
       <w:r>
         <w:t xml:space="preserve"> а когда снижается — длиннее</w:t>
       </w:r>
       <w:r>
-        <w:t>. Перерасчёт сложности с привязкой ко времени возможен благодаря наличию в заголовках блоков времени их создания. Оно записывается в Unix-формате по системным часам автора блока (если блок создается в пуле, то по системн</w:t>
+        <w:t>. Перерасчёт сложности с привязкой ко времени возможен благодаря наличию в заголовках блоков времени их создания. Оно записывается в Unix-формате</w:t>
+      </w:r>
+      <w:r>
+        <w:t>[4]</w:t>
+      </w:r>
+      <w:r>
+        <w:t xml:space="preserve"> по системным часам автора блока (если блок создается в пуле, то по системн</w:t>
       </w:r>
       <w:r>
         <w:t>ым часам сервера этого пула)</w:t>
@@ -4095,22 +4307,24 @@
       <w:r>
         <w:t>.</w:t>
       </w:r>
-    </w:p>
-    <w:p>
-      <w:pPr>
-        <w:pStyle w:val="ae"/>
-        <w:outlineLvl w:val="2"/>
-        <w:rPr>
-          <w:shd w:val="clear" w:color="auto" w:fill="FFFFFF"/>
-        </w:rPr>
-      </w:pPr>
       <w:bookmarkStart w:id="33" w:name="_Toc103520259"/>
       <w:bookmarkStart w:id="34" w:name="_Toc103520435"/>
       <w:bookmarkStart w:id="35" w:name="_Toc103521240"/>
-      <w:r>
+    </w:p>
+    <w:p>
+      <w:pPr>
+        <w:pStyle w:val="ae"/>
+        <w:spacing w:before="840"/>
+        <w:outlineLvl w:val="2"/>
         <w:rPr>
           <w:shd w:val="clear" w:color="auto" w:fill="FFFFFF"/>
         </w:rPr>
+      </w:pPr>
+      <w:r>
+        <w:rPr>
+          <w:shd w:val="clear" w:color="auto" w:fill="FFFFFF"/>
+        </w:rPr>
+        <w:lastRenderedPageBreak/>
         <w:t>2.5.1.</w:t>
       </w:r>
       <w:r>
@@ -4129,34 +4343,19 @@
     <w:p>
       <w:pPr>
         <w:spacing w:line="259" w:lineRule="auto"/>
-      </w:pPr>
-      <w:r>
-        <w:t xml:space="preserve">Unix-время (англ. Unix time, также POSIX-время) — система описания моментов во времени, принятая в Unix и других POSIX-совместимых операционных системах. Определяется как </w:t>
-      </w:r>
-      <w:r>
-        <w:lastRenderedPageBreak/>
-        <w:t>количество секунд, прошедших с полуночи (00:00:00 UTC) 1 января 1970 года (четверг); этот момент называют «эпохой Unix» (англ. Unix Epoch).</w:t>
-      </w:r>
-    </w:p>
-    <w:p>
-      <w:pPr>
-        <w:pStyle w:val="1"/>
-      </w:pPr>
-    </w:p>
-    <w:p>
-      <w:pPr>
-        <w:spacing w:line="259" w:lineRule="auto"/>
-      </w:pPr>
-    </w:p>
-    <w:p>
-      <w:pPr>
-        <w:spacing w:line="259" w:lineRule="auto"/>
-      </w:pPr>
-    </w:p>
-    <w:p>
-      <w:pPr>
-        <w:spacing w:line="259" w:lineRule="auto"/>
-      </w:pPr>
+        <w:rPr>
+          <w:lang w:val="en-US"/>
+        </w:rPr>
+      </w:pPr>
+      <w:r>
+        <w:t>Unix-время (англ. Unix time, также POSIX-время) — система описания моментов во времени, принятая в Unix и других POSIX-совместимых операционных системах. Определяется как количество секунд, прошедших с полуночи (00:00:00 UTC) 1 января 1970 года (четверг); этот момент называют «эпохой Unix» (англ. Unix Epoch).</w:t>
+      </w:r>
+      <w:r>
+        <w:rPr>
+          <w:lang w:val="en-US"/>
+        </w:rPr>
+        <w:t>[4]</w:t>
+      </w:r>
     </w:p>
     <w:p>
       <w:pPr>
@@ -4170,13 +4369,16 @@
       <w:pPr>
         <w:pStyle w:val="1"/>
         <w:outlineLvl w:val="0"/>
+        <w:rPr>
+          <w:lang w:val="ro-RO"/>
+        </w:rPr>
       </w:pPr>
       <w:bookmarkStart w:id="36" w:name="_Toc103520260"/>
       <w:bookmarkStart w:id="37" w:name="_Toc103520436"/>
       <w:bookmarkStart w:id="38" w:name="_Toc103521241"/>
       <w:r>
         <w:lastRenderedPageBreak/>
-        <w:t>3.Проблемы и возможные пути их решения.</w:t>
+        <w:t>3.Проблемы и возможные пути их решения</w:t>
       </w:r>
       <w:bookmarkEnd w:id="36"/>
       <w:bookmarkEnd w:id="37"/>
@@ -4380,11 +4582,21 @@
         </w:rPr>
         <w:t>Установлен механизм консенсуса — определённое взаимодействие узлов, обеспечивающее достижение согласия о правильности информации, записываемой в очередной блок цепочки и выбора включаемого в цепочку блока из нескольких возможных альтернатив.</w:t>
       </w:r>
+      <w:r>
+        <w:rPr>
+          <w:b w:val="0"/>
+          <w:caps w:val="0"/>
+        </w:rPr>
+        <w:t>[1]</w:t>
+      </w:r>
     </w:p>
     <w:p>
       <w:pPr>
         <w:pStyle w:val="ae"/>
         <w:outlineLvl w:val="1"/>
+        <w:rPr>
+          <w:lang w:val="ro-RO"/>
+        </w:rPr>
       </w:pPr>
       <w:bookmarkStart w:id="39" w:name="_Toc103520261"/>
       <w:bookmarkStart w:id="40" w:name="_Toc103520437"/>
@@ -4393,10 +4605,19 @@
         <w:t>3.1</w:t>
       </w:r>
       <w:r>
-        <w:t>.П</w:t>
-      </w:r>
-      <w:r>
-        <w:t>убличные блокчейны.</w:t>
+        <w:t>.</w:t>
+      </w:r>
+      <w:r>
+        <w:rPr>
+          <w:lang w:val="ro-RO"/>
+        </w:rPr>
+        <w:t xml:space="preserve"> </w:t>
+      </w:r>
+      <w:r>
+        <w:t>П</w:t>
+      </w:r>
+      <w:r>
+        <w:t>убличные блокчейны</w:t>
       </w:r>
       <w:bookmarkEnd w:id="39"/>
       <w:bookmarkEnd w:id="40"/>
@@ -4423,14 +4644,10 @@
         <w:t xml:space="preserve"> </w:t>
       </w:r>
       <w:r>
-        <w:rPr>
-          <w:rFonts w:ascii="Arial" w:hAnsi="Arial" w:cs="Arial"/>
-          <w:color w:val="202122"/>
-          <w:sz w:val="21"/>
-          <w:szCs w:val="21"/>
-          <w:shd w:val="clear" w:color="auto" w:fill="FFFFFF"/>
-        </w:rPr>
         <w:t>Публичные блокчейны обычно имеют существенные ограничения в объёме и скорости размещения данных в блоках</w:t>
+      </w:r>
+      <w:r>
+        <w:t>.[1]</w:t>
       </w:r>
     </w:p>
     <w:p>
@@ -4444,13 +4661,25 @@
       <w:pPr>
         <w:pStyle w:val="ae"/>
         <w:outlineLvl w:val="1"/>
+        <w:rPr>
+          <w:lang w:val="ro-RO"/>
+        </w:rPr>
       </w:pPr>
       <w:bookmarkStart w:id="42" w:name="_Toc103520262"/>
       <w:bookmarkStart w:id="43" w:name="_Toc103520438"/>
       <w:bookmarkStart w:id="44" w:name="_Toc103521243"/>
       <w:r>
         <w:lastRenderedPageBreak/>
-        <w:t>3.2.Частные блокчейны.</w:t>
+        <w:t>3.2.</w:t>
+      </w:r>
+      <w:r>
+        <w:rPr>
+          <w:lang w:val="ro-RO"/>
+        </w:rPr>
+        <w:t xml:space="preserve"> </w:t>
+      </w:r>
+      <w:r>
+        <w:t>Частные блокчейны</w:t>
       </w:r>
       <w:bookmarkEnd w:id="42"/>
       <w:bookmarkEnd w:id="43"/>
@@ -4480,38 +4709,29 @@
       <w:r>
         <w:t>.</w:t>
       </w:r>
+      <w:r>
+        <w:t>[1]</w:t>
+      </w:r>
     </w:p>
     <w:p>
       <w:pPr>
         <w:pStyle w:val="ae"/>
         <w:outlineLvl w:val="1"/>
         <w:rPr>
-          <w:lang w:val="en-US"/>
+          <w:lang w:val="ro-RO"/>
         </w:rPr>
       </w:pPr>
       <w:bookmarkStart w:id="45" w:name="_Toc103520263"/>
       <w:bookmarkStart w:id="46" w:name="_Toc103520439"/>
       <w:bookmarkStart w:id="47" w:name="_Toc103521244"/>
       <w:r>
-        <w:rPr>
-          <w:lang w:val="en-US"/>
-        </w:rPr>
         <w:t>3.3.</w:t>
       </w:r>
       <w:r>
         <w:t xml:space="preserve"> </w:t>
       </w:r>
       <w:r>
-        <w:rPr>
-          <w:lang w:val="en-US"/>
-        </w:rPr>
         <w:t>Консорциумные блокчейны</w:t>
-      </w:r>
-      <w:r>
-        <w:rPr>
-          <w:lang w:val="en-US"/>
-        </w:rPr>
-        <w:t>.</w:t>
       </w:r>
       <w:bookmarkEnd w:id="45"/>
       <w:bookmarkEnd w:id="46"/>
@@ -4532,6 +4752,9 @@
       <w:r>
         <w:t>Ограниченное количество доверенных узлов позволяет модернизировать систему гораздо проще, чем при публичном блокчейне. Но работа такой сети возможна только при условии, что основная часть узлов работает добросовестно.</w:t>
       </w:r>
+      <w:r>
+        <w:t>[1]</w:t>
+      </w:r>
     </w:p>
     <w:p>
       <w:pPr>
@@ -4545,13 +4768,16 @@
       <w:pPr>
         <w:pStyle w:val="1"/>
         <w:outlineLvl w:val="0"/>
+        <w:rPr>
+          <w:lang w:val="ro-RO"/>
+        </w:rPr>
       </w:pPr>
       <w:bookmarkStart w:id="48" w:name="_Toc103520264"/>
       <w:bookmarkStart w:id="49" w:name="_Toc103520440"/>
       <w:bookmarkStart w:id="50" w:name="_Toc103521245"/>
       <w:r>
         <w:lastRenderedPageBreak/>
-        <w:t>4.Применение вне сферы криптовалют.</w:t>
+        <w:t>4.Применение вне сферы криптовалют</w:t>
       </w:r>
       <w:bookmarkEnd w:id="48"/>
       <w:bookmarkEnd w:id="49"/>
@@ -4561,12 +4787,15 @@
       <w:pPr>
         <w:pStyle w:val="ae"/>
         <w:outlineLvl w:val="1"/>
+        <w:rPr>
+          <w:lang w:val="ro-RO"/>
+        </w:rPr>
       </w:pPr>
       <w:bookmarkStart w:id="51" w:name="_Toc103520265"/>
       <w:bookmarkStart w:id="52" w:name="_Toc103520441"/>
       <w:bookmarkStart w:id="53" w:name="_Toc103521246"/>
       <w:r>
-        <w:t>4.1. Банковское дело.</w:t>
+        <w:t>4.1. Банковское дело</w:t>
       </w:r>
       <w:bookmarkEnd w:id="51"/>
       <w:bookmarkEnd w:id="52"/>
@@ -4576,6 +4805,9 @@
       <w:r>
         <w:t>Блокчейн позволяет сделать все процессы в банковской индустрии безопаснее, надежнее и прозрачнее. Денежные переводы, расчеты при сделках с ценными бумагами, аккредитивы, KYC-комплаенс, рутинная работа бэк-офисов банков — все эти операции теперь проходят с внедрением этой технологии.</w:t>
       </w:r>
+      <w:r>
+        <w:t>[3]</w:t>
+      </w:r>
     </w:p>
     <w:p>
       <w:pPr>
@@ -4587,23 +4819,23 @@
           <w:lang w:eastAsia="ru-RU"/>
         </w:rPr>
         <w:drawing>
-          <wp:anchor distT="0" distB="0" distL="114300" distR="114300" simplePos="0" relativeHeight="251666432" behindDoc="1" locked="0" layoutInCell="1" allowOverlap="1" wp14:anchorId="36CF23BC" wp14:editId="439AB139">
+          <wp:anchor distT="0" distB="0" distL="114300" distR="114300" simplePos="0" relativeHeight="251666432" behindDoc="1" locked="0" layoutInCell="1" allowOverlap="1">
             <wp:simplePos x="0" y="0"/>
             <wp:positionH relativeFrom="margin">
               <wp:align>center</wp:align>
             </wp:positionH>
             <wp:positionV relativeFrom="paragraph">
-              <wp:posOffset>1645920</wp:posOffset>
+              <wp:posOffset>1649095</wp:posOffset>
             </wp:positionV>
-            <wp:extent cx="6057900" cy="3171190"/>
-            <wp:effectExtent l="0" t="0" r="0" b="0"/>
+            <wp:extent cx="6055360" cy="2828925"/>
+            <wp:effectExtent l="19050" t="0" r="2540" b="0"/>
             <wp:wrapTight wrapText="bothSides">
               <wp:wrapPolygon edited="0">
-                <wp:start x="0" y="0"/>
-                <wp:lineTo x="0" y="21410"/>
-                <wp:lineTo x="21532" y="21410"/>
-                <wp:lineTo x="21532" y="0"/>
-                <wp:lineTo x="0" y="0"/>
+                <wp:start x="-68" y="0"/>
+                <wp:lineTo x="-68" y="21527"/>
+                <wp:lineTo x="21609" y="21527"/>
+                <wp:lineTo x="21609" y="0"/>
+                <wp:lineTo x="-68" y="0"/>
               </wp:wrapPolygon>
             </wp:wrapTight>
             <wp:docPr id="19" name="Рисунок 19" descr="Как технология блокчейн может повлиять на банковскую индустрию - Inp.one"/>
@@ -4620,10 +4852,10 @@
                     </pic:cNvPicPr>
                   </pic:nvPicPr>
                   <pic:blipFill>
-                    <a:blip r:embed="rId14">
+                    <a:blip r:embed="rId14" cstate="print">
                       <a:extLst>
                         <a:ext uri="{28A0092B-C50C-407E-A947-70E740481C1C}">
-                          <a14:useLocalDpi xmlns:a14="http://schemas.microsoft.com/office/drawing/2010/main" val="0"/>
+                          <a14:useLocalDpi xmlns="" xmlns:wpc="http://schemas.microsoft.com/office/word/2010/wordprocessingCanvas" xmlns:cx="http://schemas.microsoft.com/office/drawing/2014/chartex" xmlns:mc="http://schemas.openxmlformats.org/markup-compatibility/2006" xmlns:o="urn:schemas-microsoft-com:office:office" xmlns:v="urn:schemas-microsoft-com:vml" xmlns:wp14="http://schemas.microsoft.com/office/word/2010/wordprocessingDrawing" xmlns:w10="urn:schemas-microsoft-com:office:word" xmlns:w="http://schemas.openxmlformats.org/wordprocessingml/2006/main" xmlns:w14="http://schemas.microsoft.com/office/word/2010/wordml" xmlns:w15="http://schemas.microsoft.com/office/word/2012/wordml" xmlns:w16se="http://schemas.microsoft.com/office/word/2015/wordml/symex" xmlns:wpg="http://schemas.microsoft.com/office/word/2010/wordprocessingGroup" xmlns:wpi="http://schemas.microsoft.com/office/word/2010/wordprocessingInk" xmlns:wps="http://schemas.microsoft.com/office/word/2010/wordprocessingShape" xmlns:a14="http://schemas.microsoft.com/office/drawing/2010/main" val="0"/>
                         </a:ext>
                       </a:extLst>
                     </a:blip>
@@ -4635,7 +4867,7 @@
                   <pic:spPr bwMode="auto">
                     <a:xfrm>
                       <a:off x="0" y="0"/>
-                      <a:ext cx="6057900" cy="3171190"/>
+                      <a:ext cx="6055360" cy="2828925"/>
                     </a:xfrm>
                     <a:prstGeom prst="rect">
                       <a:avLst/>
@@ -4648,30 +4880,48 @@
                 </pic:pic>
               </a:graphicData>
             </a:graphic>
-            <wp14:sizeRelH relativeFrom="margin">
-              <wp14:pctWidth>0</wp14:pctWidth>
-            </wp14:sizeRelH>
-            <wp14:sizeRelV relativeFrom="margin">
-              <wp14:pctHeight>0</wp14:pctHeight>
-            </wp14:sizeRelV>
           </wp:anchor>
         </w:drawing>
       </w:r>
       <w:r>
         <w:t>Блокчейн может сократить затраты банков до 50%. Об этом заявляли еще в 2017 г. аналитики Morgan Stanley. По их мнению, блокчейн мог бы оптимизировать инфраструктуру, радикально сократить затраты и обеспечить необходимое повышение RoE (доходности собственного капитала) банков. Многим банкам, несмотря на присущую им консервативность, опасно было бы недооценивать потенциал этой технологии. Повсеместное ее внедрение может привести к ликвидации некоторых участников мировой финансовой системы.</w:t>
       </w:r>
+      <w:r>
+        <w:t>[3]</w:t>
+      </w:r>
     </w:p>
     <w:p>
       <w:pPr>
         <w:pStyle w:val="ae"/>
+        <w:spacing w:before="240"/>
         <w:outlineLvl w:val="1"/>
         <w:rPr>
           <w:shd w:val="clear" w:color="auto" w:fill="FFFFFF"/>
+          <w:lang w:val="ro-RO"/>
         </w:rPr>
       </w:pPr>
       <w:bookmarkStart w:id="54" w:name="_Toc103520266"/>
       <w:bookmarkStart w:id="55" w:name="_Toc103520442"/>
       <w:bookmarkStart w:id="56" w:name="_Toc103521247"/>
+      <w:r>
+        <w:rPr>
+          <w:noProof/>
+          <w:lang w:eastAsia="ru-RU"/>
+        </w:rPr>
+        <w:pict>
+          <v:shape id="_x0000_s1031" type="#_x0000_t202" style="position:absolute;left:0;text-align:left;margin-left:204.65pt;margin-top:-4.4pt;width:2in;height:22.4pt;z-index:251668480" stroked="f">
+            <v:textbox>
+              <w:txbxContent>
+                <w:p>
+                  <w:r>
+                    <w:t>Рис. 6</w:t>
+                  </w:r>
+                </w:p>
+              </w:txbxContent>
+            </v:textbox>
+          </v:shape>
+        </w:pict>
+      </w:r>
       <w:r>
         <w:t>4.2</w:t>
       </w:r>
@@ -4689,9 +4939,19 @@
       </w:r>
       <w:r>
         <w:rPr>
+          <w:rFonts w:ascii="Arial" w:hAnsi="Arial" w:cs="Arial"/>
+          <w:sz w:val="20"/>
+          <w:szCs w:val="20"/>
           <w:shd w:val="clear" w:color="auto" w:fill="FFFFFF"/>
-        </w:rPr>
-        <w:t>Кибербезопасность.</w:t>
+          <w:lang w:val="ro-RO"/>
+        </w:rPr>
+        <w:t xml:space="preserve"> </w:t>
+      </w:r>
+      <w:r>
+        <w:rPr>
+          <w:shd w:val="clear" w:color="auto" w:fill="FFFFFF"/>
+        </w:rPr>
+        <w:t>Кибербезопасность</w:t>
       </w:r>
       <w:bookmarkEnd w:id="54"/>
       <w:bookmarkEnd w:id="55"/>
@@ -4700,6 +4960,9 @@
     <w:p>
       <w:r>
         <w:t>На каждом узле блокчейн-системы хранятся копии всей базы данных в целом, и они сверяются между собой. Это придает системе жизнеспособность даже в случае успешных хакерских атак на ее одиночные узлы. Несмотря на то, что приложения на блокчейне предлагают анонимность, технология может использоваться, чтобы прикреплять реальные идентификационные данные к криптографическим в базе данных.</w:t>
+      </w:r>
+      <w:r>
+        <w:t>[3]</w:t>
       </w:r>
     </w:p>
     <w:p>
@@ -4708,9 +4971,6 @@
         <w:spacing w:before="240" w:after="120"/>
         <w:ind w:left="340"/>
         <w:jc w:val="left"/>
-        <w:rPr>
-          <w:lang w:val="en-US"/>
-        </w:rPr>
       </w:pPr>
     </w:p>
     <w:p>
@@ -4719,9 +4979,6 @@
         <w:spacing w:before="240" w:after="120"/>
         <w:ind w:left="340"/>
         <w:jc w:val="left"/>
-        <w:rPr>
-          <w:lang w:val="en-US"/>
-        </w:rPr>
       </w:pPr>
     </w:p>
     <w:p>
@@ -4729,33 +4986,20 @@
         <w:pStyle w:val="ae"/>
         <w:outlineLvl w:val="1"/>
         <w:rPr>
-          <w:lang w:val="en-US"/>
+          <w:lang w:val="ro-RO"/>
         </w:rPr>
       </w:pPr>
       <w:bookmarkStart w:id="57" w:name="_Toc103520267"/>
       <w:bookmarkStart w:id="58" w:name="_Toc103520443"/>
       <w:bookmarkStart w:id="59" w:name="_Toc103521248"/>
       <w:r>
-        <w:rPr>
-          <w:lang w:val="en-US"/>
-        </w:rPr>
-        <w:lastRenderedPageBreak/>
         <w:t>4.3.</w:t>
       </w:r>
       <w:r>
         <w:t xml:space="preserve"> </w:t>
       </w:r>
       <w:r>
-        <w:rPr>
-          <w:lang w:val="en-US"/>
-        </w:rPr>
         <w:t>Удостоверения личности</w:t>
-      </w:r>
-      <w:r>
-        <w:rPr>
-          <w:lang w:val="en-US"/>
-        </w:rPr>
-        <w:t>.</w:t>
       </w:r>
       <w:bookmarkEnd w:id="57"/>
       <w:bookmarkEnd w:id="58"/>
@@ -4763,6 +5007,7 @@
     </w:p>
     <w:p>
       <w:r>
+        <w:lastRenderedPageBreak/>
         <w:t xml:space="preserve">Такие </w:t>
       </w:r>
       <w:r>
@@ -4782,6 +5027,9 @@
       </w:r>
       <w:r>
         <w:t xml:space="preserve"> активным гражданином может стать обычным паттерном поведения уже при жизни современного поколения.</w:t>
+      </w:r>
+      <w:r>
+        <w:t>[3]</w:t>
       </w:r>
     </w:p>
     <w:p>
@@ -4794,7 +5042,7 @@
           <w:lang w:eastAsia="ru-RU"/>
         </w:rPr>
         <w:drawing>
-          <wp:anchor distT="0" distB="0" distL="114300" distR="114300" simplePos="0" relativeHeight="251667456" behindDoc="1" locked="0" layoutInCell="1" allowOverlap="1" wp14:anchorId="208DADF4" wp14:editId="76571FBC">
+          <wp:anchor distT="0" distB="0" distL="114300" distR="114300" simplePos="0" relativeHeight="251667456" behindDoc="1" locked="0" layoutInCell="1" allowOverlap="1">
             <wp:simplePos x="0" y="0"/>
             <wp:positionH relativeFrom="margin">
               <wp:align>center</wp:align>
@@ -4827,10 +5075,10 @@
                     </pic:cNvPicPr>
                   </pic:nvPicPr>
                   <pic:blipFill>
-                    <a:blip r:embed="rId15">
+                    <a:blip r:embed="rId15" cstate="print">
                       <a:extLst>
                         <a:ext uri="{28A0092B-C50C-407E-A947-70E740481C1C}">
-                          <a14:useLocalDpi xmlns:a14="http://schemas.microsoft.com/office/drawing/2010/main" val="0"/>
+                          <a14:useLocalDpi xmlns="" xmlns:wpc="http://schemas.microsoft.com/office/word/2010/wordprocessingCanvas" xmlns:cx="http://schemas.microsoft.com/office/drawing/2014/chartex" xmlns:mc="http://schemas.openxmlformats.org/markup-compatibility/2006" xmlns:o="urn:schemas-microsoft-com:office:office" xmlns:v="urn:schemas-microsoft-com:vml" xmlns:wp14="http://schemas.microsoft.com/office/word/2010/wordprocessingDrawing" xmlns:w10="urn:schemas-microsoft-com:office:word" xmlns:w="http://schemas.openxmlformats.org/wordprocessingml/2006/main" xmlns:w14="http://schemas.microsoft.com/office/word/2010/wordml" xmlns:w15="http://schemas.microsoft.com/office/word/2012/wordml" xmlns:w16se="http://schemas.microsoft.com/office/word/2015/wordml/symex" xmlns:wpg="http://schemas.microsoft.com/office/word/2010/wordprocessingGroup" xmlns:wpi="http://schemas.microsoft.com/office/word/2010/wordprocessingInk" xmlns:wps="http://schemas.microsoft.com/office/word/2010/wordprocessingShape" xmlns:a14="http://schemas.microsoft.com/office/drawing/2010/main" val="0"/>
                         </a:ext>
                       </a:extLst>
                     </a:blip>
@@ -4882,6 +5130,25 @@
         <w:spacing w:line="259" w:lineRule="auto"/>
       </w:pPr>
       <w:r>
+        <w:rPr>
+          <w:noProof/>
+          <w:lang w:eastAsia="ru-RU"/>
+        </w:rPr>
+        <w:pict>
+          <v:shape id="_x0000_s1032" type="#_x0000_t202" style="position:absolute;left:0;text-align:left;margin-left:216.2pt;margin-top:200.2pt;width:152.85pt;height:36.65pt;z-index:251669504" stroked="f">
+            <v:textbox>
+              <w:txbxContent>
+                <w:p>
+                  <w:r>
+                    <w:t xml:space="preserve">Рис. 7 </w:t>
+                  </w:r>
+                </w:p>
+              </w:txbxContent>
+            </v:textbox>
+          </v:shape>
+        </w:pict>
+      </w:r>
+      <w:r>
         <w:br w:type="page"/>
       </w:r>
     </w:p>
@@ -4906,6 +5173,8 @@
       <w:r>
         <w:t>BlockChain это сложный механизм который с каждым годом становятся все лучше и лушче можно констатировать, что концепция блокчейна оказалась насыщенной точками появления новых решений, будь то вопросы защиты, расположения и доступа к блокчейну, его топологии и структуры, взаимодействия с другими блокчейнами, свойств блоков, типов транзакций и т.д. Уникальные свойства блокчейна способствовали тому, что поиском таких решений занялось огромное число специалистов всех стран. В результате идея блокчейна уже стала и, по всей видимости, еще долго будет оставаться мощнейшим источником инноваций в технической, экономической, финансовой, правовой и других областях общественной жизни людей во всем мире.</w:t>
       </w:r>
+    </w:p>
+    <w:p>
       <w:r>
         <w:br w:type="page"/>
       </w:r>
@@ -4934,11 +5203,18 @@
           <w:ilvl w:val="0"/>
           <w:numId w:val="20"/>
         </w:numPr>
-      </w:pPr>
-      <w:r>
+        <w:ind w:left="170"/>
+      </w:pPr>
+      <w:r>
+        <w:rPr>
+          <w:i/>
+        </w:rPr>
         <w:t xml:space="preserve">Информация про </w:t>
       </w:r>
       <w:r>
+        <w:rPr>
+          <w:i/>
+        </w:rPr>
         <w:t>Блокчейн.</w:t>
       </w:r>
       <w:r>
@@ -4957,13 +5233,34 @@
         <w:t>]</w:t>
       </w:r>
       <w:r>
-        <w:t>. Доступен в интернете по ссылке:</w:t>
+        <w:t>.</w:t>
+      </w:r>
+      <w:r>
+        <w:t xml:space="preserve"> [</w:t>
+      </w:r>
+      <w:r>
+        <w:t>посещен 1</w:t>
+      </w:r>
+      <w:r>
+        <w:t>5</w:t>
+      </w:r>
+      <w:r>
+        <w:t>.05.2022</w:t>
+      </w:r>
+      <w:r>
+        <w:t>]</w:t>
+      </w:r>
+      <w:r>
+        <w:t xml:space="preserve"> Доступен в интернете по ссылке:</w:t>
       </w:r>
     </w:p>
     <w:p>
       <w:pPr>
         <w:pStyle w:val="ac"/>
-        <w:ind w:left="1429" w:firstLine="0"/>
+        <w:ind w:left="170" w:firstLine="0"/>
+        <w:rPr>
+          <w:lang w:val="ro-RO"/>
+        </w:rPr>
       </w:pPr>
       <w:hyperlink r:id="rId16" w:history="1">
         <w:r>
@@ -4973,15 +5270,6 @@
           <w:t>https://ru.wikipedia.org/wiki/%D0%91%D0%BB%D0%BE%D0%BA%D1%87%D0%B5%D0%B9%D0%BD</w:t>
         </w:r>
       </w:hyperlink>
-      <w:r>
-        <w:t>(</w:t>
-      </w:r>
-      <w:r>
-        <w:t>посещен 15.05.2022</w:t>
-      </w:r>
-      <w:r>
-        <w:t>)</w:t>
-      </w:r>
     </w:p>
     <w:p>
       <w:pPr>
@@ -4990,9 +5278,16 @@
           <w:ilvl w:val="0"/>
           <w:numId w:val="20"/>
         </w:numPr>
-      </w:pPr>
-      <w:r>
-        <w:t xml:space="preserve">Что такое блокчейн. </w:t>
+        <w:ind w:left="170"/>
+      </w:pPr>
+      <w:r>
+        <w:rPr>
+          <w:i/>
+        </w:rPr>
+        <w:t>Что такое блокчейн.</w:t>
+      </w:r>
+      <w:r>
+        <w:t xml:space="preserve"> </w:t>
       </w:r>
       <w:r>
         <w:t>[</w:t>
@@ -5007,13 +5302,31 @@
         <w:t>]</w:t>
       </w:r>
       <w:r>
-        <w:t>. Доступен в интернете по ссылке:</w:t>
+        <w:t>.</w:t>
+      </w:r>
+      <w:r>
+        <w:t xml:space="preserve"> [</w:t>
+      </w:r>
+      <w:r>
+        <w:t>посещен 14.05.2022</w:t>
+      </w:r>
+      <w:r>
+        <w:t>]</w:t>
+      </w:r>
+      <w:r>
+        <w:t xml:space="preserve"> </w:t>
+      </w:r>
+      <w:r>
+        <w:t>Доступен в интернете по ссылке:</w:t>
       </w:r>
     </w:p>
     <w:p>
       <w:pPr>
         <w:pStyle w:val="ac"/>
-        <w:ind w:left="1429" w:firstLine="0"/>
+        <w:ind w:left="170" w:firstLine="0"/>
+        <w:rPr>
+          <w:lang w:val="en-US"/>
+        </w:rPr>
       </w:pPr>
       <w:hyperlink r:id="rId17" w:history="1">
         <w:r>
@@ -5023,15 +5336,6 @@
           <w:t>https://www.forbes.ru/mneniya/456381-cto-takoe-blokcejn-vse-cto-nuzno-znat-o-tehnologii</w:t>
         </w:r>
       </w:hyperlink>
-      <w:r>
-        <w:t>(</w:t>
-      </w:r>
-      <w:r>
-        <w:t>посещен 15.05.2022</w:t>
-      </w:r>
-      <w:r>
-        <w:t>)</w:t>
-      </w:r>
     </w:p>
     <w:p>
       <w:pPr>
@@ -5040,12 +5344,13 @@
           <w:ilvl w:val="0"/>
           <w:numId w:val="20"/>
         </w:numPr>
-      </w:pPr>
-      <w:r>
-        <w:t>Применение вне сферы криптовалют</w:t>
-      </w:r>
-      <w:r>
-        <w:t xml:space="preserve">. </w:t>
+        <w:ind w:left="170"/>
+      </w:pPr>
+      <w:r>
+        <w:rPr>
+          <w:i/>
+        </w:rPr>
+        <w:t xml:space="preserve">Применение вне сферы криптовалют. </w:t>
       </w:r>
       <w:r>
         <w:t>[</w:t>
@@ -5060,31 +5365,41 @@
         <w:t>]</w:t>
       </w:r>
       <w:r>
-        <w:t>. Доступен в интернете по ссылке:</w:t>
+        <w:t>.</w:t>
+      </w:r>
+      <w:r>
+        <w:t xml:space="preserve"> [</w:t>
+      </w:r>
+      <w:r>
+        <w:t>посещен 14.05.2022</w:t>
+      </w:r>
+      <w:r>
+        <w:t>]</w:t>
+      </w:r>
+      <w:r>
+        <w:t xml:space="preserve"> </w:t>
+      </w:r>
+      <w:r>
+        <w:t>Доступен в интернете по ссылке:</w:t>
       </w:r>
     </w:p>
     <w:p>
       <w:pPr>
         <w:pStyle w:val="ac"/>
-        <w:ind w:left="1429" w:firstLine="0"/>
-      </w:pPr>
-      <w:hyperlink r:id="rId18" w:history="1">
+        <w:ind w:left="170" w:firstLine="0"/>
+        <w:rPr>
+          <w:lang w:val="en-US"/>
+        </w:rPr>
+      </w:pPr>
+      <w:hyperlink r:id="rId18" w:anchor="card_5f05c0a79a7947aac5c7577a_3" w:history="1">
         <w:r>
           <w:rPr>
             <w:rStyle w:val="a3"/>
+            <w:lang w:val="en-US"/>
           </w:rPr>
           <w:t>https://trends.rbc.ru/trends/industry/5f05c0a79a7947aac5c7577a#card_5f05c0a79a7947aac5c7577a_3</w:t>
         </w:r>
       </w:hyperlink>
-      <w:r>
-        <w:t>(</w:t>
-      </w:r>
-      <w:r>
-        <w:t>посещен 15.05.2022</w:t>
-      </w:r>
-      <w:r>
-        <w:t>)</w:t>
-      </w:r>
     </w:p>
     <w:p>
       <w:pPr>
@@ -5093,17 +5408,27 @@
           <w:ilvl w:val="0"/>
           <w:numId w:val="20"/>
         </w:numPr>
-      </w:pPr>
-      <w:r>
-        <w:rPr>
+        <w:ind w:left="170"/>
+      </w:pPr>
+      <w:r>
+        <w:rPr>
+          <w:i/>
           <w:shd w:val="clear" w:color="auto" w:fill="FFFFFF"/>
-        </w:rPr>
-        <w:t>Unix-время</w:t>
-      </w:r>
-      <w:r>
-        <w:rPr>
+          <w:lang w:val="en-US"/>
+        </w:rPr>
+        <w:t>Unix</w:t>
+      </w:r>
+      <w:r>
+        <w:rPr>
+          <w:i/>
           <w:shd w:val="clear" w:color="auto" w:fill="FFFFFF"/>
         </w:rPr>
+        <w:t>-время</w:t>
+      </w:r>
+      <w:r>
+        <w:rPr>
+          <w:shd w:val="clear" w:color="auto" w:fill="FFFFFF"/>
+        </w:rPr>
         <w:t>.</w:t>
       </w:r>
       <w:r>
@@ -5122,13 +5447,28 @@
         <w:t>]</w:t>
       </w:r>
       <w:r>
-        <w:t>. Доступен в интернете по ссылке:</w:t>
+        <w:t>.</w:t>
+      </w:r>
+      <w:r>
+        <w:t xml:space="preserve"> [</w:t>
+      </w:r>
+      <w:r>
+        <w:t>посещен 14.05.2022</w:t>
+      </w:r>
+      <w:r>
+        <w:t>]</w:t>
+      </w:r>
+      <w:r>
+        <w:t xml:space="preserve"> </w:t>
+      </w:r>
+      <w:r>
+        <w:t>Доступен в интернете по ссылке:</w:t>
       </w:r>
     </w:p>
     <w:p>
       <w:pPr>
         <w:pStyle w:val="ac"/>
-        <w:ind w:left="1429" w:firstLine="0"/>
+        <w:ind w:left="170" w:firstLine="0"/>
       </w:pPr>
       <w:hyperlink r:id="rId19" w:history="1">
         <w:r>
@@ -5138,15 +5478,6 @@
           <w:t>https://ru.wikipedia.org/wiki/Unix-%D0%B2%D1%80%D0%B5%D0%BC%D1%8F</w:t>
         </w:r>
       </w:hyperlink>
-      <w:r>
-        <w:t>(</w:t>
-      </w:r>
-      <w:r>
-        <w:t>посещен 15.05.2022</w:t>
-      </w:r>
-      <w:r>
-        <w:t>)</w:t>
-      </w:r>
     </w:p>
     <w:p>
       <w:pPr>
@@ -5172,7 +5503,7 @@
 </file>
 
 <file path=word/endnotes.xml><?xml version="1.0" encoding="utf-8"?>
-<w:endnotes xmlns:wpc="http://schemas.microsoft.com/office/word/2010/wordprocessingCanvas" xmlns:cx="http://schemas.microsoft.com/office/drawing/2014/chartex" xmlns:mc="http://schemas.openxmlformats.org/markup-compatibility/2006" xmlns:o="urn:schemas-microsoft-com:office:office" xmlns:r="http://schemas.openxmlformats.org/officeDocument/2006/relationships" xmlns:m="http://schemas.openxmlformats.org/officeDocument/2006/math" xmlns:v="urn:schemas-microsoft-com:vml" xmlns:wp14="http://schemas.microsoft.com/office/word/2010/wordprocessingDrawing" xmlns:wp="http://schemas.openxmlformats.org/drawingml/2006/wordprocessingDrawing" xmlns:w10="urn:schemas-microsoft-com:office:word" xmlns:w="http://schemas.openxmlformats.org/wordprocessingml/2006/main" xmlns:w14="http://schemas.microsoft.com/office/word/2010/wordml" xmlns:w15="http://schemas.microsoft.com/office/word/2012/wordml" xmlns:w16se="http://schemas.microsoft.com/office/word/2015/wordml/symex" xmlns:wpg="http://schemas.microsoft.com/office/word/2010/wordprocessingGroup" xmlns:wpi="http://schemas.microsoft.com/office/word/2010/wordprocessingInk" xmlns:wne="http://schemas.microsoft.com/office/word/2006/wordml" xmlns:wps="http://schemas.microsoft.com/office/word/2010/wordprocessingShape" mc:Ignorable="w14 w15 w16se wp14">
+<w:endnotes xmlns:ve="http://schemas.openxmlformats.org/markup-compatibility/2006" xmlns:o="urn:schemas-microsoft-com:office:office" xmlns:r="http://schemas.openxmlformats.org/officeDocument/2006/relationships" xmlns:m="http://schemas.openxmlformats.org/officeDocument/2006/math" xmlns:v="urn:schemas-microsoft-com:vml" xmlns:wp="http://schemas.openxmlformats.org/drawingml/2006/wordprocessingDrawing" xmlns:w10="urn:schemas-microsoft-com:office:word" xmlns:w="http://schemas.openxmlformats.org/wordprocessingml/2006/main" xmlns:wne="http://schemas.microsoft.com/office/word/2006/wordml">
   <w:endnote w:type="separator" w:id="-1">
     <w:p>
       <w:pPr>
@@ -5197,7 +5528,7 @@
 </file>
 
 <file path=word/footer1.xml><?xml version="1.0" encoding="utf-8"?>
-<w:ftr xmlns:wpc="http://schemas.microsoft.com/office/word/2010/wordprocessingCanvas" xmlns:cx="http://schemas.microsoft.com/office/drawing/2014/chartex" xmlns:mc="http://schemas.openxmlformats.org/markup-compatibility/2006" xmlns:o="urn:schemas-microsoft-com:office:office" xmlns:r="http://schemas.openxmlformats.org/officeDocument/2006/relationships" xmlns:m="http://schemas.openxmlformats.org/officeDocument/2006/math" xmlns:v="urn:schemas-microsoft-com:vml" xmlns:wp14="http://schemas.microsoft.com/office/word/2010/wordprocessingDrawing" xmlns:wp="http://schemas.openxmlformats.org/drawingml/2006/wordprocessingDrawing" xmlns:w10="urn:schemas-microsoft-com:office:word" xmlns:w="http://schemas.openxmlformats.org/wordprocessingml/2006/main" xmlns:w14="http://schemas.microsoft.com/office/word/2010/wordml" xmlns:w15="http://schemas.microsoft.com/office/word/2012/wordml" xmlns:w16se="http://schemas.microsoft.com/office/word/2015/wordml/symex" xmlns:wpg="http://schemas.microsoft.com/office/word/2010/wordprocessingGroup" xmlns:wpi="http://schemas.microsoft.com/office/word/2010/wordprocessingInk" xmlns:wne="http://schemas.microsoft.com/office/word/2006/wordml" xmlns:wps="http://schemas.microsoft.com/office/word/2010/wordprocessingShape" mc:Ignorable="w14 w15 w16se wp14">
+<w:ftr xmlns:ve="http://schemas.openxmlformats.org/markup-compatibility/2006" xmlns:o="urn:schemas-microsoft-com:office:office" xmlns:r="http://schemas.openxmlformats.org/officeDocument/2006/relationships" xmlns:m="http://schemas.openxmlformats.org/officeDocument/2006/math" xmlns:v="urn:schemas-microsoft-com:vml" xmlns:wp="http://schemas.openxmlformats.org/drawingml/2006/wordprocessingDrawing" xmlns:w10="urn:schemas-microsoft-com:office:word" xmlns:w="http://schemas.openxmlformats.org/wordprocessingml/2006/main" xmlns:wne="http://schemas.microsoft.com/office/word/2006/wordml">
   <w:sdt>
     <w:sdtPr>
       <w:id w:val="-587153196"/>
@@ -5225,7 +5556,7 @@
           <w:rPr>
             <w:noProof/>
           </w:rPr>
-          <w:t>2</w:t>
+          <w:t>5</w:t>
         </w:r>
         <w:r>
           <w:fldChar w:fldCharType="end"/>
@@ -5237,7 +5568,7 @@
 </file>
 
 <file path=word/footnotes.xml><?xml version="1.0" encoding="utf-8"?>
-<w:footnotes xmlns:wpc="http://schemas.microsoft.com/office/word/2010/wordprocessingCanvas" xmlns:cx="http://schemas.microsoft.com/office/drawing/2014/chartex" xmlns:mc="http://schemas.openxmlformats.org/markup-compatibility/2006" xmlns:o="urn:schemas-microsoft-com:office:office" xmlns:r="http://schemas.openxmlformats.org/officeDocument/2006/relationships" xmlns:m="http://schemas.openxmlformats.org/officeDocument/2006/math" xmlns:v="urn:schemas-microsoft-com:vml" xmlns:wp14="http://schemas.microsoft.com/office/word/2010/wordprocessingDrawing" xmlns:wp="http://schemas.openxmlformats.org/drawingml/2006/wordprocessingDrawing" xmlns:w10="urn:schemas-microsoft-com:office:word" xmlns:w="http://schemas.openxmlformats.org/wordprocessingml/2006/main" xmlns:w14="http://schemas.microsoft.com/office/word/2010/wordml" xmlns:w15="http://schemas.microsoft.com/office/word/2012/wordml" xmlns:w16se="http://schemas.microsoft.com/office/word/2015/wordml/symex" xmlns:wpg="http://schemas.microsoft.com/office/word/2010/wordprocessingGroup" xmlns:wpi="http://schemas.microsoft.com/office/word/2010/wordprocessingInk" xmlns:wne="http://schemas.microsoft.com/office/word/2006/wordml" xmlns:wps="http://schemas.microsoft.com/office/word/2010/wordprocessingShape" mc:Ignorable="w14 w15 w16se wp14">
+<w:footnotes xmlns:ve="http://schemas.openxmlformats.org/markup-compatibility/2006" xmlns:o="urn:schemas-microsoft-com:office:office" xmlns:r="http://schemas.openxmlformats.org/officeDocument/2006/relationships" xmlns:m="http://schemas.openxmlformats.org/officeDocument/2006/math" xmlns:v="urn:schemas-microsoft-com:vml" xmlns:wp="http://schemas.openxmlformats.org/drawingml/2006/wordprocessingDrawing" xmlns:w10="urn:schemas-microsoft-com:office:word" xmlns:w="http://schemas.openxmlformats.org/wordprocessingml/2006/main" xmlns:wne="http://schemas.microsoft.com/office/word/2006/wordml">
   <w:footnote w:type="separator" w:id="-1">
     <w:p>
       <w:pPr>
@@ -5262,8 +5593,8 @@
 </file>
 
 <file path=word/numbering.xml><?xml version="1.0" encoding="utf-8"?>
-<w:numbering xmlns:wpc="http://schemas.microsoft.com/office/word/2010/wordprocessingCanvas" xmlns:cx="http://schemas.microsoft.com/office/drawing/2014/chartex" xmlns:mc="http://schemas.openxmlformats.org/markup-compatibility/2006" xmlns:o="urn:schemas-microsoft-com:office:office" xmlns:r="http://schemas.openxmlformats.org/officeDocument/2006/relationships" xmlns:m="http://schemas.openxmlformats.org/officeDocument/2006/math" xmlns:v="urn:schemas-microsoft-com:vml" xmlns:wp14="http://schemas.microsoft.com/office/word/2010/wordprocessingDrawing" xmlns:wp="http://schemas.openxmlformats.org/drawingml/2006/wordprocessingDrawing" xmlns:w10="urn:schemas-microsoft-com:office:word" xmlns:w="http://schemas.openxmlformats.org/wordprocessingml/2006/main" xmlns:w14="http://schemas.microsoft.com/office/word/2010/wordml" xmlns:w15="http://schemas.microsoft.com/office/word/2012/wordml" xmlns:w16se="http://schemas.microsoft.com/office/word/2015/wordml/symex" xmlns:wpg="http://schemas.microsoft.com/office/word/2010/wordprocessingGroup" xmlns:wpi="http://schemas.microsoft.com/office/word/2010/wordprocessingInk" xmlns:wne="http://schemas.microsoft.com/office/word/2006/wordml" xmlns:wps="http://schemas.microsoft.com/office/word/2010/wordprocessingShape" mc:Ignorable="w14 w15 w16se wp14">
-  <w:abstractNum w:abstractNumId="0" w15:restartNumberingAfterBreak="0">
+<w:numbering xmlns:ve="http://schemas.openxmlformats.org/markup-compatibility/2006" xmlns:o="urn:schemas-microsoft-com:office:office" xmlns:r="http://schemas.openxmlformats.org/officeDocument/2006/relationships" xmlns:m="http://schemas.openxmlformats.org/officeDocument/2006/math" xmlns:v="urn:schemas-microsoft-com:vml" xmlns:wp="http://schemas.openxmlformats.org/drawingml/2006/wordprocessingDrawing" xmlns:w10="urn:schemas-microsoft-com:office:word" xmlns:w="http://schemas.openxmlformats.org/wordprocessingml/2006/main" xmlns:wne="http://schemas.microsoft.com/office/word/2006/wordml">
+  <w:abstractNum w:abstractNumId="0">
     <w:nsid w:val="009571AE"/>
     <w:multiLevelType w:val="hybridMultilevel"/>
     <w:tmpl w:val="FE06F628"/>
@@ -5376,7 +5707,7 @@
       </w:rPr>
     </w:lvl>
   </w:abstractNum>
-  <w:abstractNum w:abstractNumId="1" w15:restartNumberingAfterBreak="0">
+  <w:abstractNum w:abstractNumId="1">
     <w:nsid w:val="06307D79"/>
     <w:multiLevelType w:val="hybridMultilevel"/>
     <w:tmpl w:val="DC844FD6"/>
@@ -5462,7 +5793,7 @@
       </w:pPr>
     </w:lvl>
   </w:abstractNum>
-  <w:abstractNum w:abstractNumId="2" w15:restartNumberingAfterBreak="0">
+  <w:abstractNum w:abstractNumId="2">
     <w:nsid w:val="088A37FB"/>
     <w:multiLevelType w:val="hybridMultilevel"/>
     <w:tmpl w:val="AEFA260A"/>
@@ -5548,7 +5879,7 @@
       </w:pPr>
     </w:lvl>
   </w:abstractNum>
-  <w:abstractNum w:abstractNumId="3" w15:restartNumberingAfterBreak="0">
+  <w:abstractNum w:abstractNumId="3">
     <w:nsid w:val="0EB4455B"/>
     <w:multiLevelType w:val="hybridMultilevel"/>
     <w:tmpl w:val="CB10B0EE"/>
@@ -5634,7 +5965,7 @@
       </w:pPr>
     </w:lvl>
   </w:abstractNum>
-  <w:abstractNum w:abstractNumId="4" w15:restartNumberingAfterBreak="0">
+  <w:abstractNum w:abstractNumId="4">
     <w:nsid w:val="16E044A0"/>
     <w:multiLevelType w:val="hybridMultilevel"/>
     <w:tmpl w:val="F328E016"/>
@@ -5720,7 +6051,7 @@
       </w:pPr>
     </w:lvl>
   </w:abstractNum>
-  <w:abstractNum w:abstractNumId="5" w15:restartNumberingAfterBreak="0">
+  <w:abstractNum w:abstractNumId="5">
     <w:nsid w:val="174F604D"/>
     <w:multiLevelType w:val="multilevel"/>
     <w:tmpl w:val="AF88A1CE"/>
@@ -5844,7 +6175,7 @@
       </w:rPr>
     </w:lvl>
   </w:abstractNum>
-  <w:abstractNum w:abstractNumId="6" w15:restartNumberingAfterBreak="0">
+  <w:abstractNum w:abstractNumId="6">
     <w:nsid w:val="224E5293"/>
     <w:multiLevelType w:val="hybridMultilevel"/>
     <w:tmpl w:val="1A4A11B2"/>
@@ -5930,7 +6261,7 @@
       </w:pPr>
     </w:lvl>
   </w:abstractNum>
-  <w:abstractNum w:abstractNumId="7" w15:restartNumberingAfterBreak="0">
+  <w:abstractNum w:abstractNumId="7">
     <w:nsid w:val="2A024BCF"/>
     <w:multiLevelType w:val="hybridMultilevel"/>
     <w:tmpl w:val="102E2696"/>
@@ -6016,7 +6347,7 @@
       </w:pPr>
     </w:lvl>
   </w:abstractNum>
-  <w:abstractNum w:abstractNumId="8" w15:restartNumberingAfterBreak="0">
+  <w:abstractNum w:abstractNumId="8">
     <w:nsid w:val="2EC15BD0"/>
     <w:multiLevelType w:val="hybridMultilevel"/>
     <w:tmpl w:val="EFECB618"/>
@@ -6129,7 +6460,7 @@
       </w:rPr>
     </w:lvl>
   </w:abstractNum>
-  <w:abstractNum w:abstractNumId="9" w15:restartNumberingAfterBreak="0">
+  <w:abstractNum w:abstractNumId="9">
     <w:nsid w:val="3713203E"/>
     <w:multiLevelType w:val="hybridMultilevel"/>
     <w:tmpl w:val="37425918"/>
@@ -6215,7 +6546,7 @@
       </w:pPr>
     </w:lvl>
   </w:abstractNum>
-  <w:abstractNum w:abstractNumId="10" w15:restartNumberingAfterBreak="0">
+  <w:abstractNum w:abstractNumId="10">
     <w:nsid w:val="3BE73CF4"/>
     <w:multiLevelType w:val="hybridMultilevel"/>
     <w:tmpl w:val="35EE464E"/>
@@ -6301,7 +6632,7 @@
       </w:pPr>
     </w:lvl>
   </w:abstractNum>
-  <w:abstractNum w:abstractNumId="11" w15:restartNumberingAfterBreak="0">
+  <w:abstractNum w:abstractNumId="11">
     <w:nsid w:val="4A032B0B"/>
     <w:multiLevelType w:val="multilevel"/>
     <w:tmpl w:val="AF88A1CE"/>
@@ -6425,7 +6756,7 @@
       </w:rPr>
     </w:lvl>
   </w:abstractNum>
-  <w:abstractNum w:abstractNumId="12" w15:restartNumberingAfterBreak="0">
+  <w:abstractNum w:abstractNumId="12">
     <w:nsid w:val="4B750D67"/>
     <w:multiLevelType w:val="hybridMultilevel"/>
     <w:tmpl w:val="BEAE8C02"/>
@@ -6511,7 +6842,7 @@
       </w:pPr>
     </w:lvl>
   </w:abstractNum>
-  <w:abstractNum w:abstractNumId="13" w15:restartNumberingAfterBreak="0">
+  <w:abstractNum w:abstractNumId="13">
     <w:nsid w:val="4C2A2AE6"/>
     <w:multiLevelType w:val="hybridMultilevel"/>
     <w:tmpl w:val="ECF64DC6"/>
@@ -6597,10 +6928,10 @@
       </w:pPr>
     </w:lvl>
   </w:abstractNum>
-  <w:abstractNum w:abstractNumId="14" w15:restartNumberingAfterBreak="0">
+  <w:abstractNum w:abstractNumId="14">
     <w:nsid w:val="50BD2F4E"/>
     <w:multiLevelType w:val="hybridMultilevel"/>
-    <w:tmpl w:val="A20E710A"/>
+    <w:tmpl w:val="E10AD508"/>
     <w:lvl w:ilvl="0" w:tplc="0419000F">
       <w:start w:val="1"/>
       <w:numFmt w:val="decimal"/>
@@ -6683,7 +7014,7 @@
       </w:pPr>
     </w:lvl>
   </w:abstractNum>
-  <w:abstractNum w:abstractNumId="15" w15:restartNumberingAfterBreak="0">
+  <w:abstractNum w:abstractNumId="15">
     <w:nsid w:val="50F76060"/>
     <w:multiLevelType w:val="multilevel"/>
     <w:tmpl w:val="AF88A1CE"/>
@@ -6807,7 +7138,7 @@
       </w:rPr>
     </w:lvl>
   </w:abstractNum>
-  <w:abstractNum w:abstractNumId="16" w15:restartNumberingAfterBreak="0">
+  <w:abstractNum w:abstractNumId="16">
     <w:nsid w:val="67C94BED"/>
     <w:multiLevelType w:val="multilevel"/>
     <w:tmpl w:val="AF88A1CE"/>
@@ -6931,7 +7262,7 @@
       </w:rPr>
     </w:lvl>
   </w:abstractNum>
-  <w:abstractNum w:abstractNumId="17" w15:restartNumberingAfterBreak="0">
+  <w:abstractNum w:abstractNumId="17">
     <w:nsid w:val="6F097C73"/>
     <w:multiLevelType w:val="hybridMultilevel"/>
     <w:tmpl w:val="40D6B452"/>
@@ -7017,7 +7348,7 @@
       </w:pPr>
     </w:lvl>
   </w:abstractNum>
-  <w:abstractNum w:abstractNumId="18" w15:restartNumberingAfterBreak="0">
+  <w:abstractNum w:abstractNumId="18">
     <w:nsid w:val="7A585971"/>
     <w:multiLevelType w:val="multilevel"/>
     <w:tmpl w:val="AF88A1CE"/>
@@ -7141,7 +7472,7 @@
       </w:rPr>
     </w:lvl>
   </w:abstractNum>
-  <w:abstractNum w:abstractNumId="19" w15:restartNumberingAfterBreak="0">
+  <w:abstractNum w:abstractNumId="19">
     <w:nsid w:val="7AEF6D7E"/>
     <w:multiLevelType w:val="hybridMultilevel"/>
     <w:tmpl w:val="6F06A618"/>
@@ -7318,7 +7649,7 @@
 </file>
 
 <file path=word/styles.xml><?xml version="1.0" encoding="utf-8"?>
-<w:styles xmlns:mc="http://schemas.openxmlformats.org/markup-compatibility/2006" xmlns:r="http://schemas.openxmlformats.org/officeDocument/2006/relationships" xmlns:w="http://schemas.openxmlformats.org/wordprocessingml/2006/main" xmlns:w14="http://schemas.microsoft.com/office/word/2010/wordml" xmlns:w15="http://schemas.microsoft.com/office/word/2012/wordml" xmlns:w16se="http://schemas.microsoft.com/office/word/2015/wordml/symex" mc:Ignorable="w14 w15 w16se">
+<w:styles xmlns:r="http://schemas.openxmlformats.org/officeDocument/2006/relationships" xmlns:w="http://schemas.openxmlformats.org/wordprocessingml/2006/main">
   <w:docDefaults>
     <w:rPrDefault>
       <w:rPr>
@@ -7334,384 +7665,151 @@
       </w:pPr>
     </w:pPrDefault>
   </w:docDefaults>
-  <w:latentStyles w:defLockedState="0" w:defUIPriority="99" w:defSemiHidden="0" w:defUnhideWhenUsed="0" w:defQFormat="0" w:count="371">
-    <w:lsdException w:name="Normal" w:uiPriority="0" w:qFormat="1"/>
-    <w:lsdException w:name="heading 1" w:uiPriority="9" w:qFormat="1"/>
-    <w:lsdException w:name="heading 2" w:semiHidden="1" w:uiPriority="9" w:unhideWhenUsed="1" w:qFormat="1"/>
-    <w:lsdException w:name="heading 3" w:semiHidden="1" w:uiPriority="9" w:unhideWhenUsed="1" w:qFormat="1"/>
-    <w:lsdException w:name="heading 4" w:semiHidden="1" w:uiPriority="9" w:unhideWhenUsed="1" w:qFormat="1"/>
-    <w:lsdException w:name="heading 5" w:semiHidden="1" w:uiPriority="9" w:unhideWhenUsed="1" w:qFormat="1"/>
-    <w:lsdException w:name="heading 6" w:semiHidden="1" w:uiPriority="9" w:unhideWhenUsed="1" w:qFormat="1"/>
-    <w:lsdException w:name="heading 7" w:semiHidden="1" w:uiPriority="9" w:unhideWhenUsed="1" w:qFormat="1"/>
-    <w:lsdException w:name="heading 8" w:semiHidden="1" w:uiPriority="9" w:unhideWhenUsed="1" w:qFormat="1"/>
-    <w:lsdException w:name="heading 9" w:semiHidden="1" w:uiPriority="9" w:unhideWhenUsed="1" w:qFormat="1"/>
-    <w:lsdException w:name="index 1" w:semiHidden="1" w:unhideWhenUsed="1"/>
-    <w:lsdException w:name="index 2" w:semiHidden="1" w:unhideWhenUsed="1"/>
-    <w:lsdException w:name="index 3" w:semiHidden="1" w:unhideWhenUsed="1"/>
-    <w:lsdException w:name="index 4" w:semiHidden="1" w:unhideWhenUsed="1"/>
-    <w:lsdException w:name="index 5" w:semiHidden="1" w:unhideWhenUsed="1"/>
-    <w:lsdException w:name="index 6" w:semiHidden="1" w:unhideWhenUsed="1"/>
-    <w:lsdException w:name="index 7" w:semiHidden="1" w:unhideWhenUsed="1"/>
-    <w:lsdException w:name="index 8" w:semiHidden="1" w:unhideWhenUsed="1"/>
-    <w:lsdException w:name="index 9" w:semiHidden="1" w:unhideWhenUsed="1"/>
-    <w:lsdException w:name="toc 1" w:semiHidden="1" w:uiPriority="39" w:unhideWhenUsed="1"/>
-    <w:lsdException w:name="toc 2" w:semiHidden="1" w:uiPriority="39" w:unhideWhenUsed="1"/>
-    <w:lsdException w:name="toc 3" w:semiHidden="1" w:uiPriority="39" w:unhideWhenUsed="1"/>
-    <w:lsdException w:name="toc 4" w:semiHidden="1" w:uiPriority="39" w:unhideWhenUsed="1"/>
-    <w:lsdException w:name="toc 5" w:semiHidden="1" w:uiPriority="39" w:unhideWhenUsed="1"/>
-    <w:lsdException w:name="toc 6" w:semiHidden="1" w:uiPriority="39" w:unhideWhenUsed="1"/>
-    <w:lsdException w:name="toc 7" w:semiHidden="1" w:uiPriority="39" w:unhideWhenUsed="1"/>
-    <w:lsdException w:name="toc 8" w:semiHidden="1" w:uiPriority="39" w:unhideWhenUsed="1"/>
-    <w:lsdException w:name="toc 9" w:semiHidden="1" w:uiPriority="39" w:unhideWhenUsed="1"/>
-    <w:lsdException w:name="Normal Indent" w:semiHidden="1" w:unhideWhenUsed="1"/>
-    <w:lsdException w:name="footnote text" w:semiHidden="1" w:unhideWhenUsed="1"/>
-    <w:lsdException w:name="annotation text" w:semiHidden="1" w:unhideWhenUsed="1"/>
-    <w:lsdException w:name="header" w:semiHidden="1" w:unhideWhenUsed="1"/>
-    <w:lsdException w:name="footer" w:semiHidden="1" w:unhideWhenUsed="1"/>
-    <w:lsdException w:name="index heading" w:semiHidden="1" w:unhideWhenUsed="1"/>
-    <w:lsdException w:name="caption" w:semiHidden="1" w:uiPriority="35" w:unhideWhenUsed="1" w:qFormat="1"/>
-    <w:lsdException w:name="table of figures" w:semiHidden="1" w:unhideWhenUsed="1"/>
-    <w:lsdException w:name="envelope address" w:semiHidden="1" w:unhideWhenUsed="1"/>
-    <w:lsdException w:name="envelope return" w:semiHidden="1" w:unhideWhenUsed="1"/>
-    <w:lsdException w:name="footnote reference" w:semiHidden="1" w:unhideWhenUsed="1"/>
-    <w:lsdException w:name="annotation reference" w:semiHidden="1" w:unhideWhenUsed="1"/>
-    <w:lsdException w:name="line number" w:semiHidden="1" w:unhideWhenUsed="1"/>
-    <w:lsdException w:name="page number" w:semiHidden="1" w:unhideWhenUsed="1"/>
-    <w:lsdException w:name="endnote reference" w:semiHidden="1" w:unhideWhenUsed="1"/>
-    <w:lsdException w:name="endnote text" w:semiHidden="1" w:unhideWhenUsed="1"/>
-    <w:lsdException w:name="table of authorities" w:semiHidden="1" w:unhideWhenUsed="1"/>
-    <w:lsdException w:name="macro" w:semiHidden="1" w:unhideWhenUsed="1"/>
-    <w:lsdException w:name="toa heading" w:semiHidden="1" w:unhideWhenUsed="1"/>
-    <w:lsdException w:name="List" w:semiHidden="1" w:unhideWhenUsed="1"/>
-    <w:lsdException w:name="List Bullet" w:semiHidden="1" w:unhideWhenUsed="1"/>
-    <w:lsdException w:name="List Number" w:semiHidden="1" w:unhideWhenUsed="1"/>
-    <w:lsdException w:name="List 2" w:semiHidden="1" w:unhideWhenUsed="1"/>
-    <w:lsdException w:name="List 3" w:semiHidden="1" w:unhideWhenUsed="1"/>
-    <w:lsdException w:name="List 4" w:semiHidden="1" w:unhideWhenUsed="1"/>
-    <w:lsdException w:name="List 5" w:semiHidden="1" w:unhideWhenUsed="1"/>
-    <w:lsdException w:name="List Bullet 2" w:semiHidden="1" w:unhideWhenUsed="1"/>
-    <w:lsdException w:name="List Bullet 3" w:semiHidden="1" w:unhideWhenUsed="1"/>
-    <w:lsdException w:name="List Bullet 4" w:semiHidden="1" w:unhideWhenUsed="1"/>
-    <w:lsdException w:name="List Bullet 5" w:semiHidden="1" w:unhideWhenUsed="1"/>
-    <w:lsdException w:name="List Number 2" w:semiHidden="1" w:unhideWhenUsed="1"/>
-    <w:lsdException w:name="List Number 3" w:semiHidden="1" w:unhideWhenUsed="1"/>
-    <w:lsdException w:name="List Number 4" w:semiHidden="1" w:unhideWhenUsed="1"/>
-    <w:lsdException w:name="List Number 5" w:semiHidden="1" w:unhideWhenUsed="1"/>
-    <w:lsdException w:name="Title" w:uiPriority="10" w:qFormat="1"/>
-    <w:lsdException w:name="Closing" w:semiHidden="1" w:unhideWhenUsed="1"/>
-    <w:lsdException w:name="Signature" w:semiHidden="1" w:unhideWhenUsed="1"/>
-    <w:lsdException w:name="Default Paragraph Font" w:semiHidden="1" w:uiPriority="1" w:unhideWhenUsed="1"/>
-    <w:lsdException w:name="Body Text" w:semiHidden="1" w:unhideWhenUsed="1"/>
-    <w:lsdException w:name="Body Text Indent" w:semiHidden="1" w:unhideWhenUsed="1"/>
-    <w:lsdException w:name="List Continue" w:semiHidden="1" w:unhideWhenUsed="1"/>
-    <w:lsdException w:name="List Continue 2" w:semiHidden="1" w:unhideWhenUsed="1"/>
-    <w:lsdException w:name="List Continue 3" w:semiHidden="1" w:unhideWhenUsed="1"/>
-    <w:lsdException w:name="List Continue 4" w:semiHidden="1" w:unhideWhenUsed="1"/>
-    <w:lsdException w:name="List Continue 5" w:semiHidden="1" w:unhideWhenUsed="1"/>
-    <w:lsdException w:name="Message Header" w:semiHidden="1" w:unhideWhenUsed="1"/>
-    <w:lsdException w:name="Subtitle" w:uiPriority="11" w:qFormat="1"/>
-    <w:lsdException w:name="Salutation" w:semiHidden="1" w:unhideWhenUsed="1"/>
-    <w:lsdException w:name="Date" w:semiHidden="1" w:unhideWhenUsed="1"/>
-    <w:lsdException w:name="Body Text First Indent" w:semiHidden="1" w:unhideWhenUsed="1"/>
-    <w:lsdException w:name="Body Text First Indent 2" w:semiHidden="1" w:unhideWhenUsed="1"/>
-    <w:lsdException w:name="Note Heading" w:semiHidden="1" w:unhideWhenUsed="1"/>
-    <w:lsdException w:name="Body Text 2" w:semiHidden="1" w:unhideWhenUsed="1"/>
-    <w:lsdException w:name="Body Text 3" w:semiHidden="1" w:unhideWhenUsed="1"/>
-    <w:lsdException w:name="Body Text Indent 2" w:semiHidden="1" w:unhideWhenUsed="1"/>
-    <w:lsdException w:name="Body Text Indent 3" w:semiHidden="1" w:unhideWhenUsed="1"/>
-    <w:lsdException w:name="Block Text" w:semiHidden="1" w:unhideWhenUsed="1"/>
-    <w:lsdException w:name="Hyperlink" w:semiHidden="1" w:unhideWhenUsed="1"/>
-    <w:lsdException w:name="FollowedHyperlink" w:semiHidden="1" w:unhideWhenUsed="1"/>
-    <w:lsdException w:name="Strong" w:uiPriority="22" w:qFormat="1"/>
-    <w:lsdException w:name="Emphasis" w:uiPriority="20" w:qFormat="1"/>
-    <w:lsdException w:name="Document Map" w:semiHidden="1" w:unhideWhenUsed="1"/>
-    <w:lsdException w:name="Plain Text" w:semiHidden="1" w:unhideWhenUsed="1"/>
-    <w:lsdException w:name="E-mail Signature" w:semiHidden="1" w:unhideWhenUsed="1"/>
-    <w:lsdException w:name="HTML Top of Form" w:semiHidden="1" w:unhideWhenUsed="1"/>
-    <w:lsdException w:name="HTML Bottom of Form" w:semiHidden="1" w:unhideWhenUsed="1"/>
-    <w:lsdException w:name="Normal (Web)" w:semiHidden="1" w:unhideWhenUsed="1"/>
-    <w:lsdException w:name="HTML Acronym" w:semiHidden="1" w:unhideWhenUsed="1"/>
-    <w:lsdException w:name="HTML Address" w:semiHidden="1" w:unhideWhenUsed="1"/>
-    <w:lsdException w:name="HTML Cite" w:semiHidden="1" w:unhideWhenUsed="1"/>
-    <w:lsdException w:name="HTML Code" w:semiHidden="1" w:unhideWhenUsed="1"/>
-    <w:lsdException w:name="HTML Definition" w:semiHidden="1" w:unhideWhenUsed="1"/>
-    <w:lsdException w:name="HTML Keyboard" w:semiHidden="1" w:unhideWhenUsed="1"/>
-    <w:lsdException w:name="HTML Preformatted" w:semiHidden="1" w:unhideWhenUsed="1"/>
-    <w:lsdException w:name="HTML Sample" w:semiHidden="1" w:unhideWhenUsed="1"/>
-    <w:lsdException w:name="HTML Typewriter" w:semiHidden="1" w:unhideWhenUsed="1"/>
-    <w:lsdException w:name="HTML Variable" w:semiHidden="1" w:unhideWhenUsed="1"/>
-    <w:lsdException w:name="Normal Table" w:semiHidden="1" w:unhideWhenUsed="1"/>
-    <w:lsdException w:name="annotation subject" w:semiHidden="1" w:unhideWhenUsed="1"/>
-    <w:lsdException w:name="No List" w:semiHidden="1" w:unhideWhenUsed="1"/>
-    <w:lsdException w:name="Outline List 1" w:semiHidden="1" w:unhideWhenUsed="1"/>
-    <w:lsdException w:name="Outline List 2" w:semiHidden="1" w:unhideWhenUsed="1"/>
-    <w:lsdException w:name="Outline List 3" w:semiHidden="1" w:unhideWhenUsed="1"/>
-    <w:lsdException w:name="Table Simple 1" w:semiHidden="1" w:unhideWhenUsed="1"/>
-    <w:lsdException w:name="Table Simple 2" w:semiHidden="1" w:unhideWhenUsed="1"/>
-    <w:lsdException w:name="Table Simple 3" w:semiHidden="1" w:unhideWhenUsed="1"/>
-    <w:lsdException w:name="Table Classic 1" w:semiHidden="1" w:unhideWhenUsed="1"/>
-    <w:lsdException w:name="Table Classic 2" w:semiHidden="1" w:unhideWhenUsed="1"/>
-    <w:lsdException w:name="Table Classic 3" w:semiHidden="1" w:unhideWhenUsed="1"/>
-    <w:lsdException w:name="Table Classic 4" w:semiHidden="1" w:unhideWhenUsed="1"/>
-    <w:lsdException w:name="Table Colorful 1" w:semiHidden="1" w:unhideWhenUsed="1"/>
-    <w:lsdException w:name="Table Colorful 2" w:semiHidden="1" w:unhideWhenUsed="1"/>
-    <w:lsdException w:name="Table Colorful 3" w:semiHidden="1" w:unhideWhenUsed="1"/>
-    <w:lsdException w:name="Table Columns 1" w:semiHidden="1" w:unhideWhenUsed="1"/>
-    <w:lsdException w:name="Table Columns 2" w:semiHidden="1" w:unhideWhenUsed="1"/>
-    <w:lsdException w:name="Table Columns 3" w:semiHidden="1" w:unhideWhenUsed="1"/>
-    <w:lsdException w:name="Table Columns 4" w:semiHidden="1" w:unhideWhenUsed="1"/>
-    <w:lsdException w:name="Table Columns 5" w:semiHidden="1" w:unhideWhenUsed="1"/>
-    <w:lsdException w:name="Table Grid 1" w:semiHidden="1" w:unhideWhenUsed="1"/>
-    <w:lsdException w:name="Table Grid 2" w:semiHidden="1" w:unhideWhenUsed="1"/>
-    <w:lsdException w:name="Table Grid 3" w:semiHidden="1" w:unhideWhenUsed="1"/>
-    <w:lsdException w:name="Table Grid 4" w:semiHidden="1" w:unhideWhenUsed="1"/>
-    <w:lsdException w:name="Table Grid 5" w:semiHidden="1" w:unhideWhenUsed="1"/>
-    <w:lsdException w:name="Table Grid 6" w:semiHidden="1" w:unhideWhenUsed="1"/>
-    <w:lsdException w:name="Table Grid 7" w:semiHidden="1" w:unhideWhenUsed="1"/>
-    <w:lsdException w:name="Table Grid 8" w:semiHidden="1" w:unhideWhenUsed="1"/>
-    <w:lsdException w:name="Table List 1" w:semiHidden="1" w:unhideWhenUsed="1"/>
-    <w:lsdException w:name="Table List 2" w:semiHidden="1" w:unhideWhenUsed="1"/>
-    <w:lsdException w:name="Table List 3" w:semiHidden="1" w:unhideWhenUsed="1"/>
-    <w:lsdException w:name="Table List 4" w:semiHidden="1" w:unhideWhenUsed="1"/>
-    <w:lsdException w:name="Table List 5" w:semiHidden="1" w:unhideWhenUsed="1"/>
-    <w:lsdException w:name="Table List 6" w:semiHidden="1" w:unhideWhenUsed="1"/>
-    <w:lsdException w:name="Table List 7" w:semiHidden="1" w:unhideWhenUsed="1"/>
-    <w:lsdException w:name="Table List 8" w:semiHidden="1" w:unhideWhenUsed="1"/>
-    <w:lsdException w:name="Table 3D effects 1" w:semiHidden="1" w:unhideWhenUsed="1"/>
-    <w:lsdException w:name="Table 3D effects 2" w:semiHidden="1" w:unhideWhenUsed="1"/>
-    <w:lsdException w:name="Table 3D effects 3" w:semiHidden="1" w:unhideWhenUsed="1"/>
-    <w:lsdException w:name="Table Contemporary" w:semiHidden="1" w:unhideWhenUsed="1"/>
-    <w:lsdException w:name="Table Elegant" w:semiHidden="1" w:unhideWhenUsed="1"/>
-    <w:lsdException w:name="Table Professional" w:semiHidden="1" w:unhideWhenUsed="1"/>
-    <w:lsdException w:name="Table Subtle 1" w:semiHidden="1" w:unhideWhenUsed="1"/>
-    <w:lsdException w:name="Table Subtle 2" w:semiHidden="1" w:unhideWhenUsed="1"/>
-    <w:lsdException w:name="Table Web 1" w:semiHidden="1" w:unhideWhenUsed="1"/>
-    <w:lsdException w:name="Table Web 2" w:semiHidden="1" w:unhideWhenUsed="1"/>
-    <w:lsdException w:name="Table Web 3" w:semiHidden="1" w:unhideWhenUsed="1"/>
-    <w:lsdException w:name="Balloon Text" w:semiHidden="1" w:unhideWhenUsed="1"/>
-    <w:lsdException w:name="Table Grid" w:uiPriority="39"/>
-    <w:lsdException w:name="Table Theme" w:semiHidden="1" w:unhideWhenUsed="1"/>
-    <w:lsdException w:name="Placeholder Text" w:semiHidden="1"/>
-    <w:lsdException w:name="No Spacing" w:uiPriority="1" w:qFormat="1"/>
-    <w:lsdException w:name="Light Shading" w:uiPriority="60"/>
-    <w:lsdException w:name="Light List" w:uiPriority="61"/>
-    <w:lsdException w:name="Light Grid" w:uiPriority="62"/>
-    <w:lsdException w:name="Medium Shading 1" w:uiPriority="63"/>
-    <w:lsdException w:name="Medium Shading 2" w:uiPriority="64"/>
-    <w:lsdException w:name="Medium List 1" w:uiPriority="65"/>
-    <w:lsdException w:name="Medium List 2" w:uiPriority="66"/>
-    <w:lsdException w:name="Medium Grid 1" w:uiPriority="67"/>
-    <w:lsdException w:name="Medium Grid 2" w:uiPriority="68"/>
-    <w:lsdException w:name="Medium Grid 3" w:uiPriority="69"/>
-    <w:lsdException w:name="Dark List" w:uiPriority="70"/>
-    <w:lsdException w:name="Colorful Shading" w:uiPriority="71"/>
-    <w:lsdException w:name="Colorful List" w:uiPriority="72"/>
-    <w:lsdException w:name="Colorful Grid" w:uiPriority="73"/>
-    <w:lsdException w:name="Light Shading Accent 1" w:uiPriority="60"/>
-    <w:lsdException w:name="Light List Accent 1" w:uiPriority="61"/>
-    <w:lsdException w:name="Light Grid Accent 1" w:uiPriority="62"/>
-    <w:lsdException w:name="Medium Shading 1 Accent 1" w:uiPriority="63"/>
-    <w:lsdException w:name="Medium Shading 2 Accent 1" w:uiPriority="64"/>
-    <w:lsdException w:name="Medium List 1 Accent 1" w:uiPriority="65"/>
-    <w:lsdException w:name="Revision" w:semiHidden="1"/>
-    <w:lsdException w:name="List Paragraph" w:uiPriority="34" w:qFormat="1"/>
-    <w:lsdException w:name="Quote" w:uiPriority="29" w:qFormat="1"/>
-    <w:lsdException w:name="Intense Quote" w:uiPriority="30" w:qFormat="1"/>
-    <w:lsdException w:name="Medium List 2 Accent 1" w:uiPriority="66"/>
-    <w:lsdException w:name="Medium Grid 1 Accent 1" w:uiPriority="67"/>
-    <w:lsdException w:name="Medium Grid 2 Accent 1" w:uiPriority="68"/>
-    <w:lsdException w:name="Medium Grid 3 Accent 1" w:uiPriority="69"/>
-    <w:lsdException w:name="Dark List Accent 1" w:uiPriority="70"/>
-    <w:lsdException w:name="Colorful Shading Accent 1" w:uiPriority="71"/>
-    <w:lsdException w:name="Colorful List Accent 1" w:uiPriority="72"/>
-    <w:lsdException w:name="Colorful Grid Accent 1" w:uiPriority="73"/>
-    <w:lsdException w:name="Light Shading Accent 2" w:uiPriority="60"/>
-    <w:lsdException w:name="Light List Accent 2" w:uiPriority="61"/>
-    <w:lsdException w:name="Light Grid Accent 2" w:uiPriority="62"/>
-    <w:lsdException w:name="Medium Shading 1 Accent 2" w:uiPriority="63"/>
-    <w:lsdException w:name="Medium Shading 2 Accent 2" w:uiPriority="64"/>
-    <w:lsdException w:name="Medium List 1 Accent 2" w:uiPriority="65"/>
-    <w:lsdException w:name="Medium List 2 Accent 2" w:uiPriority="66"/>
-    <w:lsdException w:name="Medium Grid 1 Accent 2" w:uiPriority="67"/>
-    <w:lsdException w:name="Medium Grid 2 Accent 2" w:uiPriority="68"/>
-    <w:lsdException w:name="Medium Grid 3 Accent 2" w:uiPriority="69"/>
-    <w:lsdException w:name="Dark List Accent 2" w:uiPriority="70"/>
-    <w:lsdException w:name="Colorful Shading Accent 2" w:uiPriority="71"/>
-    <w:lsdException w:name="Colorful List Accent 2" w:uiPriority="72"/>
-    <w:lsdException w:name="Colorful Grid Accent 2" w:uiPriority="73"/>
-    <w:lsdException w:name="Light Shading Accent 3" w:uiPriority="60"/>
-    <w:lsdException w:name="Light List Accent 3" w:uiPriority="61"/>
-    <w:lsdException w:name="Light Grid Accent 3" w:uiPriority="62"/>
-    <w:lsdException w:name="Medium Shading 1 Accent 3" w:uiPriority="63"/>
-    <w:lsdException w:name="Medium Shading 2 Accent 3" w:uiPriority="64"/>
-    <w:lsdException w:name="Medium List 1 Accent 3" w:uiPriority="65"/>
-    <w:lsdException w:name="Medium List 2 Accent 3" w:uiPriority="66"/>
-    <w:lsdException w:name="Medium Grid 1 Accent 3" w:uiPriority="67"/>
-    <w:lsdException w:name="Medium Grid 2 Accent 3" w:uiPriority="68"/>
-    <w:lsdException w:name="Medium Grid 3 Accent 3" w:uiPriority="69"/>
-    <w:lsdException w:name="Dark List Accent 3" w:uiPriority="70"/>
-    <w:lsdException w:name="Colorful Shading Accent 3" w:uiPriority="71"/>
-    <w:lsdException w:name="Colorful List Accent 3" w:uiPriority="72"/>
-    <w:lsdException w:name="Colorful Grid Accent 3" w:uiPriority="73"/>
-    <w:lsdException w:name="Light Shading Accent 4" w:uiPriority="60"/>
-    <w:lsdException w:name="Light List Accent 4" w:uiPriority="61"/>
-    <w:lsdException w:name="Light Grid Accent 4" w:uiPriority="62"/>
-    <w:lsdException w:name="Medium Shading 1 Accent 4" w:uiPriority="63"/>
-    <w:lsdException w:name="Medium Shading 2 Accent 4" w:uiPriority="64"/>
-    <w:lsdException w:name="Medium List 1 Accent 4" w:uiPriority="65"/>
-    <w:lsdException w:name="Medium List 2 Accent 4" w:uiPriority="66"/>
-    <w:lsdException w:name="Medium Grid 1 Accent 4" w:uiPriority="67"/>
-    <w:lsdException w:name="Medium Grid 2 Accent 4" w:uiPriority="68"/>
-    <w:lsdException w:name="Medium Grid 3 Accent 4" w:uiPriority="69"/>
-    <w:lsdException w:name="Dark List Accent 4" w:uiPriority="70"/>
-    <w:lsdException w:name="Colorful Shading Accent 4" w:uiPriority="71"/>
-    <w:lsdException w:name="Colorful List Accent 4" w:uiPriority="72"/>
-    <w:lsdException w:name="Colorful Grid Accent 4" w:uiPriority="73"/>
-    <w:lsdException w:name="Light Shading Accent 5" w:uiPriority="60"/>
-    <w:lsdException w:name="Light List Accent 5" w:uiPriority="61"/>
-    <w:lsdException w:name="Light Grid Accent 5" w:uiPriority="62"/>
-    <w:lsdException w:name="Medium Shading 1 Accent 5" w:uiPriority="63"/>
-    <w:lsdException w:name="Medium Shading 2 Accent 5" w:uiPriority="64"/>
-    <w:lsdException w:name="Medium List 1 Accent 5" w:uiPriority="65"/>
-    <w:lsdException w:name="Medium List 2 Accent 5" w:uiPriority="66"/>
-    <w:lsdException w:name="Medium Grid 1 Accent 5" w:uiPriority="67"/>
-    <w:lsdException w:name="Medium Grid 2 Accent 5" w:uiPriority="68"/>
-    <w:lsdException w:name="Medium Grid 3 Accent 5" w:uiPriority="69"/>
-    <w:lsdException w:name="Dark List Accent 5" w:uiPriority="70"/>
-    <w:lsdException w:name="Colorful Shading Accent 5" w:uiPriority="71"/>
-    <w:lsdException w:name="Colorful List Accent 5" w:uiPriority="72"/>
-    <w:lsdException w:name="Colorful Grid Accent 5" w:uiPriority="73"/>
-    <w:lsdException w:name="Light Shading Accent 6" w:uiPriority="60"/>
-    <w:lsdException w:name="Light List Accent 6" w:uiPriority="61"/>
-    <w:lsdException w:name="Light Grid Accent 6" w:uiPriority="62"/>
-    <w:lsdException w:name="Medium Shading 1 Accent 6" w:uiPriority="63"/>
-    <w:lsdException w:name="Medium Shading 2 Accent 6" w:uiPriority="64"/>
-    <w:lsdException w:name="Medium List 1 Accent 6" w:uiPriority="65"/>
-    <w:lsdException w:name="Medium List 2 Accent 6" w:uiPriority="66"/>
-    <w:lsdException w:name="Medium Grid 1 Accent 6" w:uiPriority="67"/>
-    <w:lsdException w:name="Medium Grid 2 Accent 6" w:uiPriority="68"/>
-    <w:lsdException w:name="Medium Grid 3 Accent 6" w:uiPriority="69"/>
-    <w:lsdException w:name="Dark List Accent 6" w:uiPriority="70"/>
-    <w:lsdException w:name="Colorful Shading Accent 6" w:uiPriority="71"/>
-    <w:lsdException w:name="Colorful List Accent 6" w:uiPriority="72"/>
-    <w:lsdException w:name="Colorful Grid Accent 6" w:uiPriority="73"/>
-    <w:lsdException w:name="Subtle Emphasis" w:uiPriority="19" w:qFormat="1"/>
-    <w:lsdException w:name="Intense Emphasis" w:uiPriority="21" w:qFormat="1"/>
-    <w:lsdException w:name="Subtle Reference" w:uiPriority="31" w:qFormat="1"/>
-    <w:lsdException w:name="Intense Reference" w:uiPriority="32" w:qFormat="1"/>
-    <w:lsdException w:name="Book Title" w:uiPriority="33" w:qFormat="1"/>
-    <w:lsdException w:name="Bibliography" w:semiHidden="1" w:uiPriority="37" w:unhideWhenUsed="1"/>
-    <w:lsdException w:name="TOC Heading" w:semiHidden="1" w:uiPriority="39" w:unhideWhenUsed="1" w:qFormat="1"/>
-    <w:lsdException w:name="Plain Table 1" w:uiPriority="41"/>
-    <w:lsdException w:name="Plain Table 2" w:uiPriority="42"/>
-    <w:lsdException w:name="Plain Table 3" w:uiPriority="43"/>
-    <w:lsdException w:name="Plain Table 4" w:uiPriority="44"/>
-    <w:lsdException w:name="Plain Table 5" w:uiPriority="45"/>
-    <w:lsdException w:name="Grid Table Light" w:uiPriority="40"/>
-    <w:lsdException w:name="Grid Table 1 Light" w:uiPriority="46"/>
-    <w:lsdException w:name="Grid Table 2" w:uiPriority="47"/>
-    <w:lsdException w:name="Grid Table 3" w:uiPriority="48"/>
-    <w:lsdException w:name="Grid Table 4" w:uiPriority="49"/>
-    <w:lsdException w:name="Grid Table 5 Dark" w:uiPriority="50"/>
-    <w:lsdException w:name="Grid Table 6 Colorful" w:uiPriority="51"/>
-    <w:lsdException w:name="Grid Table 7 Colorful" w:uiPriority="52"/>
-    <w:lsdException w:name="Grid Table 1 Light Accent 1" w:uiPriority="46"/>
-    <w:lsdException w:name="Grid Table 2 Accent 1" w:uiPriority="47"/>
-    <w:lsdException w:name="Grid Table 3 Accent 1" w:uiPriority="48"/>
-    <w:lsdException w:name="Grid Table 4 Accent 1" w:uiPriority="49"/>
-    <w:lsdException w:name="Grid Table 5 Dark Accent 1" w:uiPriority="50"/>
-    <w:lsdException w:name="Grid Table 6 Colorful Accent 1" w:uiPriority="51"/>
-    <w:lsdException w:name="Grid Table 7 Colorful Accent 1" w:uiPriority="52"/>
-    <w:lsdException w:name="Grid Table 1 Light Accent 2" w:uiPriority="46"/>
-    <w:lsdException w:name="Grid Table 2 Accent 2" w:uiPriority="47"/>
-    <w:lsdException w:name="Grid Table 3 Accent 2" w:uiPriority="48"/>
-    <w:lsdException w:name="Grid Table 4 Accent 2" w:uiPriority="49"/>
-    <w:lsdException w:name="Grid Table 5 Dark Accent 2" w:uiPriority="50"/>
-    <w:lsdException w:name="Grid Table 6 Colorful Accent 2" w:uiPriority="51"/>
-    <w:lsdException w:name="Grid Table 7 Colorful Accent 2" w:uiPriority="52"/>
-    <w:lsdException w:name="Grid Table 1 Light Accent 3" w:uiPriority="46"/>
-    <w:lsdException w:name="Grid Table 2 Accent 3" w:uiPriority="47"/>
-    <w:lsdException w:name="Grid Table 3 Accent 3" w:uiPriority="48"/>
-    <w:lsdException w:name="Grid Table 4 Accent 3" w:uiPriority="49"/>
-    <w:lsdException w:name="Grid Table 5 Dark Accent 3" w:uiPriority="50"/>
-    <w:lsdException w:name="Grid Table 6 Colorful Accent 3" w:uiPriority="51"/>
-    <w:lsdException w:name="Grid Table 7 Colorful Accent 3" w:uiPriority="52"/>
-    <w:lsdException w:name="Grid Table 1 Light Accent 4" w:uiPriority="46"/>
-    <w:lsdException w:name="Grid Table 2 Accent 4" w:uiPriority="47"/>
-    <w:lsdException w:name="Grid Table 3 Accent 4" w:uiPriority="48"/>
-    <w:lsdException w:name="Grid Table 4 Accent 4" w:uiPriority="49"/>
-    <w:lsdException w:name="Grid Table 5 Dark Accent 4" w:uiPriority="50"/>
-    <w:lsdException w:name="Grid Table 6 Colorful Accent 4" w:uiPriority="51"/>
-    <w:lsdException w:name="Grid Table 7 Colorful Accent 4" w:uiPriority="52"/>
-    <w:lsdException w:name="Grid Table 1 Light Accent 5" w:uiPriority="46"/>
-    <w:lsdException w:name="Grid Table 2 Accent 5" w:uiPriority="47"/>
-    <w:lsdException w:name="Grid Table 3 Accent 5" w:uiPriority="48"/>
-    <w:lsdException w:name="Grid Table 4 Accent 5" w:uiPriority="49"/>
-    <w:lsdException w:name="Grid Table 5 Dark Accent 5" w:uiPriority="50"/>
-    <w:lsdException w:name="Grid Table 6 Colorful Accent 5" w:uiPriority="51"/>
-    <w:lsdException w:name="Grid Table 7 Colorful Accent 5" w:uiPriority="52"/>
-    <w:lsdException w:name="Grid Table 1 Light Accent 6" w:uiPriority="46"/>
-    <w:lsdException w:name="Grid Table 2 Accent 6" w:uiPriority="47"/>
-    <w:lsdException w:name="Grid Table 3 Accent 6" w:uiPriority="48"/>
-    <w:lsdException w:name="Grid Table 4 Accent 6" w:uiPriority="49"/>
-    <w:lsdException w:name="Grid Table 5 Dark Accent 6" w:uiPriority="50"/>
-    <w:lsdException w:name="Grid Table 6 Colorful Accent 6" w:uiPriority="51"/>
-    <w:lsdException w:name="Grid Table 7 Colorful Accent 6" w:uiPriority="52"/>
-    <w:lsdException w:name="List Table 1 Light" w:uiPriority="46"/>
-    <w:lsdException w:name="List Table 2" w:uiPriority="47"/>
-    <w:lsdException w:name="List Table 3" w:uiPriority="48"/>
-    <w:lsdException w:name="List Table 4" w:uiPriority="49"/>
-    <w:lsdException w:name="List Table 5 Dark" w:uiPriority="50"/>
-    <w:lsdException w:name="List Table 6 Colorful" w:uiPriority="51"/>
-    <w:lsdException w:name="List Table 7 Colorful" w:uiPriority="52"/>
-    <w:lsdException w:name="List Table 1 Light Accent 1" w:uiPriority="46"/>
-    <w:lsdException w:name="List Table 2 Accent 1" w:uiPriority="47"/>
-    <w:lsdException w:name="List Table 3 Accent 1" w:uiPriority="48"/>
-    <w:lsdException w:name="List Table 4 Accent 1" w:uiPriority="49"/>
-    <w:lsdException w:name="List Table 5 Dark Accent 1" w:uiPriority="50"/>
-    <w:lsdException w:name="List Table 6 Colorful Accent 1" w:uiPriority="51"/>
-    <w:lsdException w:name="List Table 7 Colorful Accent 1" w:uiPriority="52"/>
-    <w:lsdException w:name="List Table 1 Light Accent 2" w:uiPriority="46"/>
-    <w:lsdException w:name="List Table 2 Accent 2" w:uiPriority="47"/>
-    <w:lsdException w:name="List Table 3 Accent 2" w:uiPriority="48"/>
-    <w:lsdException w:name="List Table 4 Accent 2" w:uiPriority="49"/>
-    <w:lsdException w:name="List Table 5 Dark Accent 2" w:uiPriority="50"/>
-    <w:lsdException w:name="List Table 6 Colorful Accent 2" w:uiPriority="51"/>
-    <w:lsdException w:name="List Table 7 Colorful Accent 2" w:uiPriority="52"/>
-    <w:lsdException w:name="List Table 1 Light Accent 3" w:uiPriority="46"/>
-    <w:lsdException w:name="List Table 2 Accent 3" w:uiPriority="47"/>
-    <w:lsdException w:name="List Table 3 Accent 3" w:uiPriority="48"/>
-    <w:lsdException w:name="List Table 4 Accent 3" w:uiPriority="49"/>
-    <w:lsdException w:name="List Table 5 Dark Accent 3" w:uiPriority="50"/>
-    <w:lsdException w:name="List Table 6 Colorful Accent 3" w:uiPriority="51"/>
-    <w:lsdException w:name="List Table 7 Colorful Accent 3" w:uiPriority="52"/>
-    <w:lsdException w:name="List Table 1 Light Accent 4" w:uiPriority="46"/>
-    <w:lsdException w:name="List Table 2 Accent 4" w:uiPriority="47"/>
-    <w:lsdException w:name="List Table 3 Accent 4" w:uiPriority="48"/>
-    <w:lsdException w:name="List Table 4 Accent 4" w:uiPriority="49"/>
-    <w:lsdException w:name="List Table 5 Dark Accent 4" w:uiPriority="50"/>
-    <w:lsdException w:name="List Table 6 Colorful Accent 4" w:uiPriority="51"/>
-    <w:lsdException w:name="List Table 7 Colorful Accent 4" w:uiPriority="52"/>
-    <w:lsdException w:name="List Table 1 Light Accent 5" w:uiPriority="46"/>
-    <w:lsdException w:name="List Table 2 Accent 5" w:uiPriority="47"/>
-    <w:lsdException w:name="List Table 3 Accent 5" w:uiPriority="48"/>
-    <w:lsdException w:name="List Table 4 Accent 5" w:uiPriority="49"/>
-    <w:lsdException w:name="List Table 5 Dark Accent 5" w:uiPriority="50"/>
-    <w:lsdException w:name="List Table 6 Colorful Accent 5" w:uiPriority="51"/>
-    <w:lsdException w:name="List Table 7 Colorful Accent 5" w:uiPriority="52"/>
-    <w:lsdException w:name="List Table 1 Light Accent 6" w:uiPriority="46"/>
-    <w:lsdException w:name="List Table 2 Accent 6" w:uiPriority="47"/>
-    <w:lsdException w:name="List Table 3 Accent 6" w:uiPriority="48"/>
-    <w:lsdException w:name="List Table 4 Accent 6" w:uiPriority="49"/>
-    <w:lsdException w:name="List Table 5 Dark Accent 6" w:uiPriority="50"/>
-    <w:lsdException w:name="List Table 6 Colorful Accent 6" w:uiPriority="51"/>
-    <w:lsdException w:name="List Table 7 Colorful Accent 6" w:uiPriority="52"/>
+  <w:latentStyles w:defLockedState="0" w:defUIPriority="99" w:defSemiHidden="1" w:defUnhideWhenUsed="1" w:defQFormat="0" w:count="267">
+    <w:lsdException w:name="Normal" w:semiHidden="0" w:uiPriority="0" w:unhideWhenUsed="0" w:qFormat="1"/>
+    <w:lsdException w:name="heading 1" w:semiHidden="0" w:uiPriority="9" w:unhideWhenUsed="0" w:qFormat="1"/>
+    <w:lsdException w:name="heading 2" w:uiPriority="9" w:qFormat="1"/>
+    <w:lsdException w:name="heading 3" w:uiPriority="9" w:qFormat="1"/>
+    <w:lsdException w:name="heading 4" w:uiPriority="9" w:qFormat="1"/>
+    <w:lsdException w:name="heading 5" w:uiPriority="9" w:qFormat="1"/>
+    <w:lsdException w:name="heading 6" w:uiPriority="9" w:qFormat="1"/>
+    <w:lsdException w:name="heading 7" w:uiPriority="9" w:qFormat="1"/>
+    <w:lsdException w:name="heading 8" w:uiPriority="9" w:qFormat="1"/>
+    <w:lsdException w:name="heading 9" w:uiPriority="9" w:qFormat="1"/>
+    <w:lsdException w:name="toc 1" w:uiPriority="39"/>
+    <w:lsdException w:name="toc 2" w:uiPriority="39"/>
+    <w:lsdException w:name="toc 3" w:uiPriority="39"/>
+    <w:lsdException w:name="toc 4" w:uiPriority="39"/>
+    <w:lsdException w:name="toc 5" w:uiPriority="39"/>
+    <w:lsdException w:name="toc 6" w:uiPriority="39"/>
+    <w:lsdException w:name="toc 7" w:uiPriority="39"/>
+    <w:lsdException w:name="toc 8" w:uiPriority="39"/>
+    <w:lsdException w:name="toc 9" w:uiPriority="39"/>
+    <w:lsdException w:name="caption" w:uiPriority="35" w:qFormat="1"/>
+    <w:lsdException w:name="Title" w:semiHidden="0" w:uiPriority="10" w:unhideWhenUsed="0" w:qFormat="1"/>
+    <w:lsdException w:name="Default Paragraph Font" w:uiPriority="1"/>
+    <w:lsdException w:name="Subtitle" w:semiHidden="0" w:uiPriority="11" w:unhideWhenUsed="0" w:qFormat="1"/>
+    <w:lsdException w:name="Strong" w:semiHidden="0" w:uiPriority="22" w:unhideWhenUsed="0" w:qFormat="1"/>
+    <w:lsdException w:name="Emphasis" w:semiHidden="0" w:uiPriority="20" w:unhideWhenUsed="0" w:qFormat="1"/>
+    <w:lsdException w:name="Table Grid" w:semiHidden="0" w:uiPriority="39" w:unhideWhenUsed="0"/>
+    <w:lsdException w:name="Placeholder Text" w:unhideWhenUsed="0"/>
+    <w:lsdException w:name="No Spacing" w:semiHidden="0" w:uiPriority="1" w:unhideWhenUsed="0" w:qFormat="1"/>
+    <w:lsdException w:name="Light Shading" w:semiHidden="0" w:uiPriority="60" w:unhideWhenUsed="0"/>
+    <w:lsdException w:name="Light List" w:semiHidden="0" w:uiPriority="61" w:unhideWhenUsed="0"/>
+    <w:lsdException w:name="Light Grid" w:semiHidden="0" w:uiPriority="62" w:unhideWhenUsed="0"/>
+    <w:lsdException w:name="Medium Shading 1" w:semiHidden="0" w:uiPriority="63" w:unhideWhenUsed="0"/>
+    <w:lsdException w:name="Medium Shading 2" w:semiHidden="0" w:uiPriority="64" w:unhideWhenUsed="0"/>
+    <w:lsdException w:name="Medium List 1" w:semiHidden="0" w:uiPriority="65" w:unhideWhenUsed="0"/>
+    <w:lsdException w:name="Medium List 2" w:semiHidden="0" w:uiPriority="66" w:unhideWhenUsed="0"/>
+    <w:lsdException w:name="Medium Grid 1" w:semiHidden="0" w:uiPriority="67" w:unhideWhenUsed="0"/>
+    <w:lsdException w:name="Medium Grid 2" w:semiHidden="0" w:uiPriority="68" w:unhideWhenUsed="0"/>
+    <w:lsdException w:name="Medium Grid 3" w:semiHidden="0" w:uiPriority="69" w:unhideWhenUsed="0"/>
+    <w:lsdException w:name="Dark List" w:semiHidden="0" w:uiPriority="70" w:unhideWhenUsed="0"/>
+    <w:lsdException w:name="Colorful Shading" w:semiHidden="0" w:uiPriority="71" w:unhideWhenUsed="0"/>
+    <w:lsdException w:name="Colorful List" w:semiHidden="0" w:uiPriority="72" w:unhideWhenUsed="0"/>
+    <w:lsdException w:name="Colorful Grid" w:semiHidden="0" w:uiPriority="73" w:unhideWhenUsed="0"/>
+    <w:lsdException w:name="Light Shading Accent 1" w:semiHidden="0" w:uiPriority="60" w:unhideWhenUsed="0"/>
+    <w:lsdException w:name="Light List Accent 1" w:semiHidden="0" w:uiPriority="61" w:unhideWhenUsed="0"/>
+    <w:lsdException w:name="Light Grid Accent 1" w:semiHidden="0" w:uiPriority="62" w:unhideWhenUsed="0"/>
+    <w:lsdException w:name="Medium Shading 1 Accent 1" w:semiHidden="0" w:uiPriority="63" w:unhideWhenUsed="0"/>
+    <w:lsdException w:name="Medium Shading 2 Accent 1" w:semiHidden="0" w:uiPriority="64" w:unhideWhenUsed="0"/>
+    <w:lsdException w:name="Medium List 1 Accent 1" w:semiHidden="0" w:uiPriority="65" w:unhideWhenUsed="0"/>
+    <w:lsdException w:name="Revision" w:unhideWhenUsed="0"/>
+    <w:lsdException w:name="List Paragraph" w:semiHidden="0" w:uiPriority="34" w:unhideWhenUsed="0" w:qFormat="1"/>
+    <w:lsdException w:name="Quote" w:semiHidden="0" w:uiPriority="29" w:unhideWhenUsed="0" w:qFormat="1"/>
+    <w:lsdException w:name="Intense Quote" w:semiHidden="0" w:uiPriority="30" w:unhideWhenUsed="0" w:qFormat="1"/>
+    <w:lsdException w:name="Medium List 2 Accent 1" w:semiHidden="0" w:uiPriority="66" w:unhideWhenUsed="0"/>
+    <w:lsdException w:name="Medium Grid 1 Accent 1" w:semiHidden="0" w:uiPriority="67" w:unhideWhenUsed="0"/>
+    <w:lsdException w:name="Medium Grid 2 Accent 1" w:semiHidden="0" w:uiPriority="68" w:unhideWhenUsed="0"/>
+    <w:lsdException w:name="Medium Grid 3 Accent 1" w:semiHidden="0" w:uiPriority="69" w:unhideWhenUsed="0"/>
+    <w:lsdException w:name="Dark List Accent 1" w:semiHidden="0" w:uiPriority="70" w:unhideWhenUsed="0"/>
+    <w:lsdException w:name="Colorful Shading Accent 1" w:semiHidden="0" w:uiPriority="71" w:unhideWhenUsed="0"/>
+    <w:lsdException w:name="Colorful List Accent 1" w:semiHidden="0" w:uiPriority="72" w:unhideWhenUsed="0"/>
+    <w:lsdException w:name="Colorful Grid Accent 1" w:semiHidden="0" w:uiPriority="73" w:unhideWhenUsed="0"/>
+    <w:lsdException w:name="Light Shading Accent 2" w:semiHidden="0" w:uiPriority="60" w:unhideWhenUsed="0"/>
+    <w:lsdException w:name="Light List Accent 2" w:semiHidden="0" w:uiPriority="61" w:unhideWhenUsed="0"/>
+    <w:lsdException w:name="Light Grid Accent 2" w:semiHidden="0" w:uiPriority="62" w:unhideWhenUsed="0"/>
+    <w:lsdException w:name="Medium Shading 1 Accent 2" w:semiHidden="0" w:uiPriority="63" w:unhideWhenUsed="0"/>
+    <w:lsdException w:name="Medium Shading 2 Accent 2" w:semiHidden="0" w:uiPriority="64" w:unhideWhenUsed="0"/>
+    <w:lsdException w:name="Medium List 1 Accent 2" w:semiHidden="0" w:uiPriority="65" w:unhideWhenUsed="0"/>
+    <w:lsdException w:name="Medium List 2 Accent 2" w:semiHidden="0" w:uiPriority="66" w:unhideWhenUsed="0"/>
+    <w:lsdException w:name="Medium Grid 1 Accent 2" w:semiHidden="0" w:uiPriority="67" w:unhideWhenUsed="0"/>
+    <w:lsdException w:name="Medium Grid 2 Accent 2" w:semiHidden="0" w:uiPriority="68" w:unhideWhenUsed="0"/>
+    <w:lsdException w:name="Medium Grid 3 Accent 2" w:semiHidden="0" w:uiPriority="69" w:unhideWhenUsed="0"/>
+    <w:lsdException w:name="Dark List Accent 2" w:semiHidden="0" w:uiPriority="70" w:unhideWhenUsed="0"/>
+    <w:lsdException w:name="Colorful Shading Accent 2" w:semiHidden="0" w:uiPriority="71" w:unhideWhenUsed="0"/>
+    <w:lsdException w:name="Colorful List Accent 2" w:semiHidden="0" w:uiPriority="72" w:unhideWhenUsed="0"/>
+    <w:lsdException w:name="Colorful Grid Accent 2" w:semiHidden="0" w:uiPriority="73" w:unhideWhenUsed="0"/>
+    <w:lsdException w:name="Light Shading Accent 3" w:semiHidden="0" w:uiPriority="60" w:unhideWhenUsed="0"/>
+    <w:lsdException w:name="Light List Accent 3" w:semiHidden="0" w:uiPriority="61" w:unhideWhenUsed="0"/>
+    <w:lsdException w:name="Light Grid Accent 3" w:semiHidden="0" w:uiPriority="62" w:unhideWhenUsed="0"/>
+    <w:lsdException w:name="Medium Shading 1 Accent 3" w:semiHidden="0" w:uiPriority="63" w:unhideWhenUsed="0"/>
+    <w:lsdException w:name="Medium Shading 2 Accent 3" w:semiHidden="0" w:uiPriority="64" w:unhideWhenUsed="0"/>
+    <w:lsdException w:name="Medium List 1 Accent 3" w:semiHidden="0" w:uiPriority="65" w:unhideWhenUsed="0"/>
+    <w:lsdException w:name="Medium List 2 Accent 3" w:semiHidden="0" w:uiPriority="66" w:unhideWhenUsed="0"/>
+    <w:lsdException w:name="Medium Grid 1 Accent 3" w:semiHidden="0" w:uiPriority="67" w:unhideWhenUsed="0"/>
+    <w:lsdException w:name="Medium Grid 2 Accent 3" w:semiHidden="0" w:uiPriority="68" w:unhideWhenUsed="0"/>
+    <w:lsdException w:name="Medium Grid 3 Accent 3" w:semiHidden="0" w:uiPriority="69" w:unhideWhenUsed="0"/>
+    <w:lsdException w:name="Dark List Accent 3" w:semiHidden="0" w:uiPriority="70" w:unhideWhenUsed="0"/>
+    <w:lsdException w:name="Colorful Shading Accent 3" w:semiHidden="0" w:uiPriority="71" w:unhideWhenUsed="0"/>
+    <w:lsdException w:name="Colorful List Accent 3" w:semiHidden="0" w:uiPriority="72" w:unhideWhenUsed="0"/>
+    <w:lsdException w:name="Colorful Grid Accent 3" w:semiHidden="0" w:uiPriority="73" w:unhideWhenUsed="0"/>
+    <w:lsdException w:name="Light Shading Accent 4" w:semiHidden="0" w:uiPriority="60" w:unhideWhenUsed="0"/>
+    <w:lsdException w:name="Light List Accent 4" w:semiHidden="0" w:uiPriority="61" w:unhideWhenUsed="0"/>
+    <w:lsdException w:name="Light Grid Accent 4" w:semiHidden="0" w:uiPriority="62" w:unhideWhenUsed="0"/>
+    <w:lsdException w:name="Medium Shading 1 Accent 4" w:semiHidden="0" w:uiPriority="63" w:unhideWhenUsed="0"/>
+    <w:lsdException w:name="Medium Shading 2 Accent 4" w:semiHidden="0" w:uiPriority="64" w:unhideWhenUsed="0"/>
+    <w:lsdException w:name="Medium List 1 Accent 4" w:semiHidden="0" w:uiPriority="65" w:unhideWhenUsed="0"/>
+    <w:lsdException w:name="Medium List 2 Accent 4" w:semiHidden="0" w:uiPriority="66" w:unhideWhenUsed="0"/>
+    <w:lsdException w:name="Medium Grid 1 Accent 4" w:semiHidden="0" w:uiPriority="67" w:unhideWhenUsed="0"/>
+    <w:lsdException w:name="Medium Grid 2 Accent 4" w:semiHidden="0" w:uiPriority="68" w:unhideWhenUsed="0"/>
+    <w:lsdException w:name="Medium Grid 3 Accent 4" w:semiHidden="0" w:uiPriority="69" w:unhideWhenUsed="0"/>
+    <w:lsdException w:name="Dark List Accent 4" w:semiHidden="0" w:uiPriority="70" w:unhideWhenUsed="0"/>
+    <w:lsdException w:name="Colorful Shading Accent 4" w:semiHidden="0" w:uiPriority="71" w:unhideWhenUsed="0"/>
+    <w:lsdException w:name="Colorful List Accent 4" w:semiHidden="0" w:uiPriority="72" w:unhideWhenUsed="0"/>
+    <w:lsdException w:name="Colorful Grid Accent 4" w:semiHidden="0" w:uiPriority="73" w:unhideWhenUsed="0"/>
+    <w:lsdException w:name="Light Shading Accent 5" w:semiHidden="0" w:uiPriority="60" w:unhideWhenUsed="0"/>
+    <w:lsdException w:name="Light List Accent 5" w:semiHidden="0" w:uiPriority="61" w:unhideWhenUsed="0"/>
+    <w:lsdException w:name="Light Grid Accent 5" w:semiHidden="0" w:uiPriority="62" w:unhideWhenUsed="0"/>
+    <w:lsdException w:name="Medium Shading 1 Accent 5" w:semiHidden="0" w:uiPriority="63" w:unhideWhenUsed="0"/>
+    <w:lsdException w:name="Medium Shading 2 Accent 5" w:semiHidden="0" w:uiPriority="64" w:unhideWhenUsed="0"/>
+    <w:lsdException w:name="Medium List 1 Accent 5" w:semiHidden="0" w:uiPriority="65" w:unhideWhenUsed="0"/>
+    <w:lsdException w:name="Medium List 2 Accent 5" w:semiHidden="0" w:uiPriority="66" w:unhideWhenUsed="0"/>
+    <w:lsdException w:name="Medium Grid 1 Accent 5" w:semiHidden="0" w:uiPriority="67" w:unhideWhenUsed="0"/>
+    <w:lsdException w:name="Medium Grid 2 Accent 5" w:semiHidden="0" w:uiPriority="68" w:unhideWhenUsed="0"/>
+    <w:lsdException w:name="Medium Grid 3 Accent 5" w:semiHidden="0" w:uiPriority="69" w:unhideWhenUsed="0"/>
+    <w:lsdException w:name="Dark List Accent 5" w:semiHidden="0" w:uiPriority="70" w:unhideWhenUsed="0"/>
+    <w:lsdException w:name="Colorful Shading Accent 5" w:semiHidden="0" w:uiPriority="71" w:unhideWhenUsed="0"/>
+    <w:lsdException w:name="Colorful List Accent 5" w:semiHidden="0" w:uiPriority="72" w:unhideWhenUsed="0"/>
+    <w:lsdException w:name="Colorful Grid Accent 5" w:semiHidden="0" w:uiPriority="73" w:unhideWhenUsed="0"/>
+    <w:lsdException w:name="Light Shading Accent 6" w:semiHidden="0" w:uiPriority="60" w:unhideWhenUsed="0"/>
+    <w:lsdException w:name="Light List Accent 6" w:semiHidden="0" w:uiPriority="61" w:unhideWhenUsed="0"/>
+    <w:lsdException w:name="Light Grid Accent 6" w:semiHidden="0" w:uiPriority="62" w:unhideWhenUsed="0"/>
+    <w:lsdException w:name="Medium Shading 1 Accent 6" w:semiHidden="0" w:uiPriority="63" w:unhideWhenUsed="0"/>
+    <w:lsdException w:name="Medium Shading 2 Accent 6" w:semiHidden="0" w:uiPriority="64" w:unhideWhenUsed="0"/>
+    <w:lsdException w:name="Medium List 1 Accent 6" w:semiHidden="0" w:uiPriority="65" w:unhideWhenUsed="0"/>
+    <w:lsdException w:name="Medium List 2 Accent 6" w:semiHidden="0" w:uiPriority="66" w:unhideWhenUsed="0"/>
+    <w:lsdException w:name="Medium Grid 1 Accent 6" w:semiHidden="0" w:uiPriority="67" w:unhideWhenUsed="0"/>
+    <w:lsdException w:name="Medium Grid 2 Accent 6" w:semiHidden="0" w:uiPriority="68" w:unhideWhenUsed="0"/>
+    <w:lsdException w:name="Medium Grid 3 Accent 6" w:semiHidden="0" w:uiPriority="69" w:unhideWhenUsed="0"/>
+    <w:lsdException w:name="Dark List Accent 6" w:semiHidden="0" w:uiPriority="70" w:unhideWhenUsed="0"/>
+    <w:lsdException w:name="Colorful Shading Accent 6" w:semiHidden="0" w:uiPriority="71" w:unhideWhenUsed="0"/>
+    <w:lsdException w:name="Colorful List Accent 6" w:semiHidden="0" w:uiPriority="72" w:unhideWhenUsed="0"/>
+    <w:lsdException w:name="Colorful Grid Accent 6" w:semiHidden="0" w:uiPriority="73" w:unhideWhenUsed="0"/>
+    <w:lsdException w:name="Subtle Emphasis" w:semiHidden="0" w:uiPriority="19" w:unhideWhenUsed="0" w:qFormat="1"/>
+    <w:lsdException w:name="Intense Emphasis" w:semiHidden="0" w:uiPriority="21" w:unhideWhenUsed="0" w:qFormat="1"/>
+    <w:lsdException w:name="Subtle Reference" w:semiHidden="0" w:uiPriority="31" w:unhideWhenUsed="0" w:qFormat="1"/>
+    <w:lsdException w:name="Intense Reference" w:semiHidden="0" w:uiPriority="32" w:unhideWhenUsed="0" w:qFormat="1"/>
+    <w:lsdException w:name="Book Title" w:semiHidden="0" w:uiPriority="33" w:unhideWhenUsed="0" w:qFormat="1"/>
+    <w:lsdException w:name="Bibliography" w:uiPriority="37"/>
+    <w:lsdException w:name="TOC Heading" w:uiPriority="39" w:qFormat="1"/>
   </w:latentStyles>
   <w:style w:type="paragraph" w:default="1" w:styleId="a">
     <w:name w:val="Normal"/>
+    <w:aliases w:val="ТекстЛаб"/>
     <w:next w:val="1"/>
     <w:qFormat/>
-    <w:rsid w:val="0064210C"/>
+    <w:rsid w:val="00957EBC"/>
     <w:pPr>
       <w:spacing w:line="360" w:lineRule="auto"/>
       <w:ind w:firstLine="709"/>
@@ -7815,6 +7913,7 @@
   <w:style w:type="character" w:default="1" w:styleId="a0">
     <w:name w:val="Default Paragraph Font"/>
     <w:uiPriority w:val="1"/>
+    <w:semiHidden/>
     <w:unhideWhenUsed/>
   </w:style>
   <w:style w:type="table" w:default="1" w:styleId="a1">
@@ -7822,6 +7921,7 @@
     <w:uiPriority w:val="99"/>
     <w:semiHidden/>
     <w:unhideWhenUsed/>
+    <w:qFormat/>
     <w:tblPr>
       <w:tblInd w:w="0" w:type="dxa"/>
       <w:tblCellMar>
@@ -8085,9 +8185,12 @@
     <w:autoRedefine/>
     <w:uiPriority w:val="39"/>
     <w:unhideWhenUsed/>
-    <w:rsid w:val="006368CC"/>
+    <w:rsid w:val="004051D3"/>
     <w:pPr>
-      <w:spacing w:before="360"/>
+      <w:shd w:val="clear" w:color="auto" w:fill="FFFFFF" w:themeFill="background1"/>
+      <w:tabs>
+        <w:tab w:val="right" w:leader="dot" w:pos="10194"/>
+      </w:tabs>
       <w:jc w:val="left"/>
     </w:pPr>
     <w:rPr>
@@ -8238,611 +8341,19 @@
       <w:caps w:val="0"/>
     </w:rPr>
   </w:style>
-</w:styles>
-</file>
-
-<file path=word/glossary/document.xml><?xml version="1.0" encoding="utf-8"?>
-<w:glossaryDocument xmlns:wpc="http://schemas.microsoft.com/office/word/2010/wordprocessingCanvas" xmlns:cx="http://schemas.microsoft.com/office/drawing/2014/chartex" xmlns:mc="http://schemas.openxmlformats.org/markup-compatibility/2006" xmlns:o="urn:schemas-microsoft-com:office:office" xmlns:r="http://schemas.openxmlformats.org/officeDocument/2006/relationships" xmlns:m="http://schemas.openxmlformats.org/officeDocument/2006/math" xmlns:v="urn:schemas-microsoft-com:vml" xmlns:wp14="http://schemas.microsoft.com/office/word/2010/wordprocessingDrawing" xmlns:wp="http://schemas.openxmlformats.org/drawingml/2006/wordprocessingDrawing" xmlns:w10="urn:schemas-microsoft-com:office:word" xmlns:w="http://schemas.openxmlformats.org/wordprocessingml/2006/main" xmlns:w14="http://schemas.microsoft.com/office/word/2010/wordml" xmlns:w15="http://schemas.microsoft.com/office/word/2012/wordml" xmlns:w16se="http://schemas.microsoft.com/office/word/2015/wordml/symex" xmlns:wpg="http://schemas.microsoft.com/office/word/2010/wordprocessingGroup" xmlns:wpi="http://schemas.microsoft.com/office/word/2010/wordprocessingInk" xmlns:wne="http://schemas.microsoft.com/office/word/2006/wordml" xmlns:wps="http://schemas.microsoft.com/office/word/2010/wordprocessingShape" mc:Ignorable="w14 w15 w16se wp14"/>
-</file>
-
-<file path=word/glossary/fontTable.xml><?xml version="1.0" encoding="utf-8"?>
-<w:fonts xmlns:mc="http://schemas.openxmlformats.org/markup-compatibility/2006" xmlns:r="http://schemas.openxmlformats.org/officeDocument/2006/relationships" xmlns:w="http://schemas.openxmlformats.org/wordprocessingml/2006/main" xmlns:w14="http://schemas.microsoft.com/office/word/2010/wordml" xmlns:w15="http://schemas.microsoft.com/office/word/2012/wordml" xmlns:w16se="http://schemas.microsoft.com/office/word/2015/wordml/symex" mc:Ignorable="w14 w15 w16se">
-  <w:font w:name="Symbol">
-    <w:panose1 w:val="05050102010706020507"/>
-    <w:charset w:val="02"/>
-    <w:family w:val="roman"/>
-    <w:pitch w:val="variable"/>
-    <w:sig w:usb0="00000000" w:usb1="10000000" w:usb2="00000000" w:usb3="00000000" w:csb0="80000000" w:csb1="00000000"/>
-  </w:font>
-  <w:font w:name="Times New Roman">
-    <w:panose1 w:val="02020603050405020304"/>
-    <w:charset w:val="CC"/>
-    <w:family w:val="roman"/>
-    <w:pitch w:val="variable"/>
-    <w:sig w:usb0="E0002AFF" w:usb1="C0007843" w:usb2="00000009" w:usb3="00000000" w:csb0="000001FF" w:csb1="00000000"/>
-  </w:font>
-  <w:font w:name="Courier New">
-    <w:panose1 w:val="02070309020205020404"/>
-    <w:charset w:val="CC"/>
-    <w:family w:val="modern"/>
-    <w:pitch w:val="fixed"/>
-    <w:sig w:usb0="E0002EFF" w:usb1="C0007843" w:usb2="00000009" w:usb3="00000000" w:csb0="000001FF" w:csb1="00000000"/>
-  </w:font>
-  <w:font w:name="Wingdings">
-    <w:panose1 w:val="05000000000000000000"/>
-    <w:charset w:val="02"/>
-    <w:family w:val="auto"/>
-    <w:pitch w:val="variable"/>
-    <w:sig w:usb0="00000000" w:usb1="10000000" w:usb2="00000000" w:usb3="00000000" w:csb0="80000000" w:csb1="00000000"/>
-  </w:font>
-  <w:font w:name="Calibri">
-    <w:panose1 w:val="020F0502020204030204"/>
-    <w:charset w:val="00"/>
-    <w:family w:val="swiss"/>
-    <w:pitch w:val="variable"/>
-    <w:sig w:usb0="E10002FF" w:usb1="4000ACFF" w:usb2="00000009" w:usb3="00000000" w:csb0="0000019F" w:csb1="00000000"/>
-  </w:font>
-  <w:font w:name="Calibri Light">
-    <w:panose1 w:val="020F0302020204030204"/>
-    <w:charset w:val="CC"/>
-    <w:family w:val="swiss"/>
-    <w:pitch w:val="variable"/>
-    <w:sig w:usb0="A0002AEF" w:usb1="4000207B" w:usb2="00000000" w:usb3="00000000" w:csb0="000001FF" w:csb1="00000000"/>
-  </w:font>
-  <w:font w:name="Segoe UI">
-    <w:panose1 w:val="020B0502040204020203"/>
-    <w:charset w:val="CC"/>
-    <w:family w:val="swiss"/>
-    <w:pitch w:val="variable"/>
-    <w:sig w:usb0="E4002EFF" w:usb1="C000E47F" w:usb2="00000009" w:usb3="00000000" w:csb0="000001FF" w:csb1="00000000"/>
-  </w:font>
-  <w:font w:name="Arial">
-    <w:panose1 w:val="020B0604020202020204"/>
-    <w:charset w:val="CC"/>
-    <w:family w:val="swiss"/>
-    <w:pitch w:val="variable"/>
-    <w:sig w:usb0="E0002AFF" w:usb1="C0007843" w:usb2="00000009" w:usb3="00000000" w:csb0="000001FF" w:csb1="00000000"/>
-  </w:font>
-</w:fonts>
-</file>
-
-<file path=word/glossary/settings.xml><?xml version="1.0" encoding="utf-8"?>
-<w:settings xmlns:mc="http://schemas.openxmlformats.org/markup-compatibility/2006" xmlns:o="urn:schemas-microsoft-com:office:office" xmlns:r="http://schemas.openxmlformats.org/officeDocument/2006/relationships" xmlns:m="http://schemas.openxmlformats.org/officeDocument/2006/math" xmlns:v="urn:schemas-microsoft-com:vml" xmlns:w10="urn:schemas-microsoft-com:office:word" xmlns:w="http://schemas.openxmlformats.org/wordprocessingml/2006/main" xmlns:w14="http://schemas.microsoft.com/office/word/2010/wordml" xmlns:w15="http://schemas.microsoft.com/office/word/2012/wordml" xmlns:w16se="http://schemas.microsoft.com/office/word/2015/wordml/symex" xmlns:sl="http://schemas.openxmlformats.org/schemaLibrary/2006/main" mc:Ignorable="w14 w15 w16se">
-  <w:view w:val="normal"/>
-  <w:defaultTabStop w:val="708"/>
-  <w:characterSpacingControl w:val="doNotCompress"/>
-  <w:compat>
-    <w:useFELayout/>
-    <w:compatSetting w:name="compatibilityMode" w:uri="http://schemas.microsoft.com/office/word" w:val="15"/>
-    <w:compatSetting w:name="overrideTableStyleFontSizeAndJustification" w:uri="http://schemas.microsoft.com/office/word" w:val="1"/>
-    <w:compatSetting w:name="enableOpenTypeFeatures" w:uri="http://schemas.microsoft.com/office/word" w:val="1"/>
-    <w:compatSetting w:name="doNotFlipMirrorIndents" w:uri="http://schemas.microsoft.com/office/word" w:val="1"/>
-    <w:compatSetting w:name="differentiateMultirowTableHeaders" w:uri="http://schemas.microsoft.com/office/word" w:val="1"/>
-  </w:compat>
-  <w:rsids>
-    <w:rsidRoot w:val="000D1C3D"/>
-    <w:rsid w:val="000D1C3D"/>
-  </w:rsids>
-  <m:mathPr>
-    <m:mathFont m:val="Cambria Math"/>
-    <m:brkBin m:val="before"/>
-    <m:brkBinSub m:val="--"/>
-    <m:smallFrac m:val="0"/>
-    <m:dispDef/>
-    <m:lMargin m:val="0"/>
-    <m:rMargin m:val="0"/>
-    <m:defJc m:val="centerGroup"/>
-    <m:wrapIndent m:val="1440"/>
-    <m:intLim m:val="subSup"/>
-    <m:naryLim m:val="undOvr"/>
-  </m:mathPr>
-  <w:themeFontLang w:val="ru-RU"/>
-  <w:clrSchemeMapping w:bg1="light1" w:t1="dark1" w:bg2="light2" w:t2="dark2" w:accent1="accent1" w:accent2="accent2" w:accent3="accent3" w:accent4="accent4" w:accent5="accent5" w:accent6="accent6" w:hyperlink="hyperlink" w:followedHyperlink="followedHyperlink"/>
-  <w:decimalSymbol w:val=","/>
-  <w:listSeparator w:val=";"/>
-  <w15:chartTrackingRefBased/>
-</w:settings>
-</file>
-
-<file path=word/glossary/styles.xml><?xml version="1.0" encoding="utf-8"?>
-<w:styles xmlns:mc="http://schemas.openxmlformats.org/markup-compatibility/2006" xmlns:r="http://schemas.openxmlformats.org/officeDocument/2006/relationships" xmlns:w="http://schemas.openxmlformats.org/wordprocessingml/2006/main" xmlns:w14="http://schemas.microsoft.com/office/word/2010/wordml" xmlns:w15="http://schemas.microsoft.com/office/word/2012/wordml" xmlns:w16se="http://schemas.microsoft.com/office/word/2015/wordml/symex" mc:Ignorable="w14 w15 w16se">
-  <w:docDefaults>
-    <w:rPrDefault>
-      <w:rPr>
-        <w:rFonts w:asciiTheme="minorHAnsi" w:eastAsiaTheme="minorEastAsia" w:hAnsiTheme="minorHAnsi" w:cstheme="minorBidi"/>
-        <w:sz w:val="22"/>
-        <w:szCs w:val="22"/>
-        <w:lang w:val="ru-RU" w:eastAsia="ru-RU" w:bidi="ar-SA"/>
-      </w:rPr>
-    </w:rPrDefault>
-    <w:pPrDefault>
-      <w:pPr>
-        <w:spacing w:after="160" w:line="259" w:lineRule="auto"/>
-      </w:pPr>
-    </w:pPrDefault>
-  </w:docDefaults>
-  <w:latentStyles w:defLockedState="0" w:defUIPriority="99" w:defSemiHidden="0" w:defUnhideWhenUsed="0" w:defQFormat="0" w:count="371">
-    <w:lsdException w:name="Normal" w:uiPriority="0" w:qFormat="1"/>
-    <w:lsdException w:name="heading 1" w:uiPriority="9" w:qFormat="1"/>
-    <w:lsdException w:name="heading 2" w:semiHidden="1" w:uiPriority="9" w:unhideWhenUsed="1" w:qFormat="1"/>
-    <w:lsdException w:name="heading 3" w:semiHidden="1" w:uiPriority="9" w:unhideWhenUsed="1" w:qFormat="1"/>
-    <w:lsdException w:name="heading 4" w:semiHidden="1" w:uiPriority="9" w:unhideWhenUsed="1" w:qFormat="1"/>
-    <w:lsdException w:name="heading 5" w:semiHidden="1" w:uiPriority="9" w:unhideWhenUsed="1" w:qFormat="1"/>
-    <w:lsdException w:name="heading 6" w:semiHidden="1" w:uiPriority="9" w:unhideWhenUsed="1" w:qFormat="1"/>
-    <w:lsdException w:name="heading 7" w:semiHidden="1" w:uiPriority="9" w:unhideWhenUsed="1" w:qFormat="1"/>
-    <w:lsdException w:name="heading 8" w:semiHidden="1" w:uiPriority="9" w:unhideWhenUsed="1" w:qFormat="1"/>
-    <w:lsdException w:name="heading 9" w:semiHidden="1" w:uiPriority="9" w:unhideWhenUsed="1" w:qFormat="1"/>
-    <w:lsdException w:name="index 1" w:semiHidden="1" w:unhideWhenUsed="1"/>
-    <w:lsdException w:name="index 2" w:semiHidden="1" w:unhideWhenUsed="1"/>
-    <w:lsdException w:name="index 3" w:semiHidden="1" w:unhideWhenUsed="1"/>
-    <w:lsdException w:name="index 4" w:semiHidden="1" w:unhideWhenUsed="1"/>
-    <w:lsdException w:name="index 5" w:semiHidden="1" w:unhideWhenUsed="1"/>
-    <w:lsdException w:name="index 6" w:semiHidden="1" w:unhideWhenUsed="1"/>
-    <w:lsdException w:name="index 7" w:semiHidden="1" w:unhideWhenUsed="1"/>
-    <w:lsdException w:name="index 8" w:semiHidden="1" w:unhideWhenUsed="1"/>
-    <w:lsdException w:name="index 9" w:semiHidden="1" w:unhideWhenUsed="1"/>
-    <w:lsdException w:name="toc 1" w:semiHidden="1" w:uiPriority="39" w:unhideWhenUsed="1"/>
-    <w:lsdException w:name="toc 2" w:semiHidden="1" w:uiPriority="39" w:unhideWhenUsed="1"/>
-    <w:lsdException w:name="toc 3" w:semiHidden="1" w:uiPriority="39" w:unhideWhenUsed="1"/>
-    <w:lsdException w:name="toc 4" w:semiHidden="1" w:uiPriority="39" w:unhideWhenUsed="1"/>
-    <w:lsdException w:name="toc 5" w:semiHidden="1" w:uiPriority="39" w:unhideWhenUsed="1"/>
-    <w:lsdException w:name="toc 6" w:semiHidden="1" w:uiPriority="39" w:unhideWhenUsed="1"/>
-    <w:lsdException w:name="toc 7" w:semiHidden="1" w:uiPriority="39" w:unhideWhenUsed="1"/>
-    <w:lsdException w:name="toc 8" w:semiHidden="1" w:uiPriority="39" w:unhideWhenUsed="1"/>
-    <w:lsdException w:name="toc 9" w:semiHidden="1" w:uiPriority="39" w:unhideWhenUsed="1"/>
-    <w:lsdException w:name="Normal Indent" w:semiHidden="1" w:unhideWhenUsed="1"/>
-    <w:lsdException w:name="footnote text" w:semiHidden="1" w:unhideWhenUsed="1"/>
-    <w:lsdException w:name="annotation text" w:semiHidden="1" w:unhideWhenUsed="1"/>
-    <w:lsdException w:name="header" w:semiHidden="1" w:unhideWhenUsed="1"/>
-    <w:lsdException w:name="footer" w:semiHidden="1" w:unhideWhenUsed="1"/>
-    <w:lsdException w:name="index heading" w:semiHidden="1" w:unhideWhenUsed="1"/>
-    <w:lsdException w:name="caption" w:semiHidden="1" w:uiPriority="35" w:unhideWhenUsed="1" w:qFormat="1"/>
-    <w:lsdException w:name="table of figures" w:semiHidden="1" w:unhideWhenUsed="1"/>
-    <w:lsdException w:name="envelope address" w:semiHidden="1" w:unhideWhenUsed="1"/>
-    <w:lsdException w:name="envelope return" w:semiHidden="1" w:unhideWhenUsed="1"/>
-    <w:lsdException w:name="footnote reference" w:semiHidden="1" w:unhideWhenUsed="1"/>
-    <w:lsdException w:name="annotation reference" w:semiHidden="1" w:unhideWhenUsed="1"/>
-    <w:lsdException w:name="line number" w:semiHidden="1" w:unhideWhenUsed="1"/>
-    <w:lsdException w:name="page number" w:semiHidden="1" w:unhideWhenUsed="1"/>
-    <w:lsdException w:name="endnote reference" w:semiHidden="1" w:unhideWhenUsed="1"/>
-    <w:lsdException w:name="endnote text" w:semiHidden="1" w:unhideWhenUsed="1"/>
-    <w:lsdException w:name="table of authorities" w:semiHidden="1" w:unhideWhenUsed="1"/>
-    <w:lsdException w:name="macro" w:semiHidden="1" w:unhideWhenUsed="1"/>
-    <w:lsdException w:name="toa heading" w:semiHidden="1" w:unhideWhenUsed="1"/>
-    <w:lsdException w:name="List" w:semiHidden="1" w:unhideWhenUsed="1"/>
-    <w:lsdException w:name="List Bullet" w:semiHidden="1" w:unhideWhenUsed="1"/>
-    <w:lsdException w:name="List Number" w:semiHidden="1" w:unhideWhenUsed="1"/>
-    <w:lsdException w:name="List 2" w:semiHidden="1" w:unhideWhenUsed="1"/>
-    <w:lsdException w:name="List 3" w:semiHidden="1" w:unhideWhenUsed="1"/>
-    <w:lsdException w:name="List 4" w:semiHidden="1" w:unhideWhenUsed="1"/>
-    <w:lsdException w:name="List 5" w:semiHidden="1" w:unhideWhenUsed="1"/>
-    <w:lsdException w:name="List Bullet 2" w:semiHidden="1" w:unhideWhenUsed="1"/>
-    <w:lsdException w:name="List Bullet 3" w:semiHidden="1" w:unhideWhenUsed="1"/>
-    <w:lsdException w:name="List Bullet 4" w:semiHidden="1" w:unhideWhenUsed="1"/>
-    <w:lsdException w:name="List Bullet 5" w:semiHidden="1" w:unhideWhenUsed="1"/>
-    <w:lsdException w:name="List Number 2" w:semiHidden="1" w:unhideWhenUsed="1"/>
-    <w:lsdException w:name="List Number 3" w:semiHidden="1" w:unhideWhenUsed="1"/>
-    <w:lsdException w:name="List Number 4" w:semiHidden="1" w:unhideWhenUsed="1"/>
-    <w:lsdException w:name="List Number 5" w:semiHidden="1" w:unhideWhenUsed="1"/>
-    <w:lsdException w:name="Title" w:uiPriority="10" w:qFormat="1"/>
-    <w:lsdException w:name="Closing" w:semiHidden="1" w:unhideWhenUsed="1"/>
-    <w:lsdException w:name="Signature" w:semiHidden="1" w:unhideWhenUsed="1"/>
-    <w:lsdException w:name="Default Paragraph Font" w:semiHidden="1" w:uiPriority="1" w:unhideWhenUsed="1"/>
-    <w:lsdException w:name="Body Text" w:semiHidden="1" w:unhideWhenUsed="1"/>
-    <w:lsdException w:name="Body Text Indent" w:semiHidden="1" w:unhideWhenUsed="1"/>
-    <w:lsdException w:name="List Continue" w:semiHidden="1" w:unhideWhenUsed="1"/>
-    <w:lsdException w:name="List Continue 2" w:semiHidden="1" w:unhideWhenUsed="1"/>
-    <w:lsdException w:name="List Continue 3" w:semiHidden="1" w:unhideWhenUsed="1"/>
-    <w:lsdException w:name="List Continue 4" w:semiHidden="1" w:unhideWhenUsed="1"/>
-    <w:lsdException w:name="List Continue 5" w:semiHidden="1" w:unhideWhenUsed="1"/>
-    <w:lsdException w:name="Message Header" w:semiHidden="1" w:unhideWhenUsed="1"/>
-    <w:lsdException w:name="Subtitle" w:uiPriority="11" w:qFormat="1"/>
-    <w:lsdException w:name="Salutation" w:semiHidden="1" w:unhideWhenUsed="1"/>
-    <w:lsdException w:name="Date" w:semiHidden="1" w:unhideWhenUsed="1"/>
-    <w:lsdException w:name="Body Text First Indent" w:semiHidden="1" w:unhideWhenUsed="1"/>
-    <w:lsdException w:name="Body Text First Indent 2" w:semiHidden="1" w:unhideWhenUsed="1"/>
-    <w:lsdException w:name="Note Heading" w:semiHidden="1" w:unhideWhenUsed="1"/>
-    <w:lsdException w:name="Body Text 2" w:semiHidden="1" w:unhideWhenUsed="1"/>
-    <w:lsdException w:name="Body Text 3" w:semiHidden="1" w:unhideWhenUsed="1"/>
-    <w:lsdException w:name="Body Text Indent 2" w:semiHidden="1" w:unhideWhenUsed="1"/>
-    <w:lsdException w:name="Body Text Indent 3" w:semiHidden="1" w:unhideWhenUsed="1"/>
-    <w:lsdException w:name="Block Text" w:semiHidden="1" w:unhideWhenUsed="1"/>
-    <w:lsdException w:name="Hyperlink" w:semiHidden="1" w:unhideWhenUsed="1"/>
-    <w:lsdException w:name="FollowedHyperlink" w:semiHidden="1" w:unhideWhenUsed="1"/>
-    <w:lsdException w:name="Strong" w:uiPriority="22" w:qFormat="1"/>
-    <w:lsdException w:name="Emphasis" w:uiPriority="20" w:qFormat="1"/>
-    <w:lsdException w:name="Document Map" w:semiHidden="1" w:unhideWhenUsed="1"/>
-    <w:lsdException w:name="Plain Text" w:semiHidden="1" w:unhideWhenUsed="1"/>
-    <w:lsdException w:name="E-mail Signature" w:semiHidden="1" w:unhideWhenUsed="1"/>
-    <w:lsdException w:name="HTML Top of Form" w:semiHidden="1" w:unhideWhenUsed="1"/>
-    <w:lsdException w:name="HTML Bottom of Form" w:semiHidden="1" w:unhideWhenUsed="1"/>
-    <w:lsdException w:name="Normal (Web)" w:semiHidden="1" w:unhideWhenUsed="1"/>
-    <w:lsdException w:name="HTML Acronym" w:semiHidden="1" w:unhideWhenUsed="1"/>
-    <w:lsdException w:name="HTML Address" w:semiHidden="1" w:unhideWhenUsed="1"/>
-    <w:lsdException w:name="HTML Cite" w:semiHidden="1" w:unhideWhenUsed="1"/>
-    <w:lsdException w:name="HTML Code" w:semiHidden="1" w:unhideWhenUsed="1"/>
-    <w:lsdException w:name="HTML Definition" w:semiHidden="1" w:unhideWhenUsed="1"/>
-    <w:lsdException w:name="HTML Keyboard" w:semiHidden="1" w:unhideWhenUsed="1"/>
-    <w:lsdException w:name="HTML Preformatted" w:semiHidden="1" w:unhideWhenUsed="1"/>
-    <w:lsdException w:name="HTML Sample" w:semiHidden="1" w:unhideWhenUsed="1"/>
-    <w:lsdException w:name="HTML Typewriter" w:semiHidden="1" w:unhideWhenUsed="1"/>
-    <w:lsdException w:name="HTML Variable" w:semiHidden="1" w:unhideWhenUsed="1"/>
-    <w:lsdException w:name="Normal Table" w:semiHidden="1" w:unhideWhenUsed="1"/>
-    <w:lsdException w:name="annotation subject" w:semiHidden="1" w:unhideWhenUsed="1"/>
-    <w:lsdException w:name="No List" w:semiHidden="1" w:unhideWhenUsed="1"/>
-    <w:lsdException w:name="Outline List 1" w:semiHidden="1" w:unhideWhenUsed="1"/>
-    <w:lsdException w:name="Outline List 2" w:semiHidden="1" w:unhideWhenUsed="1"/>
-    <w:lsdException w:name="Outline List 3" w:semiHidden="1" w:unhideWhenUsed="1"/>
-    <w:lsdException w:name="Table Simple 1" w:semiHidden="1" w:unhideWhenUsed="1"/>
-    <w:lsdException w:name="Table Simple 2" w:semiHidden="1" w:unhideWhenUsed="1"/>
-    <w:lsdException w:name="Table Simple 3" w:semiHidden="1" w:unhideWhenUsed="1"/>
-    <w:lsdException w:name="Table Classic 1" w:semiHidden="1" w:unhideWhenUsed="1"/>
-    <w:lsdException w:name="Table Classic 2" w:semiHidden="1" w:unhideWhenUsed="1"/>
-    <w:lsdException w:name="Table Classic 3" w:semiHidden="1" w:unhideWhenUsed="1"/>
-    <w:lsdException w:name="Table Classic 4" w:semiHidden="1" w:unhideWhenUsed="1"/>
-    <w:lsdException w:name="Table Colorful 1" w:semiHidden="1" w:unhideWhenUsed="1"/>
-    <w:lsdException w:name="Table Colorful 2" w:semiHidden="1" w:unhideWhenUsed="1"/>
-    <w:lsdException w:name="Table Colorful 3" w:semiHidden="1" w:unhideWhenUsed="1"/>
-    <w:lsdException w:name="Table Columns 1" w:semiHidden="1" w:unhideWhenUsed="1"/>
-    <w:lsdException w:name="Table Columns 2" w:semiHidden="1" w:unhideWhenUsed="1"/>
-    <w:lsdException w:name="Table Columns 3" w:semiHidden="1" w:unhideWhenUsed="1"/>
-    <w:lsdException w:name="Table Columns 4" w:semiHidden="1" w:unhideWhenUsed="1"/>
-    <w:lsdException w:name="Table Columns 5" w:semiHidden="1" w:unhideWhenUsed="1"/>
-    <w:lsdException w:name="Table Grid 1" w:semiHidden="1" w:unhideWhenUsed="1"/>
-    <w:lsdException w:name="Table Grid 2" w:semiHidden="1" w:unhideWhenUsed="1"/>
-    <w:lsdException w:name="Table Grid 3" w:semiHidden="1" w:unhideWhenUsed="1"/>
-    <w:lsdException w:name="Table Grid 4" w:semiHidden="1" w:unhideWhenUsed="1"/>
-    <w:lsdException w:name="Table Grid 5" w:semiHidden="1" w:unhideWhenUsed="1"/>
-    <w:lsdException w:name="Table Grid 6" w:semiHidden="1" w:unhideWhenUsed="1"/>
-    <w:lsdException w:name="Table Grid 7" w:semiHidden="1" w:unhideWhenUsed="1"/>
-    <w:lsdException w:name="Table Grid 8" w:semiHidden="1" w:unhideWhenUsed="1"/>
-    <w:lsdException w:name="Table List 1" w:semiHidden="1" w:unhideWhenUsed="1"/>
-    <w:lsdException w:name="Table List 2" w:semiHidden="1" w:unhideWhenUsed="1"/>
-    <w:lsdException w:name="Table List 3" w:semiHidden="1" w:unhideWhenUsed="1"/>
-    <w:lsdException w:name="Table List 4" w:semiHidden="1" w:unhideWhenUsed="1"/>
-    <w:lsdException w:name="Table List 5" w:semiHidden="1" w:unhideWhenUsed="1"/>
-    <w:lsdException w:name="Table List 6" w:semiHidden="1" w:unhideWhenUsed="1"/>
-    <w:lsdException w:name="Table List 7" w:semiHidden="1" w:unhideWhenUsed="1"/>
-    <w:lsdException w:name="Table List 8" w:semiHidden="1" w:unhideWhenUsed="1"/>
-    <w:lsdException w:name="Table 3D effects 1" w:semiHidden="1" w:unhideWhenUsed="1"/>
-    <w:lsdException w:name="Table 3D effects 2" w:semiHidden="1" w:unhideWhenUsed="1"/>
-    <w:lsdException w:name="Table 3D effects 3" w:semiHidden="1" w:unhideWhenUsed="1"/>
-    <w:lsdException w:name="Table Contemporary" w:semiHidden="1" w:unhideWhenUsed="1"/>
-    <w:lsdException w:name="Table Elegant" w:semiHidden="1" w:unhideWhenUsed="1"/>
-    <w:lsdException w:name="Table Professional" w:semiHidden="1" w:unhideWhenUsed="1"/>
-    <w:lsdException w:name="Table Subtle 1" w:semiHidden="1" w:unhideWhenUsed="1"/>
-    <w:lsdException w:name="Table Subtle 2" w:semiHidden="1" w:unhideWhenUsed="1"/>
-    <w:lsdException w:name="Table Web 1" w:semiHidden="1" w:unhideWhenUsed="1"/>
-    <w:lsdException w:name="Table Web 2" w:semiHidden="1" w:unhideWhenUsed="1"/>
-    <w:lsdException w:name="Table Web 3" w:semiHidden="1" w:unhideWhenUsed="1"/>
-    <w:lsdException w:name="Balloon Text" w:semiHidden="1" w:unhideWhenUsed="1"/>
-    <w:lsdException w:name="Table Grid" w:uiPriority="39"/>
-    <w:lsdException w:name="Table Theme" w:semiHidden="1" w:unhideWhenUsed="1"/>
-    <w:lsdException w:name="Placeholder Text" w:semiHidden="1"/>
-    <w:lsdException w:name="No Spacing" w:uiPriority="1" w:qFormat="1"/>
-    <w:lsdException w:name="Light Shading" w:uiPriority="60"/>
-    <w:lsdException w:name="Light List" w:uiPriority="61"/>
-    <w:lsdException w:name="Light Grid" w:uiPriority="62"/>
-    <w:lsdException w:name="Medium Shading 1" w:uiPriority="63"/>
-    <w:lsdException w:name="Medium Shading 2" w:uiPriority="64"/>
-    <w:lsdException w:name="Medium List 1" w:uiPriority="65"/>
-    <w:lsdException w:name="Medium List 2" w:uiPriority="66"/>
-    <w:lsdException w:name="Medium Grid 1" w:uiPriority="67"/>
-    <w:lsdException w:name="Medium Grid 2" w:uiPriority="68"/>
-    <w:lsdException w:name="Medium Grid 3" w:uiPriority="69"/>
-    <w:lsdException w:name="Dark List" w:uiPriority="70"/>
-    <w:lsdException w:name="Colorful Shading" w:uiPriority="71"/>
-    <w:lsdException w:name="Colorful List" w:uiPriority="72"/>
-    <w:lsdException w:name="Colorful Grid" w:uiPriority="73"/>
-    <w:lsdException w:name="Light Shading Accent 1" w:uiPriority="60"/>
-    <w:lsdException w:name="Light List Accent 1" w:uiPriority="61"/>
-    <w:lsdException w:name="Light Grid Accent 1" w:uiPriority="62"/>
-    <w:lsdException w:name="Medium Shading 1 Accent 1" w:uiPriority="63"/>
-    <w:lsdException w:name="Medium Shading 2 Accent 1" w:uiPriority="64"/>
-    <w:lsdException w:name="Medium List 1 Accent 1" w:uiPriority="65"/>
-    <w:lsdException w:name="Revision" w:semiHidden="1"/>
-    <w:lsdException w:name="List Paragraph" w:uiPriority="34" w:qFormat="1"/>
-    <w:lsdException w:name="Quote" w:uiPriority="29" w:qFormat="1"/>
-    <w:lsdException w:name="Intense Quote" w:uiPriority="30" w:qFormat="1"/>
-    <w:lsdException w:name="Medium List 2 Accent 1" w:uiPriority="66"/>
-    <w:lsdException w:name="Medium Grid 1 Accent 1" w:uiPriority="67"/>
-    <w:lsdException w:name="Medium Grid 2 Accent 1" w:uiPriority="68"/>
-    <w:lsdException w:name="Medium Grid 3 Accent 1" w:uiPriority="69"/>
-    <w:lsdException w:name="Dark List Accent 1" w:uiPriority="70"/>
-    <w:lsdException w:name="Colorful Shading Accent 1" w:uiPriority="71"/>
-    <w:lsdException w:name="Colorful List Accent 1" w:uiPriority="72"/>
-    <w:lsdException w:name="Colorful Grid Accent 1" w:uiPriority="73"/>
-    <w:lsdException w:name="Light Shading Accent 2" w:uiPriority="60"/>
-    <w:lsdException w:name="Light List Accent 2" w:uiPriority="61"/>
-    <w:lsdException w:name="Light Grid Accent 2" w:uiPriority="62"/>
-    <w:lsdException w:name="Medium Shading 1 Accent 2" w:uiPriority="63"/>
-    <w:lsdException w:name="Medium Shading 2 Accent 2" w:uiPriority="64"/>
-    <w:lsdException w:name="Medium List 1 Accent 2" w:uiPriority="65"/>
-    <w:lsdException w:name="Medium List 2 Accent 2" w:uiPriority="66"/>
-    <w:lsdException w:name="Medium Grid 1 Accent 2" w:uiPriority="67"/>
-    <w:lsdException w:name="Medium Grid 2 Accent 2" w:uiPriority="68"/>
-    <w:lsdException w:name="Medium Grid 3 Accent 2" w:uiPriority="69"/>
-    <w:lsdException w:name="Dark List Accent 2" w:uiPriority="70"/>
-    <w:lsdException w:name="Colorful Shading Accent 2" w:uiPriority="71"/>
-    <w:lsdException w:name="Colorful List Accent 2" w:uiPriority="72"/>
-    <w:lsdException w:name="Colorful Grid Accent 2" w:uiPriority="73"/>
-    <w:lsdException w:name="Light Shading Accent 3" w:uiPriority="60"/>
-    <w:lsdException w:name="Light List Accent 3" w:uiPriority="61"/>
-    <w:lsdException w:name="Light Grid Accent 3" w:uiPriority="62"/>
-    <w:lsdException w:name="Medium Shading 1 Accent 3" w:uiPriority="63"/>
-    <w:lsdException w:name="Medium Shading 2 Accent 3" w:uiPriority="64"/>
-    <w:lsdException w:name="Medium List 1 Accent 3" w:uiPriority="65"/>
-    <w:lsdException w:name="Medium List 2 Accent 3" w:uiPriority="66"/>
-    <w:lsdException w:name="Medium Grid 1 Accent 3" w:uiPriority="67"/>
-    <w:lsdException w:name="Medium Grid 2 Accent 3" w:uiPriority="68"/>
-    <w:lsdException w:name="Medium Grid 3 Accent 3" w:uiPriority="69"/>
-    <w:lsdException w:name="Dark List Accent 3" w:uiPriority="70"/>
-    <w:lsdException w:name="Colorful Shading Accent 3" w:uiPriority="71"/>
-    <w:lsdException w:name="Colorful List Accent 3" w:uiPriority="72"/>
-    <w:lsdException w:name="Colorful Grid Accent 3" w:uiPriority="73"/>
-    <w:lsdException w:name="Light Shading Accent 4" w:uiPriority="60"/>
-    <w:lsdException w:name="Light List Accent 4" w:uiPriority="61"/>
-    <w:lsdException w:name="Light Grid Accent 4" w:uiPriority="62"/>
-    <w:lsdException w:name="Medium Shading 1 Accent 4" w:uiPriority="63"/>
-    <w:lsdException w:name="Medium Shading 2 Accent 4" w:uiPriority="64"/>
-    <w:lsdException w:name="Medium List 1 Accent 4" w:uiPriority="65"/>
-    <w:lsdException w:name="Medium List 2 Accent 4" w:uiPriority="66"/>
-    <w:lsdException w:name="Medium Grid 1 Accent 4" w:uiPriority="67"/>
-    <w:lsdException w:name="Medium Grid 2 Accent 4" w:uiPriority="68"/>
-    <w:lsdException w:name="Medium Grid 3 Accent 4" w:uiPriority="69"/>
-    <w:lsdException w:name="Dark List Accent 4" w:uiPriority="70"/>
-    <w:lsdException w:name="Colorful Shading Accent 4" w:uiPriority="71"/>
-    <w:lsdException w:name="Colorful List Accent 4" w:uiPriority="72"/>
-    <w:lsdException w:name="Colorful Grid Accent 4" w:uiPriority="73"/>
-    <w:lsdException w:name="Light Shading Accent 5" w:uiPriority="60"/>
-    <w:lsdException w:name="Light List Accent 5" w:uiPriority="61"/>
-    <w:lsdException w:name="Light Grid Accent 5" w:uiPriority="62"/>
-    <w:lsdException w:name="Medium Shading 1 Accent 5" w:uiPriority="63"/>
-    <w:lsdException w:name="Medium Shading 2 Accent 5" w:uiPriority="64"/>
-    <w:lsdException w:name="Medium List 1 Accent 5" w:uiPriority="65"/>
-    <w:lsdException w:name="Medium List 2 Accent 5" w:uiPriority="66"/>
-    <w:lsdException w:name="Medium Grid 1 Accent 5" w:uiPriority="67"/>
-    <w:lsdException w:name="Medium Grid 2 Accent 5" w:uiPriority="68"/>
-    <w:lsdException w:name="Medium Grid 3 Accent 5" w:uiPriority="69"/>
-    <w:lsdException w:name="Dark List Accent 5" w:uiPriority="70"/>
-    <w:lsdException w:name="Colorful Shading Accent 5" w:uiPriority="71"/>
-    <w:lsdException w:name="Colorful List Accent 5" w:uiPriority="72"/>
-    <w:lsdException w:name="Colorful Grid Accent 5" w:uiPriority="73"/>
-    <w:lsdException w:name="Light Shading Accent 6" w:uiPriority="60"/>
-    <w:lsdException w:name="Light List Accent 6" w:uiPriority="61"/>
-    <w:lsdException w:name="Light Grid Accent 6" w:uiPriority="62"/>
-    <w:lsdException w:name="Medium Shading 1 Accent 6" w:uiPriority="63"/>
-    <w:lsdException w:name="Medium Shading 2 Accent 6" w:uiPriority="64"/>
-    <w:lsdException w:name="Medium List 1 Accent 6" w:uiPriority="65"/>
-    <w:lsdException w:name="Medium List 2 Accent 6" w:uiPriority="66"/>
-    <w:lsdException w:name="Medium Grid 1 Accent 6" w:uiPriority="67"/>
-    <w:lsdException w:name="Medium Grid 2 Accent 6" w:uiPriority="68"/>
-    <w:lsdException w:name="Medium Grid 3 Accent 6" w:uiPriority="69"/>
-    <w:lsdException w:name="Dark List Accent 6" w:uiPriority="70"/>
-    <w:lsdException w:name="Colorful Shading Accent 6" w:uiPriority="71"/>
-    <w:lsdException w:name="Colorful List Accent 6" w:uiPriority="72"/>
-    <w:lsdException w:name="Colorful Grid Accent 6" w:uiPriority="73"/>
-    <w:lsdException w:name="Subtle Emphasis" w:uiPriority="19" w:qFormat="1"/>
-    <w:lsdException w:name="Intense Emphasis" w:uiPriority="21" w:qFormat="1"/>
-    <w:lsdException w:name="Subtle Reference" w:uiPriority="31" w:qFormat="1"/>
-    <w:lsdException w:name="Intense Reference" w:uiPriority="32" w:qFormat="1"/>
-    <w:lsdException w:name="Book Title" w:uiPriority="33" w:qFormat="1"/>
-    <w:lsdException w:name="Bibliography" w:semiHidden="1" w:uiPriority="37" w:unhideWhenUsed="1"/>
-    <w:lsdException w:name="TOC Heading" w:semiHidden="1" w:uiPriority="39" w:unhideWhenUsed="1" w:qFormat="1"/>
-    <w:lsdException w:name="Plain Table 1" w:uiPriority="41"/>
-    <w:lsdException w:name="Plain Table 2" w:uiPriority="42"/>
-    <w:lsdException w:name="Plain Table 3" w:uiPriority="43"/>
-    <w:lsdException w:name="Plain Table 4" w:uiPriority="44"/>
-    <w:lsdException w:name="Plain Table 5" w:uiPriority="45"/>
-    <w:lsdException w:name="Grid Table Light" w:uiPriority="40"/>
-    <w:lsdException w:name="Grid Table 1 Light" w:uiPriority="46"/>
-    <w:lsdException w:name="Grid Table 2" w:uiPriority="47"/>
-    <w:lsdException w:name="Grid Table 3" w:uiPriority="48"/>
-    <w:lsdException w:name="Grid Table 4" w:uiPriority="49"/>
-    <w:lsdException w:name="Grid Table 5 Dark" w:uiPriority="50"/>
-    <w:lsdException w:name="Grid Table 6 Colorful" w:uiPriority="51"/>
-    <w:lsdException w:name="Grid Table 7 Colorful" w:uiPriority="52"/>
-    <w:lsdException w:name="Grid Table 1 Light Accent 1" w:uiPriority="46"/>
-    <w:lsdException w:name="Grid Table 2 Accent 1" w:uiPriority="47"/>
-    <w:lsdException w:name="Grid Table 3 Accent 1" w:uiPriority="48"/>
-    <w:lsdException w:name="Grid Table 4 Accent 1" w:uiPriority="49"/>
-    <w:lsdException w:name="Grid Table 5 Dark Accent 1" w:uiPriority="50"/>
-    <w:lsdException w:name="Grid Table 6 Colorful Accent 1" w:uiPriority="51"/>
-    <w:lsdException w:name="Grid Table 7 Colorful Accent 1" w:uiPriority="52"/>
-    <w:lsdException w:name="Grid Table 1 Light Accent 2" w:uiPriority="46"/>
-    <w:lsdException w:name="Grid Table 2 Accent 2" w:uiPriority="47"/>
-    <w:lsdException w:name="Grid Table 3 Accent 2" w:uiPriority="48"/>
-    <w:lsdException w:name="Grid Table 4 Accent 2" w:uiPriority="49"/>
-    <w:lsdException w:name="Grid Table 5 Dark Accent 2" w:uiPriority="50"/>
-    <w:lsdException w:name="Grid Table 6 Colorful Accent 2" w:uiPriority="51"/>
-    <w:lsdException w:name="Grid Table 7 Colorful Accent 2" w:uiPriority="52"/>
-    <w:lsdException w:name="Grid Table 1 Light Accent 3" w:uiPriority="46"/>
-    <w:lsdException w:name="Grid Table 2 Accent 3" w:uiPriority="47"/>
-    <w:lsdException w:name="Grid Table 3 Accent 3" w:uiPriority="48"/>
-    <w:lsdException w:name="Grid Table 4 Accent 3" w:uiPriority="49"/>
-    <w:lsdException w:name="Grid Table 5 Dark Accent 3" w:uiPriority="50"/>
-    <w:lsdException w:name="Grid Table 6 Colorful Accent 3" w:uiPriority="51"/>
-    <w:lsdException w:name="Grid Table 7 Colorful Accent 3" w:uiPriority="52"/>
-    <w:lsdException w:name="Grid Table 1 Light Accent 4" w:uiPriority="46"/>
-    <w:lsdException w:name="Grid Table 2 Accent 4" w:uiPriority="47"/>
-    <w:lsdException w:name="Grid Table 3 Accent 4" w:uiPriority="48"/>
-    <w:lsdException w:name="Grid Table 4 Accent 4" w:uiPriority="49"/>
-    <w:lsdException w:name="Grid Table 5 Dark Accent 4" w:uiPriority="50"/>
-    <w:lsdException w:name="Grid Table 6 Colorful Accent 4" w:uiPriority="51"/>
-    <w:lsdException w:name="Grid Table 7 Colorful Accent 4" w:uiPriority="52"/>
-    <w:lsdException w:name="Grid Table 1 Light Accent 5" w:uiPriority="46"/>
-    <w:lsdException w:name="Grid Table 2 Accent 5" w:uiPriority="47"/>
-    <w:lsdException w:name="Grid Table 3 Accent 5" w:uiPriority="48"/>
-    <w:lsdException w:name="Grid Table 4 Accent 5" w:uiPriority="49"/>
-    <w:lsdException w:name="Grid Table 5 Dark Accent 5" w:uiPriority="50"/>
-    <w:lsdException w:name="Grid Table 6 Colorful Accent 5" w:uiPriority="51"/>
-    <w:lsdException w:name="Grid Table 7 Colorful Accent 5" w:uiPriority="52"/>
-    <w:lsdException w:name="Grid Table 1 Light Accent 6" w:uiPriority="46"/>
-    <w:lsdException w:name="Grid Table 2 Accent 6" w:uiPriority="47"/>
-    <w:lsdException w:name="Grid Table 3 Accent 6" w:uiPriority="48"/>
-    <w:lsdException w:name="Grid Table 4 Accent 6" w:uiPriority="49"/>
-    <w:lsdException w:name="Grid Table 5 Dark Accent 6" w:uiPriority="50"/>
-    <w:lsdException w:name="Grid Table 6 Colorful Accent 6" w:uiPriority="51"/>
-    <w:lsdException w:name="Grid Table 7 Colorful Accent 6" w:uiPriority="52"/>
-    <w:lsdException w:name="List Table 1 Light" w:uiPriority="46"/>
-    <w:lsdException w:name="List Table 2" w:uiPriority="47"/>
-    <w:lsdException w:name="List Table 3" w:uiPriority="48"/>
-    <w:lsdException w:name="List Table 4" w:uiPriority="49"/>
-    <w:lsdException w:name="List Table 5 Dark" w:uiPriority="50"/>
-    <w:lsdException w:name="List Table 6 Colorful" w:uiPriority="51"/>
-    <w:lsdException w:name="List Table 7 Colorful" w:uiPriority="52"/>
-    <w:lsdException w:name="List Table 1 Light Accent 1" w:uiPriority="46"/>
-    <w:lsdException w:name="List Table 2 Accent 1" w:uiPriority="47"/>
-    <w:lsdException w:name="List Table 3 Accent 1" w:uiPriority="48"/>
-    <w:lsdException w:name="List Table 4 Accent 1" w:uiPriority="49"/>
-    <w:lsdException w:name="List Table 5 Dark Accent 1" w:uiPriority="50"/>
-    <w:lsdException w:name="List Table 6 Colorful Accent 1" w:uiPriority="51"/>
-    <w:lsdException w:name="List Table 7 Colorful Accent 1" w:uiPriority="52"/>
-    <w:lsdException w:name="List Table 1 Light Accent 2" w:uiPriority="46"/>
-    <w:lsdException w:name="List Table 2 Accent 2" w:uiPriority="47"/>
-    <w:lsdException w:name="List Table 3 Accent 2" w:uiPriority="48"/>
-    <w:lsdException w:name="List Table 4 Accent 2" w:uiPriority="49"/>
-    <w:lsdException w:name="List Table 5 Dark Accent 2" w:uiPriority="50"/>
-    <w:lsdException w:name="List Table 6 Colorful Accent 2" w:uiPriority="51"/>
-    <w:lsdException w:name="List Table 7 Colorful Accent 2" w:uiPriority="52"/>
-    <w:lsdException w:name="List Table 1 Light Accent 3" w:uiPriority="46"/>
-    <w:lsdException w:name="List Table 2 Accent 3" w:uiPriority="47"/>
-    <w:lsdException w:name="List Table 3 Accent 3" w:uiPriority="48"/>
-    <w:lsdException w:name="List Table 4 Accent 3" w:uiPriority="49"/>
-    <w:lsdException w:name="List Table 5 Dark Accent 3" w:uiPriority="50"/>
-    <w:lsdException w:name="List Table 6 Colorful Accent 3" w:uiPriority="51"/>
-    <w:lsdException w:name="List Table 7 Colorful Accent 3" w:uiPriority="52"/>
-    <w:lsdException w:name="List Table 1 Light Accent 4" w:uiPriority="46"/>
-    <w:lsdException w:name="List Table 2 Accent 4" w:uiPriority="47"/>
-    <w:lsdException w:name="List Table 3 Accent 4" w:uiPriority="48"/>
-    <w:lsdException w:name="List Table 4 Accent 4" w:uiPriority="49"/>
-    <w:lsdException w:name="List Table 5 Dark Accent 4" w:uiPriority="50"/>
-    <w:lsdException w:name="List Table 6 Colorful Accent 4" w:uiPriority="51"/>
-    <w:lsdException w:name="List Table 7 Colorful Accent 4" w:uiPriority="52"/>
-    <w:lsdException w:name="List Table 1 Light Accent 5" w:uiPriority="46"/>
-    <w:lsdException w:name="List Table 2 Accent 5" w:uiPriority="47"/>
-    <w:lsdException w:name="List Table 3 Accent 5" w:uiPriority="48"/>
-    <w:lsdException w:name="List Table 4 Accent 5" w:uiPriority="49"/>
-    <w:lsdException w:name="List Table 5 Dark Accent 5" w:uiPriority="50"/>
-    <w:lsdException w:name="List Table 6 Colorful Accent 5" w:uiPriority="51"/>
-    <w:lsdException w:name="List Table 7 Colorful Accent 5" w:uiPriority="52"/>
-    <w:lsdException w:name="List Table 1 Light Accent 6" w:uiPriority="46"/>
-    <w:lsdException w:name="List Table 2 Accent 6" w:uiPriority="47"/>
-    <w:lsdException w:name="List Table 3 Accent 6" w:uiPriority="48"/>
-    <w:lsdException w:name="List Table 4 Accent 6" w:uiPriority="49"/>
-    <w:lsdException w:name="List Table 5 Dark Accent 6" w:uiPriority="50"/>
-    <w:lsdException w:name="List Table 6 Colorful Accent 6" w:uiPriority="51"/>
-    <w:lsdException w:name="List Table 7 Colorful Accent 6" w:uiPriority="52"/>
-  </w:latentStyles>
-  <w:style w:type="paragraph" w:default="1" w:styleId="a">
-    <w:name w:val="Normal"/>
-    <w:qFormat/>
-  </w:style>
-  <w:style w:type="character" w:default="1" w:styleId="a0">
-    <w:name w:val="Default Paragraph Font"/>
-    <w:uiPriority w:val="1"/>
-    <w:semiHidden/>
-    <w:unhideWhenUsed/>
-  </w:style>
-  <w:style w:type="table" w:default="1" w:styleId="a1">
-    <w:name w:val="Normal Table"/>
+  <w:style w:type="character" w:styleId="af">
+    <w:name w:val="FollowedHyperlink"/>
+    <w:basedOn w:val="a0"/>
     <w:uiPriority w:val="99"/>
     <w:semiHidden/>
     <w:unhideWhenUsed/>
-    <w:tblPr>
-      <w:tblInd w:w="0" w:type="dxa"/>
-      <w:tblCellMar>
-        <w:top w:w="0" w:type="dxa"/>
-        <w:left w:w="108" w:type="dxa"/>
-        <w:bottom w:w="0" w:type="dxa"/>
-        <w:right w:w="108" w:type="dxa"/>
-      </w:tblCellMar>
-    </w:tblPr>
-  </w:style>
-  <w:style w:type="numbering" w:default="1" w:styleId="a2">
-    <w:name w:val="No List"/>
-    <w:uiPriority w:val="99"/>
-    <w:semiHidden/>
-    <w:unhideWhenUsed/>
-  </w:style>
-  <w:style w:type="character" w:styleId="a3">
-    <w:name w:val="Placeholder Text"/>
-    <w:basedOn w:val="a0"/>
-    <w:uiPriority w:val="99"/>
-    <w:semiHidden/>
-    <w:rsid w:val="000D1C3D"/>
+    <w:rsid w:val="00E77DB8"/>
     <w:rPr>
-      <w:color w:val="808080"/>
+      <w:color w:val="954F72" w:themeColor="followedHyperlink"/>
+      <w:u w:val="single"/>
     </w:rPr>
   </w:style>
-  <w:style w:type="paragraph" w:customStyle="1" w:styleId="CF12012FF1FF4ADBB7EA35F2CB7DE98E">
-    <w:name w:val="CF12012FF1FF4ADBB7EA35F2CB7DE98E"/>
-    <w:rsid w:val="000D1C3D"/>
-  </w:style>
-  <w:style w:type="paragraph" w:customStyle="1" w:styleId="402CB3D3F841424BA71CFF477B6AC97B">
-    <w:name w:val="402CB3D3F841424BA71CFF477B6AC97B"/>
-    <w:rsid w:val="000D1C3D"/>
-  </w:style>
-  <w:style w:type="paragraph" w:customStyle="1" w:styleId="3F1C5DE2069648A5ADCBF888A5102C7D">
-    <w:name w:val="3F1C5DE2069648A5ADCBF888A5102C7D"/>
-    <w:rsid w:val="000D1C3D"/>
-  </w:style>
-  <w:style w:type="paragraph" w:customStyle="1" w:styleId="B74083446D714D8993DB10B82DAB7B78">
-    <w:name w:val="B74083446D714D8993DB10B82DAB7B78"/>
-    <w:rsid w:val="000D1C3D"/>
-  </w:style>
-  <w:style w:type="paragraph" w:customStyle="1" w:styleId="CBD520422D4243C3B45239F1DCA3E8F2">
-    <w:name w:val="CBD520422D4243C3B45239F1DCA3E8F2"/>
-    <w:rsid w:val="000D1C3D"/>
-  </w:style>
-  <w:style w:type="paragraph" w:customStyle="1" w:styleId="D5E28E6ED2DD4467A543612467A633E1">
-    <w:name w:val="D5E28E6ED2DD4467A543612467A633E1"/>
-    <w:rsid w:val="000D1C3D"/>
-  </w:style>
-  <w:style w:type="paragraph" w:customStyle="1" w:styleId="6228105919574900A42BB602DD8A518D">
-    <w:name w:val="6228105919574900A42BB602DD8A518D"/>
-    <w:rsid w:val="000D1C3D"/>
-  </w:style>
-  <w:style w:type="paragraph" w:customStyle="1" w:styleId="04ECED49BC2048FDB32CF4A133370027">
-    <w:name w:val="04ECED49BC2048FDB32CF4A133370027"/>
-    <w:rsid w:val="000D1C3D"/>
-  </w:style>
-  <w:style w:type="paragraph" w:customStyle="1" w:styleId="D555E98B9A374505B04D767E4B85AD23">
-    <w:name w:val="D555E98B9A374505B04D767E4B85AD23"/>
-    <w:rsid w:val="000D1C3D"/>
-  </w:style>
-  <w:style w:type="paragraph" w:customStyle="1" w:styleId="909ABE1207914CBCB596715A91157888">
-    <w:name w:val="909ABE1207914CBCB596715A91157888"/>
-    <w:rsid w:val="000D1C3D"/>
-  </w:style>
-  <w:style w:type="paragraph" w:customStyle="1" w:styleId="C8AAB8D5CDDC4806ACB3AFE4ABBE1E56">
-    <w:name w:val="C8AAB8D5CDDC4806ACB3AFE4ABBE1E56"/>
-    <w:rsid w:val="000D1C3D"/>
-  </w:style>
-  <w:style w:type="paragraph" w:customStyle="1" w:styleId="960BAC0834EC4F8787B54207A7E9651B">
-    <w:name w:val="960BAC0834EC4F8787B54207A7E9651B"/>
-    <w:rsid w:val="000D1C3D"/>
-  </w:style>
-  <w:style w:type="paragraph" w:customStyle="1" w:styleId="2DC62289DD8F41C6993A9106DAA30AAE">
-    <w:name w:val="2DC62289DD8F41C6993A9106DAA30AAE"/>
-    <w:rsid w:val="000D1C3D"/>
-  </w:style>
-  <w:style w:type="paragraph" w:customStyle="1" w:styleId="B0F33E770C144C06AF7ECA8A8688175E">
-    <w:name w:val="B0F33E770C144C06AF7ECA8A8688175E"/>
-    <w:rsid w:val="000D1C3D"/>
-  </w:style>
-  <w:style w:type="paragraph" w:customStyle="1" w:styleId="ABC0C26284CB4C088D3F2D424D636C03">
-    <w:name w:val="ABC0C26284CB4C088D3F2D424D636C03"/>
-    <w:rsid w:val="000D1C3D"/>
-  </w:style>
 </w:styles>
-</file>
-
-<file path=word/glossary/webSettings.xml><?xml version="1.0" encoding="utf-8"?>
-<w:webSettings xmlns:mc="http://schemas.openxmlformats.org/markup-compatibility/2006" xmlns:r="http://schemas.openxmlformats.org/officeDocument/2006/relationships" xmlns:w="http://schemas.openxmlformats.org/wordprocessingml/2006/main" xmlns:w14="http://schemas.microsoft.com/office/word/2010/wordml" xmlns:w15="http://schemas.microsoft.com/office/word/2012/wordml" xmlns:w16se="http://schemas.microsoft.com/office/word/2015/wordml/symex" mc:Ignorable="w14 w15 w16se">
-  <w:optimizeForBrowser/>
-  <w:allowPNG/>
-</w:webSettings>
 </file>
 
 <file path=word/theme/theme1.xml><?xml version="1.0" encoding="utf-8"?>
@@ -8888,7 +8399,7 @@
     </a:clrScheme>
     <a:fontScheme name="Стандартная">
       <a:majorFont>
-        <a:latin typeface="Calibri Light" panose="020F0302020204030204"/>
+        <a:latin typeface="Calibri Light"/>
         <a:ea typeface=""/>
         <a:cs typeface=""/>
         <a:font script="Jpan" typeface="游ゴシック Light"/>
@@ -8923,7 +8434,7 @@
         <a:font script="Geor" typeface="Sylfaen"/>
       </a:majorFont>
       <a:minorFont>
-        <a:latin typeface="Calibri" panose="020F0502020204030204"/>
+        <a:latin typeface="Calibri"/>
         <a:ea typeface=""/>
         <a:cs typeface=""/>
         <a:font script="Jpan" typeface="游明朝"/>
@@ -9100,7 +8611,7 @@
   <a:extraClrSchemeLst/>
   <a:extLst>
     <a:ext uri="{05A4C25C-085E-4340-85A3-A5531E510DB2}">
-      <thm15:themeFamily xmlns:thm15="http://schemas.microsoft.com/office/thememl/2012/main" name="Office Theme" id="{62F939B6-93AF-4DB8-9C6B-D6C7DFDC589F}" vid="{4A3C46E8-61CC-4603-A589-7422A47A8E4A}"/>
+      <thm15:themeFamily xmlns="" xmlns:thm15="http://schemas.microsoft.com/office/thememl/2012/main" name="Office Theme" id="{62F939B6-93AF-4DB8-9C6B-D6C7DFDC589F}" vid="{4A3C46E8-61CC-4603-A589-7422A47A8E4A}"/>
     </a:ext>
   </a:extLst>
 </a:theme>
@@ -9111,7 +8622,7 @@
 </file>
 
 <file path=customXml/itemProps1.xml><?xml version="1.0" encoding="utf-8"?>
-<ds:datastoreItem xmlns:ds="http://schemas.openxmlformats.org/officeDocument/2006/customXml" ds:itemID="{7A80014F-A3B1-4CBF-84B7-BC11AEF26750}">
+<ds:datastoreItem xmlns:ds="http://schemas.openxmlformats.org/officeDocument/2006/customXml" ds:itemID="{4E030A2B-7D5B-4E4A-9DB5-19A36D568E7D}">
   <ds:schemaRefs>
     <ds:schemaRef ds:uri="http://schemas.openxmlformats.org/officeDocument/2006/bibliography"/>
   </ds:schemaRefs>

--- a/BlockChainLas111t.docx
+++ b/BlockChainLas111t.docx
@@ -2832,6 +2832,7 @@
       <w:pPr>
         <w:rPr>
           <w:shd w:val="clear" w:color="auto" w:fill="FFFFFF"/>
+          <w:lang w:val="ro-RO"/>
         </w:rPr>
       </w:pPr>
       <w:r>
@@ -2867,15 +2868,23 @@
       <w:r>
         <w:rPr>
           <w:shd w:val="clear" w:color="auto" w:fill="FFFFFF"/>
+          <w:lang w:val="ro-RO"/>
+        </w:rPr>
+        <w:t xml:space="preserve"> </w:t>
+      </w:r>
+      <w:r>
+        <w:rPr>
+          <w:shd w:val="clear" w:color="auto" w:fill="FFFFFF"/>
+        </w:rPr>
+        <w:t>[1]</w:t>
+      </w:r>
+      <w:r>
+        <w:rPr>
+          <w:shd w:val="clear" w:color="auto" w:fill="FFFFFF"/>
+          <w:lang w:val="ro-RO"/>
         </w:rPr>
         <w:t>.</w:t>
       </w:r>
-      <w:r>
-        <w:rPr>
-          <w:shd w:val="clear" w:color="auto" w:fill="FFFFFF"/>
-        </w:rPr>
-        <w:t>[1]</w:t>
-      </w:r>
     </w:p>
     <w:p>
       <w:pPr>
@@ -2894,19 +2903,40 @@
       <w:pPr>
         <w:rPr>
           <w:shd w:val="clear" w:color="auto" w:fill="FFFFFF"/>
-        </w:rPr>
-      </w:pPr>
-      <w:r>
-        <w:rPr>
-          <w:shd w:val="clear" w:color="auto" w:fill="FFFFFF"/>
-        </w:rPr>
-        <w:t>Аналогия с блокчейном — ожерелье. Каждая бусина –– это «блок» или запись действия. Это ожерелье — или «chain» (цепь) — не может быть уничтожено или разрушено. Таким образом, блокчейн — это нерушимая цифровая запись действий. Надежность этой системы позволила использовать ее для повышения эффективности денежных операций и обмена информацией среди частных лиц, корпораций и даже госсектора.</w:t>
+          <w:lang w:val="ro-RO"/>
+        </w:rPr>
+      </w:pPr>
+      <w:r>
+        <w:rPr>
+          <w:shd w:val="clear" w:color="auto" w:fill="FFFFFF"/>
+        </w:rPr>
+        <w:t>Аналогия с блокчейном — ожерелье. Каждая бусина –– это «блок» или запись действия. Это ожерелье — или «chain» (цепь) — не может быть уничтожено или разрушено. Таким образом, блокчейн — это нерушимая цифровая запись действий. Надежность этой системы позволила использовать ее для повышения эффективности денежных операций и обмена информацией среди частных ли</w:t>
+      </w:r>
+      <w:r>
+        <w:rPr>
+          <w:shd w:val="clear" w:color="auto" w:fill="FFFFFF"/>
+        </w:rPr>
+        <w:t>ц, корпораций и даже госсектора</w:t>
+      </w:r>
+      <w:r>
+        <w:rPr>
+          <w:shd w:val="clear" w:color="auto" w:fill="FFFFFF"/>
+          <w:lang w:val="ro-RO"/>
+        </w:rPr>
+        <w:t xml:space="preserve"> </w:t>
       </w:r>
       <w:r>
         <w:rPr>
           <w:shd w:val="clear" w:color="auto" w:fill="FFFFFF"/>
         </w:rPr>
         <w:t>[2]</w:t>
+      </w:r>
+      <w:r>
+        <w:rPr>
+          <w:shd w:val="clear" w:color="auto" w:fill="FFFFFF"/>
+          <w:lang w:val="ro-RO"/>
+        </w:rPr>
+        <w:t>.</w:t>
       </w:r>
     </w:p>
     <w:p>
@@ -2950,7 +2980,7 @@
                     <a:blip r:embed="rId8" cstate="print">
                       <a:extLst>
                         <a:ext uri="{28A0092B-C50C-407E-A947-70E740481C1C}">
-                          <a14:useLocalDpi xmlns="" xmlns:wpc="http://schemas.microsoft.com/office/word/2010/wordprocessingCanvas" xmlns:cx="http://schemas.microsoft.com/office/drawing/2014/chartex" xmlns:mc="http://schemas.openxmlformats.org/markup-compatibility/2006" xmlns:o="urn:schemas-microsoft-com:office:office" xmlns:v="urn:schemas-microsoft-com:vml" xmlns:wp14="http://schemas.microsoft.com/office/word/2010/wordprocessingDrawing" xmlns:w10="urn:schemas-microsoft-com:office:word" xmlns:w="http://schemas.openxmlformats.org/wordprocessingml/2006/main" xmlns:w14="http://schemas.microsoft.com/office/word/2010/wordml" xmlns:w15="http://schemas.microsoft.com/office/word/2012/wordml" xmlns:w16se="http://schemas.microsoft.com/office/word/2015/wordml/symex" xmlns:wpg="http://schemas.microsoft.com/office/word/2010/wordprocessingGroup" xmlns:wpi="http://schemas.microsoft.com/office/word/2010/wordprocessingInk" xmlns:wps="http://schemas.microsoft.com/office/word/2010/wordprocessingShape" xmlns:a14="http://schemas.microsoft.com/office/drawing/2010/main" val="0"/>
+                          <a14:useLocalDpi xmlns:a14="http://schemas.microsoft.com/office/drawing/2010/main" xmlns:wps="http://schemas.microsoft.com/office/word/2010/wordprocessingShape" xmlns:wpi="http://schemas.microsoft.com/office/word/2010/wordprocessingInk" xmlns:wpg="http://schemas.microsoft.com/office/word/2010/wordprocessingGroup" xmlns:w16se="http://schemas.microsoft.com/office/word/2015/wordml/symex" xmlns:w15="http://schemas.microsoft.com/office/word/2012/wordml" xmlns:w14="http://schemas.microsoft.com/office/word/2010/wordml" xmlns:w="http://schemas.openxmlformats.org/wordprocessingml/2006/main" xmlns:w10="urn:schemas-microsoft-com:office:word" xmlns:wp14="http://schemas.microsoft.com/office/word/2010/wordprocessingDrawing" xmlns:v="urn:schemas-microsoft-com:vml" xmlns:o="urn:schemas-microsoft-com:office:office" xmlns:mc="http://schemas.openxmlformats.org/markup-compatibility/2006" xmlns:cx="http://schemas.microsoft.com/office/drawing/2014/chartex" xmlns:wpc="http://schemas.microsoft.com/office/word/2010/wordprocessingCanvas" xmlns="" val="0"/>
                         </a:ext>
                       </a:extLst>
                     </a:blip>
@@ -3191,6 +3221,7 @@
       <w:pPr>
         <w:rPr>
           <w:shd w:val="clear" w:color="auto" w:fill="FFFFFF"/>
+          <w:lang w:val="ro-RO"/>
         </w:rPr>
       </w:pPr>
       <w:r>
@@ -3203,13 +3234,33 @@
         <w:rPr>
           <w:shd w:val="clear" w:color="auto" w:fill="FFFFFF"/>
         </w:rPr>
-        <w:t xml:space="preserve"> начинается 31 октября 2008 года, когда некто под псевдонимом Сатоши Накамото упомянул блокчейн в white paper (базовом документе) про сеть первой криптовалюты — биткоина. Основополагающие принципы применения децентрализации и неизменности для учета документов были заложены еще в 1960-1970 годах, но ближе всего к ним можно отнести работы ученых Стюарта Хабера и У. Скотта Сторнетта, которые в 1991 году описали схему последовательного создания блоков, в которых находится хеш. Технология была даже запатентована, но стала для своего времени вертолетом Да Винчи — технической возможности для реализации идеи не было, и интерес к ней пропал. Срок патента истек в 2004 году, всего за четыре года до появления Сатоши и его white paper.</w:t>
+        <w:t xml:space="preserve"> начинается 31 октября 2008 года, когда некто под псевдонимом Сатоши Накамото упомянул блокчейн в white paper (базовом документе) про сеть первой криптовалюты — биткоина. Основополагающие принципы применения децентрализации и неизменности для учета документов были заложены еще в 1960-1970 годах, но ближе всего к ним можно отнести работы ученых Стюарта Хабера и У. Скотта Сторнетта, которые в 1991 году описали схему последовательного создания блоков, в которых находится хеш. Технология была даже запатентована, но стала для своего времени вертолетом Да Винчи — технической возможности для реализации идеи не было, и интерес к ней пропал. Срок патента истек в 2004 году, всего за четыре года до поя</w:t>
+      </w:r>
+      <w:r>
+        <w:rPr>
+          <w:shd w:val="clear" w:color="auto" w:fill="FFFFFF"/>
+        </w:rPr>
+        <w:t>вления Сатоши и его white paper</w:t>
+      </w:r>
+      <w:r>
+        <w:rPr>
+          <w:shd w:val="clear" w:color="auto" w:fill="FFFFFF"/>
+          <w:lang w:val="ro-RO"/>
+        </w:rPr>
+        <w:t xml:space="preserve"> </w:t>
       </w:r>
       <w:r>
         <w:rPr>
           <w:shd w:val="clear" w:color="auto" w:fill="FFFFFF"/>
         </w:rPr>
         <w:t>[1]</w:t>
+      </w:r>
+      <w:r>
+        <w:rPr>
+          <w:shd w:val="clear" w:color="auto" w:fill="FFFFFF"/>
+          <w:lang w:val="ro-RO"/>
+        </w:rPr>
+        <w:t>.</w:t>
       </w:r>
     </w:p>
     <w:p>
@@ -3292,6 +3343,11 @@
       <w:bookmarkEnd w:id="20"/>
     </w:p>
     <w:p>
+      <w:pPr>
+        <w:rPr>
+          <w:lang w:val="ro-RO"/>
+        </w:rPr>
+      </w:pPr>
       <w:r>
         <w:t>Блок транзакций — специальная структура для записи группы транзакций в сис</w:t>
       </w:r>
@@ -3332,11 +3388,20 @@
         <w:t>отсутствует родительский блок</w:t>
       </w:r>
       <w:r>
+        <w:rPr>
+          <w:lang w:val="ro-RO"/>
+        </w:rPr>
+        <w:t xml:space="preserve"> </w:t>
+      </w:r>
+      <w:r>
+        <w:t>[1]</w:t>
+      </w:r>
+      <w:r>
+        <w:rPr>
+          <w:lang w:val="ro-RO"/>
+        </w:rPr>
         <w:t>.</w:t>
       </w:r>
-      <w:r>
-        <w:t>[1]</w:t>
-      </w:r>
     </w:p>
     <w:p>
       <w:r>
@@ -3367,6 +3432,11 @@
       </w:r>
     </w:p>
     <w:p>
+      <w:pPr>
+        <w:rPr>
+          <w:lang w:val="ro-RO"/>
+        </w:rPr>
+      </w:pPr>
       <w:r>
         <w:t xml:space="preserve">Величина целевого числа, с которым сравнивается хеш, в системе Биткойн корректируется через каждые 2016 блоков. Запланировано, что вся сеть системы Биткойн должна тратить на </w:t>
       </w:r>
@@ -3378,10 +3448,19 @@
         <w:t>ной мощности участников сети</w:t>
       </w:r>
       <w:r>
+        <w:rPr>
+          <w:lang w:val="ro-RO"/>
+        </w:rPr>
+        <w:t xml:space="preserve"> </w:t>
+      </w:r>
+      <w:r>
+        <w:t>[1]</w:t>
+      </w:r>
+      <w:r>
+        <w:rPr>
+          <w:lang w:val="ro-RO"/>
+        </w:rPr>
         <w:t>.</w:t>
-      </w:r>
-      <w:r>
-        <w:t>[1]</w:t>
       </w:r>
     </w:p>
     <w:p/>
@@ -3447,7 +3526,7 @@
                     <a:blip r:embed="rId9" cstate="print">
                       <a:extLst>
                         <a:ext uri="{28A0092B-C50C-407E-A947-70E740481C1C}">
-                          <a14:useLocalDpi xmlns="" xmlns:wpc="http://schemas.microsoft.com/office/word/2010/wordprocessingCanvas" xmlns:cx="http://schemas.microsoft.com/office/drawing/2014/chartex" xmlns:mc="http://schemas.openxmlformats.org/markup-compatibility/2006" xmlns:o="urn:schemas-microsoft-com:office:office" xmlns:v="urn:schemas-microsoft-com:vml" xmlns:wp14="http://schemas.microsoft.com/office/word/2010/wordprocessingDrawing" xmlns:w10="urn:schemas-microsoft-com:office:word" xmlns:w="http://schemas.openxmlformats.org/wordprocessingml/2006/main" xmlns:w14="http://schemas.microsoft.com/office/word/2010/wordml" xmlns:w15="http://schemas.microsoft.com/office/word/2012/wordml" xmlns:w16se="http://schemas.microsoft.com/office/word/2015/wordml/symex" xmlns:wpg="http://schemas.microsoft.com/office/word/2010/wordprocessingGroup" xmlns:wpi="http://schemas.microsoft.com/office/word/2010/wordprocessingInk" xmlns:wps="http://schemas.microsoft.com/office/word/2010/wordprocessingShape" xmlns:a14="http://schemas.microsoft.com/office/drawing/2010/main" val="0"/>
+                          <a14:useLocalDpi xmlns:a14="http://schemas.microsoft.com/office/drawing/2010/main" xmlns:wps="http://schemas.microsoft.com/office/word/2010/wordprocessingShape" xmlns:wpi="http://schemas.microsoft.com/office/word/2010/wordprocessingInk" xmlns:wpg="http://schemas.microsoft.com/office/word/2010/wordprocessingGroup" xmlns:w16se="http://schemas.microsoft.com/office/word/2015/wordml/symex" xmlns:w15="http://schemas.microsoft.com/office/word/2012/wordml" xmlns:w14="http://schemas.microsoft.com/office/word/2010/wordml" xmlns:w="http://schemas.openxmlformats.org/wordprocessingml/2006/main" xmlns:w10="urn:schemas-microsoft-com:office:word" xmlns:wp14="http://schemas.microsoft.com/office/word/2010/wordprocessingDrawing" xmlns:v="urn:schemas-microsoft-com:vml" xmlns:o="urn:schemas-microsoft-com:office:office" xmlns:mc="http://schemas.openxmlformats.org/markup-compatibility/2006" xmlns:cx="http://schemas.microsoft.com/office/drawing/2014/chartex" xmlns:wpc="http://schemas.microsoft.com/office/word/2010/wordprocessingCanvas" xmlns="" val="0"/>
                         </a:ext>
                       </a:extLst>
                     </a:blip>
@@ -3606,6 +3685,7 @@
       <w:pPr>
         <w:rPr>
           <w:shd w:val="clear" w:color="auto" w:fill="FFFFFF"/>
+          <w:lang w:val="ro-RO"/>
         </w:rPr>
       </w:pPr>
       <w:r>
@@ -3624,13 +3704,33 @@
         <w:rPr>
           <w:shd w:val="clear" w:color="auto" w:fill="FFFFFF"/>
         </w:rPr>
-        <w:t>, определив его как цепочку цифровых подписей. В отличие от стандартизированных номиналов обычных монет, каждая «цифровая монета» имеет свой собственный номинал. Каждому биткойн-адресу может сопоставляться любое количество «цифровых монет». При помощи транзакций их можно делить и объединять, при этом сохраняется общая сумма их номиналов за вычетом комиссии.</w:t>
+        <w:t>, определив его как цепочку цифровых подписей. В отличие от стандартизированных номиналов обычных монет, каждая «цифровая монета» имеет свой собственный номинал. Каждому биткойн-адресу может сопоставляться любое количество «цифровых монет». При помощи транзакций их можно делить и объединять, при этом сохраняется общая сумма и</w:t>
+      </w:r>
+      <w:r>
+        <w:rPr>
+          <w:shd w:val="clear" w:color="auto" w:fill="FFFFFF"/>
+        </w:rPr>
+        <w:t>х номиналов за вычетом комиссии</w:t>
+      </w:r>
+      <w:r>
+        <w:rPr>
+          <w:shd w:val="clear" w:color="auto" w:fill="FFFFFF"/>
+          <w:lang w:val="ro-RO"/>
+        </w:rPr>
+        <w:t xml:space="preserve"> </w:t>
       </w:r>
       <w:r>
         <w:rPr>
           <w:shd w:val="clear" w:color="auto" w:fill="FFFFFF"/>
         </w:rPr>
         <w:t>[1]</w:t>
+      </w:r>
+      <w:r>
+        <w:rPr>
+          <w:shd w:val="clear" w:color="auto" w:fill="FFFFFF"/>
+          <w:lang w:val="ro-RO"/>
+        </w:rPr>
+        <w:t>.</w:t>
       </w:r>
     </w:p>
     <w:p>
@@ -3704,7 +3804,7 @@
                     <a:blip r:embed="rId10" cstate="print">
                       <a:extLst>
                         <a:ext uri="{28A0092B-C50C-407E-A947-70E740481C1C}">
-                          <a14:useLocalDpi xmlns="" xmlns:wpc="http://schemas.microsoft.com/office/word/2010/wordprocessingCanvas" xmlns:cx="http://schemas.microsoft.com/office/drawing/2014/chartex" xmlns:mc="http://schemas.openxmlformats.org/markup-compatibility/2006" xmlns:o="urn:schemas-microsoft-com:office:office" xmlns:v="urn:schemas-microsoft-com:vml" xmlns:wp14="http://schemas.microsoft.com/office/word/2010/wordprocessingDrawing" xmlns:w10="urn:schemas-microsoft-com:office:word" xmlns:w="http://schemas.openxmlformats.org/wordprocessingml/2006/main" xmlns:w14="http://schemas.microsoft.com/office/word/2010/wordml" xmlns:w15="http://schemas.microsoft.com/office/word/2012/wordml" xmlns:w16se="http://schemas.microsoft.com/office/word/2015/wordml/symex" xmlns:wpg="http://schemas.microsoft.com/office/word/2010/wordprocessingGroup" xmlns:wpi="http://schemas.microsoft.com/office/word/2010/wordprocessingInk" xmlns:wps="http://schemas.microsoft.com/office/word/2010/wordprocessingShape" xmlns:a14="http://schemas.microsoft.com/office/drawing/2010/main" val="0"/>
+                          <a14:useLocalDpi xmlns:a14="http://schemas.microsoft.com/office/drawing/2010/main" xmlns:wps="http://schemas.microsoft.com/office/word/2010/wordprocessingShape" xmlns:wpi="http://schemas.microsoft.com/office/word/2010/wordprocessingInk" xmlns:wpg="http://schemas.microsoft.com/office/word/2010/wordprocessingGroup" xmlns:w16se="http://schemas.microsoft.com/office/word/2015/wordml/symex" xmlns:w15="http://schemas.microsoft.com/office/word/2012/wordml" xmlns:w14="http://schemas.microsoft.com/office/word/2010/wordml" xmlns:w="http://schemas.openxmlformats.org/wordprocessingml/2006/main" xmlns:w10="urn:schemas-microsoft-com:office:word" xmlns:wp14="http://schemas.microsoft.com/office/word/2010/wordprocessingDrawing" xmlns:v="urn:schemas-microsoft-com:vml" xmlns:o="urn:schemas-microsoft-com:office:office" xmlns:mc="http://schemas.openxmlformats.org/markup-compatibility/2006" xmlns:cx="http://schemas.microsoft.com/office/drawing/2014/chartex" xmlns:wpc="http://schemas.microsoft.com/office/word/2010/wordprocessingCanvas" xmlns="" val="0"/>
                         </a:ext>
                       </a:extLst>
                     </a:blip>
@@ -3922,19 +4022,40 @@
       <w:pPr>
         <w:rPr>
           <w:shd w:val="clear" w:color="auto" w:fill="FFFFFF"/>
-        </w:rPr>
-      </w:pPr>
-      <w:r>
-        <w:rPr>
-          <w:shd w:val="clear" w:color="auto" w:fill="FFFFFF"/>
-        </w:rPr>
-        <w:t>Для уменьшения влияния подобных ситуаций на сеть существуют ограничения на распоряжение только что полученными биткойнами.</w:t>
+          <w:lang w:val="ro-RO"/>
+        </w:rPr>
+      </w:pPr>
+      <w:r>
+        <w:rPr>
+          <w:shd w:val="clear" w:color="auto" w:fill="FFFFFF"/>
+        </w:rPr>
+        <w:t>Для уменьшения влияния подобных ситуаций на сеть существуют ограничения на распоряжение то</w:t>
+      </w:r>
+      <w:r>
+        <w:rPr>
+          <w:shd w:val="clear" w:color="auto" w:fill="FFFFFF"/>
+        </w:rPr>
+        <w:t>лько что полученными биткойнами</w:t>
+      </w:r>
+      <w:r>
+        <w:rPr>
+          <w:shd w:val="clear" w:color="auto" w:fill="FFFFFF"/>
+          <w:lang w:val="ro-RO"/>
+        </w:rPr>
+        <w:t xml:space="preserve"> </w:t>
       </w:r>
       <w:r>
         <w:rPr>
           <w:shd w:val="clear" w:color="auto" w:fill="FFFFFF"/>
         </w:rPr>
         <w:t>[1]</w:t>
+      </w:r>
+      <w:r>
+        <w:rPr>
+          <w:shd w:val="clear" w:color="auto" w:fill="FFFFFF"/>
+          <w:lang w:val="ro-RO"/>
+        </w:rPr>
+        <w:t>.</w:t>
       </w:r>
     </w:p>
     <w:p>
@@ -3983,7 +4104,7 @@
                     <a:blip r:embed="rId12" cstate="print">
                       <a:extLst>
                         <a:ext uri="{28A0092B-C50C-407E-A947-70E740481C1C}">
-                          <a14:useLocalDpi xmlns="" xmlns:wpc="http://schemas.microsoft.com/office/word/2010/wordprocessingCanvas" xmlns:cx="http://schemas.microsoft.com/office/drawing/2014/chartex" xmlns:mc="http://schemas.openxmlformats.org/markup-compatibility/2006" xmlns:o="urn:schemas-microsoft-com:office:office" xmlns:v="urn:schemas-microsoft-com:vml" xmlns:wp14="http://schemas.microsoft.com/office/word/2010/wordprocessingDrawing" xmlns:w10="urn:schemas-microsoft-com:office:word" xmlns:w="http://schemas.openxmlformats.org/wordprocessingml/2006/main" xmlns:w14="http://schemas.microsoft.com/office/word/2010/wordml" xmlns:w15="http://schemas.microsoft.com/office/word/2012/wordml" xmlns:w16se="http://schemas.microsoft.com/office/word/2015/wordml/symex" xmlns:wpg="http://schemas.microsoft.com/office/word/2010/wordprocessingGroup" xmlns:wpi="http://schemas.microsoft.com/office/word/2010/wordprocessingInk" xmlns:wps="http://schemas.microsoft.com/office/word/2010/wordprocessingShape" xmlns:a14="http://schemas.microsoft.com/office/drawing/2010/main" val="0"/>
+                          <a14:useLocalDpi xmlns:a14="http://schemas.microsoft.com/office/drawing/2010/main" xmlns:wps="http://schemas.microsoft.com/office/word/2010/wordprocessingShape" xmlns:wpi="http://schemas.microsoft.com/office/word/2010/wordprocessingInk" xmlns:wpg="http://schemas.microsoft.com/office/word/2010/wordprocessingGroup" xmlns:w16se="http://schemas.microsoft.com/office/word/2015/wordml/symex" xmlns:w15="http://schemas.microsoft.com/office/word/2012/wordml" xmlns:w14="http://schemas.microsoft.com/office/word/2010/wordml" xmlns:w="http://schemas.openxmlformats.org/wordprocessingml/2006/main" xmlns:w10="urn:schemas-microsoft-com:office:word" xmlns:wp14="http://schemas.microsoft.com/office/word/2010/wordprocessingDrawing" xmlns:v="urn:schemas-microsoft-com:vml" xmlns:o="urn:schemas-microsoft-com:office:office" xmlns:mc="http://schemas.openxmlformats.org/markup-compatibility/2006" xmlns:cx="http://schemas.microsoft.com/office/drawing/2014/chartex" xmlns:wpc="http://schemas.microsoft.com/office/word/2010/wordprocessingCanvas" xmlns="" val="0"/>
                         </a:ext>
                       </a:extLst>
                     </a:blip>
@@ -4184,7 +4305,7 @@
                     <a:blip r:embed="rId13" cstate="print">
                       <a:extLst>
                         <a:ext uri="{28A0092B-C50C-407E-A947-70E740481C1C}">
-                          <a14:useLocalDpi xmlns="" xmlns:wpc="http://schemas.microsoft.com/office/word/2010/wordprocessingCanvas" xmlns:cx="http://schemas.microsoft.com/office/drawing/2014/chartex" xmlns:mc="http://schemas.openxmlformats.org/markup-compatibility/2006" xmlns:o="urn:schemas-microsoft-com:office:office" xmlns:v="urn:schemas-microsoft-com:vml" xmlns:wp14="http://schemas.microsoft.com/office/word/2010/wordprocessingDrawing" xmlns:w10="urn:schemas-microsoft-com:office:word" xmlns:w="http://schemas.openxmlformats.org/wordprocessingml/2006/main" xmlns:w14="http://schemas.microsoft.com/office/word/2010/wordml" xmlns:w15="http://schemas.microsoft.com/office/word/2012/wordml" xmlns:w16se="http://schemas.microsoft.com/office/word/2015/wordml/symex" xmlns:wpg="http://schemas.microsoft.com/office/word/2010/wordprocessingGroup" xmlns:wpi="http://schemas.microsoft.com/office/word/2010/wordprocessingInk" xmlns:wps="http://schemas.microsoft.com/office/word/2010/wordprocessingShape" xmlns:a14="http://schemas.microsoft.com/office/drawing/2010/main" val="0"/>
+                          <a14:useLocalDpi xmlns:a14="http://schemas.microsoft.com/office/drawing/2010/main" xmlns:wps="http://schemas.microsoft.com/office/word/2010/wordprocessingShape" xmlns:wpi="http://schemas.microsoft.com/office/word/2010/wordprocessingInk" xmlns:wpg="http://schemas.microsoft.com/office/word/2010/wordprocessingGroup" xmlns:w16se="http://schemas.microsoft.com/office/word/2015/wordml/symex" xmlns:w15="http://schemas.microsoft.com/office/word/2012/wordml" xmlns:w14="http://schemas.microsoft.com/office/word/2010/wordml" xmlns:w="http://schemas.openxmlformats.org/wordprocessingml/2006/main" xmlns:w10="urn:schemas-microsoft-com:office:word" xmlns:wp14="http://schemas.microsoft.com/office/word/2010/wordprocessingDrawing" xmlns:v="urn:schemas-microsoft-com:vml" xmlns:o="urn:schemas-microsoft-com:office:office" xmlns:mc="http://schemas.openxmlformats.org/markup-compatibility/2006" xmlns:cx="http://schemas.microsoft.com/office/drawing/2014/chartex" xmlns:wpc="http://schemas.microsoft.com/office/word/2010/wordprocessingCanvas" xmlns="" val="0"/>
                         </a:ext>
                       </a:extLst>
                     </a:blip>
@@ -4296,6 +4417,12 @@
         <w:t>. Перерасчёт сложности с привязкой ко времени возможен благодаря наличию в заголовках блоков времени их создания. Оно записывается в Unix-формате</w:t>
       </w:r>
       <w:r>
+        <w:rPr>
+          <w:lang w:val="ro-RO"/>
+        </w:rPr>
+        <w:t xml:space="preserve"> </w:t>
+      </w:r>
+      <w:r>
         <w:t>[4]</w:t>
       </w:r>
       <w:r>
@@ -4348,13 +4475,28 @@
         </w:rPr>
       </w:pPr>
       <w:r>
-        <w:t>Unix-время (англ. Unix time, также POSIX-время) — система описания моментов во времени, принятая в Unix и других POSIX-совместимых операционных системах. Определяется как количество секунд, прошедших с полуночи (00:00:00 UTC) 1 января 1970 года (четверг); этот момент называют «эпохой Unix» (англ. Unix Epoch).</w:t>
+        <w:t>Unix-время (англ. Unix time, также POSIX-время) — система описания моментов во времени, принятая в Unix и других POSIX-совместимых операционных системах. Определяется как количество секунд, прошедших с полуночи (00:00:00 UTC) 1 января 1970 года (четверг); этот момент называют «</w:t>
+      </w:r>
+      <w:r>
+        <w:t>эпохой Unix» (англ. Unix Epoch)</w:t>
+      </w:r>
+      <w:r>
+        <w:rPr>
+          <w:lang w:val="ro-RO"/>
+        </w:rPr>
+        <w:t xml:space="preserve"> </w:t>
       </w:r>
       <w:r>
         <w:rPr>
           <w:lang w:val="en-US"/>
         </w:rPr>
         <w:t>[4]</w:t>
+      </w:r>
+      <w:r>
+        <w:rPr>
+          <w:lang w:val="en-US"/>
+        </w:rPr>
+        <w:t>.</w:t>
       </w:r>
     </w:p>
     <w:p>
@@ -4580,14 +4722,28 @@
           <w:b w:val="0"/>
           <w:caps w:val="0"/>
         </w:rPr>
-        <w:t>Установлен механизм консенсуса — определённое взаимодействие узлов, обеспечивающее достижение согласия о правильности информации, записываемой в очередной блок цепочки и выбора включаемого в цепочку блока из нескольких возможных альтернатив.</w:t>
+        <w:t>Установлен механизм консенсуса — определённое взаимодействие узлов, обеспечивающее достижение согласия о правильности информации, записываемой в очередной блок цепочки и выбора включаемого в цепочку блока из н</w:t>
       </w:r>
       <w:r>
         <w:rPr>
           <w:b w:val="0"/>
           <w:caps w:val="0"/>
         </w:rPr>
+        <w:t xml:space="preserve">ескольких возможных альтернатив </w:t>
+      </w:r>
+      <w:r>
+        <w:rPr>
+          <w:b w:val="0"/>
+          <w:caps w:val="0"/>
+        </w:rPr>
         <w:t>[1]</w:t>
+      </w:r>
+      <w:r>
+        <w:rPr>
+          <w:b w:val="0"/>
+          <w:caps w:val="0"/>
+        </w:rPr>
+        <w:t>.</w:t>
       </w:r>
     </w:p>
     <w:p>
@@ -4699,6 +4855,9 @@
     <w:p>
       <w:pPr>
         <w:spacing w:after="240"/>
+        <w:rPr>
+          <w:lang w:val="ro-RO"/>
+        </w:rPr>
       </w:pPr>
       <w:r>
         <w:t>Несмотря на внутреннюю персонализацию, ограничения доступа к информации могут обеспечить в частных блокчейнах более высоки</w:t>
@@ -4707,10 +4866,19 @@
         <w:t>й уровень конфиденциальности</w:t>
       </w:r>
       <w:r>
+        <w:rPr>
+          <w:lang w:val="ro-RO"/>
+        </w:rPr>
+        <w:t xml:space="preserve"> </w:t>
+      </w:r>
+      <w:r>
+        <w:t>[1]</w:t>
+      </w:r>
+      <w:r>
+        <w:rPr>
+          <w:lang w:val="ro-RO"/>
+        </w:rPr>
         <w:t>.</w:t>
-      </w:r>
-      <w:r>
-        <w:t>[1]</w:t>
       </w:r>
     </w:p>
     <w:p>
@@ -4749,11 +4917,31 @@
       </w:r>
     </w:p>
     <w:p>
-      <w:r>
-        <w:t>Ограниченное количество доверенных узлов позволяет модернизировать систему гораздо проще, чем при публичном блокчейне. Но работа такой сети возможна только при условии, что основная часть узлов работает добросовестно.</w:t>
+      <w:pPr>
+        <w:rPr>
+          <w:lang w:val="ro-RO"/>
+        </w:rPr>
+      </w:pPr>
+      <w:r>
+        <w:t>Ограниченное количество доверенных узлов позволяет модернизировать систему гораздо проще, чем при публичном блокчейне. Но работа такой сети возможна только при условии, что основная час</w:t>
+      </w:r>
+      <w:r>
+        <w:t>ть узлов работает добросовестно</w:t>
+      </w:r>
+      <w:r>
+        <w:rPr>
+          <w:lang w:val="ro-RO"/>
+        </w:rPr>
+        <w:t xml:space="preserve"> </w:t>
       </w:r>
       <w:r>
         <w:t>[1]</w:t>
+      </w:r>
+      <w:r>
+        <w:rPr>
+          <w:lang w:val="ro-RO"/>
+        </w:rPr>
+        <w:t>.</w:t>
       </w:r>
     </w:p>
     <w:p>
@@ -4802,16 +4990,39 @@
       <w:bookmarkEnd w:id="53"/>
     </w:p>
     <w:p>
-      <w:r>
-        <w:t>Блокчейн позволяет сделать все процессы в банковской индустрии безопаснее, надежнее и прозрачнее. Денежные переводы, расчеты при сделках с ценными бумагами, аккредитивы, KYC-комплаенс, рутинная работа бэк-офисов банков — все эти операции теперь проходят с внедрением этой технологии.</w:t>
+      <w:pPr>
+        <w:rPr>
+          <w:lang w:val="ro-RO"/>
+        </w:rPr>
+      </w:pPr>
+      <w:r>
+        <w:t>Блокчейн позволяет сделать все процессы в банковской индустрии безопаснее, надежнее и прозрачнее. Денежные переводы, расчеты при сделках с ценными бумагами, аккредитивы, KYC-комплаенс, рутинная работа бэк-офисов банков — все эти операции теперь проход</w:t>
+      </w:r>
+      <w:r>
+        <w:t>ят с внедрением этой технологии</w:t>
+      </w:r>
+      <w:r>
+        <w:rPr>
+          <w:lang w:val="ro-RO"/>
+        </w:rPr>
+        <w:t xml:space="preserve"> </w:t>
       </w:r>
       <w:r>
         <w:t>[3]</w:t>
       </w:r>
+      <w:r>
+        <w:rPr>
+          <w:lang w:val="ro-RO"/>
+        </w:rPr>
+        <w:t>.</w:t>
+      </w:r>
     </w:p>
     <w:p>
       <w:pPr>
         <w:ind w:firstLine="0"/>
+        <w:rPr>
+          <w:lang w:val="ro-RO"/>
+        </w:rPr>
       </w:pPr>
       <w:r>
         <w:rPr>
@@ -4855,7 +5066,7 @@
                     <a:blip r:embed="rId14" cstate="print">
                       <a:extLst>
                         <a:ext uri="{28A0092B-C50C-407E-A947-70E740481C1C}">
-                          <a14:useLocalDpi xmlns="" xmlns:wpc="http://schemas.microsoft.com/office/word/2010/wordprocessingCanvas" xmlns:cx="http://schemas.microsoft.com/office/drawing/2014/chartex" xmlns:mc="http://schemas.openxmlformats.org/markup-compatibility/2006" xmlns:o="urn:schemas-microsoft-com:office:office" xmlns:v="urn:schemas-microsoft-com:vml" xmlns:wp14="http://schemas.microsoft.com/office/word/2010/wordprocessingDrawing" xmlns:w10="urn:schemas-microsoft-com:office:word" xmlns:w="http://schemas.openxmlformats.org/wordprocessingml/2006/main" xmlns:w14="http://schemas.microsoft.com/office/word/2010/wordml" xmlns:w15="http://schemas.microsoft.com/office/word/2012/wordml" xmlns:w16se="http://schemas.microsoft.com/office/word/2015/wordml/symex" xmlns:wpg="http://schemas.microsoft.com/office/word/2010/wordprocessingGroup" xmlns:wpi="http://schemas.microsoft.com/office/word/2010/wordprocessingInk" xmlns:wps="http://schemas.microsoft.com/office/word/2010/wordprocessingShape" xmlns:a14="http://schemas.microsoft.com/office/drawing/2010/main" val="0"/>
+                          <a14:useLocalDpi xmlns:a14="http://schemas.microsoft.com/office/drawing/2010/main" xmlns:wps="http://schemas.microsoft.com/office/word/2010/wordprocessingShape" xmlns:wpi="http://schemas.microsoft.com/office/word/2010/wordprocessingInk" xmlns:wpg="http://schemas.microsoft.com/office/word/2010/wordprocessingGroup" xmlns:w16se="http://schemas.microsoft.com/office/word/2015/wordml/symex" xmlns:w15="http://schemas.microsoft.com/office/word/2012/wordml" xmlns:w14="http://schemas.microsoft.com/office/word/2010/wordml" xmlns:w="http://schemas.openxmlformats.org/wordprocessingml/2006/main" xmlns:w10="urn:schemas-microsoft-com:office:word" xmlns:wp14="http://schemas.microsoft.com/office/word/2010/wordprocessingDrawing" xmlns:v="urn:schemas-microsoft-com:vml" xmlns:o="urn:schemas-microsoft-com:office:office" xmlns:mc="http://schemas.openxmlformats.org/markup-compatibility/2006" xmlns:cx="http://schemas.microsoft.com/office/drawing/2014/chartex" xmlns:wpc="http://schemas.microsoft.com/office/word/2010/wordprocessingCanvas" xmlns="" val="0"/>
                         </a:ext>
                       </a:extLst>
                     </a:blip>
@@ -4884,10 +5095,25 @@
         </w:drawing>
       </w:r>
       <w:r>
-        <w:t>Блокчейн может сократить затраты банков до 50%. Об этом заявляли еще в 2017 г. аналитики Morgan Stanley. По их мнению, блокчейн мог бы оптимизировать инфраструктуру, радикально сократить затраты и обеспечить необходимое повышение RoE (доходности собственного капитала) банков. Многим банкам, несмотря на присущую им консервативность, опасно было бы недооценивать потенциал этой технологии. Повсеместное ее внедрение может привести к ликвидации некоторых участников мировой финансовой системы.</w:t>
+        <w:t>Блокчейн может сократить затраты банков до 50%. Об этом заявляли еще в 2017 г. аналитики Morgan Stanley. По их мнению, блокчейн мог бы оптимизировать инфраструктуру, радикально сократить затраты и обеспечить необходимое повышение RoE (доходности собственного капитала) банков. Многим банкам, несмотря на присущую им консервативность, опасно было бы недооценивать потенциал этой технологии. Повсеместное ее внедрение может привести к ликвидации некоторых участн</w:t>
+      </w:r>
+      <w:r>
+        <w:t>иков мировой финансовой системы</w:t>
+      </w:r>
+      <w:r>
+        <w:rPr>
+          <w:lang w:val="ro-RO"/>
+        </w:rPr>
+        <w:t xml:space="preserve"> </w:t>
       </w:r>
       <w:r>
         <w:t>[3]</w:t>
+      </w:r>
+      <w:r>
+        <w:rPr>
+          <w:lang w:val="ro-RO"/>
+        </w:rPr>
+        <w:t>.</w:t>
       </w:r>
     </w:p>
     <w:p>
@@ -4909,13 +5135,16 @@
           <w:lang w:eastAsia="ru-RU"/>
         </w:rPr>
         <w:pict>
-          <v:shape id="_x0000_s1031" type="#_x0000_t202" style="position:absolute;left:0;text-align:left;margin-left:204.65pt;margin-top:-4.4pt;width:2in;height:22.4pt;z-index:251668480" stroked="f">
+          <v:shape id="_x0000_s1031" type="#_x0000_t202" style="position:absolute;left:0;text-align:left;margin-left:209.45pt;margin-top:-4.4pt;width:2in;height:22.4pt;z-index:251668480" stroked="f">
             <v:textbox>
               <w:txbxContent>
                 <w:p>
                   <w:r>
                     <w:t>Рис. 6</w:t>
                   </w:r>
+                  <w:r>
+                    <w:t xml:space="preserve"> Банковская система</w:t>
+                  </w:r>
                 </w:p>
               </w:txbxContent>
             </v:textbox>
@@ -4958,11 +5187,31 @@
       <w:bookmarkEnd w:id="56"/>
     </w:p>
     <w:p>
-      <w:r>
-        <w:t>На каждом узле блокчейн-системы хранятся копии всей базы данных в целом, и они сверяются между собой. Это придает системе жизнеспособность даже в случае успешных хакерских атак на ее одиночные узлы. Несмотря на то, что приложения на блокчейне предлагают анонимность, технология может использоваться, чтобы прикреплять реальные идентификационные данные к криптографическим в базе данных.</w:t>
+      <w:pPr>
+        <w:rPr>
+          <w:lang w:val="ro-RO"/>
+        </w:rPr>
+      </w:pPr>
+      <w:r>
+        <w:t xml:space="preserve">На каждом узле блокчейн-системы хранятся копии всей базы данных в целом, и они сверяются между собой. Это придает системе жизнеспособность даже в случае успешных хакерских атак на ее одиночные узлы. Несмотря на то, что приложения на блокчейне предлагают анонимность, технология может использоваться, чтобы прикреплять реальные идентификационные данные к </w:t>
+      </w:r>
+      <w:r>
+        <w:t>криптографическим в базе данных</w:t>
+      </w:r>
+      <w:r>
+        <w:rPr>
+          <w:lang w:val="ro-RO"/>
+        </w:rPr>
+        <w:t xml:space="preserve"> </w:t>
       </w:r>
       <w:r>
         <w:t>[3]</w:t>
+      </w:r>
+      <w:r>
+        <w:rPr>
+          <w:lang w:val="ro-RO"/>
+        </w:rPr>
+        <w:t>.</w:t>
       </w:r>
     </w:p>
     <w:p>
@@ -4984,6 +5233,7 @@
     <w:p>
       <w:pPr>
         <w:pStyle w:val="ae"/>
+        <w:spacing w:before="720"/>
         <w:outlineLvl w:val="1"/>
         <w:rPr>
           <w:lang w:val="ro-RO"/>
@@ -4993,6 +5243,7 @@
       <w:bookmarkStart w:id="58" w:name="_Toc103520443"/>
       <w:bookmarkStart w:id="59" w:name="_Toc103521248"/>
       <w:r>
+        <w:lastRenderedPageBreak/>
         <w:t>4.3.</w:t>
       </w:r>
       <w:r>
@@ -5006,8 +5257,12 @@
       <w:bookmarkEnd w:id="59"/>
     </w:p>
     <w:p>
-      <w:r>
-        <w:lastRenderedPageBreak/>
+      <w:pPr>
+        <w:rPr>
+          <w:lang w:val="ro-RO"/>
+        </w:rPr>
+      </w:pPr>
+      <w:r>
         <w:t xml:space="preserve">Такие </w:t>
       </w:r>
       <w:r>
@@ -5026,10 +5281,25 @@
         <w:t>ID</w:t>
       </w:r>
       <w:r>
-        <w:t xml:space="preserve"> активным гражданином может стать обычным паттерном поведения уже при жизни современного поколения.</w:t>
+        <w:t xml:space="preserve"> активным гражданином может стать обычным паттерном поведения уже при жизни со</w:t>
+      </w:r>
+      <w:r>
+        <w:t>временного поколения</w:t>
+      </w:r>
+      <w:r>
+        <w:rPr>
+          <w:lang w:val="ro-RO"/>
+        </w:rPr>
+        <w:t xml:space="preserve"> </w:t>
       </w:r>
       <w:r>
         <w:t>[3]</w:t>
+      </w:r>
+      <w:r>
+        <w:rPr>
+          <w:lang w:val="ro-RO"/>
+        </w:rPr>
+        <w:t>.</w:t>
       </w:r>
     </w:p>
     <w:p>
@@ -5078,7 +5348,7 @@
                     <a:blip r:embed="rId15" cstate="print">
                       <a:extLst>
                         <a:ext uri="{28A0092B-C50C-407E-A947-70E740481C1C}">
-                          <a14:useLocalDpi xmlns="" xmlns:wpc="http://schemas.microsoft.com/office/word/2010/wordprocessingCanvas" xmlns:cx="http://schemas.microsoft.com/office/drawing/2014/chartex" xmlns:mc="http://schemas.openxmlformats.org/markup-compatibility/2006" xmlns:o="urn:schemas-microsoft-com:office:office" xmlns:v="urn:schemas-microsoft-com:vml" xmlns:wp14="http://schemas.microsoft.com/office/word/2010/wordprocessingDrawing" xmlns:w10="urn:schemas-microsoft-com:office:word" xmlns:w="http://schemas.openxmlformats.org/wordprocessingml/2006/main" xmlns:w14="http://schemas.microsoft.com/office/word/2010/wordml" xmlns:w15="http://schemas.microsoft.com/office/word/2012/wordml" xmlns:w16se="http://schemas.microsoft.com/office/word/2015/wordml/symex" xmlns:wpg="http://schemas.microsoft.com/office/word/2010/wordprocessingGroup" xmlns:wpi="http://schemas.microsoft.com/office/word/2010/wordprocessingInk" xmlns:wps="http://schemas.microsoft.com/office/word/2010/wordprocessingShape" xmlns:a14="http://schemas.microsoft.com/office/drawing/2010/main" val="0"/>
+                          <a14:useLocalDpi xmlns:a14="http://schemas.microsoft.com/office/drawing/2010/main" xmlns:wps="http://schemas.microsoft.com/office/word/2010/wordprocessingShape" xmlns:wpi="http://schemas.microsoft.com/office/word/2010/wordprocessingInk" xmlns:wpg="http://schemas.microsoft.com/office/word/2010/wordprocessingGroup" xmlns:w16se="http://schemas.microsoft.com/office/word/2015/wordml/symex" xmlns:w15="http://schemas.microsoft.com/office/word/2012/wordml" xmlns:w14="http://schemas.microsoft.com/office/word/2010/wordml" xmlns:w="http://schemas.openxmlformats.org/wordprocessingml/2006/main" xmlns:w10="urn:schemas-microsoft-com:office:word" xmlns:wp14="http://schemas.microsoft.com/office/word/2010/wordprocessingDrawing" xmlns:v="urn:schemas-microsoft-com:vml" xmlns:o="urn:schemas-microsoft-com:office:office" xmlns:mc="http://schemas.openxmlformats.org/markup-compatibility/2006" xmlns:cx="http://schemas.microsoft.com/office/drawing/2014/chartex" xmlns:wpc="http://schemas.microsoft.com/office/word/2010/wordprocessingCanvas" xmlns="" val="0"/>
                         </a:ext>
                       </a:extLst>
                     </a:blip>
@@ -5135,12 +5405,20 @@
           <w:lang w:eastAsia="ru-RU"/>
         </w:rPr>
         <w:pict>
-          <v:shape id="_x0000_s1032" type="#_x0000_t202" style="position:absolute;left:0;text-align:left;margin-left:216.2pt;margin-top:200.2pt;width:152.85pt;height:36.65pt;z-index:251669504" stroked="f">
+          <v:shape id="_x0000_s1032" type="#_x0000_t202" style="position:absolute;left:0;text-align:left;margin-left:148.95pt;margin-top:200.2pt;width:230.3pt;height:36.65pt;z-index:251669504" stroked="f">
             <v:textbox>
               <w:txbxContent>
                 <w:p>
+                  <w:pPr>
+                    <w:rPr>
+                      <w:lang w:val="en-US"/>
+                    </w:rPr>
+                  </w:pPr>
                   <w:r>
                     <w:t xml:space="preserve">Рис. 7 </w:t>
+                  </w:r>
+                  <w:r>
+                    <w:t>Удостоверения личности</w:t>
                   </w:r>
                 </w:p>
               </w:txbxContent>
@@ -5324,9 +5602,6 @@
       <w:pPr>
         <w:pStyle w:val="ac"/>
         <w:ind w:left="170" w:firstLine="0"/>
-        <w:rPr>
-          <w:lang w:val="en-US"/>
-        </w:rPr>
       </w:pPr>
       <w:hyperlink r:id="rId17" w:history="1">
         <w:r>
@@ -5387,9 +5662,6 @@
       <w:pPr>
         <w:pStyle w:val="ac"/>
         <w:ind w:left="170" w:firstLine="0"/>
-        <w:rPr>
-          <w:lang w:val="en-US"/>
-        </w:rPr>
       </w:pPr>
       <w:hyperlink r:id="rId18" w:anchor="card_5f05c0a79a7947aac5c7577a_3" w:history="1">
         <w:r>
@@ -5397,7 +5669,273 @@
             <w:rStyle w:val="a3"/>
             <w:lang w:val="en-US"/>
           </w:rPr>
-          <w:t>https://trends.rbc.ru/trends/industry/5f05c0a79a7947aac5c7577a#card_5f05c0a79a7947aac5c7577a_3</w:t>
+          <w:t>https</w:t>
+        </w:r>
+        <w:r>
+          <w:rPr>
+            <w:rStyle w:val="a3"/>
+          </w:rPr>
+          <w:t>://</w:t>
+        </w:r>
+        <w:r>
+          <w:rPr>
+            <w:rStyle w:val="a3"/>
+            <w:lang w:val="en-US"/>
+          </w:rPr>
+          <w:t>trends</w:t>
+        </w:r>
+        <w:r>
+          <w:rPr>
+            <w:rStyle w:val="a3"/>
+          </w:rPr>
+          <w:t>.</w:t>
+        </w:r>
+        <w:r>
+          <w:rPr>
+            <w:rStyle w:val="a3"/>
+            <w:lang w:val="en-US"/>
+          </w:rPr>
+          <w:t>rbc</w:t>
+        </w:r>
+        <w:r>
+          <w:rPr>
+            <w:rStyle w:val="a3"/>
+          </w:rPr>
+          <w:t>.</w:t>
+        </w:r>
+        <w:r>
+          <w:rPr>
+            <w:rStyle w:val="a3"/>
+            <w:lang w:val="en-US"/>
+          </w:rPr>
+          <w:t>ru</w:t>
+        </w:r>
+        <w:r>
+          <w:rPr>
+            <w:rStyle w:val="a3"/>
+          </w:rPr>
+          <w:t>/</w:t>
+        </w:r>
+        <w:r>
+          <w:rPr>
+            <w:rStyle w:val="a3"/>
+            <w:lang w:val="en-US"/>
+          </w:rPr>
+          <w:t>trends</w:t>
+        </w:r>
+        <w:r>
+          <w:rPr>
+            <w:rStyle w:val="a3"/>
+          </w:rPr>
+          <w:t>/</w:t>
+        </w:r>
+        <w:r>
+          <w:rPr>
+            <w:rStyle w:val="a3"/>
+            <w:lang w:val="en-US"/>
+          </w:rPr>
+          <w:t>industry</w:t>
+        </w:r>
+        <w:r>
+          <w:rPr>
+            <w:rStyle w:val="a3"/>
+          </w:rPr>
+          <w:t>/5</w:t>
+        </w:r>
+        <w:r>
+          <w:rPr>
+            <w:rStyle w:val="a3"/>
+            <w:lang w:val="en-US"/>
+          </w:rPr>
+          <w:t>f</w:t>
+        </w:r>
+        <w:r>
+          <w:rPr>
+            <w:rStyle w:val="a3"/>
+          </w:rPr>
+          <w:t>05</w:t>
+        </w:r>
+        <w:r>
+          <w:rPr>
+            <w:rStyle w:val="a3"/>
+            <w:lang w:val="en-US"/>
+          </w:rPr>
+          <w:t>c</w:t>
+        </w:r>
+        <w:r>
+          <w:rPr>
+            <w:rStyle w:val="a3"/>
+          </w:rPr>
+          <w:t>0</w:t>
+        </w:r>
+        <w:r>
+          <w:rPr>
+            <w:rStyle w:val="a3"/>
+            <w:lang w:val="en-US"/>
+          </w:rPr>
+          <w:t>a</w:t>
+        </w:r>
+        <w:r>
+          <w:rPr>
+            <w:rStyle w:val="a3"/>
+          </w:rPr>
+          <w:t>79</w:t>
+        </w:r>
+        <w:r>
+          <w:rPr>
+            <w:rStyle w:val="a3"/>
+            <w:lang w:val="en-US"/>
+          </w:rPr>
+          <w:t>a</w:t>
+        </w:r>
+        <w:r>
+          <w:rPr>
+            <w:rStyle w:val="a3"/>
+          </w:rPr>
+          <w:t>7947</w:t>
+        </w:r>
+        <w:r>
+          <w:rPr>
+            <w:rStyle w:val="a3"/>
+            <w:lang w:val="en-US"/>
+          </w:rPr>
+          <w:t>aac</w:t>
+        </w:r>
+        <w:r>
+          <w:rPr>
+            <w:rStyle w:val="a3"/>
+          </w:rPr>
+          <w:t>5</w:t>
+        </w:r>
+        <w:r>
+          <w:rPr>
+            <w:rStyle w:val="a3"/>
+            <w:lang w:val="en-US"/>
+          </w:rPr>
+          <w:t>c</w:t>
+        </w:r>
+        <w:r>
+          <w:rPr>
+            <w:rStyle w:val="a3"/>
+          </w:rPr>
+          <w:t>7577</w:t>
+        </w:r>
+        <w:r>
+          <w:rPr>
+            <w:rStyle w:val="a3"/>
+            <w:lang w:val="en-US"/>
+          </w:rPr>
+          <w:t>a</w:t>
+        </w:r>
+        <w:r>
+          <w:rPr>
+            <w:rStyle w:val="a3"/>
+          </w:rPr>
+          <w:t>#</w:t>
+        </w:r>
+        <w:r>
+          <w:rPr>
+            <w:rStyle w:val="a3"/>
+            <w:lang w:val="en-US"/>
+          </w:rPr>
+          <w:t>card</w:t>
+        </w:r>
+        <w:r>
+          <w:rPr>
+            <w:rStyle w:val="a3"/>
+          </w:rPr>
+          <w:t>_5</w:t>
+        </w:r>
+        <w:r>
+          <w:rPr>
+            <w:rStyle w:val="a3"/>
+            <w:lang w:val="en-US"/>
+          </w:rPr>
+          <w:t>f</w:t>
+        </w:r>
+        <w:r>
+          <w:rPr>
+            <w:rStyle w:val="a3"/>
+          </w:rPr>
+          <w:t>05</w:t>
+        </w:r>
+        <w:r>
+          <w:rPr>
+            <w:rStyle w:val="a3"/>
+            <w:lang w:val="en-US"/>
+          </w:rPr>
+          <w:t>c</w:t>
+        </w:r>
+        <w:r>
+          <w:rPr>
+            <w:rStyle w:val="a3"/>
+          </w:rPr>
+          <w:t>0</w:t>
+        </w:r>
+        <w:r>
+          <w:rPr>
+            <w:rStyle w:val="a3"/>
+            <w:lang w:val="en-US"/>
+          </w:rPr>
+          <w:t>a</w:t>
+        </w:r>
+        <w:r>
+          <w:rPr>
+            <w:rStyle w:val="a3"/>
+          </w:rPr>
+          <w:t>79</w:t>
+        </w:r>
+        <w:r>
+          <w:rPr>
+            <w:rStyle w:val="a3"/>
+            <w:lang w:val="en-US"/>
+          </w:rPr>
+          <w:t>a</w:t>
+        </w:r>
+        <w:r>
+          <w:rPr>
+            <w:rStyle w:val="a3"/>
+          </w:rPr>
+          <w:t>7947</w:t>
+        </w:r>
+        <w:r>
+          <w:rPr>
+            <w:rStyle w:val="a3"/>
+            <w:lang w:val="en-US"/>
+          </w:rPr>
+          <w:t>aac</w:t>
+        </w:r>
+        <w:r>
+          <w:rPr>
+            <w:rStyle w:val="a3"/>
+          </w:rPr>
+          <w:t>5</w:t>
+        </w:r>
+        <w:r>
+          <w:rPr>
+            <w:rStyle w:val="a3"/>
+            <w:lang w:val="en-US"/>
+          </w:rPr>
+          <w:t>c</w:t>
+        </w:r>
+        <w:r>
+          <w:rPr>
+            <w:rStyle w:val="a3"/>
+          </w:rPr>
+          <w:t>7577</w:t>
+        </w:r>
+        <w:r>
+          <w:rPr>
+            <w:rStyle w:val="a3"/>
+            <w:lang w:val="en-US"/>
+          </w:rPr>
+          <w:t>a</w:t>
+        </w:r>
+        <w:r>
+          <w:rPr>
+            <w:rStyle w:val="a3"/>
+          </w:rPr>
+          <w:t>_3</w:t>
         </w:r>
       </w:hyperlink>
     </w:p>
@@ -5556,7 +6094,7 @@
           <w:rPr>
             <w:noProof/>
           </w:rPr>
-          <w:t>5</w:t>
+          <w:t>11</w:t>
         </w:r>
         <w:r>
           <w:fldChar w:fldCharType="end"/>
@@ -8611,7 +9149,7 @@
   <a:extraClrSchemeLst/>
   <a:extLst>
     <a:ext uri="{05A4C25C-085E-4340-85A3-A5531E510DB2}">
-      <thm15:themeFamily xmlns="" xmlns:thm15="http://schemas.microsoft.com/office/thememl/2012/main" name="Office Theme" id="{62F939B6-93AF-4DB8-9C6B-D6C7DFDC589F}" vid="{4A3C46E8-61CC-4603-A589-7422A47A8E4A}"/>
+      <thm15:themeFamily xmlns:thm15="http://schemas.microsoft.com/office/thememl/2012/main" xmlns="" name="Office Theme" id="{62F939B6-93AF-4DB8-9C6B-D6C7DFDC589F}" vid="{4A3C46E8-61CC-4603-A589-7422A47A8E4A}"/>
     </a:ext>
   </a:extLst>
 </a:theme>
@@ -8622,7 +9160,7 @@
 </file>
 
 <file path=customXml/itemProps1.xml><?xml version="1.0" encoding="utf-8"?>
-<ds:datastoreItem xmlns:ds="http://schemas.openxmlformats.org/officeDocument/2006/customXml" ds:itemID="{4E030A2B-7D5B-4E4A-9DB5-19A36D568E7D}">
+<ds:datastoreItem xmlns:ds="http://schemas.openxmlformats.org/officeDocument/2006/customXml" ds:itemID="{AC0F1C2F-1A06-4848-81EE-03ABCA0EF9DB}">
   <ds:schemaRefs>
     <ds:schemaRef ds:uri="http://schemas.openxmlformats.org/officeDocument/2006/bibliography"/>
   </ds:schemaRefs>
